--- a/WORK-CASE №8.docx
+++ b/WORK-CASE №8.docx
@@ -1,6 +1,6 @@
 
 <file path=word/document.xml><?xml version="1.0" encoding="utf-8"?>
-<w:document xmlns:wpc="http://schemas.microsoft.com/office/word/2010/wordprocessingCanvas" xmlns:mc="http://schemas.openxmlformats.org/markup-compatibility/2006" xmlns:o="urn:schemas-microsoft-com:office:office" xmlns:r="http://schemas.openxmlformats.org/officeDocument/2006/relationships" xmlns:m="http://schemas.openxmlformats.org/officeDocument/2006/math" xmlns:v="urn:schemas-microsoft-com:vml" xmlns:wp14="http://schemas.microsoft.com/office/word/2010/wordprocessingDrawing" xmlns:wp="http://schemas.openxmlformats.org/drawingml/2006/wordprocessingDrawing" xmlns:w10="urn:schemas-microsoft-com:office:word" xmlns:w="http://schemas.openxmlformats.org/wordprocessingml/2006/main" xmlns:w14="http://schemas.microsoft.com/office/word/2010/wordml" xmlns:wpg="http://schemas.microsoft.com/office/word/2010/wordprocessingGroup" xmlns:wpi="http://schemas.microsoft.com/office/word/2010/wordprocessingInk" xmlns:wne="http://schemas.microsoft.com/office/word/2006/wordml" xmlns:wps="http://schemas.microsoft.com/office/word/2010/wordprocessingShape" mc:Ignorable="w14 wp14">
+<w:document xmlns:wpc="http://schemas.microsoft.com/office/word/2010/wordprocessingCanvas" xmlns:cx="http://schemas.microsoft.com/office/drawing/2014/chartex" xmlns:cx1="http://schemas.microsoft.com/office/drawing/2015/9/8/chartex" xmlns:cx2="http://schemas.microsoft.com/office/drawing/2015/10/21/chartex" xmlns:cx3="http://schemas.microsoft.com/office/drawing/2016/5/9/chartex" xmlns:cx4="http://schemas.microsoft.com/office/drawing/2016/5/10/chartex" xmlns:cx5="http://schemas.microsoft.com/office/drawing/2016/5/11/chartex" xmlns:cx6="http://schemas.microsoft.com/office/drawing/2016/5/12/chartex" xmlns:cx7="http://schemas.microsoft.com/office/drawing/2016/5/13/chartex" xmlns:cx8="http://schemas.microsoft.com/office/drawing/2016/5/14/chartex" xmlns:mc="http://schemas.openxmlformats.org/markup-compatibility/2006" xmlns:aink="http://schemas.microsoft.com/office/drawing/2016/ink" xmlns:am3d="http://schemas.microsoft.com/office/drawing/2017/model3d" xmlns:o="urn:schemas-microsoft-com:office:office" xmlns:oel="http://schemas.microsoft.com/office/2019/extlst" xmlns:r="http://schemas.openxmlformats.org/officeDocument/2006/relationships" xmlns:m="http://schemas.openxmlformats.org/officeDocument/2006/math" xmlns:v="urn:schemas-microsoft-com:vml" xmlns:wp14="http://schemas.microsoft.com/office/word/2010/wordprocessingDrawing" xmlns:wp="http://schemas.openxmlformats.org/drawingml/2006/wordprocessingDrawing" xmlns:w10="urn:schemas-microsoft-com:office:word" xmlns:w="http://schemas.openxmlformats.org/wordprocessingml/2006/main" xmlns:w14="http://schemas.microsoft.com/office/word/2010/wordml" xmlns:w15="http://schemas.microsoft.com/office/word/2012/wordml" xmlns:w16cex="http://schemas.microsoft.com/office/word/2018/wordml/cex" xmlns:w16cid="http://schemas.microsoft.com/office/word/2016/wordml/cid" xmlns:w16="http://schemas.microsoft.com/office/word/2018/wordml" xmlns:w16sdtdh="http://schemas.microsoft.com/office/word/2020/wordml/sdtdatahash" xmlns:w16se="http://schemas.microsoft.com/office/word/2015/wordml/symex" xmlns:wpg="http://schemas.microsoft.com/office/word/2010/wordprocessingGroup" xmlns:wpi="http://schemas.microsoft.com/office/word/2010/wordprocessingInk" xmlns:wne="http://schemas.microsoft.com/office/word/2006/wordml" xmlns:wps="http://schemas.microsoft.com/office/word/2010/wordprocessingShape" mc:Ignorable="w14 w15 w16se w16cid w16 w16cex w16sdtdh wp14">
   <w:body>
     <w:p>
       <w:pPr>
@@ -151,7 +151,7 @@
           <w:color w:val="202124"/>
           <w:sz w:val="44"/>
           <w:szCs w:val="44"/>
-          <w:lang w:val="en-US"/>
+          <w:lang w:val="ru-RU"/>
         </w:rPr>
       </w:pPr>
       <w:bookmarkStart w:id="0" w:name="_fvboshyhirjz" w:colFirst="0" w:colLast="0"/>
@@ -173,7 +173,7 @@
           <w:color w:val="202124"/>
           <w:sz w:val="44"/>
           <w:szCs w:val="44"/>
-          <w:lang w:val="en-US"/>
+          <w:lang w:val="ru-RU"/>
         </w:rPr>
         <w:t>8</w:t>
       </w:r>
@@ -1240,62 +1240,1060 @@
           <w:szCs w:val="24"/>
           <w:lang w:val="uk-UA"/>
         </w:rPr>
-        <w:t xml:space="preserve"> (</w:t>
-      </w:r>
-      <w:proofErr w:type="spellStart"/>
-      <w:r>
-        <w:rPr>
-          <w:rFonts w:ascii="Bahnschrift SemiBold" w:hAnsi="Bahnschrift SemiBold" w:cstheme="majorHAnsi"/>
-          <w:bCs/>
+        <w:t xml:space="preserve"> (mc) </w:t>
+      </w:r>
+      <w:proofErr w:type="spellStart"/>
+      <w:r>
+        <w:rPr>
+          <w:rFonts w:ascii="Bahnschrift SemiBold" w:hAnsi="Bahnschrift SemiBold" w:cstheme="majorHAnsi"/>
+          <w:bCs/>
+          <w:sz w:val="24"/>
+          <w:szCs w:val="24"/>
+          <w:lang w:val="uk-UA"/>
+        </w:rPr>
+        <w:t>program</w:t>
+      </w:r>
+      <w:proofErr w:type="spellEnd"/>
+      <w:r>
+        <w:rPr>
+          <w:rFonts w:ascii="Bahnschrift SemiBold" w:hAnsi="Bahnschrift SemiBold" w:cstheme="majorHAnsi"/>
+          <w:bCs/>
+          <w:sz w:val="24"/>
+          <w:szCs w:val="24"/>
+          <w:lang w:val="uk-UA"/>
+        </w:rPr>
+        <w:t xml:space="preserve">. </w:t>
+      </w:r>
+      <w:proofErr w:type="spellStart"/>
+      <w:r>
+        <w:rPr>
+          <w:rFonts w:ascii="Bahnschrift SemiBold" w:hAnsi="Bahnschrift SemiBold" w:cstheme="majorHAnsi"/>
+          <w:bCs/>
+          <w:sz w:val="24"/>
+          <w:szCs w:val="24"/>
+          <w:lang w:val="uk-UA"/>
+        </w:rPr>
+        <w:t>This</w:t>
+      </w:r>
+      <w:proofErr w:type="spellEnd"/>
+      <w:r>
+        <w:rPr>
+          <w:rFonts w:ascii="Bahnschrift SemiBold" w:hAnsi="Bahnschrift SemiBold" w:cstheme="majorHAnsi"/>
+          <w:bCs/>
+          <w:sz w:val="24"/>
+          <w:szCs w:val="24"/>
+          <w:lang w:val="uk-UA"/>
+        </w:rPr>
+        <w:t xml:space="preserve"> </w:t>
+      </w:r>
+      <w:proofErr w:type="spellStart"/>
+      <w:r>
+        <w:rPr>
+          <w:rFonts w:ascii="Bahnschrift SemiBold" w:hAnsi="Bahnschrift SemiBold" w:cstheme="majorHAnsi"/>
+          <w:bCs/>
+          <w:sz w:val="24"/>
+          <w:szCs w:val="24"/>
+          <w:lang w:val="uk-UA"/>
+        </w:rPr>
+        <w:t>file</w:t>
+      </w:r>
+      <w:proofErr w:type="spellEnd"/>
+      <w:r>
+        <w:rPr>
+          <w:rFonts w:ascii="Bahnschrift SemiBold" w:hAnsi="Bahnschrift SemiBold" w:cstheme="majorHAnsi"/>
+          <w:bCs/>
+          <w:sz w:val="24"/>
+          <w:szCs w:val="24"/>
+          <w:lang w:val="uk-UA"/>
+        </w:rPr>
+        <w:t xml:space="preserve"> </w:t>
+      </w:r>
+      <w:proofErr w:type="spellStart"/>
+      <w:r>
+        <w:rPr>
+          <w:rFonts w:ascii="Bahnschrift SemiBold" w:hAnsi="Bahnschrift SemiBold" w:cstheme="majorHAnsi"/>
+          <w:bCs/>
+          <w:sz w:val="24"/>
+          <w:szCs w:val="24"/>
+          <w:lang w:val="uk-UA"/>
+        </w:rPr>
+        <w:t>manager</w:t>
+      </w:r>
+      <w:proofErr w:type="spellEnd"/>
+      <w:r>
+        <w:rPr>
+          <w:rFonts w:ascii="Bahnschrift SemiBold" w:hAnsi="Bahnschrift SemiBold" w:cstheme="majorHAnsi"/>
+          <w:bCs/>
+          <w:sz w:val="24"/>
+          <w:szCs w:val="24"/>
+          <w:lang w:val="uk-UA"/>
+        </w:rPr>
+        <w:t xml:space="preserve"> </w:t>
+      </w:r>
+      <w:proofErr w:type="spellStart"/>
+      <w:r>
+        <w:rPr>
+          <w:rFonts w:ascii="Bahnschrift SemiBold" w:hAnsi="Bahnschrift SemiBold" w:cstheme="majorHAnsi"/>
+          <w:bCs/>
+          <w:sz w:val="24"/>
+          <w:szCs w:val="24"/>
+          <w:lang w:val="uk-UA"/>
+        </w:rPr>
+        <w:t>provides</w:t>
+      </w:r>
+      <w:proofErr w:type="spellEnd"/>
+      <w:r>
+        <w:rPr>
+          <w:rFonts w:ascii="Bahnschrift SemiBold" w:hAnsi="Bahnschrift SemiBold" w:cstheme="majorHAnsi"/>
+          <w:bCs/>
+          <w:sz w:val="24"/>
+          <w:szCs w:val="24"/>
+          <w:lang w:val="uk-UA"/>
+        </w:rPr>
+        <w:t xml:space="preserve"> a </w:t>
+      </w:r>
+      <w:proofErr w:type="spellStart"/>
+      <w:r>
+        <w:rPr>
+          <w:rFonts w:ascii="Bahnschrift SemiBold" w:hAnsi="Bahnschrift SemiBold" w:cstheme="majorHAnsi"/>
+          <w:bCs/>
+          <w:sz w:val="24"/>
+          <w:szCs w:val="24"/>
+          <w:lang w:val="uk-UA"/>
+        </w:rPr>
+        <w:t>text-based</w:t>
+      </w:r>
+      <w:proofErr w:type="spellEnd"/>
+      <w:r>
+        <w:rPr>
+          <w:rFonts w:ascii="Bahnschrift SemiBold" w:hAnsi="Bahnschrift SemiBold" w:cstheme="majorHAnsi"/>
+          <w:bCs/>
+          <w:sz w:val="24"/>
+          <w:szCs w:val="24"/>
+          <w:lang w:val="uk-UA"/>
+        </w:rPr>
+        <w:t xml:space="preserve"> </w:t>
+      </w:r>
+      <w:proofErr w:type="spellStart"/>
+      <w:r>
+        <w:rPr>
+          <w:rFonts w:ascii="Bahnschrift SemiBold" w:hAnsi="Bahnschrift SemiBold" w:cstheme="majorHAnsi"/>
+          <w:bCs/>
+          <w:sz w:val="24"/>
+          <w:szCs w:val="24"/>
+          <w:lang w:val="uk-UA"/>
+        </w:rPr>
+        <w:t>interface</w:t>
+      </w:r>
+      <w:proofErr w:type="spellEnd"/>
+      <w:r>
+        <w:rPr>
+          <w:rFonts w:ascii="Bahnschrift SemiBold" w:hAnsi="Bahnschrift SemiBold" w:cstheme="majorHAnsi"/>
+          <w:bCs/>
+          <w:sz w:val="24"/>
+          <w:szCs w:val="24"/>
+          <w:lang w:val="uk-UA"/>
+        </w:rPr>
+        <w:t xml:space="preserve"> </w:t>
+      </w:r>
+      <w:proofErr w:type="spellStart"/>
+      <w:r>
+        <w:rPr>
+          <w:rFonts w:ascii="Bahnschrift SemiBold" w:hAnsi="Bahnschrift SemiBold" w:cstheme="majorHAnsi"/>
+          <w:bCs/>
+          <w:sz w:val="24"/>
+          <w:szCs w:val="24"/>
+          <w:lang w:val="uk-UA"/>
+        </w:rPr>
+        <w:t>and</w:t>
+      </w:r>
+      <w:proofErr w:type="spellEnd"/>
+      <w:r>
+        <w:rPr>
+          <w:rFonts w:ascii="Bahnschrift SemiBold" w:hAnsi="Bahnschrift SemiBold" w:cstheme="majorHAnsi"/>
+          <w:bCs/>
+          <w:sz w:val="24"/>
+          <w:szCs w:val="24"/>
+          <w:lang w:val="uk-UA"/>
+        </w:rPr>
+        <w:t xml:space="preserve"> </w:t>
+      </w:r>
+      <w:proofErr w:type="spellStart"/>
+      <w:r>
+        <w:rPr>
+          <w:rFonts w:ascii="Bahnschrift SemiBold" w:hAnsi="Bahnschrift SemiBold" w:cstheme="majorHAnsi"/>
+          <w:bCs/>
+          <w:sz w:val="24"/>
+          <w:szCs w:val="24"/>
+          <w:lang w:val="uk-UA"/>
+        </w:rPr>
+        <w:t>allows</w:t>
+      </w:r>
+      <w:proofErr w:type="spellEnd"/>
+      <w:r>
+        <w:rPr>
+          <w:rFonts w:ascii="Bahnschrift SemiBold" w:hAnsi="Bahnschrift SemiBold" w:cstheme="majorHAnsi"/>
+          <w:bCs/>
+          <w:sz w:val="24"/>
+          <w:szCs w:val="24"/>
+          <w:lang w:val="uk-UA"/>
+        </w:rPr>
+        <w:t xml:space="preserve"> </w:t>
+      </w:r>
+      <w:proofErr w:type="spellStart"/>
+      <w:r>
+        <w:rPr>
+          <w:rFonts w:ascii="Bahnschrift SemiBold" w:hAnsi="Bahnschrift SemiBold" w:cstheme="majorHAnsi"/>
+          <w:bCs/>
+          <w:sz w:val="24"/>
+          <w:szCs w:val="24"/>
+          <w:lang w:val="uk-UA"/>
+        </w:rPr>
+        <w:t>you</w:t>
+      </w:r>
+      <w:proofErr w:type="spellEnd"/>
+      <w:r>
+        <w:rPr>
+          <w:rFonts w:ascii="Bahnschrift SemiBold" w:hAnsi="Bahnschrift SemiBold" w:cstheme="majorHAnsi"/>
+          <w:bCs/>
+          <w:sz w:val="24"/>
+          <w:szCs w:val="24"/>
+          <w:lang w:val="uk-UA"/>
+        </w:rPr>
+        <w:t xml:space="preserve"> </w:t>
+      </w:r>
+      <w:proofErr w:type="spellStart"/>
+      <w:r>
+        <w:rPr>
+          <w:rFonts w:ascii="Bahnschrift SemiBold" w:hAnsi="Bahnschrift SemiBold" w:cstheme="majorHAnsi"/>
+          <w:bCs/>
+          <w:sz w:val="24"/>
+          <w:szCs w:val="24"/>
+          <w:lang w:val="uk-UA"/>
+        </w:rPr>
+        <w:t>to</w:t>
+      </w:r>
+      <w:proofErr w:type="spellEnd"/>
+      <w:r>
+        <w:rPr>
+          <w:rFonts w:ascii="Bahnschrift SemiBold" w:hAnsi="Bahnschrift SemiBold" w:cstheme="majorHAnsi"/>
+          <w:bCs/>
+          <w:sz w:val="24"/>
+          <w:szCs w:val="24"/>
+          <w:lang w:val="uk-UA"/>
+        </w:rPr>
+        <w:t xml:space="preserve"> </w:t>
+      </w:r>
+      <w:proofErr w:type="spellStart"/>
+      <w:r>
+        <w:rPr>
+          <w:rFonts w:ascii="Bahnschrift SemiBold" w:hAnsi="Bahnschrift SemiBold" w:cstheme="majorHAnsi"/>
+          <w:bCs/>
+          <w:sz w:val="24"/>
+          <w:szCs w:val="24"/>
+          <w:lang w:val="uk-UA"/>
+        </w:rPr>
+        <w:t>work</w:t>
+      </w:r>
+      <w:proofErr w:type="spellEnd"/>
+      <w:r>
+        <w:rPr>
+          <w:rFonts w:ascii="Bahnschrift SemiBold" w:hAnsi="Bahnschrift SemiBold" w:cstheme="majorHAnsi"/>
+          <w:bCs/>
+          <w:sz w:val="24"/>
+          <w:szCs w:val="24"/>
+          <w:lang w:val="uk-UA"/>
+        </w:rPr>
+        <w:t xml:space="preserve"> </w:t>
+      </w:r>
+      <w:proofErr w:type="spellStart"/>
+      <w:r>
+        <w:rPr>
+          <w:rFonts w:ascii="Bahnschrift SemiBold" w:hAnsi="Bahnschrift SemiBold" w:cstheme="majorHAnsi"/>
+          <w:bCs/>
+          <w:sz w:val="24"/>
+          <w:szCs w:val="24"/>
+          <w:lang w:val="uk-UA"/>
+        </w:rPr>
+        <w:t>with</w:t>
+      </w:r>
+      <w:proofErr w:type="spellEnd"/>
+      <w:r>
+        <w:rPr>
+          <w:rFonts w:ascii="Bahnschrift SemiBold" w:hAnsi="Bahnschrift SemiBold" w:cstheme="majorHAnsi"/>
+          <w:bCs/>
+          <w:sz w:val="24"/>
+          <w:szCs w:val="24"/>
+          <w:lang w:val="uk-UA"/>
+        </w:rPr>
+        <w:t xml:space="preserve"> </w:t>
+      </w:r>
+      <w:proofErr w:type="spellStart"/>
+      <w:r>
+        <w:rPr>
+          <w:rFonts w:ascii="Bahnschrift SemiBold" w:hAnsi="Bahnschrift SemiBold" w:cstheme="majorHAnsi"/>
+          <w:bCs/>
+          <w:sz w:val="24"/>
+          <w:szCs w:val="24"/>
+          <w:lang w:val="uk-UA"/>
+        </w:rPr>
+        <w:t>files</w:t>
+      </w:r>
+      <w:proofErr w:type="spellEnd"/>
+      <w:r>
+        <w:rPr>
+          <w:rFonts w:ascii="Bahnschrift SemiBold" w:hAnsi="Bahnschrift SemiBold" w:cstheme="majorHAnsi"/>
+          <w:bCs/>
+          <w:sz w:val="24"/>
+          <w:szCs w:val="24"/>
+          <w:lang w:val="uk-UA"/>
+        </w:rPr>
+        <w:t xml:space="preserve"> </w:t>
+      </w:r>
+      <w:proofErr w:type="spellStart"/>
+      <w:r>
+        <w:rPr>
+          <w:rFonts w:ascii="Bahnschrift SemiBold" w:hAnsi="Bahnschrift SemiBold" w:cstheme="majorHAnsi"/>
+          <w:bCs/>
+          <w:sz w:val="24"/>
+          <w:szCs w:val="24"/>
+          <w:lang w:val="uk-UA"/>
+        </w:rPr>
+        <w:t>and</w:t>
+      </w:r>
+      <w:proofErr w:type="spellEnd"/>
+      <w:r>
+        <w:rPr>
+          <w:rFonts w:ascii="Bahnschrift SemiBold" w:hAnsi="Bahnschrift SemiBold" w:cstheme="majorHAnsi"/>
+          <w:bCs/>
+          <w:sz w:val="24"/>
+          <w:szCs w:val="24"/>
+          <w:lang w:val="uk-UA"/>
+        </w:rPr>
+        <w:t xml:space="preserve"> </w:t>
+      </w:r>
+      <w:proofErr w:type="spellStart"/>
+      <w:r>
+        <w:rPr>
+          <w:rFonts w:ascii="Bahnschrift SemiBold" w:hAnsi="Bahnschrift SemiBold" w:cstheme="majorHAnsi"/>
+          <w:bCs/>
+          <w:sz w:val="24"/>
+          <w:szCs w:val="24"/>
+          <w:lang w:val="uk-UA"/>
+        </w:rPr>
+        <w:t>directories</w:t>
+      </w:r>
+      <w:proofErr w:type="spellEnd"/>
+      <w:r>
+        <w:rPr>
+          <w:rFonts w:ascii="Bahnschrift SemiBold" w:hAnsi="Bahnschrift SemiBold" w:cstheme="majorHAnsi"/>
+          <w:bCs/>
+          <w:sz w:val="24"/>
+          <w:szCs w:val="24"/>
+          <w:lang w:val="uk-UA"/>
+        </w:rPr>
+        <w:t xml:space="preserve"> </w:t>
+      </w:r>
+      <w:proofErr w:type="spellStart"/>
+      <w:r>
+        <w:rPr>
+          <w:rFonts w:ascii="Bahnschrift SemiBold" w:hAnsi="Bahnschrift SemiBold" w:cstheme="majorHAnsi"/>
+          <w:bCs/>
+          <w:sz w:val="24"/>
+          <w:szCs w:val="24"/>
+          <w:lang w:val="uk-UA"/>
+        </w:rPr>
+        <w:t>in</w:t>
+      </w:r>
+      <w:proofErr w:type="spellEnd"/>
+      <w:r>
+        <w:rPr>
+          <w:rFonts w:ascii="Bahnschrift SemiBold" w:hAnsi="Bahnschrift SemiBold" w:cstheme="majorHAnsi"/>
+          <w:bCs/>
+          <w:sz w:val="24"/>
+          <w:szCs w:val="24"/>
+          <w:lang w:val="uk-UA"/>
+        </w:rPr>
+        <w:t xml:space="preserve"> a </w:t>
+      </w:r>
+      <w:proofErr w:type="spellStart"/>
+      <w:r>
+        <w:rPr>
+          <w:rFonts w:ascii="Bahnschrift SemiBold" w:hAnsi="Bahnschrift SemiBold" w:cstheme="majorHAnsi"/>
+          <w:bCs/>
+          <w:sz w:val="24"/>
+          <w:szCs w:val="24"/>
+          <w:lang w:val="uk-UA"/>
+        </w:rPr>
+        <w:t>convenient</w:t>
+      </w:r>
+      <w:proofErr w:type="spellEnd"/>
+      <w:r>
+        <w:rPr>
+          <w:rFonts w:ascii="Bahnschrift SemiBold" w:hAnsi="Bahnschrift SemiBold" w:cstheme="majorHAnsi"/>
+          <w:bCs/>
+          <w:sz w:val="24"/>
+          <w:szCs w:val="24"/>
+          <w:lang w:val="uk-UA"/>
+        </w:rPr>
+        <w:t xml:space="preserve"> </w:t>
+      </w:r>
+      <w:proofErr w:type="spellStart"/>
+      <w:r>
+        <w:rPr>
+          <w:rFonts w:ascii="Bahnschrift SemiBold" w:hAnsi="Bahnschrift SemiBold" w:cstheme="majorHAnsi"/>
+          <w:bCs/>
+          <w:sz w:val="24"/>
+          <w:szCs w:val="24"/>
+          <w:lang w:val="uk-UA"/>
+        </w:rPr>
+        <w:t>way</w:t>
+      </w:r>
+      <w:proofErr w:type="spellEnd"/>
+      <w:r>
+        <w:rPr>
+          <w:rFonts w:ascii="Bahnschrift SemiBold" w:hAnsi="Bahnschrift SemiBold" w:cstheme="majorHAnsi"/>
+          <w:bCs/>
+          <w:sz w:val="24"/>
+          <w:szCs w:val="24"/>
+          <w:lang w:val="uk-UA"/>
+        </w:rPr>
+        <w:t>.</w:t>
+      </w:r>
+    </w:p>
+    <w:p>
+      <w:pPr>
+        <w:rPr>
+          <w:rFonts w:ascii="Bahnschrift SemiBold" w:hAnsi="Bahnschrift SemiBold" w:cstheme="majorHAnsi"/>
+          <w:bCs/>
+          <w:sz w:val="24"/>
+          <w:szCs w:val="24"/>
+          <w:lang w:val="uk-UA"/>
+        </w:rPr>
+      </w:pPr>
+      <w:proofErr w:type="spellStart"/>
+      <w:r>
+        <w:rPr>
+          <w:rFonts w:ascii="Bahnschrift SemiBold" w:hAnsi="Bahnschrift SemiBold" w:cstheme="majorHAnsi"/>
+          <w:bCs/>
+          <w:sz w:val="24"/>
+          <w:szCs w:val="24"/>
+          <w:lang w:val="uk-UA"/>
+        </w:rPr>
+        <w:t>To</w:t>
+      </w:r>
+      <w:proofErr w:type="spellEnd"/>
+      <w:r>
+        <w:rPr>
+          <w:rFonts w:ascii="Bahnschrift SemiBold" w:hAnsi="Bahnschrift SemiBold" w:cstheme="majorHAnsi"/>
+          <w:bCs/>
+          <w:sz w:val="24"/>
+          <w:szCs w:val="24"/>
+          <w:lang w:val="uk-UA"/>
+        </w:rPr>
+        <w:t xml:space="preserve"> </w:t>
+      </w:r>
+      <w:proofErr w:type="spellStart"/>
+      <w:r>
+        <w:rPr>
+          <w:rFonts w:ascii="Bahnschrift SemiBold" w:hAnsi="Bahnschrift SemiBold" w:cstheme="majorHAnsi"/>
+          <w:bCs/>
+          <w:sz w:val="24"/>
+          <w:szCs w:val="24"/>
+          <w:lang w:val="uk-UA"/>
+        </w:rPr>
+        <w:t>install</w:t>
+      </w:r>
+      <w:proofErr w:type="spellEnd"/>
+      <w:r>
+        <w:rPr>
+          <w:rFonts w:ascii="Bahnschrift SemiBold" w:hAnsi="Bahnschrift SemiBold" w:cstheme="majorHAnsi"/>
+          <w:bCs/>
+          <w:sz w:val="24"/>
+          <w:szCs w:val="24"/>
+          <w:lang w:val="uk-UA"/>
+        </w:rPr>
+        <w:t xml:space="preserve"> </w:t>
+      </w:r>
+      <w:proofErr w:type="spellStart"/>
+      <w:r>
+        <w:rPr>
+          <w:rFonts w:ascii="Bahnschrift SemiBold" w:hAnsi="Bahnschrift SemiBold" w:cstheme="majorHAnsi"/>
+          <w:bCs/>
+          <w:sz w:val="24"/>
+          <w:szCs w:val="24"/>
+          <w:lang w:val="uk-UA"/>
+        </w:rPr>
+        <w:t>Midnight</w:t>
+      </w:r>
+      <w:proofErr w:type="spellEnd"/>
+      <w:r>
+        <w:rPr>
+          <w:rFonts w:ascii="Bahnschrift SemiBold" w:hAnsi="Bahnschrift SemiBold" w:cstheme="majorHAnsi"/>
+          <w:bCs/>
+          <w:sz w:val="24"/>
+          <w:szCs w:val="24"/>
+          <w:lang w:val="uk-UA"/>
+        </w:rPr>
+        <w:t xml:space="preserve"> </w:t>
+      </w:r>
+      <w:proofErr w:type="spellStart"/>
+      <w:r>
+        <w:rPr>
+          <w:rFonts w:ascii="Bahnschrift SemiBold" w:hAnsi="Bahnschrift SemiBold" w:cstheme="majorHAnsi"/>
+          <w:bCs/>
+          <w:sz w:val="24"/>
+          <w:szCs w:val="24"/>
+          <w:lang w:val="uk-UA"/>
+        </w:rPr>
+        <w:t>Commander</w:t>
+      </w:r>
+      <w:proofErr w:type="spellEnd"/>
+      <w:r>
+        <w:rPr>
+          <w:rFonts w:ascii="Bahnschrift SemiBold" w:hAnsi="Bahnschrift SemiBold" w:cstheme="majorHAnsi"/>
+          <w:bCs/>
+          <w:sz w:val="24"/>
+          <w:szCs w:val="24"/>
+          <w:lang w:val="uk-UA"/>
+        </w:rPr>
+        <w:t xml:space="preserve">, </w:t>
+      </w:r>
+      <w:proofErr w:type="spellStart"/>
+      <w:r>
+        <w:rPr>
+          <w:rFonts w:ascii="Bahnschrift SemiBold" w:hAnsi="Bahnschrift SemiBold" w:cstheme="majorHAnsi"/>
+          <w:bCs/>
+          <w:sz w:val="24"/>
+          <w:szCs w:val="24"/>
+          <w:lang w:val="uk-UA"/>
+        </w:rPr>
+        <w:t>use</w:t>
+      </w:r>
+      <w:proofErr w:type="spellEnd"/>
+      <w:r>
+        <w:rPr>
+          <w:rFonts w:ascii="Bahnschrift SemiBold" w:hAnsi="Bahnschrift SemiBold" w:cstheme="majorHAnsi"/>
+          <w:bCs/>
+          <w:sz w:val="24"/>
+          <w:szCs w:val="24"/>
+          <w:lang w:val="uk-UA"/>
+        </w:rPr>
+        <w:t xml:space="preserve"> </w:t>
+      </w:r>
+      <w:proofErr w:type="spellStart"/>
+      <w:r>
+        <w:rPr>
+          <w:rFonts w:ascii="Bahnschrift SemiBold" w:hAnsi="Bahnschrift SemiBold" w:cstheme="majorHAnsi"/>
+          <w:bCs/>
+          <w:sz w:val="24"/>
+          <w:szCs w:val="24"/>
+          <w:lang w:val="uk-UA"/>
+        </w:rPr>
+        <w:t>the</w:t>
+      </w:r>
+      <w:proofErr w:type="spellEnd"/>
+      <w:r>
+        <w:rPr>
+          <w:rFonts w:ascii="Bahnschrift SemiBold" w:hAnsi="Bahnschrift SemiBold" w:cstheme="majorHAnsi"/>
+          <w:bCs/>
+          <w:sz w:val="24"/>
+          <w:szCs w:val="24"/>
+          <w:lang w:val="uk-UA"/>
+        </w:rPr>
+        <w:t xml:space="preserve"> </w:t>
+      </w:r>
+      <w:proofErr w:type="spellStart"/>
+      <w:r>
+        <w:rPr>
+          <w:rFonts w:ascii="Bahnschrift SemiBold" w:hAnsi="Bahnschrift SemiBold" w:cstheme="majorHAnsi"/>
+          <w:bCs/>
+          <w:sz w:val="24"/>
+          <w:szCs w:val="24"/>
+          <w:lang w:val="uk-UA"/>
+        </w:rPr>
+        <w:t>following</w:t>
+      </w:r>
+      <w:proofErr w:type="spellEnd"/>
+      <w:r>
+        <w:rPr>
+          <w:rFonts w:ascii="Bahnschrift SemiBold" w:hAnsi="Bahnschrift SemiBold" w:cstheme="majorHAnsi"/>
+          <w:bCs/>
+          <w:sz w:val="24"/>
+          <w:szCs w:val="24"/>
+          <w:lang w:val="uk-UA"/>
+        </w:rPr>
+        <w:t xml:space="preserve"> </w:t>
+      </w:r>
+      <w:proofErr w:type="spellStart"/>
+      <w:r>
+        <w:rPr>
+          <w:rFonts w:ascii="Bahnschrift SemiBold" w:hAnsi="Bahnschrift SemiBold" w:cstheme="majorHAnsi"/>
+          <w:bCs/>
+          <w:sz w:val="24"/>
+          <w:szCs w:val="24"/>
+          <w:lang w:val="uk-UA"/>
+        </w:rPr>
+        <w:t>command</w:t>
+      </w:r>
+      <w:proofErr w:type="spellEnd"/>
+      <w:r>
+        <w:rPr>
+          <w:rFonts w:ascii="Bahnschrift SemiBold" w:hAnsi="Bahnschrift SemiBold" w:cstheme="majorHAnsi"/>
+          <w:bCs/>
+          <w:sz w:val="24"/>
+          <w:szCs w:val="24"/>
+          <w:lang w:val="uk-UA"/>
+        </w:rPr>
+        <w:t xml:space="preserve"> </w:t>
+      </w:r>
+      <w:proofErr w:type="spellStart"/>
+      <w:r>
+        <w:rPr>
+          <w:rFonts w:ascii="Bahnschrift SemiBold" w:hAnsi="Bahnschrift SemiBold" w:cstheme="majorHAnsi"/>
+          <w:bCs/>
+          <w:sz w:val="24"/>
+          <w:szCs w:val="24"/>
+          <w:lang w:val="uk-UA"/>
+        </w:rPr>
+        <w:t>in</w:t>
+      </w:r>
+      <w:proofErr w:type="spellEnd"/>
+      <w:r>
+        <w:rPr>
+          <w:rFonts w:ascii="Bahnschrift SemiBold" w:hAnsi="Bahnschrift SemiBold" w:cstheme="majorHAnsi"/>
+          <w:bCs/>
+          <w:sz w:val="24"/>
+          <w:szCs w:val="24"/>
+          <w:lang w:val="uk-UA"/>
+        </w:rPr>
+        <w:t xml:space="preserve"> </w:t>
+      </w:r>
+      <w:proofErr w:type="spellStart"/>
+      <w:r>
+        <w:rPr>
+          <w:rFonts w:ascii="Bahnschrift SemiBold" w:hAnsi="Bahnschrift SemiBold" w:cstheme="majorHAnsi"/>
+          <w:bCs/>
+          <w:sz w:val="24"/>
+          <w:szCs w:val="24"/>
+          <w:lang w:val="uk-UA"/>
+        </w:rPr>
+        <w:t>the</w:t>
+      </w:r>
+      <w:proofErr w:type="spellEnd"/>
+      <w:r>
+        <w:rPr>
+          <w:rFonts w:ascii="Bahnschrift SemiBold" w:hAnsi="Bahnschrift SemiBold" w:cstheme="majorHAnsi"/>
+          <w:bCs/>
+          <w:sz w:val="24"/>
+          <w:szCs w:val="24"/>
+          <w:lang w:val="uk-UA"/>
+        </w:rPr>
+        <w:t xml:space="preserve"> </w:t>
+      </w:r>
+      <w:proofErr w:type="spellStart"/>
+      <w:r>
+        <w:rPr>
+          <w:rFonts w:ascii="Bahnschrift SemiBold" w:hAnsi="Bahnschrift SemiBold" w:cstheme="majorHAnsi"/>
+          <w:bCs/>
+          <w:sz w:val="24"/>
+          <w:szCs w:val="24"/>
+          <w:lang w:val="uk-UA"/>
+        </w:rPr>
+        <w:t>terminal</w:t>
+      </w:r>
+      <w:proofErr w:type="spellEnd"/>
+      <w:r>
+        <w:rPr>
+          <w:rFonts w:ascii="Bahnschrift SemiBold" w:hAnsi="Bahnschrift SemiBold" w:cstheme="majorHAnsi"/>
+          <w:bCs/>
+          <w:sz w:val="24"/>
+          <w:szCs w:val="24"/>
+          <w:lang w:val="uk-UA"/>
+        </w:rPr>
+        <w:t>:</w:t>
+      </w:r>
+    </w:p>
+    <w:p>
+      <w:pPr>
+        <w:rPr>
+          <w:rFonts w:ascii="Bahnschrift SemiBold" w:hAnsi="Bahnschrift SemiBold" w:cstheme="majorHAnsi"/>
+          <w:bCs/>
+          <w:color w:val="FF0000"/>
+          <w:sz w:val="24"/>
+          <w:szCs w:val="24"/>
+          <w:lang w:val="uk-UA"/>
+        </w:rPr>
+      </w:pPr>
+      <w:proofErr w:type="spellStart"/>
+      <w:r>
+        <w:rPr>
+          <w:rFonts w:ascii="Bahnschrift SemiBold" w:hAnsi="Bahnschrift SemiBold" w:cstheme="majorHAnsi"/>
+          <w:bCs/>
+          <w:color w:val="FF0000"/>
+          <w:sz w:val="24"/>
+          <w:szCs w:val="24"/>
+          <w:lang w:val="uk-UA"/>
+        </w:rPr>
+        <w:t>sudo</w:t>
+      </w:r>
+      <w:proofErr w:type="spellEnd"/>
+      <w:r>
+        <w:rPr>
+          <w:rFonts w:ascii="Bahnschrift SemiBold" w:hAnsi="Bahnschrift SemiBold" w:cstheme="majorHAnsi"/>
+          <w:bCs/>
+          <w:color w:val="FF0000"/>
+          <w:sz w:val="24"/>
+          <w:szCs w:val="24"/>
+          <w:lang w:val="uk-UA"/>
+        </w:rPr>
+        <w:t xml:space="preserve"> </w:t>
+      </w:r>
+      <w:proofErr w:type="spellStart"/>
+      <w:r>
+        <w:rPr>
+          <w:rFonts w:ascii="Bahnschrift SemiBold" w:hAnsi="Bahnschrift SemiBold" w:cstheme="majorHAnsi"/>
+          <w:bCs/>
+          <w:color w:val="FF0000"/>
+          <w:sz w:val="24"/>
+          <w:szCs w:val="24"/>
+          <w:lang w:val="uk-UA"/>
+        </w:rPr>
+        <w:t>apt-get</w:t>
+      </w:r>
+      <w:proofErr w:type="spellEnd"/>
+      <w:r>
+        <w:rPr>
+          <w:rFonts w:ascii="Bahnschrift SemiBold" w:hAnsi="Bahnschrift SemiBold" w:cstheme="majorHAnsi"/>
+          <w:bCs/>
+          <w:color w:val="FF0000"/>
+          <w:sz w:val="24"/>
+          <w:szCs w:val="24"/>
+          <w:lang w:val="uk-UA"/>
+        </w:rPr>
+        <w:t xml:space="preserve"> </w:t>
+      </w:r>
+      <w:proofErr w:type="spellStart"/>
+      <w:r>
+        <w:rPr>
+          <w:rFonts w:ascii="Bahnschrift SemiBold" w:hAnsi="Bahnschrift SemiBold" w:cstheme="majorHAnsi"/>
+          <w:bCs/>
+          <w:color w:val="FF0000"/>
+          <w:sz w:val="24"/>
+          <w:szCs w:val="24"/>
+          <w:lang w:val="uk-UA"/>
+        </w:rPr>
+        <w:t>install</w:t>
+      </w:r>
+      <w:proofErr w:type="spellEnd"/>
+      <w:r>
+        <w:rPr>
+          <w:rFonts w:ascii="Bahnschrift SemiBold" w:hAnsi="Bahnschrift SemiBold" w:cstheme="majorHAnsi"/>
+          <w:bCs/>
+          <w:color w:val="FF0000"/>
+          <w:sz w:val="24"/>
+          <w:szCs w:val="24"/>
+          <w:lang w:val="uk-UA"/>
+        </w:rPr>
+        <w:t xml:space="preserve"> mc</w:t>
+      </w:r>
+    </w:p>
+    <w:p>
+      <w:pPr>
+        <w:rPr>
+          <w:rFonts w:ascii="Bahnschrift SemiBold" w:hAnsi="Bahnschrift SemiBold" w:cstheme="majorHAnsi"/>
+          <w:bCs/>
+          <w:sz w:val="24"/>
+          <w:szCs w:val="24"/>
+          <w:lang w:val="uk-UA"/>
+        </w:rPr>
+      </w:pPr>
+      <w:proofErr w:type="spellStart"/>
+      <w:r>
+        <w:rPr>
+          <w:rFonts w:ascii="Bahnschrift SemiBold" w:hAnsi="Bahnschrift SemiBold" w:cstheme="majorHAnsi"/>
+          <w:bCs/>
+          <w:sz w:val="24"/>
+          <w:szCs w:val="24"/>
+          <w:lang w:val="uk-UA"/>
+        </w:rPr>
+        <w:t>After</w:t>
+      </w:r>
+      <w:proofErr w:type="spellEnd"/>
+      <w:r>
+        <w:rPr>
+          <w:rFonts w:ascii="Bahnschrift SemiBold" w:hAnsi="Bahnschrift SemiBold" w:cstheme="majorHAnsi"/>
+          <w:bCs/>
+          <w:sz w:val="24"/>
+          <w:szCs w:val="24"/>
+          <w:lang w:val="uk-UA"/>
+        </w:rPr>
+        <w:t xml:space="preserve"> </w:t>
+      </w:r>
+      <w:proofErr w:type="spellStart"/>
+      <w:r>
+        <w:rPr>
+          <w:rFonts w:ascii="Bahnschrift SemiBold" w:hAnsi="Bahnschrift SemiBold" w:cstheme="majorHAnsi"/>
+          <w:bCs/>
+          <w:sz w:val="24"/>
+          <w:szCs w:val="24"/>
+          <w:lang w:val="uk-UA"/>
+        </w:rPr>
+        <w:t>installation</w:t>
+      </w:r>
+      <w:proofErr w:type="spellEnd"/>
+      <w:r>
+        <w:rPr>
+          <w:rFonts w:ascii="Bahnschrift SemiBold" w:hAnsi="Bahnschrift SemiBold" w:cstheme="majorHAnsi"/>
+          <w:bCs/>
+          <w:sz w:val="24"/>
+          <w:szCs w:val="24"/>
+          <w:lang w:val="uk-UA"/>
+        </w:rPr>
+        <w:t xml:space="preserve">, </w:t>
+      </w:r>
+      <w:proofErr w:type="spellStart"/>
+      <w:r>
+        <w:rPr>
+          <w:rFonts w:ascii="Bahnschrift SemiBold" w:hAnsi="Bahnschrift SemiBold" w:cstheme="majorHAnsi"/>
+          <w:bCs/>
+          <w:sz w:val="24"/>
+          <w:szCs w:val="24"/>
+          <w:lang w:val="uk-UA"/>
+        </w:rPr>
+        <w:t>open</w:t>
+      </w:r>
+      <w:proofErr w:type="spellEnd"/>
+      <w:r>
+        <w:rPr>
+          <w:rFonts w:ascii="Bahnschrift SemiBold" w:hAnsi="Bahnschrift SemiBold" w:cstheme="majorHAnsi"/>
+          <w:bCs/>
+          <w:sz w:val="24"/>
+          <w:szCs w:val="24"/>
+          <w:lang w:val="uk-UA"/>
+        </w:rPr>
+        <w:t xml:space="preserve"> </w:t>
+      </w:r>
+      <w:proofErr w:type="spellStart"/>
+      <w:r>
+        <w:rPr>
+          <w:rFonts w:ascii="Bahnschrift SemiBold" w:hAnsi="Bahnschrift SemiBold" w:cstheme="majorHAnsi"/>
+          <w:bCs/>
+          <w:sz w:val="24"/>
+          <w:szCs w:val="24"/>
+          <w:lang w:val="uk-UA"/>
+        </w:rPr>
+        <w:t>Midnight</w:t>
+      </w:r>
+      <w:proofErr w:type="spellEnd"/>
+      <w:r>
+        <w:rPr>
+          <w:rFonts w:ascii="Bahnschrift SemiBold" w:hAnsi="Bahnschrift SemiBold" w:cstheme="majorHAnsi"/>
+          <w:bCs/>
+          <w:sz w:val="24"/>
+          <w:szCs w:val="24"/>
+          <w:lang w:val="uk-UA"/>
+        </w:rPr>
+        <w:t xml:space="preserve"> </w:t>
+      </w:r>
+      <w:proofErr w:type="spellStart"/>
+      <w:r>
+        <w:rPr>
+          <w:rFonts w:ascii="Bahnschrift SemiBold" w:hAnsi="Bahnschrift SemiBold" w:cstheme="majorHAnsi"/>
+          <w:bCs/>
+          <w:sz w:val="24"/>
+          <w:szCs w:val="24"/>
+          <w:lang w:val="uk-UA"/>
+        </w:rPr>
+        <w:t>Commander</w:t>
+      </w:r>
+      <w:proofErr w:type="spellEnd"/>
+      <w:r>
+        <w:rPr>
+          <w:rFonts w:ascii="Bahnschrift SemiBold" w:hAnsi="Bahnschrift SemiBold" w:cstheme="majorHAnsi"/>
+          <w:bCs/>
+          <w:sz w:val="24"/>
+          <w:szCs w:val="24"/>
+          <w:lang w:val="uk-UA"/>
+        </w:rPr>
+        <w:t xml:space="preserve"> </w:t>
+      </w:r>
+      <w:proofErr w:type="spellStart"/>
+      <w:r>
+        <w:rPr>
+          <w:rFonts w:ascii="Bahnschrift SemiBold" w:hAnsi="Bahnschrift SemiBold" w:cstheme="majorHAnsi"/>
+          <w:bCs/>
+          <w:sz w:val="24"/>
+          <w:szCs w:val="24"/>
+          <w:lang w:val="uk-UA"/>
+        </w:rPr>
+        <w:t>and</w:t>
+      </w:r>
+      <w:proofErr w:type="spellEnd"/>
+      <w:r>
+        <w:rPr>
+          <w:rFonts w:ascii="Bahnschrift SemiBold" w:hAnsi="Bahnschrift SemiBold" w:cstheme="majorHAnsi"/>
+          <w:bCs/>
+          <w:sz w:val="24"/>
+          <w:szCs w:val="24"/>
+          <w:lang w:val="uk-UA"/>
+        </w:rPr>
+        <w:t xml:space="preserve"> </w:t>
+      </w:r>
+      <w:proofErr w:type="spellStart"/>
+      <w:r>
+        <w:rPr>
+          <w:rFonts w:ascii="Bahnschrift SemiBold" w:hAnsi="Bahnschrift SemiBold" w:cstheme="majorHAnsi"/>
+          <w:bCs/>
+          <w:sz w:val="24"/>
+          <w:szCs w:val="24"/>
+          <w:lang w:val="uk-UA"/>
+        </w:rPr>
+        <w:t>enter</w:t>
+      </w:r>
+      <w:proofErr w:type="spellEnd"/>
+      <w:r>
+        <w:rPr>
+          <w:rFonts w:ascii="Bahnschrift SemiBold" w:hAnsi="Bahnschrift SemiBold" w:cstheme="majorHAnsi"/>
+          <w:bCs/>
+          <w:sz w:val="24"/>
+          <w:szCs w:val="24"/>
+          <w:lang w:val="uk-UA"/>
+        </w:rPr>
+        <w:t xml:space="preserve"> </w:t>
+      </w:r>
+      <w:proofErr w:type="spellStart"/>
+      <w:r>
+        <w:rPr>
+          <w:rFonts w:ascii="Bahnschrift SemiBold" w:hAnsi="Bahnschrift SemiBold" w:cstheme="majorHAnsi"/>
+          <w:bCs/>
+          <w:sz w:val="24"/>
+          <w:szCs w:val="24"/>
+          <w:lang w:val="uk-UA"/>
+        </w:rPr>
+        <w:t>the</w:t>
+      </w:r>
+      <w:proofErr w:type="spellEnd"/>
+      <w:r>
+        <w:rPr>
+          <w:rFonts w:ascii="Bahnschrift SemiBold" w:hAnsi="Bahnschrift SemiBold" w:cstheme="majorHAnsi"/>
+          <w:bCs/>
+          <w:sz w:val="24"/>
+          <w:szCs w:val="24"/>
+          <w:lang w:val="uk-UA"/>
+        </w:rPr>
+        <w:t xml:space="preserve"> </w:t>
+      </w:r>
+      <w:proofErr w:type="spellStart"/>
+      <w:r>
+        <w:rPr>
+          <w:rFonts w:ascii="Bahnschrift SemiBold" w:hAnsi="Bahnschrift SemiBold" w:cstheme="majorHAnsi"/>
+          <w:bCs/>
+          <w:sz w:val="24"/>
+          <w:szCs w:val="24"/>
+          <w:lang w:val="uk-UA"/>
+        </w:rPr>
+        <w:t>command</w:t>
+      </w:r>
+      <w:proofErr w:type="spellEnd"/>
+      <w:r>
+        <w:rPr>
+          <w:rFonts w:ascii="Bahnschrift SemiBold" w:hAnsi="Bahnschrift SemiBold" w:cstheme="majorHAnsi"/>
+          <w:bCs/>
+          <w:sz w:val="24"/>
+          <w:szCs w:val="24"/>
+          <w:lang w:val="uk-UA"/>
+        </w:rPr>
+        <w:t>:</w:t>
+      </w:r>
+    </w:p>
+    <w:p>
+      <w:pPr>
+        <w:rPr>
+          <w:rFonts w:ascii="Bahnschrift SemiBold" w:hAnsi="Bahnschrift SemiBold" w:cstheme="majorHAnsi"/>
+          <w:bCs/>
+          <w:color w:val="FF0000"/>
+          <w:sz w:val="24"/>
+          <w:szCs w:val="24"/>
+          <w:lang w:val="uk-UA"/>
+        </w:rPr>
+      </w:pPr>
+      <w:r>
+        <w:rPr>
+          <w:rFonts w:ascii="Bahnschrift SemiBold" w:hAnsi="Bahnschrift SemiBold" w:cstheme="majorHAnsi"/>
+          <w:bCs/>
+          <w:color w:val="FF0000"/>
           <w:sz w:val="24"/>
           <w:szCs w:val="24"/>
           <w:lang w:val="uk-UA"/>
         </w:rPr>
         <w:t>mc</w:t>
       </w:r>
-      <w:proofErr w:type="spellEnd"/>
-      <w:r>
-        <w:rPr>
-          <w:rFonts w:ascii="Bahnschrift SemiBold" w:hAnsi="Bahnschrift SemiBold" w:cstheme="majorHAnsi"/>
-          <w:bCs/>
-          <w:sz w:val="24"/>
-          <w:szCs w:val="24"/>
-          <w:lang w:val="uk-UA"/>
-        </w:rPr>
-        <w:t xml:space="preserve">) </w:t>
-      </w:r>
-      <w:proofErr w:type="spellStart"/>
-      <w:r>
-        <w:rPr>
-          <w:rFonts w:ascii="Bahnschrift SemiBold" w:hAnsi="Bahnschrift SemiBold" w:cstheme="majorHAnsi"/>
-          <w:bCs/>
-          <w:sz w:val="24"/>
-          <w:szCs w:val="24"/>
-          <w:lang w:val="uk-UA"/>
-        </w:rPr>
-        <w:t>program</w:t>
-      </w:r>
-      <w:proofErr w:type="spellEnd"/>
-      <w:r>
-        <w:rPr>
-          <w:rFonts w:ascii="Bahnschrift SemiBold" w:hAnsi="Bahnschrift SemiBold" w:cstheme="majorHAnsi"/>
-          <w:bCs/>
-          <w:sz w:val="24"/>
-          <w:szCs w:val="24"/>
-          <w:lang w:val="uk-UA"/>
-        </w:rPr>
-        <w:t xml:space="preserve">. </w:t>
-      </w:r>
-      <w:proofErr w:type="spellStart"/>
-      <w:r>
-        <w:rPr>
-          <w:rFonts w:ascii="Bahnschrift SemiBold" w:hAnsi="Bahnschrift SemiBold" w:cstheme="majorHAnsi"/>
-          <w:bCs/>
-          <w:sz w:val="24"/>
-          <w:szCs w:val="24"/>
-          <w:lang w:val="uk-UA"/>
-        </w:rPr>
-        <w:t>This</w:t>
+    </w:p>
+    <w:p>
+      <w:pPr>
+        <w:rPr>
+          <w:rFonts w:ascii="Bahnschrift SemiBold" w:hAnsi="Bahnschrift SemiBold" w:cstheme="majorHAnsi"/>
+          <w:bCs/>
+          <w:sz w:val="24"/>
+          <w:szCs w:val="24"/>
+          <w:lang w:val="uk-UA"/>
+        </w:rPr>
+      </w:pPr>
+      <w:proofErr w:type="spellStart"/>
+      <w:r>
+        <w:rPr>
+          <w:rFonts w:ascii="Bahnschrift SemiBold" w:hAnsi="Bahnschrift SemiBold" w:cstheme="majorHAnsi"/>
+          <w:bCs/>
+          <w:sz w:val="24"/>
+          <w:szCs w:val="24"/>
+          <w:lang w:val="uk-UA"/>
+        </w:rPr>
+        <w:t>In</w:t>
+      </w:r>
+      <w:proofErr w:type="spellEnd"/>
+      <w:r>
+        <w:rPr>
+          <w:rFonts w:ascii="Bahnschrift SemiBold" w:hAnsi="Bahnschrift SemiBold" w:cstheme="majorHAnsi"/>
+          <w:bCs/>
+          <w:sz w:val="24"/>
+          <w:szCs w:val="24"/>
+          <w:lang w:val="uk-UA"/>
+        </w:rPr>
+        <w:t xml:space="preserve"> </w:t>
+      </w:r>
+      <w:proofErr w:type="spellStart"/>
+      <w:r>
+        <w:rPr>
+          <w:rFonts w:ascii="Bahnschrift SemiBold" w:hAnsi="Bahnschrift SemiBold" w:cstheme="majorHAnsi"/>
+          <w:bCs/>
+          <w:sz w:val="24"/>
+          <w:szCs w:val="24"/>
+          <w:lang w:val="uk-UA"/>
+        </w:rPr>
+        <w:t>the</w:t>
+      </w:r>
+      <w:proofErr w:type="spellEnd"/>
+      <w:r>
+        <w:rPr>
+          <w:rFonts w:ascii="Bahnschrift SemiBold" w:hAnsi="Bahnschrift SemiBold" w:cstheme="majorHAnsi"/>
+          <w:bCs/>
+          <w:sz w:val="24"/>
+          <w:szCs w:val="24"/>
+          <w:lang w:val="uk-UA"/>
+        </w:rPr>
+        <w:t xml:space="preserve"> </w:t>
+      </w:r>
+      <w:proofErr w:type="spellStart"/>
+      <w:r>
+        <w:rPr>
+          <w:rFonts w:ascii="Bahnschrift SemiBold" w:hAnsi="Bahnschrift SemiBold" w:cstheme="majorHAnsi"/>
+          <w:bCs/>
+          <w:sz w:val="24"/>
+          <w:szCs w:val="24"/>
+          <w:lang w:val="uk-UA"/>
+        </w:rPr>
+        <w:t>text</w:t>
       </w:r>
       <w:proofErr w:type="spellEnd"/>
       <w:r>
@@ -1350,62 +2348,348 @@
           <w:szCs w:val="24"/>
           <w:lang w:val="uk-UA"/>
         </w:rPr>
-        <w:t xml:space="preserve"> </w:t>
-      </w:r>
-      <w:proofErr w:type="spellStart"/>
-      <w:r>
-        <w:rPr>
-          <w:rFonts w:ascii="Bahnschrift SemiBold" w:hAnsi="Bahnschrift SemiBold" w:cstheme="majorHAnsi"/>
-          <w:bCs/>
-          <w:sz w:val="24"/>
-          <w:szCs w:val="24"/>
-          <w:lang w:val="uk-UA"/>
-        </w:rPr>
-        <w:t>provides</w:t>
-      </w:r>
-      <w:proofErr w:type="spellEnd"/>
-      <w:r>
-        <w:rPr>
-          <w:rFonts w:ascii="Bahnschrift SemiBold" w:hAnsi="Bahnschrift SemiBold" w:cstheme="majorHAnsi"/>
-          <w:bCs/>
-          <w:sz w:val="24"/>
-          <w:szCs w:val="24"/>
-          <w:lang w:val="uk-UA"/>
-        </w:rPr>
-        <w:t xml:space="preserve"> a text-</w:t>
-      </w:r>
-      <w:proofErr w:type="spellStart"/>
-      <w:r>
-        <w:rPr>
-          <w:rFonts w:ascii="Bahnschrift SemiBold" w:hAnsi="Bahnschrift SemiBold" w:cstheme="majorHAnsi"/>
-          <w:bCs/>
-          <w:sz w:val="24"/>
-          <w:szCs w:val="24"/>
-          <w:lang w:val="uk-UA"/>
-        </w:rPr>
-        <w:t>based</w:t>
-      </w:r>
-      <w:proofErr w:type="spellEnd"/>
-      <w:r>
-        <w:rPr>
-          <w:rFonts w:ascii="Bahnschrift SemiBold" w:hAnsi="Bahnschrift SemiBold" w:cstheme="majorHAnsi"/>
-          <w:bCs/>
-          <w:sz w:val="24"/>
-          <w:szCs w:val="24"/>
-          <w:lang w:val="uk-UA"/>
-        </w:rPr>
-        <w:t xml:space="preserve"> </w:t>
-      </w:r>
-      <w:proofErr w:type="spellStart"/>
-      <w:r>
-        <w:rPr>
-          <w:rFonts w:ascii="Bahnschrift SemiBold" w:hAnsi="Bahnschrift SemiBold" w:cstheme="majorHAnsi"/>
-          <w:bCs/>
-          <w:sz w:val="24"/>
-          <w:szCs w:val="24"/>
-          <w:lang w:val="uk-UA"/>
-        </w:rPr>
-        <w:t>interface</w:t>
+        <w:t xml:space="preserve">, </w:t>
+      </w:r>
+      <w:proofErr w:type="spellStart"/>
+      <w:r>
+        <w:rPr>
+          <w:rFonts w:ascii="Bahnschrift SemiBold" w:hAnsi="Bahnschrift SemiBold" w:cstheme="majorHAnsi"/>
+          <w:bCs/>
+          <w:sz w:val="24"/>
+          <w:szCs w:val="24"/>
+          <w:lang w:val="uk-UA"/>
+        </w:rPr>
+        <w:t>you</w:t>
+      </w:r>
+      <w:proofErr w:type="spellEnd"/>
+      <w:r>
+        <w:rPr>
+          <w:rFonts w:ascii="Bahnschrift SemiBold" w:hAnsi="Bahnschrift SemiBold" w:cstheme="majorHAnsi"/>
+          <w:bCs/>
+          <w:sz w:val="24"/>
+          <w:szCs w:val="24"/>
+          <w:lang w:val="uk-UA"/>
+        </w:rPr>
+        <w:t xml:space="preserve"> </w:t>
+      </w:r>
+      <w:proofErr w:type="spellStart"/>
+      <w:r>
+        <w:rPr>
+          <w:rFonts w:ascii="Bahnschrift SemiBold" w:hAnsi="Bahnschrift SemiBold" w:cstheme="majorHAnsi"/>
+          <w:bCs/>
+          <w:sz w:val="24"/>
+          <w:szCs w:val="24"/>
+          <w:lang w:val="uk-UA"/>
+        </w:rPr>
+        <w:t>can</w:t>
+      </w:r>
+      <w:proofErr w:type="spellEnd"/>
+      <w:r>
+        <w:rPr>
+          <w:rFonts w:ascii="Bahnschrift SemiBold" w:hAnsi="Bahnschrift SemiBold" w:cstheme="majorHAnsi"/>
+          <w:bCs/>
+          <w:sz w:val="24"/>
+          <w:szCs w:val="24"/>
+          <w:lang w:val="uk-UA"/>
+        </w:rPr>
+        <w:t xml:space="preserve"> </w:t>
+      </w:r>
+      <w:proofErr w:type="spellStart"/>
+      <w:r>
+        <w:rPr>
+          <w:rFonts w:ascii="Bahnschrift SemiBold" w:hAnsi="Bahnschrift SemiBold" w:cstheme="majorHAnsi"/>
+          <w:bCs/>
+          <w:sz w:val="24"/>
+          <w:szCs w:val="24"/>
+          <w:lang w:val="uk-UA"/>
+        </w:rPr>
+        <w:t>use</w:t>
+      </w:r>
+      <w:proofErr w:type="spellEnd"/>
+      <w:r>
+        <w:rPr>
+          <w:rFonts w:ascii="Bahnschrift SemiBold" w:hAnsi="Bahnschrift SemiBold" w:cstheme="majorHAnsi"/>
+          <w:bCs/>
+          <w:sz w:val="24"/>
+          <w:szCs w:val="24"/>
+          <w:lang w:val="uk-UA"/>
+        </w:rPr>
+        <w:t xml:space="preserve"> </w:t>
+      </w:r>
+      <w:proofErr w:type="spellStart"/>
+      <w:r>
+        <w:rPr>
+          <w:rFonts w:ascii="Bahnschrift SemiBold" w:hAnsi="Bahnschrift SemiBold" w:cstheme="majorHAnsi"/>
+          <w:bCs/>
+          <w:sz w:val="24"/>
+          <w:szCs w:val="24"/>
+          <w:lang w:val="uk-UA"/>
+        </w:rPr>
+        <w:t>the</w:t>
+      </w:r>
+      <w:proofErr w:type="spellEnd"/>
+      <w:r>
+        <w:rPr>
+          <w:rFonts w:ascii="Bahnschrift SemiBold" w:hAnsi="Bahnschrift SemiBold" w:cstheme="majorHAnsi"/>
+          <w:bCs/>
+          <w:sz w:val="24"/>
+          <w:szCs w:val="24"/>
+          <w:lang w:val="uk-UA"/>
+        </w:rPr>
+        <w:t xml:space="preserve"> </w:t>
+      </w:r>
+      <w:proofErr w:type="spellStart"/>
+      <w:r>
+        <w:rPr>
+          <w:rFonts w:ascii="Bahnschrift SemiBold" w:hAnsi="Bahnschrift SemiBold" w:cstheme="majorHAnsi"/>
+          <w:bCs/>
+          <w:sz w:val="24"/>
+          <w:szCs w:val="24"/>
+          <w:lang w:val="uk-UA"/>
+        </w:rPr>
+        <w:t>arrows</w:t>
+      </w:r>
+      <w:proofErr w:type="spellEnd"/>
+      <w:r>
+        <w:rPr>
+          <w:rFonts w:ascii="Bahnschrift SemiBold" w:hAnsi="Bahnschrift SemiBold" w:cstheme="majorHAnsi"/>
+          <w:bCs/>
+          <w:sz w:val="24"/>
+          <w:szCs w:val="24"/>
+          <w:lang w:val="uk-UA"/>
+        </w:rPr>
+        <w:t xml:space="preserve"> </w:t>
+      </w:r>
+      <w:proofErr w:type="spellStart"/>
+      <w:r>
+        <w:rPr>
+          <w:rFonts w:ascii="Bahnschrift SemiBold" w:hAnsi="Bahnschrift SemiBold" w:cstheme="majorHAnsi"/>
+          <w:bCs/>
+          <w:sz w:val="24"/>
+          <w:szCs w:val="24"/>
+          <w:lang w:val="uk-UA"/>
+        </w:rPr>
+        <w:t>to</w:t>
+      </w:r>
+      <w:proofErr w:type="spellEnd"/>
+      <w:r>
+        <w:rPr>
+          <w:rFonts w:ascii="Bahnschrift SemiBold" w:hAnsi="Bahnschrift SemiBold" w:cstheme="majorHAnsi"/>
+          <w:bCs/>
+          <w:sz w:val="24"/>
+          <w:szCs w:val="24"/>
+          <w:lang w:val="uk-UA"/>
+        </w:rPr>
+        <w:t xml:space="preserve"> </w:t>
+      </w:r>
+      <w:proofErr w:type="spellStart"/>
+      <w:r>
+        <w:rPr>
+          <w:rFonts w:ascii="Bahnschrift SemiBold" w:hAnsi="Bahnschrift SemiBold" w:cstheme="majorHAnsi"/>
+          <w:bCs/>
+          <w:sz w:val="24"/>
+          <w:szCs w:val="24"/>
+          <w:lang w:val="uk-UA"/>
+        </w:rPr>
+        <w:t>navigate</w:t>
+      </w:r>
+      <w:proofErr w:type="spellEnd"/>
+      <w:r>
+        <w:rPr>
+          <w:rFonts w:ascii="Bahnschrift SemiBold" w:hAnsi="Bahnschrift SemiBold" w:cstheme="majorHAnsi"/>
+          <w:bCs/>
+          <w:sz w:val="24"/>
+          <w:szCs w:val="24"/>
+          <w:lang w:val="uk-UA"/>
+        </w:rPr>
+        <w:t xml:space="preserve">, </w:t>
+      </w:r>
+      <w:proofErr w:type="spellStart"/>
+      <w:r>
+        <w:rPr>
+          <w:rFonts w:ascii="Bahnschrift SemiBold" w:hAnsi="Bahnschrift SemiBold" w:cstheme="majorHAnsi"/>
+          <w:bCs/>
+          <w:sz w:val="24"/>
+          <w:szCs w:val="24"/>
+          <w:lang w:val="uk-UA"/>
+        </w:rPr>
+        <w:t>use</w:t>
+      </w:r>
+      <w:proofErr w:type="spellEnd"/>
+      <w:r>
+        <w:rPr>
+          <w:rFonts w:ascii="Bahnschrift SemiBold" w:hAnsi="Bahnschrift SemiBold" w:cstheme="majorHAnsi"/>
+          <w:bCs/>
+          <w:sz w:val="24"/>
+          <w:szCs w:val="24"/>
+          <w:lang w:val="uk-UA"/>
+        </w:rPr>
+        <w:t xml:space="preserve"> </w:t>
+      </w:r>
+      <w:proofErr w:type="spellStart"/>
+      <w:r>
+        <w:rPr>
+          <w:rFonts w:ascii="Bahnschrift SemiBold" w:hAnsi="Bahnschrift SemiBold" w:cstheme="majorHAnsi"/>
+          <w:bCs/>
+          <w:sz w:val="24"/>
+          <w:szCs w:val="24"/>
+          <w:lang w:val="uk-UA"/>
+        </w:rPr>
+        <w:t>different</w:t>
+      </w:r>
+      <w:proofErr w:type="spellEnd"/>
+      <w:r>
+        <w:rPr>
+          <w:rFonts w:ascii="Bahnschrift SemiBold" w:hAnsi="Bahnschrift SemiBold" w:cstheme="majorHAnsi"/>
+          <w:bCs/>
+          <w:sz w:val="24"/>
+          <w:szCs w:val="24"/>
+          <w:lang w:val="uk-UA"/>
+        </w:rPr>
+        <w:t xml:space="preserve"> </w:t>
+      </w:r>
+      <w:proofErr w:type="spellStart"/>
+      <w:r>
+        <w:rPr>
+          <w:rFonts w:ascii="Bahnschrift SemiBold" w:hAnsi="Bahnschrift SemiBold" w:cstheme="majorHAnsi"/>
+          <w:bCs/>
+          <w:sz w:val="24"/>
+          <w:szCs w:val="24"/>
+          <w:lang w:val="uk-UA"/>
+        </w:rPr>
+        <w:t>keyboard</w:t>
+      </w:r>
+      <w:proofErr w:type="spellEnd"/>
+      <w:r>
+        <w:rPr>
+          <w:rFonts w:ascii="Bahnschrift SemiBold" w:hAnsi="Bahnschrift SemiBold" w:cstheme="majorHAnsi"/>
+          <w:bCs/>
+          <w:sz w:val="24"/>
+          <w:szCs w:val="24"/>
+          <w:lang w:val="uk-UA"/>
+        </w:rPr>
+        <w:t xml:space="preserve"> </w:t>
+      </w:r>
+      <w:proofErr w:type="spellStart"/>
+      <w:r>
+        <w:rPr>
+          <w:rFonts w:ascii="Bahnschrift SemiBold" w:hAnsi="Bahnschrift SemiBold" w:cstheme="majorHAnsi"/>
+          <w:bCs/>
+          <w:sz w:val="24"/>
+          <w:szCs w:val="24"/>
+          <w:lang w:val="uk-UA"/>
+        </w:rPr>
+        <w:t>shortcuts</w:t>
+      </w:r>
+      <w:proofErr w:type="spellEnd"/>
+      <w:r>
+        <w:rPr>
+          <w:rFonts w:ascii="Bahnschrift SemiBold" w:hAnsi="Bahnschrift SemiBold" w:cstheme="majorHAnsi"/>
+          <w:bCs/>
+          <w:sz w:val="24"/>
+          <w:szCs w:val="24"/>
+          <w:lang w:val="uk-UA"/>
+        </w:rPr>
+        <w:t xml:space="preserve"> </w:t>
+      </w:r>
+      <w:proofErr w:type="spellStart"/>
+      <w:r>
+        <w:rPr>
+          <w:rFonts w:ascii="Bahnschrift SemiBold" w:hAnsi="Bahnschrift SemiBold" w:cstheme="majorHAnsi"/>
+          <w:bCs/>
+          <w:sz w:val="24"/>
+          <w:szCs w:val="24"/>
+          <w:lang w:val="uk-UA"/>
+        </w:rPr>
+        <w:t>to</w:t>
+      </w:r>
+      <w:proofErr w:type="spellEnd"/>
+      <w:r>
+        <w:rPr>
+          <w:rFonts w:ascii="Bahnschrift SemiBold" w:hAnsi="Bahnschrift SemiBold" w:cstheme="majorHAnsi"/>
+          <w:bCs/>
+          <w:sz w:val="24"/>
+          <w:szCs w:val="24"/>
+          <w:lang w:val="uk-UA"/>
+        </w:rPr>
+        <w:t xml:space="preserve"> </w:t>
+      </w:r>
+      <w:proofErr w:type="spellStart"/>
+      <w:r>
+        <w:rPr>
+          <w:rFonts w:ascii="Bahnschrift SemiBold" w:hAnsi="Bahnschrift SemiBold" w:cstheme="majorHAnsi"/>
+          <w:bCs/>
+          <w:sz w:val="24"/>
+          <w:szCs w:val="24"/>
+          <w:lang w:val="uk-UA"/>
+        </w:rPr>
+        <w:t>copy</w:t>
+      </w:r>
+      <w:proofErr w:type="spellEnd"/>
+      <w:r>
+        <w:rPr>
+          <w:rFonts w:ascii="Bahnschrift SemiBold" w:hAnsi="Bahnschrift SemiBold" w:cstheme="majorHAnsi"/>
+          <w:bCs/>
+          <w:sz w:val="24"/>
+          <w:szCs w:val="24"/>
+          <w:lang w:val="uk-UA"/>
+        </w:rPr>
+        <w:t xml:space="preserve">, </w:t>
+      </w:r>
+      <w:proofErr w:type="spellStart"/>
+      <w:r>
+        <w:rPr>
+          <w:rFonts w:ascii="Bahnschrift SemiBold" w:hAnsi="Bahnschrift SemiBold" w:cstheme="majorHAnsi"/>
+          <w:bCs/>
+          <w:sz w:val="24"/>
+          <w:szCs w:val="24"/>
+          <w:lang w:val="uk-UA"/>
+        </w:rPr>
+        <w:t>move</w:t>
+      </w:r>
+      <w:proofErr w:type="spellEnd"/>
+      <w:r>
+        <w:rPr>
+          <w:rFonts w:ascii="Bahnschrift SemiBold" w:hAnsi="Bahnschrift SemiBold" w:cstheme="majorHAnsi"/>
+          <w:bCs/>
+          <w:sz w:val="24"/>
+          <w:szCs w:val="24"/>
+          <w:lang w:val="uk-UA"/>
+        </w:rPr>
+        <w:t xml:space="preserve">, </w:t>
+      </w:r>
+      <w:proofErr w:type="spellStart"/>
+      <w:r>
+        <w:rPr>
+          <w:rFonts w:ascii="Bahnschrift SemiBold" w:hAnsi="Bahnschrift SemiBold" w:cstheme="majorHAnsi"/>
+          <w:bCs/>
+          <w:sz w:val="24"/>
+          <w:szCs w:val="24"/>
+          <w:lang w:val="uk-UA"/>
+        </w:rPr>
+        <w:t>delete</w:t>
+      </w:r>
+      <w:proofErr w:type="spellEnd"/>
+      <w:r>
+        <w:rPr>
+          <w:rFonts w:ascii="Bahnschrift SemiBold" w:hAnsi="Bahnschrift SemiBold" w:cstheme="majorHAnsi"/>
+          <w:bCs/>
+          <w:sz w:val="24"/>
+          <w:szCs w:val="24"/>
+          <w:lang w:val="uk-UA"/>
+        </w:rPr>
+        <w:t xml:space="preserve"> </w:t>
+      </w:r>
+      <w:proofErr w:type="spellStart"/>
+      <w:r>
+        <w:rPr>
+          <w:rFonts w:ascii="Bahnschrift SemiBold" w:hAnsi="Bahnschrift SemiBold" w:cstheme="majorHAnsi"/>
+          <w:bCs/>
+          <w:sz w:val="24"/>
+          <w:szCs w:val="24"/>
+          <w:lang w:val="uk-UA"/>
+        </w:rPr>
+        <w:t>files</w:t>
       </w:r>
       <w:proofErr w:type="spellEnd"/>
       <w:r>
@@ -1449,239 +2733,231 @@
           <w:szCs w:val="24"/>
           <w:lang w:val="uk-UA"/>
         </w:rPr>
-        <w:t>allows</w:t>
-      </w:r>
-      <w:proofErr w:type="spellEnd"/>
-      <w:r>
-        <w:rPr>
-          <w:rFonts w:ascii="Bahnschrift SemiBold" w:hAnsi="Bahnschrift SemiBold" w:cstheme="majorHAnsi"/>
-          <w:bCs/>
-          <w:sz w:val="24"/>
-          <w:szCs w:val="24"/>
-          <w:lang w:val="uk-UA"/>
-        </w:rPr>
-        <w:t xml:space="preserve"> </w:t>
-      </w:r>
-      <w:proofErr w:type="spellStart"/>
-      <w:r>
-        <w:rPr>
-          <w:rFonts w:ascii="Bahnschrift SemiBold" w:hAnsi="Bahnschrift SemiBold" w:cstheme="majorHAnsi"/>
-          <w:bCs/>
-          <w:sz w:val="24"/>
-          <w:szCs w:val="24"/>
-          <w:lang w:val="uk-UA"/>
-        </w:rPr>
-        <w:t>you</w:t>
-      </w:r>
-      <w:proofErr w:type="spellEnd"/>
-      <w:r>
-        <w:rPr>
-          <w:rFonts w:ascii="Bahnschrift SemiBold" w:hAnsi="Bahnschrift SemiBold" w:cstheme="majorHAnsi"/>
-          <w:bCs/>
-          <w:sz w:val="24"/>
-          <w:szCs w:val="24"/>
-          <w:lang w:val="uk-UA"/>
-        </w:rPr>
-        <w:t xml:space="preserve"> </w:t>
-      </w:r>
-      <w:proofErr w:type="spellStart"/>
-      <w:r>
-        <w:rPr>
-          <w:rFonts w:ascii="Bahnschrift SemiBold" w:hAnsi="Bahnschrift SemiBold" w:cstheme="majorHAnsi"/>
-          <w:bCs/>
-          <w:sz w:val="24"/>
-          <w:szCs w:val="24"/>
-          <w:lang w:val="uk-UA"/>
-        </w:rPr>
-        <w:t>to</w:t>
-      </w:r>
-      <w:proofErr w:type="spellEnd"/>
-      <w:r>
-        <w:rPr>
-          <w:rFonts w:ascii="Bahnschrift SemiBold" w:hAnsi="Bahnschrift SemiBold" w:cstheme="majorHAnsi"/>
-          <w:bCs/>
-          <w:sz w:val="24"/>
-          <w:szCs w:val="24"/>
-          <w:lang w:val="uk-UA"/>
-        </w:rPr>
-        <w:t xml:space="preserve"> </w:t>
-      </w:r>
-      <w:proofErr w:type="spellStart"/>
-      <w:r>
-        <w:rPr>
-          <w:rFonts w:ascii="Bahnschrift SemiBold" w:hAnsi="Bahnschrift SemiBold" w:cstheme="majorHAnsi"/>
-          <w:bCs/>
-          <w:sz w:val="24"/>
-          <w:szCs w:val="24"/>
-          <w:lang w:val="uk-UA"/>
-        </w:rPr>
-        <w:t>work</w:t>
-      </w:r>
-      <w:proofErr w:type="spellEnd"/>
-      <w:r>
-        <w:rPr>
-          <w:rFonts w:ascii="Bahnschrift SemiBold" w:hAnsi="Bahnschrift SemiBold" w:cstheme="majorHAnsi"/>
-          <w:bCs/>
-          <w:sz w:val="24"/>
-          <w:szCs w:val="24"/>
-          <w:lang w:val="uk-UA"/>
-        </w:rPr>
-        <w:t xml:space="preserve"> </w:t>
-      </w:r>
-      <w:proofErr w:type="spellStart"/>
-      <w:r>
-        <w:rPr>
-          <w:rFonts w:ascii="Bahnschrift SemiBold" w:hAnsi="Bahnschrift SemiBold" w:cstheme="majorHAnsi"/>
-          <w:bCs/>
-          <w:sz w:val="24"/>
-          <w:szCs w:val="24"/>
-          <w:lang w:val="uk-UA"/>
-        </w:rPr>
-        <w:t>with</w:t>
-      </w:r>
-      <w:proofErr w:type="spellEnd"/>
-      <w:r>
-        <w:rPr>
-          <w:rFonts w:ascii="Bahnschrift SemiBold" w:hAnsi="Bahnschrift SemiBold" w:cstheme="majorHAnsi"/>
-          <w:bCs/>
-          <w:sz w:val="24"/>
-          <w:szCs w:val="24"/>
-          <w:lang w:val="uk-UA"/>
-        </w:rPr>
-        <w:t xml:space="preserve"> </w:t>
-      </w:r>
-      <w:proofErr w:type="spellStart"/>
-      <w:r>
-        <w:rPr>
-          <w:rFonts w:ascii="Bahnschrift SemiBold" w:hAnsi="Bahnschrift SemiBold" w:cstheme="majorHAnsi"/>
-          <w:bCs/>
-          <w:sz w:val="24"/>
-          <w:szCs w:val="24"/>
-          <w:lang w:val="uk-UA"/>
-        </w:rPr>
-        <w:t>files</w:t>
-      </w:r>
-      <w:proofErr w:type="spellEnd"/>
-      <w:r>
-        <w:rPr>
-          <w:rFonts w:ascii="Bahnschrift SemiBold" w:hAnsi="Bahnschrift SemiBold" w:cstheme="majorHAnsi"/>
-          <w:bCs/>
-          <w:sz w:val="24"/>
-          <w:szCs w:val="24"/>
-          <w:lang w:val="uk-UA"/>
-        </w:rPr>
-        <w:t xml:space="preserve"> </w:t>
-      </w:r>
-      <w:proofErr w:type="spellStart"/>
-      <w:r>
-        <w:rPr>
-          <w:rFonts w:ascii="Bahnschrift SemiBold" w:hAnsi="Bahnschrift SemiBold" w:cstheme="majorHAnsi"/>
-          <w:bCs/>
-          <w:sz w:val="24"/>
-          <w:szCs w:val="24"/>
-          <w:lang w:val="uk-UA"/>
-        </w:rPr>
-        <w:t>and</w:t>
-      </w:r>
-      <w:proofErr w:type="spellEnd"/>
-      <w:r>
-        <w:rPr>
-          <w:rFonts w:ascii="Bahnschrift SemiBold" w:hAnsi="Bahnschrift SemiBold" w:cstheme="majorHAnsi"/>
-          <w:bCs/>
-          <w:sz w:val="24"/>
-          <w:szCs w:val="24"/>
-          <w:lang w:val="uk-UA"/>
-        </w:rPr>
-        <w:t xml:space="preserve"> </w:t>
-      </w:r>
-      <w:proofErr w:type="spellStart"/>
-      <w:r>
-        <w:rPr>
-          <w:rFonts w:ascii="Bahnschrift SemiBold" w:hAnsi="Bahnschrift SemiBold" w:cstheme="majorHAnsi"/>
-          <w:bCs/>
-          <w:sz w:val="24"/>
-          <w:szCs w:val="24"/>
-          <w:lang w:val="uk-UA"/>
-        </w:rPr>
-        <w:t>director</w:t>
-      </w:r>
-      <w:r>
-        <w:rPr>
-          <w:rFonts w:ascii="Bahnschrift SemiBold" w:hAnsi="Bahnschrift SemiBold" w:cstheme="majorHAnsi"/>
-          <w:bCs/>
-          <w:sz w:val="24"/>
-          <w:szCs w:val="24"/>
-          <w:lang w:val="uk-UA"/>
-        </w:rPr>
-        <w:t>ies</w:t>
-      </w:r>
-      <w:proofErr w:type="spellEnd"/>
-      <w:r>
-        <w:rPr>
-          <w:rFonts w:ascii="Bahnschrift SemiBold" w:hAnsi="Bahnschrift SemiBold" w:cstheme="majorHAnsi"/>
-          <w:bCs/>
-          <w:sz w:val="24"/>
-          <w:szCs w:val="24"/>
-          <w:lang w:val="uk-UA"/>
-        </w:rPr>
-        <w:t xml:space="preserve"> </w:t>
-      </w:r>
-      <w:proofErr w:type="spellStart"/>
-      <w:r>
-        <w:rPr>
-          <w:rFonts w:ascii="Bahnschrift SemiBold" w:hAnsi="Bahnschrift SemiBold" w:cstheme="majorHAnsi"/>
-          <w:bCs/>
-          <w:sz w:val="24"/>
-          <w:szCs w:val="24"/>
-          <w:lang w:val="uk-UA"/>
-        </w:rPr>
-        <w:t>in</w:t>
-      </w:r>
-      <w:proofErr w:type="spellEnd"/>
-      <w:r>
-        <w:rPr>
-          <w:rFonts w:ascii="Bahnschrift SemiBold" w:hAnsi="Bahnschrift SemiBold" w:cstheme="majorHAnsi"/>
-          <w:bCs/>
-          <w:sz w:val="24"/>
-          <w:szCs w:val="24"/>
-          <w:lang w:val="uk-UA"/>
-        </w:rPr>
-        <w:t xml:space="preserve"> a </w:t>
-      </w:r>
-      <w:proofErr w:type="spellStart"/>
-      <w:r>
-        <w:rPr>
-          <w:rFonts w:ascii="Bahnschrift SemiBold" w:hAnsi="Bahnschrift SemiBold" w:cstheme="majorHAnsi"/>
-          <w:bCs/>
-          <w:sz w:val="24"/>
-          <w:szCs w:val="24"/>
-          <w:lang w:val="uk-UA"/>
-        </w:rPr>
-        <w:t>convenient</w:t>
-      </w:r>
-      <w:proofErr w:type="spellEnd"/>
-      <w:r>
-        <w:rPr>
-          <w:rFonts w:ascii="Bahnschrift SemiBold" w:hAnsi="Bahnschrift SemiBold" w:cstheme="majorHAnsi"/>
-          <w:bCs/>
-          <w:sz w:val="24"/>
-          <w:szCs w:val="24"/>
-          <w:lang w:val="uk-UA"/>
-        </w:rPr>
-        <w:t xml:space="preserve"> </w:t>
-      </w:r>
-      <w:proofErr w:type="spellStart"/>
-      <w:r>
-        <w:rPr>
-          <w:rFonts w:ascii="Bahnschrift SemiBold" w:hAnsi="Bahnschrift SemiBold" w:cstheme="majorHAnsi"/>
-          <w:bCs/>
-          <w:sz w:val="24"/>
-          <w:szCs w:val="24"/>
-          <w:lang w:val="uk-UA"/>
-        </w:rPr>
-        <w:t>way</w:t>
-      </w:r>
-      <w:proofErr w:type="spellEnd"/>
+        <w:t>other</w:t>
+      </w:r>
+      <w:proofErr w:type="spellEnd"/>
+      <w:r>
+        <w:rPr>
+          <w:rFonts w:ascii="Bahnschrift SemiBold" w:hAnsi="Bahnschrift SemiBold" w:cstheme="majorHAnsi"/>
+          <w:bCs/>
+          <w:sz w:val="24"/>
+          <w:szCs w:val="24"/>
+          <w:lang w:val="uk-UA"/>
+        </w:rPr>
+        <w:t xml:space="preserve"> </w:t>
+      </w:r>
+      <w:proofErr w:type="spellStart"/>
+      <w:r>
+        <w:rPr>
+          <w:rFonts w:ascii="Bahnschrift SemiBold" w:hAnsi="Bahnschrift SemiBold" w:cstheme="majorHAnsi"/>
+          <w:bCs/>
+          <w:sz w:val="24"/>
+          <w:szCs w:val="24"/>
+          <w:lang w:val="uk-UA"/>
+        </w:rPr>
+        <w:t>operations</w:t>
+      </w:r>
+      <w:proofErr w:type="spellEnd"/>
+    </w:p>
+    <w:p>
+      <w:pPr>
+        <w:rPr>
+          <w:rFonts w:ascii="Bahnschrift SemiBold" w:hAnsi="Bahnschrift SemiBold" w:cstheme="majorHAnsi"/>
+          <w:bCs/>
+          <w:sz w:val="24"/>
+          <w:szCs w:val="24"/>
+          <w:lang w:val="uk-UA"/>
+        </w:rPr>
+      </w:pPr>
+      <w:r>
+        <w:rPr>
+          <w:bCs/>
+          <w:sz w:val="24"/>
+          <w:szCs w:val="24"/>
+          <w:lang w:val="uk-UA"/>
+        </w:rPr>
+        <w:t>●</w:t>
+      </w:r>
+      <w:r>
+        <w:rPr>
+          <w:rFonts w:ascii="Bahnschrift SemiBold" w:hAnsi="Bahnschrift SemiBold" w:cstheme="majorHAnsi"/>
+          <w:bCs/>
+          <w:sz w:val="24"/>
+          <w:szCs w:val="24"/>
+          <w:lang w:val="uk-UA"/>
+        </w:rPr>
+        <w:t xml:space="preserve"> </w:t>
+      </w:r>
+      <w:r>
+        <w:rPr>
+          <w:rFonts w:ascii="Bahnschrift SemiBold" w:hAnsi="Bahnschrift SemiBold" w:cs="Bahnschrift SemiBold"/>
+          <w:bCs/>
+          <w:sz w:val="24"/>
+          <w:szCs w:val="24"/>
+          <w:lang w:val="uk-UA"/>
+        </w:rPr>
+        <w:t>Переглядати</w:t>
+      </w:r>
+      <w:r>
+        <w:rPr>
+          <w:rFonts w:ascii="Bahnschrift SemiBold" w:hAnsi="Bahnschrift SemiBold" w:cstheme="majorHAnsi"/>
+          <w:bCs/>
+          <w:sz w:val="24"/>
+          <w:szCs w:val="24"/>
+          <w:lang w:val="uk-UA"/>
+        </w:rPr>
+        <w:t xml:space="preserve"> </w:t>
+      </w:r>
+      <w:r>
+        <w:rPr>
+          <w:rFonts w:ascii="Bahnschrift SemiBold" w:hAnsi="Bahnschrift SemiBold" w:cs="Bahnschrift SemiBold"/>
+          <w:bCs/>
+          <w:sz w:val="24"/>
+          <w:szCs w:val="24"/>
+          <w:lang w:val="uk-UA"/>
+        </w:rPr>
+        <w:t>веб</w:t>
+      </w:r>
+      <w:r>
+        <w:rPr>
+          <w:rFonts w:ascii="Bahnschrift SemiBold" w:hAnsi="Bahnschrift SemiBold" w:cstheme="majorHAnsi"/>
+          <w:bCs/>
+          <w:sz w:val="24"/>
+          <w:szCs w:val="24"/>
+          <w:lang w:val="uk-UA"/>
+        </w:rPr>
+        <w:t>-</w:t>
+      </w:r>
+      <w:r>
+        <w:rPr>
+          <w:rFonts w:ascii="Bahnschrift SemiBold" w:hAnsi="Bahnschrift SemiBold" w:cs="Bahnschrift SemiBold"/>
+          <w:bCs/>
+          <w:sz w:val="24"/>
+          <w:szCs w:val="24"/>
+          <w:lang w:val="uk-UA"/>
+        </w:rPr>
+        <w:t>сторінки</w:t>
+      </w:r>
+      <w:r>
+        <w:rPr>
+          <w:rFonts w:ascii="Bahnschrift SemiBold" w:hAnsi="Bahnschrift SemiBold" w:cstheme="majorHAnsi"/>
+          <w:bCs/>
+          <w:sz w:val="24"/>
+          <w:szCs w:val="24"/>
+          <w:lang w:val="uk-UA"/>
+        </w:rPr>
+        <w:t xml:space="preserve"> </w:t>
+      </w:r>
+      <w:r>
+        <w:rPr>
+          <w:rFonts w:ascii="Bahnschrift SemiBold" w:hAnsi="Bahnschrift SemiBold" w:cs="Bahnschrift SemiBold"/>
+          <w:bCs/>
+          <w:sz w:val="24"/>
+          <w:szCs w:val="24"/>
+          <w:lang w:val="uk-UA"/>
+        </w:rPr>
+        <w:t>через</w:t>
+      </w:r>
+      <w:r>
+        <w:rPr>
+          <w:rFonts w:ascii="Bahnschrift SemiBold" w:hAnsi="Bahnschrift SemiBold" w:cstheme="majorHAnsi"/>
+          <w:bCs/>
+          <w:sz w:val="24"/>
+          <w:szCs w:val="24"/>
+          <w:lang w:val="uk-UA"/>
+        </w:rPr>
+        <w:t xml:space="preserve"> </w:t>
+      </w:r>
+      <w:r>
+        <w:rPr>
+          <w:rFonts w:ascii="Bahnschrift SemiBold" w:hAnsi="Bahnschrift SemiBold" w:cs="Bahnschrift SemiBold"/>
+          <w:bCs/>
+          <w:sz w:val="24"/>
+          <w:szCs w:val="24"/>
+          <w:lang w:val="uk-UA"/>
+        </w:rPr>
+        <w:t>браузер</w:t>
+      </w:r>
+      <w:r>
+        <w:rPr>
+          <w:rFonts w:ascii="Bahnschrift SemiBold" w:hAnsi="Bahnschrift SemiBold" w:cstheme="majorHAnsi"/>
+          <w:bCs/>
+          <w:sz w:val="24"/>
+          <w:szCs w:val="24"/>
+          <w:lang w:val="uk-UA"/>
+        </w:rPr>
+        <w:t xml:space="preserve">, </w:t>
+      </w:r>
+      <w:r>
+        <w:rPr>
+          <w:rFonts w:ascii="Bahnschrift SemiBold" w:hAnsi="Bahnschrift SemiBold" w:cs="Bahnschrift SemiBold"/>
+          <w:bCs/>
+          <w:sz w:val="24"/>
+          <w:szCs w:val="24"/>
+          <w:lang w:val="uk-UA"/>
+        </w:rPr>
+        <w:t>що</w:t>
+      </w:r>
+      <w:r>
+        <w:rPr>
+          <w:rFonts w:ascii="Bahnschrift SemiBold" w:hAnsi="Bahnschrift SemiBold" w:cstheme="majorHAnsi"/>
+          <w:bCs/>
+          <w:sz w:val="24"/>
+          <w:szCs w:val="24"/>
+          <w:lang w:val="uk-UA"/>
+        </w:rPr>
+        <w:t xml:space="preserve"> </w:t>
+      </w:r>
+      <w:r>
+        <w:rPr>
+          <w:rFonts w:ascii="Bahnschrift SemiBold" w:hAnsi="Bahnschrift SemiBold" w:cs="Bahnschrift SemiBold"/>
+          <w:bCs/>
+          <w:sz w:val="24"/>
+          <w:szCs w:val="24"/>
+          <w:lang w:val="uk-UA"/>
+        </w:rPr>
+        <w:t>працює</w:t>
+      </w:r>
+      <w:r>
+        <w:rPr>
+          <w:rFonts w:ascii="Bahnschrift SemiBold" w:hAnsi="Bahnschrift SemiBold" w:cstheme="majorHAnsi"/>
+          <w:bCs/>
+          <w:sz w:val="24"/>
+          <w:szCs w:val="24"/>
+          <w:lang w:val="uk-UA"/>
+        </w:rPr>
+        <w:t xml:space="preserve"> </w:t>
+      </w:r>
+      <w:r>
+        <w:rPr>
+          <w:rFonts w:ascii="Bahnschrift SemiBold" w:hAnsi="Bahnschrift SemiBold" w:cs="Bahnschrift SemiBold"/>
+          <w:bCs/>
+          <w:sz w:val="24"/>
+          <w:szCs w:val="24"/>
+          <w:lang w:val="uk-UA"/>
+        </w:rPr>
+        <w:t>у</w:t>
+      </w:r>
+      <w:r>
+        <w:rPr>
+          <w:rFonts w:ascii="Bahnschrift SemiBold" w:hAnsi="Bahnschrift SemiBold" w:cstheme="majorHAnsi"/>
+          <w:bCs/>
+          <w:sz w:val="24"/>
+          <w:szCs w:val="24"/>
+          <w:lang w:val="uk-UA"/>
+        </w:rPr>
+        <w:t xml:space="preserve"> </w:t>
+      </w:r>
+      <w:r>
+        <w:rPr>
+          <w:rFonts w:ascii="Bahnschrift SemiBold" w:hAnsi="Bahnschrift SemiBold" w:cs="Bahnschrift SemiBold"/>
+          <w:bCs/>
+          <w:sz w:val="24"/>
+          <w:szCs w:val="24"/>
+          <w:lang w:val="uk-UA"/>
+        </w:rPr>
+        <w:t>терміналі</w:t>
+      </w:r>
       <w:r>
         <w:rPr>
           <w:rFonts w:ascii="Bahnschrift SemiBold" w:hAnsi="Bahnschrift SemiBold" w:cstheme="majorHAnsi"/>
@@ -1700,250 +2976,60 @@
           <w:bCs/>
           <w:sz w:val="24"/>
           <w:szCs w:val="24"/>
-          <w:lang w:val="uk-UA"/>
-        </w:rPr>
-      </w:pPr>
-      <w:proofErr w:type="spellStart"/>
-      <w:r>
-        <w:rPr>
-          <w:rFonts w:ascii="Bahnschrift SemiBold" w:hAnsi="Bahnschrift SemiBold" w:cstheme="majorHAnsi"/>
-          <w:bCs/>
-          <w:sz w:val="24"/>
-          <w:szCs w:val="24"/>
-          <w:lang w:val="uk-UA"/>
-        </w:rPr>
-        <w:t>To</w:t>
-      </w:r>
-      <w:proofErr w:type="spellEnd"/>
-      <w:r>
-        <w:rPr>
-          <w:rFonts w:ascii="Bahnschrift SemiBold" w:hAnsi="Bahnschrift SemiBold" w:cstheme="majorHAnsi"/>
-          <w:bCs/>
-          <w:sz w:val="24"/>
-          <w:szCs w:val="24"/>
-          <w:lang w:val="uk-UA"/>
-        </w:rPr>
-        <w:t xml:space="preserve"> </w:t>
-      </w:r>
-      <w:proofErr w:type="spellStart"/>
-      <w:r>
-        <w:rPr>
-          <w:rFonts w:ascii="Bahnschrift SemiBold" w:hAnsi="Bahnschrift SemiBold" w:cstheme="majorHAnsi"/>
-          <w:bCs/>
-          <w:sz w:val="24"/>
-          <w:szCs w:val="24"/>
-          <w:lang w:val="uk-UA"/>
-        </w:rPr>
-        <w:t>install</w:t>
-      </w:r>
-      <w:proofErr w:type="spellEnd"/>
-      <w:r>
-        <w:rPr>
-          <w:rFonts w:ascii="Bahnschrift SemiBold" w:hAnsi="Bahnschrift SemiBold" w:cstheme="majorHAnsi"/>
-          <w:bCs/>
-          <w:sz w:val="24"/>
-          <w:szCs w:val="24"/>
-          <w:lang w:val="uk-UA"/>
-        </w:rPr>
-        <w:t xml:space="preserve"> </w:t>
-      </w:r>
-      <w:proofErr w:type="spellStart"/>
-      <w:r>
-        <w:rPr>
-          <w:rFonts w:ascii="Bahnschrift SemiBold" w:hAnsi="Bahnschrift SemiBold" w:cstheme="majorHAnsi"/>
-          <w:bCs/>
-          <w:sz w:val="24"/>
-          <w:szCs w:val="24"/>
-          <w:lang w:val="uk-UA"/>
-        </w:rPr>
-        <w:t>Midnight</w:t>
-      </w:r>
-      <w:proofErr w:type="spellEnd"/>
-      <w:r>
-        <w:rPr>
-          <w:rFonts w:ascii="Bahnschrift SemiBold" w:hAnsi="Bahnschrift SemiBold" w:cstheme="majorHAnsi"/>
-          <w:bCs/>
-          <w:sz w:val="24"/>
-          <w:szCs w:val="24"/>
-          <w:lang w:val="uk-UA"/>
-        </w:rPr>
-        <w:t xml:space="preserve"> </w:t>
-      </w:r>
-      <w:proofErr w:type="spellStart"/>
-      <w:r>
-        <w:rPr>
-          <w:rFonts w:ascii="Bahnschrift SemiBold" w:hAnsi="Bahnschrift SemiBold" w:cstheme="majorHAnsi"/>
-          <w:bCs/>
-          <w:sz w:val="24"/>
-          <w:szCs w:val="24"/>
-          <w:lang w:val="uk-UA"/>
-        </w:rPr>
-        <w:t>Commander</w:t>
-      </w:r>
-      <w:proofErr w:type="spellEnd"/>
-      <w:r>
-        <w:rPr>
-          <w:rFonts w:ascii="Bahnschrift SemiBold" w:hAnsi="Bahnschrift SemiBold" w:cstheme="majorHAnsi"/>
-          <w:bCs/>
-          <w:sz w:val="24"/>
-          <w:szCs w:val="24"/>
-          <w:lang w:val="uk-UA"/>
-        </w:rPr>
-        <w:t xml:space="preserve">, </w:t>
-      </w:r>
-      <w:proofErr w:type="spellStart"/>
-      <w:r>
-        <w:rPr>
-          <w:rFonts w:ascii="Bahnschrift SemiBold" w:hAnsi="Bahnschrift SemiBold" w:cstheme="majorHAnsi"/>
-          <w:bCs/>
-          <w:sz w:val="24"/>
-          <w:szCs w:val="24"/>
-          <w:lang w:val="uk-UA"/>
-        </w:rPr>
-        <w:t>use</w:t>
-      </w:r>
-      <w:proofErr w:type="spellEnd"/>
-      <w:r>
-        <w:rPr>
-          <w:rFonts w:ascii="Bahnschrift SemiBold" w:hAnsi="Bahnschrift SemiBold" w:cstheme="majorHAnsi"/>
-          <w:bCs/>
-          <w:sz w:val="24"/>
-          <w:szCs w:val="24"/>
-          <w:lang w:val="uk-UA"/>
-        </w:rPr>
-        <w:t xml:space="preserve"> </w:t>
-      </w:r>
-      <w:proofErr w:type="spellStart"/>
-      <w:r>
-        <w:rPr>
-          <w:rFonts w:ascii="Bahnschrift SemiBold" w:hAnsi="Bahnschrift SemiBold" w:cstheme="majorHAnsi"/>
-          <w:bCs/>
-          <w:sz w:val="24"/>
-          <w:szCs w:val="24"/>
-          <w:lang w:val="uk-UA"/>
-        </w:rPr>
-        <w:t>the</w:t>
-      </w:r>
-      <w:proofErr w:type="spellEnd"/>
-      <w:r>
-        <w:rPr>
-          <w:rFonts w:ascii="Bahnschrift SemiBold" w:hAnsi="Bahnschrift SemiBold" w:cstheme="majorHAnsi"/>
-          <w:bCs/>
-          <w:sz w:val="24"/>
-          <w:szCs w:val="24"/>
-          <w:lang w:val="uk-UA"/>
-        </w:rPr>
-        <w:t xml:space="preserve"> </w:t>
-      </w:r>
-      <w:proofErr w:type="spellStart"/>
-      <w:r>
-        <w:rPr>
-          <w:rFonts w:ascii="Bahnschrift SemiBold" w:hAnsi="Bahnschrift SemiBold" w:cstheme="majorHAnsi"/>
-          <w:bCs/>
-          <w:sz w:val="24"/>
-          <w:szCs w:val="24"/>
-          <w:lang w:val="uk-UA"/>
-        </w:rPr>
-        <w:t>following</w:t>
-      </w:r>
-      <w:proofErr w:type="spellEnd"/>
-      <w:r>
-        <w:rPr>
-          <w:rFonts w:ascii="Bahnschrift SemiBold" w:hAnsi="Bahnschrift SemiBold" w:cstheme="majorHAnsi"/>
-          <w:bCs/>
-          <w:sz w:val="24"/>
-          <w:szCs w:val="24"/>
-          <w:lang w:val="uk-UA"/>
-        </w:rPr>
-        <w:t xml:space="preserve"> </w:t>
-      </w:r>
-      <w:proofErr w:type="spellStart"/>
-      <w:r>
-        <w:rPr>
-          <w:rFonts w:ascii="Bahnschrift SemiBold" w:hAnsi="Bahnschrift SemiBold" w:cstheme="majorHAnsi"/>
-          <w:bCs/>
-          <w:sz w:val="24"/>
-          <w:szCs w:val="24"/>
-          <w:lang w:val="uk-UA"/>
-        </w:rPr>
-        <w:t>command</w:t>
-      </w:r>
-      <w:proofErr w:type="spellEnd"/>
-      <w:r>
-        <w:rPr>
-          <w:rFonts w:ascii="Bahnschrift SemiBold" w:hAnsi="Bahnschrift SemiBold" w:cstheme="majorHAnsi"/>
-          <w:bCs/>
-          <w:sz w:val="24"/>
-          <w:szCs w:val="24"/>
-          <w:lang w:val="uk-UA"/>
-        </w:rPr>
-        <w:t xml:space="preserve"> </w:t>
-      </w:r>
-      <w:proofErr w:type="spellStart"/>
-      <w:r>
-        <w:rPr>
-          <w:rFonts w:ascii="Bahnschrift SemiBold" w:hAnsi="Bahnschrift SemiBold" w:cstheme="majorHAnsi"/>
-          <w:bCs/>
-          <w:sz w:val="24"/>
-          <w:szCs w:val="24"/>
-          <w:lang w:val="uk-UA"/>
-        </w:rPr>
-        <w:t>in</w:t>
-      </w:r>
-      <w:proofErr w:type="spellEnd"/>
-      <w:r>
-        <w:rPr>
-          <w:rFonts w:ascii="Bahnschrift SemiBold" w:hAnsi="Bahnschrift SemiBold" w:cstheme="majorHAnsi"/>
-          <w:bCs/>
-          <w:sz w:val="24"/>
-          <w:szCs w:val="24"/>
-          <w:lang w:val="uk-UA"/>
-        </w:rPr>
-        <w:t xml:space="preserve"> </w:t>
-      </w:r>
-      <w:proofErr w:type="spellStart"/>
-      <w:r>
-        <w:rPr>
-          <w:rFonts w:ascii="Bahnschrift SemiBold" w:hAnsi="Bahnschrift SemiBold" w:cstheme="majorHAnsi"/>
-          <w:bCs/>
-          <w:sz w:val="24"/>
-          <w:szCs w:val="24"/>
-          <w:lang w:val="uk-UA"/>
-        </w:rPr>
-        <w:t>the</w:t>
-      </w:r>
-      <w:proofErr w:type="spellEnd"/>
-      <w:r>
-        <w:rPr>
-          <w:rFonts w:ascii="Bahnschrift SemiBold" w:hAnsi="Bahnschrift SemiBold" w:cstheme="majorHAnsi"/>
-          <w:bCs/>
-          <w:sz w:val="24"/>
-          <w:szCs w:val="24"/>
-          <w:lang w:val="uk-UA"/>
-        </w:rPr>
-        <w:t xml:space="preserve"> </w:t>
-      </w:r>
-      <w:proofErr w:type="spellStart"/>
-      <w:r>
-        <w:rPr>
-          <w:rFonts w:ascii="Bahnschrift SemiBold" w:hAnsi="Bahnschrift SemiBold" w:cstheme="majorHAnsi"/>
-          <w:bCs/>
-          <w:sz w:val="24"/>
-          <w:szCs w:val="24"/>
-          <w:lang w:val="uk-UA"/>
-        </w:rPr>
-        <w:t>terminal</w:t>
-      </w:r>
-      <w:proofErr w:type="spellEnd"/>
-      <w:r>
-        <w:rPr>
-          <w:rFonts w:ascii="Bahnschrift SemiBold" w:hAnsi="Bahnschrift SemiBold" w:cstheme="majorHAnsi"/>
-          <w:bCs/>
-          <w:sz w:val="24"/>
-          <w:szCs w:val="24"/>
-          <w:lang w:val="uk-UA"/>
-        </w:rPr>
-        <w:t>:</w:t>
+          <w:lang w:val="en-US"/>
+        </w:rPr>
+      </w:pPr>
+      <w:r>
+        <w:rPr>
+          <w:rFonts w:ascii="Bahnschrift SemiBold" w:hAnsi="Bahnschrift SemiBold" w:cstheme="majorHAnsi"/>
+          <w:bCs/>
+          <w:sz w:val="24"/>
+          <w:szCs w:val="24"/>
+          <w:lang w:val="en-US"/>
+        </w:rPr>
+        <w:t>To view web pages in the terminal, you can use a text browser. One of the most popular text browsers is Lynx.</w:t>
+      </w:r>
+    </w:p>
+    <w:p>
+      <w:pPr>
+        <w:rPr>
+          <w:rFonts w:ascii="Bahnschrift SemiBold" w:hAnsi="Bahnschrift SemiBold" w:cstheme="majorHAnsi"/>
+          <w:bCs/>
+          <w:sz w:val="24"/>
+          <w:szCs w:val="24"/>
+          <w:lang w:val="en-US"/>
+        </w:rPr>
+      </w:pPr>
+      <w:r>
+        <w:rPr>
+          <w:rFonts w:ascii="Bahnschrift SemiBold" w:hAnsi="Bahnschrift SemiBold" w:cstheme="majorHAnsi"/>
+          <w:bCs/>
+          <w:sz w:val="24"/>
+          <w:szCs w:val="24"/>
+          <w:lang w:val="en-US"/>
+        </w:rPr>
+        <w:t>Installing Lynx:</w:t>
+      </w:r>
+    </w:p>
+    <w:p>
+      <w:pPr>
+        <w:rPr>
+          <w:rFonts w:ascii="Bahnschrift SemiBold" w:hAnsi="Bahnschrift SemiBold" w:cstheme="majorHAnsi"/>
+          <w:bCs/>
+          <w:sz w:val="24"/>
+          <w:szCs w:val="24"/>
+          <w:lang w:val="en-US"/>
+        </w:rPr>
+      </w:pPr>
+      <w:r>
+        <w:rPr>
+          <w:rFonts w:ascii="Bahnschrift SemiBold" w:hAnsi="Bahnschrift SemiBold" w:cstheme="majorHAnsi"/>
+          <w:bCs/>
+          <w:sz w:val="24"/>
+          <w:szCs w:val="24"/>
+          <w:lang w:val="en-US"/>
+        </w:rPr>
+        <w:t>Use the following command to install Lynx:</w:t>
       </w:r>
     </w:p>
     <w:p>
@@ -1954,7 +3040,7 @@
           <w:color w:val="FF0000"/>
           <w:sz w:val="24"/>
           <w:szCs w:val="24"/>
-          <w:lang w:val="uk-UA"/>
+          <w:lang w:val="en-US"/>
         </w:rPr>
       </w:pPr>
       <w:proofErr w:type="spellStart"/>
@@ -1965,7 +3051,7 @@
           <w:color w:val="FF0000"/>
           <w:sz w:val="24"/>
           <w:szCs w:val="24"/>
-          <w:lang w:val="uk-UA"/>
+          <w:lang w:val="en-US"/>
         </w:rPr>
         <w:t>sudo</w:t>
       </w:r>
@@ -1977,11 +3063,11 @@
           <w:color w:val="FF0000"/>
           <w:sz w:val="24"/>
           <w:szCs w:val="24"/>
-          <w:lang w:val="uk-UA"/>
-        </w:rPr>
-        <w:t xml:space="preserve"> apt-</w:t>
-      </w:r>
-      <w:proofErr w:type="spellStart"/>
+          <w:lang w:val="en-US"/>
+        </w:rPr>
+        <w:t xml:space="preserve"> apt-get install </w:t>
+      </w:r>
+      <w:proofErr w:type="gramStart"/>
       <w:r>
         <w:rPr>
           <w:rFonts w:ascii="Bahnschrift SemiBold" w:hAnsi="Bahnschrift SemiBold" w:cstheme="majorHAnsi"/>
@@ -1989,23 +3075,65 @@
           <w:color w:val="FF0000"/>
           <w:sz w:val="24"/>
           <w:szCs w:val="24"/>
-          <w:lang w:val="uk-UA"/>
-        </w:rPr>
-        <w:t>get</w:t>
-      </w:r>
-      <w:proofErr w:type="spellEnd"/>
-      <w:r>
+          <w:lang w:val="en-US"/>
+        </w:rPr>
+        <w:t>lynx</w:t>
+      </w:r>
+      <w:proofErr w:type="gramEnd"/>
+    </w:p>
+    <w:p>
+      <w:pPr>
+        <w:rPr>
+          <w:rFonts w:ascii="Bahnschrift SemiBold" w:hAnsi="Bahnschrift SemiBold" w:cstheme="majorHAnsi"/>
+          <w:bCs/>
+          <w:sz w:val="24"/>
+          <w:szCs w:val="24"/>
+          <w:lang w:val="en-US"/>
+        </w:rPr>
+      </w:pPr>
+      <w:r>
+        <w:rPr>
+          <w:rFonts w:ascii="Bahnschrift SemiBold" w:hAnsi="Bahnschrift SemiBold" w:cstheme="majorHAnsi"/>
+          <w:bCs/>
+          <w:sz w:val="24"/>
+          <w:szCs w:val="24"/>
+          <w:lang w:val="en-US"/>
+        </w:rPr>
+        <w:t>Using Lynx:</w:t>
+      </w:r>
+    </w:p>
+    <w:p>
+      <w:pPr>
+        <w:rPr>
+          <w:rFonts w:ascii="Bahnschrift SemiBold" w:hAnsi="Bahnschrift SemiBold" w:cstheme="majorHAnsi"/>
+          <w:bCs/>
+          <w:sz w:val="24"/>
+          <w:szCs w:val="24"/>
+          <w:lang w:val="en-US"/>
+        </w:rPr>
+      </w:pPr>
+      <w:r>
+        <w:rPr>
+          <w:rFonts w:ascii="Bahnschrift SemiBold" w:hAnsi="Bahnschrift SemiBold" w:cstheme="majorHAnsi"/>
+          <w:bCs/>
+          <w:sz w:val="24"/>
+          <w:szCs w:val="24"/>
+          <w:lang w:val="en-US"/>
+        </w:rPr>
+        <w:t>After installation, launch Lynx by entering the command:</w:t>
+      </w:r>
+    </w:p>
+    <w:p>
+      <w:pPr>
         <w:rPr>
           <w:rFonts w:ascii="Bahnschrift SemiBold" w:hAnsi="Bahnschrift SemiBold" w:cstheme="majorHAnsi"/>
           <w:bCs/>
           <w:color w:val="FF0000"/>
           <w:sz w:val="24"/>
           <w:szCs w:val="24"/>
-          <w:lang w:val="uk-UA"/>
-        </w:rPr>
-        <w:t xml:space="preserve"> </w:t>
-      </w:r>
-      <w:proofErr w:type="spellStart"/>
+          <w:lang w:val="en-US"/>
+        </w:rPr>
+      </w:pPr>
       <w:r>
         <w:rPr>
           <w:rFonts w:ascii="Bahnschrift SemiBold" w:hAnsi="Bahnschrift SemiBold" w:cstheme="majorHAnsi"/>
@@ -2013,22 +3141,263 @@
           <w:color w:val="FF0000"/>
           <w:sz w:val="24"/>
           <w:szCs w:val="24"/>
-          <w:lang w:val="uk-UA"/>
-        </w:rPr>
-        <w:t>install</w:t>
-      </w:r>
-      <w:proofErr w:type="spellEnd"/>
-      <w:r>
+          <w:lang w:val="en-US"/>
+        </w:rPr>
+        <w:t>lynx</w:t>
+      </w:r>
+    </w:p>
+    <w:p>
+      <w:pPr>
+        <w:rPr>
+          <w:rFonts w:ascii="Bahnschrift SemiBold" w:hAnsi="Bahnschrift SemiBold" w:cstheme="majorHAnsi"/>
+          <w:bCs/>
+          <w:sz w:val="24"/>
+          <w:szCs w:val="24"/>
+          <w:lang w:val="en-US"/>
+        </w:rPr>
+      </w:pPr>
+      <w:r>
+        <w:rPr>
+          <w:rFonts w:ascii="Bahnschrift SemiBold" w:hAnsi="Bahnschrift SemiBold" w:cstheme="majorHAnsi"/>
+          <w:bCs/>
+          <w:sz w:val="24"/>
+          <w:szCs w:val="24"/>
+          <w:lang w:val="en-US"/>
+        </w:rPr>
+        <w:t>You can then use the keys on your keyboard to navigate, enter URLs, and browse the web.</w:t>
+      </w:r>
+    </w:p>
+    <w:p>
+      <w:pPr>
+        <w:rPr>
+          <w:rFonts w:ascii="Bahnschrift SemiBold" w:hAnsi="Bahnschrift SemiBold" w:cstheme="majorHAnsi"/>
+          <w:bCs/>
+          <w:sz w:val="24"/>
+          <w:szCs w:val="24"/>
+          <w:lang w:val="en-US"/>
+        </w:rPr>
+      </w:pPr>
+      <w:r>
+        <w:rPr>
+          <w:rFonts w:ascii="Bahnschrift SemiBold" w:hAnsi="Bahnschrift SemiBold" w:cstheme="majorHAnsi"/>
+          <w:bCs/>
+          <w:sz w:val="24"/>
+          <w:szCs w:val="24"/>
+          <w:lang w:val="en-US"/>
+        </w:rPr>
+        <w:t>To exit Lynx, press the 'q' key.</w:t>
+      </w:r>
+    </w:p>
+    <w:p>
+      <w:pPr>
+        <w:rPr>
+          <w:rFonts w:ascii="Bahnschrift SemiBold" w:hAnsi="Bahnschrift SemiBold" w:cstheme="majorHAnsi"/>
+          <w:bCs/>
+          <w:sz w:val="24"/>
+          <w:szCs w:val="24"/>
+          <w:lang w:val="ru-RU"/>
+        </w:rPr>
+      </w:pPr>
+      <w:r>
+        <w:rPr>
+          <w:bCs/>
+          <w:sz w:val="24"/>
+          <w:szCs w:val="24"/>
+          <w:lang w:val="ru-RU"/>
+        </w:rPr>
+        <w:t>●</w:t>
+      </w:r>
+      <w:r>
+        <w:rPr>
+          <w:rFonts w:ascii="Bahnschrift SemiBold" w:hAnsi="Bahnschrift SemiBold" w:cstheme="majorHAnsi"/>
+          <w:bCs/>
+          <w:sz w:val="24"/>
+          <w:szCs w:val="24"/>
+          <w:lang w:val="ru-RU"/>
+        </w:rPr>
+        <w:t xml:space="preserve"> </w:t>
+      </w:r>
+      <w:r>
+        <w:rPr>
+          <w:rFonts w:ascii="Bahnschrift SemiBold" w:hAnsi="Bahnschrift SemiBold" w:cs="Bahnschrift SemiBold"/>
+          <w:bCs/>
+          <w:sz w:val="24"/>
+          <w:szCs w:val="24"/>
+          <w:lang w:val="ru-RU"/>
+        </w:rPr>
+        <w:t>Перегляд</w:t>
+      </w:r>
+      <w:r>
+        <w:rPr>
+          <w:rFonts w:ascii="Bahnschrift SemiBold" w:hAnsi="Bahnschrift SemiBold" w:cstheme="majorHAnsi"/>
+          <w:bCs/>
+          <w:sz w:val="24"/>
+          <w:szCs w:val="24"/>
+          <w:lang w:val="ru-RU"/>
+        </w:rPr>
+        <w:t xml:space="preserve"> </w:t>
+      </w:r>
+      <w:proofErr w:type="spellStart"/>
+      <w:r>
+        <w:rPr>
+          <w:rFonts w:ascii="Bahnschrift SemiBold" w:hAnsi="Bahnschrift SemiBold" w:cs="Bahnschrift SemiBold"/>
+          <w:bCs/>
+          <w:sz w:val="24"/>
+          <w:szCs w:val="24"/>
+          <w:lang w:val="ru-RU"/>
+        </w:rPr>
+        <w:t>електронної</w:t>
+      </w:r>
+      <w:proofErr w:type="spellEnd"/>
+      <w:r>
+        <w:rPr>
+          <w:rFonts w:ascii="Bahnschrift SemiBold" w:hAnsi="Bahnschrift SemiBold" w:cstheme="majorHAnsi"/>
+          <w:bCs/>
+          <w:sz w:val="24"/>
+          <w:szCs w:val="24"/>
+          <w:lang w:val="ru-RU"/>
+        </w:rPr>
+        <w:t xml:space="preserve"> </w:t>
+      </w:r>
+      <w:proofErr w:type="spellStart"/>
+      <w:r>
+        <w:rPr>
+          <w:rFonts w:ascii="Bahnschrift SemiBold" w:hAnsi="Bahnschrift SemiBold" w:cs="Bahnschrift SemiBold"/>
+          <w:bCs/>
+          <w:sz w:val="24"/>
+          <w:szCs w:val="24"/>
+          <w:lang w:val="ru-RU"/>
+        </w:rPr>
+        <w:t>пошти</w:t>
+      </w:r>
+      <w:proofErr w:type="spellEnd"/>
+      <w:r>
+        <w:rPr>
+          <w:rFonts w:ascii="Bahnschrift SemiBold" w:hAnsi="Bahnschrift SemiBold" w:cstheme="majorHAnsi"/>
+          <w:bCs/>
+          <w:sz w:val="24"/>
+          <w:szCs w:val="24"/>
+          <w:lang w:val="ru-RU"/>
+        </w:rPr>
+        <w:t xml:space="preserve"> </w:t>
+      </w:r>
+      <w:r>
+        <w:rPr>
+          <w:rFonts w:ascii="Bahnschrift SemiBold" w:hAnsi="Bahnschrift SemiBold" w:cs="Bahnschrift SemiBold"/>
+          <w:bCs/>
+          <w:sz w:val="24"/>
+          <w:szCs w:val="24"/>
+          <w:lang w:val="ru-RU"/>
+        </w:rPr>
+        <w:t>в</w:t>
+      </w:r>
+      <w:r>
+        <w:rPr>
+          <w:rFonts w:ascii="Bahnschrift SemiBold" w:hAnsi="Bahnschrift SemiBold" w:cstheme="majorHAnsi"/>
+          <w:bCs/>
+          <w:sz w:val="24"/>
+          <w:szCs w:val="24"/>
+          <w:lang w:val="ru-RU"/>
+        </w:rPr>
+        <w:t xml:space="preserve"> </w:t>
+      </w:r>
+      <w:proofErr w:type="spellStart"/>
+      <w:r>
+        <w:rPr>
+          <w:rFonts w:ascii="Bahnschrift SemiBold" w:hAnsi="Bahnschrift SemiBold" w:cs="Bahnschrift SemiBold"/>
+          <w:bCs/>
+          <w:sz w:val="24"/>
+          <w:szCs w:val="24"/>
+          <w:lang w:val="ru-RU"/>
+        </w:rPr>
+        <w:t>терміналі</w:t>
+      </w:r>
+      <w:proofErr w:type="spellEnd"/>
+      <w:r>
+        <w:rPr>
+          <w:rFonts w:ascii="Bahnschrift SemiBold" w:hAnsi="Bahnschrift SemiBold" w:cstheme="majorHAnsi"/>
+          <w:bCs/>
+          <w:sz w:val="24"/>
+          <w:szCs w:val="24"/>
+          <w:lang w:val="ru-RU"/>
+        </w:rPr>
+        <w:t>.</w:t>
+      </w:r>
+    </w:p>
+    <w:p>
+      <w:pPr>
+        <w:rPr>
+          <w:rFonts w:ascii="Bahnschrift SemiBold" w:hAnsi="Bahnschrift SemiBold" w:cstheme="majorHAnsi"/>
+          <w:bCs/>
+          <w:sz w:val="24"/>
+          <w:szCs w:val="24"/>
+          <w:lang w:val="en-US"/>
+        </w:rPr>
+      </w:pPr>
+      <w:r>
+        <w:rPr>
+          <w:rFonts w:ascii="Bahnschrift SemiBold" w:hAnsi="Bahnschrift SemiBold" w:cstheme="majorHAnsi"/>
+          <w:bCs/>
+          <w:sz w:val="24"/>
+          <w:szCs w:val="24"/>
+          <w:lang w:val="en-US"/>
+        </w:rPr>
+        <w:t>To view e-mail in the terminal, you can use a text-based e-mail client. One such client is Alpine.</w:t>
+      </w:r>
+    </w:p>
+    <w:p>
+      <w:pPr>
+        <w:rPr>
+          <w:rFonts w:ascii="Bahnschrift SemiBold" w:hAnsi="Bahnschrift SemiBold" w:cstheme="majorHAnsi"/>
+          <w:bCs/>
+          <w:sz w:val="24"/>
+          <w:szCs w:val="24"/>
+          <w:lang w:val="en-US"/>
+        </w:rPr>
+      </w:pPr>
+      <w:r>
+        <w:rPr>
+          <w:rFonts w:ascii="Bahnschrift SemiBold" w:hAnsi="Bahnschrift SemiBold" w:cstheme="majorHAnsi"/>
+          <w:bCs/>
+          <w:sz w:val="24"/>
+          <w:szCs w:val="24"/>
+          <w:lang w:val="en-US"/>
+        </w:rPr>
+        <w:t>Installing Alpine:</w:t>
+      </w:r>
+    </w:p>
+    <w:p>
+      <w:pPr>
+        <w:rPr>
+          <w:rFonts w:ascii="Bahnschrift SemiBold" w:hAnsi="Bahnschrift SemiBold" w:cstheme="majorHAnsi"/>
+          <w:bCs/>
+          <w:sz w:val="24"/>
+          <w:szCs w:val="24"/>
+          <w:lang w:val="en-US"/>
+        </w:rPr>
+      </w:pPr>
+      <w:r>
+        <w:rPr>
+          <w:rFonts w:ascii="Bahnschrift SemiBold" w:hAnsi="Bahnschrift SemiBold" w:cstheme="majorHAnsi"/>
+          <w:bCs/>
+          <w:sz w:val="24"/>
+          <w:szCs w:val="24"/>
+          <w:lang w:val="en-US"/>
+        </w:rPr>
+        <w:t>Use the appropriate command to install Alpine:</w:t>
+      </w:r>
+    </w:p>
+    <w:p>
+      <w:pPr>
         <w:rPr>
           <w:rFonts w:ascii="Bahnschrift SemiBold" w:hAnsi="Bahnschrift SemiBold" w:cstheme="majorHAnsi"/>
           <w:bCs/>
           <w:color w:val="FF0000"/>
           <w:sz w:val="24"/>
           <w:szCs w:val="24"/>
-          <w:lang w:val="uk-UA"/>
-        </w:rPr>
-        <w:t xml:space="preserve"> </w:t>
-      </w:r>
+          <w:lang w:val="en-US"/>
+        </w:rPr>
+      </w:pPr>
       <w:proofErr w:type="spellStart"/>
       <w:r>
         <w:rPr>
@@ -2037,233 +3406,23 @@
           <w:color w:val="FF0000"/>
           <w:sz w:val="24"/>
           <w:szCs w:val="24"/>
-          <w:lang w:val="uk-UA"/>
-        </w:rPr>
-        <w:t>mc</w:t>
-      </w:r>
-      <w:proofErr w:type="spellEnd"/>
-    </w:p>
-    <w:p>
-      <w:pPr>
-        <w:rPr>
-          <w:rFonts w:ascii="Bahnschrift SemiBold" w:hAnsi="Bahnschrift SemiBold" w:cstheme="majorHAnsi"/>
-          <w:bCs/>
-          <w:sz w:val="24"/>
-          <w:szCs w:val="24"/>
-          <w:lang w:val="uk-UA"/>
-        </w:rPr>
-      </w:pPr>
-      <w:proofErr w:type="spellStart"/>
-      <w:r>
-        <w:rPr>
-          <w:rFonts w:ascii="Bahnschrift SemiBold" w:hAnsi="Bahnschrift SemiBold" w:cstheme="majorHAnsi"/>
-          <w:bCs/>
-          <w:sz w:val="24"/>
-          <w:szCs w:val="24"/>
-          <w:lang w:val="uk-UA"/>
-        </w:rPr>
-        <w:t>After</w:t>
-      </w:r>
-      <w:proofErr w:type="spellEnd"/>
-      <w:r>
-        <w:rPr>
-          <w:rFonts w:ascii="Bahnschrift SemiBold" w:hAnsi="Bahnschrift SemiBold" w:cstheme="majorHAnsi"/>
-          <w:bCs/>
-          <w:sz w:val="24"/>
-          <w:szCs w:val="24"/>
-          <w:lang w:val="uk-UA"/>
-        </w:rPr>
-        <w:t xml:space="preserve"> </w:t>
-      </w:r>
-      <w:proofErr w:type="spellStart"/>
-      <w:r>
-        <w:rPr>
-          <w:rFonts w:ascii="Bahnschrift SemiBold" w:hAnsi="Bahnschrift SemiBold" w:cstheme="majorHAnsi"/>
-          <w:bCs/>
-          <w:sz w:val="24"/>
-          <w:szCs w:val="24"/>
-          <w:lang w:val="uk-UA"/>
-        </w:rPr>
-        <w:t>installation</w:t>
-      </w:r>
-      <w:proofErr w:type="spellEnd"/>
-      <w:r>
-        <w:rPr>
-          <w:rFonts w:ascii="Bahnschrift SemiBold" w:hAnsi="Bahnschrift SemiBold" w:cstheme="majorHAnsi"/>
-          <w:bCs/>
-          <w:sz w:val="24"/>
-          <w:szCs w:val="24"/>
-          <w:lang w:val="uk-UA"/>
-        </w:rPr>
-        <w:t xml:space="preserve">, </w:t>
-      </w:r>
-      <w:proofErr w:type="spellStart"/>
-      <w:r>
-        <w:rPr>
-          <w:rFonts w:ascii="Bahnschrift SemiBold" w:hAnsi="Bahnschrift SemiBold" w:cstheme="majorHAnsi"/>
-          <w:bCs/>
-          <w:sz w:val="24"/>
-          <w:szCs w:val="24"/>
-          <w:lang w:val="uk-UA"/>
-        </w:rPr>
-        <w:t>open</w:t>
-      </w:r>
-      <w:proofErr w:type="spellEnd"/>
-      <w:r>
-        <w:rPr>
-          <w:rFonts w:ascii="Bahnschrift SemiBold" w:hAnsi="Bahnschrift SemiBold" w:cstheme="majorHAnsi"/>
-          <w:bCs/>
-          <w:sz w:val="24"/>
-          <w:szCs w:val="24"/>
-          <w:lang w:val="uk-UA"/>
-        </w:rPr>
-        <w:t xml:space="preserve"> </w:t>
-      </w:r>
-      <w:proofErr w:type="spellStart"/>
-      <w:r>
-        <w:rPr>
-          <w:rFonts w:ascii="Bahnschrift SemiBold" w:hAnsi="Bahnschrift SemiBold" w:cstheme="majorHAnsi"/>
-          <w:bCs/>
-          <w:sz w:val="24"/>
-          <w:szCs w:val="24"/>
-          <w:lang w:val="uk-UA"/>
-        </w:rPr>
-        <w:t>Midnight</w:t>
-      </w:r>
-      <w:proofErr w:type="spellEnd"/>
-      <w:r>
-        <w:rPr>
-          <w:rFonts w:ascii="Bahnschrift SemiBold" w:hAnsi="Bahnschrift SemiBold" w:cstheme="majorHAnsi"/>
-          <w:bCs/>
-          <w:sz w:val="24"/>
-          <w:szCs w:val="24"/>
-          <w:lang w:val="uk-UA"/>
-        </w:rPr>
-        <w:t xml:space="preserve"> </w:t>
-      </w:r>
-      <w:proofErr w:type="spellStart"/>
-      <w:r>
-        <w:rPr>
-          <w:rFonts w:ascii="Bahnschrift SemiBold" w:hAnsi="Bahnschrift SemiBold" w:cstheme="majorHAnsi"/>
-          <w:bCs/>
-          <w:sz w:val="24"/>
-          <w:szCs w:val="24"/>
-          <w:lang w:val="uk-UA"/>
-        </w:rPr>
-        <w:t>Commander</w:t>
-      </w:r>
-      <w:proofErr w:type="spellEnd"/>
-      <w:r>
-        <w:rPr>
-          <w:rFonts w:ascii="Bahnschrift SemiBold" w:hAnsi="Bahnschrift SemiBold" w:cstheme="majorHAnsi"/>
-          <w:bCs/>
-          <w:sz w:val="24"/>
-          <w:szCs w:val="24"/>
-          <w:lang w:val="uk-UA"/>
-        </w:rPr>
-        <w:t xml:space="preserve"> </w:t>
-      </w:r>
-      <w:proofErr w:type="spellStart"/>
-      <w:r>
-        <w:rPr>
-          <w:rFonts w:ascii="Bahnschrift SemiBold" w:hAnsi="Bahnschrift SemiBold" w:cstheme="majorHAnsi"/>
-          <w:bCs/>
-          <w:sz w:val="24"/>
-          <w:szCs w:val="24"/>
-          <w:lang w:val="uk-UA"/>
-        </w:rPr>
-        <w:t>and</w:t>
-      </w:r>
-      <w:proofErr w:type="spellEnd"/>
-      <w:r>
-        <w:rPr>
-          <w:rFonts w:ascii="Bahnschrift SemiBold" w:hAnsi="Bahnschrift SemiBold" w:cstheme="majorHAnsi"/>
-          <w:bCs/>
-          <w:sz w:val="24"/>
-          <w:szCs w:val="24"/>
-          <w:lang w:val="uk-UA"/>
-        </w:rPr>
-        <w:t xml:space="preserve"> </w:t>
-      </w:r>
-      <w:proofErr w:type="spellStart"/>
-      <w:r>
-        <w:rPr>
-          <w:rFonts w:ascii="Bahnschrift SemiBold" w:hAnsi="Bahnschrift SemiBold" w:cstheme="majorHAnsi"/>
-          <w:bCs/>
-          <w:sz w:val="24"/>
-          <w:szCs w:val="24"/>
-          <w:lang w:val="uk-UA"/>
-        </w:rPr>
-        <w:t>enter</w:t>
-      </w:r>
-      <w:proofErr w:type="spellEnd"/>
-      <w:r>
-        <w:rPr>
-          <w:rFonts w:ascii="Bahnschrift SemiBold" w:hAnsi="Bahnschrift SemiBold" w:cstheme="majorHAnsi"/>
-          <w:bCs/>
-          <w:sz w:val="24"/>
-          <w:szCs w:val="24"/>
-          <w:lang w:val="uk-UA"/>
-        </w:rPr>
-        <w:t xml:space="preserve"> </w:t>
-      </w:r>
-      <w:proofErr w:type="spellStart"/>
-      <w:r>
-        <w:rPr>
-          <w:rFonts w:ascii="Bahnschrift SemiBold" w:hAnsi="Bahnschrift SemiBold" w:cstheme="majorHAnsi"/>
-          <w:bCs/>
-          <w:sz w:val="24"/>
-          <w:szCs w:val="24"/>
-          <w:lang w:val="uk-UA"/>
-        </w:rPr>
-        <w:t>the</w:t>
-      </w:r>
-      <w:proofErr w:type="spellEnd"/>
-      <w:r>
-        <w:rPr>
-          <w:rFonts w:ascii="Bahnschrift SemiBold" w:hAnsi="Bahnschrift SemiBold" w:cstheme="majorHAnsi"/>
-          <w:bCs/>
-          <w:sz w:val="24"/>
-          <w:szCs w:val="24"/>
-          <w:lang w:val="uk-UA"/>
-        </w:rPr>
-        <w:t xml:space="preserve"> </w:t>
-      </w:r>
-      <w:proofErr w:type="spellStart"/>
-      <w:r>
-        <w:rPr>
-          <w:rFonts w:ascii="Bahnschrift SemiBold" w:hAnsi="Bahnschrift SemiBold" w:cstheme="majorHAnsi"/>
-          <w:bCs/>
-          <w:sz w:val="24"/>
-          <w:szCs w:val="24"/>
-          <w:lang w:val="uk-UA"/>
-        </w:rPr>
-        <w:t>command</w:t>
-      </w:r>
-      <w:proofErr w:type="spellEnd"/>
-      <w:r>
-        <w:rPr>
-          <w:rFonts w:ascii="Bahnschrift SemiBold" w:hAnsi="Bahnschrift SemiBold" w:cstheme="majorHAnsi"/>
-          <w:bCs/>
-          <w:sz w:val="24"/>
-          <w:szCs w:val="24"/>
-          <w:lang w:val="uk-UA"/>
-        </w:rPr>
-        <w:t>:</w:t>
-      </w:r>
-    </w:p>
-    <w:p>
-      <w:pPr>
+          <w:lang w:val="en-US"/>
+        </w:rPr>
+        <w:t>sudo</w:t>
+      </w:r>
+      <w:proofErr w:type="spellEnd"/>
+      <w:r>
         <w:rPr>
           <w:rFonts w:ascii="Bahnschrift SemiBold" w:hAnsi="Bahnschrift SemiBold" w:cstheme="majorHAnsi"/>
           <w:bCs/>
           <w:color w:val="FF0000"/>
           <w:sz w:val="24"/>
           <w:szCs w:val="24"/>
-          <w:lang w:val="uk-UA"/>
-        </w:rPr>
-      </w:pPr>
-      <w:proofErr w:type="spellStart"/>
+          <w:lang w:val="en-US"/>
+        </w:rPr>
+        <w:t xml:space="preserve"> apt-get install </w:t>
+      </w:r>
+      <w:proofErr w:type="gramStart"/>
       <w:r>
         <w:rPr>
           <w:rFonts w:ascii="Bahnschrift SemiBold" w:hAnsi="Bahnschrift SemiBold" w:cstheme="majorHAnsi"/>
@@ -2271,1199 +3430,11 @@
           <w:color w:val="FF0000"/>
           <w:sz w:val="24"/>
           <w:szCs w:val="24"/>
-          <w:lang w:val="uk-UA"/>
-        </w:rPr>
-        <w:t>mc</w:t>
-      </w:r>
-      <w:proofErr w:type="spellEnd"/>
-    </w:p>
-    <w:p>
-      <w:pPr>
-        <w:rPr>
-          <w:rFonts w:ascii="Bahnschrift SemiBold" w:hAnsi="Bahnschrift SemiBold" w:cstheme="majorHAnsi"/>
-          <w:bCs/>
-          <w:sz w:val="24"/>
-          <w:szCs w:val="24"/>
-          <w:lang w:val="uk-UA"/>
-        </w:rPr>
-      </w:pPr>
-      <w:proofErr w:type="spellStart"/>
-      <w:r>
-        <w:rPr>
-          <w:rFonts w:ascii="Bahnschrift SemiBold" w:hAnsi="Bahnschrift SemiBold" w:cstheme="majorHAnsi"/>
-          <w:bCs/>
-          <w:sz w:val="24"/>
-          <w:szCs w:val="24"/>
-          <w:lang w:val="uk-UA"/>
-        </w:rPr>
-        <w:t>In</w:t>
-      </w:r>
-      <w:proofErr w:type="spellEnd"/>
-      <w:r>
-        <w:rPr>
-          <w:rFonts w:ascii="Bahnschrift SemiBold" w:hAnsi="Bahnschrift SemiBold" w:cstheme="majorHAnsi"/>
-          <w:bCs/>
-          <w:sz w:val="24"/>
-          <w:szCs w:val="24"/>
-          <w:lang w:val="uk-UA"/>
-        </w:rPr>
-        <w:t xml:space="preserve"> </w:t>
-      </w:r>
-      <w:proofErr w:type="spellStart"/>
-      <w:r>
-        <w:rPr>
-          <w:rFonts w:ascii="Bahnschrift SemiBold" w:hAnsi="Bahnschrift SemiBold" w:cstheme="majorHAnsi"/>
-          <w:bCs/>
-          <w:sz w:val="24"/>
-          <w:szCs w:val="24"/>
-          <w:lang w:val="uk-UA"/>
-        </w:rPr>
-        <w:t>the</w:t>
-      </w:r>
-      <w:proofErr w:type="spellEnd"/>
-      <w:r>
-        <w:rPr>
-          <w:rFonts w:ascii="Bahnschrift SemiBold" w:hAnsi="Bahnschrift SemiBold" w:cstheme="majorHAnsi"/>
-          <w:bCs/>
-          <w:sz w:val="24"/>
-          <w:szCs w:val="24"/>
-          <w:lang w:val="uk-UA"/>
-        </w:rPr>
-        <w:t xml:space="preserve"> </w:t>
-      </w:r>
-      <w:proofErr w:type="spellStart"/>
-      <w:r>
-        <w:rPr>
-          <w:rFonts w:ascii="Bahnschrift SemiBold" w:hAnsi="Bahnschrift SemiBold" w:cstheme="majorHAnsi"/>
-          <w:bCs/>
-          <w:sz w:val="24"/>
-          <w:szCs w:val="24"/>
-          <w:lang w:val="uk-UA"/>
-        </w:rPr>
-        <w:t>text</w:t>
-      </w:r>
-      <w:proofErr w:type="spellEnd"/>
-      <w:r>
-        <w:rPr>
-          <w:rFonts w:ascii="Bahnschrift SemiBold" w:hAnsi="Bahnschrift SemiBold" w:cstheme="majorHAnsi"/>
-          <w:bCs/>
-          <w:sz w:val="24"/>
-          <w:szCs w:val="24"/>
-          <w:lang w:val="uk-UA"/>
-        </w:rPr>
-        <w:t xml:space="preserve"> </w:t>
-      </w:r>
-      <w:proofErr w:type="spellStart"/>
-      <w:r>
-        <w:rPr>
-          <w:rFonts w:ascii="Bahnschrift SemiBold" w:hAnsi="Bahnschrift SemiBold" w:cstheme="majorHAnsi"/>
-          <w:bCs/>
-          <w:sz w:val="24"/>
-          <w:szCs w:val="24"/>
-          <w:lang w:val="uk-UA"/>
-        </w:rPr>
-        <w:t>file</w:t>
-      </w:r>
-      <w:proofErr w:type="spellEnd"/>
-      <w:r>
-        <w:rPr>
-          <w:rFonts w:ascii="Bahnschrift SemiBold" w:hAnsi="Bahnschrift SemiBold" w:cstheme="majorHAnsi"/>
-          <w:bCs/>
-          <w:sz w:val="24"/>
-          <w:szCs w:val="24"/>
-          <w:lang w:val="uk-UA"/>
-        </w:rPr>
-        <w:t xml:space="preserve"> </w:t>
-      </w:r>
-      <w:proofErr w:type="spellStart"/>
-      <w:r>
-        <w:rPr>
-          <w:rFonts w:ascii="Bahnschrift SemiBold" w:hAnsi="Bahnschrift SemiBold" w:cstheme="majorHAnsi"/>
-          <w:bCs/>
-          <w:sz w:val="24"/>
-          <w:szCs w:val="24"/>
-          <w:lang w:val="uk-UA"/>
-        </w:rPr>
-        <w:t>manager</w:t>
-      </w:r>
-      <w:proofErr w:type="spellEnd"/>
-      <w:r>
-        <w:rPr>
-          <w:rFonts w:ascii="Bahnschrift SemiBold" w:hAnsi="Bahnschrift SemiBold" w:cstheme="majorHAnsi"/>
-          <w:bCs/>
-          <w:sz w:val="24"/>
-          <w:szCs w:val="24"/>
-          <w:lang w:val="uk-UA"/>
-        </w:rPr>
-        <w:t xml:space="preserve">, </w:t>
-      </w:r>
-      <w:proofErr w:type="spellStart"/>
-      <w:r>
-        <w:rPr>
-          <w:rFonts w:ascii="Bahnschrift SemiBold" w:hAnsi="Bahnschrift SemiBold" w:cstheme="majorHAnsi"/>
-          <w:bCs/>
-          <w:sz w:val="24"/>
-          <w:szCs w:val="24"/>
-          <w:lang w:val="uk-UA"/>
-        </w:rPr>
-        <w:t>you</w:t>
-      </w:r>
-      <w:proofErr w:type="spellEnd"/>
-      <w:r>
-        <w:rPr>
-          <w:rFonts w:ascii="Bahnschrift SemiBold" w:hAnsi="Bahnschrift SemiBold" w:cstheme="majorHAnsi"/>
-          <w:bCs/>
-          <w:sz w:val="24"/>
-          <w:szCs w:val="24"/>
-          <w:lang w:val="uk-UA"/>
-        </w:rPr>
-        <w:t xml:space="preserve"> </w:t>
-      </w:r>
-      <w:proofErr w:type="spellStart"/>
-      <w:r>
-        <w:rPr>
-          <w:rFonts w:ascii="Bahnschrift SemiBold" w:hAnsi="Bahnschrift SemiBold" w:cstheme="majorHAnsi"/>
-          <w:bCs/>
-          <w:sz w:val="24"/>
-          <w:szCs w:val="24"/>
-          <w:lang w:val="uk-UA"/>
-        </w:rPr>
-        <w:t>can</w:t>
-      </w:r>
-      <w:proofErr w:type="spellEnd"/>
-      <w:r>
-        <w:rPr>
-          <w:rFonts w:ascii="Bahnschrift SemiBold" w:hAnsi="Bahnschrift SemiBold" w:cstheme="majorHAnsi"/>
-          <w:bCs/>
-          <w:sz w:val="24"/>
-          <w:szCs w:val="24"/>
-          <w:lang w:val="uk-UA"/>
-        </w:rPr>
-        <w:t xml:space="preserve"> </w:t>
-      </w:r>
-      <w:proofErr w:type="spellStart"/>
-      <w:r>
-        <w:rPr>
-          <w:rFonts w:ascii="Bahnschrift SemiBold" w:hAnsi="Bahnschrift SemiBold" w:cstheme="majorHAnsi"/>
-          <w:bCs/>
-          <w:sz w:val="24"/>
-          <w:szCs w:val="24"/>
-          <w:lang w:val="uk-UA"/>
-        </w:rPr>
-        <w:t>use</w:t>
-      </w:r>
-      <w:proofErr w:type="spellEnd"/>
-      <w:r>
-        <w:rPr>
-          <w:rFonts w:ascii="Bahnschrift SemiBold" w:hAnsi="Bahnschrift SemiBold" w:cstheme="majorHAnsi"/>
-          <w:bCs/>
-          <w:sz w:val="24"/>
-          <w:szCs w:val="24"/>
-          <w:lang w:val="uk-UA"/>
-        </w:rPr>
-        <w:t xml:space="preserve"> </w:t>
-      </w:r>
-      <w:proofErr w:type="spellStart"/>
-      <w:r>
-        <w:rPr>
-          <w:rFonts w:ascii="Bahnschrift SemiBold" w:hAnsi="Bahnschrift SemiBold" w:cstheme="majorHAnsi"/>
-          <w:bCs/>
-          <w:sz w:val="24"/>
-          <w:szCs w:val="24"/>
-          <w:lang w:val="uk-UA"/>
-        </w:rPr>
-        <w:t>the</w:t>
-      </w:r>
-      <w:proofErr w:type="spellEnd"/>
-      <w:r>
-        <w:rPr>
-          <w:rFonts w:ascii="Bahnschrift SemiBold" w:hAnsi="Bahnschrift SemiBold" w:cstheme="majorHAnsi"/>
-          <w:bCs/>
-          <w:sz w:val="24"/>
-          <w:szCs w:val="24"/>
-          <w:lang w:val="uk-UA"/>
-        </w:rPr>
-        <w:t xml:space="preserve"> </w:t>
-      </w:r>
-      <w:proofErr w:type="spellStart"/>
-      <w:r>
-        <w:rPr>
-          <w:rFonts w:ascii="Bahnschrift SemiBold" w:hAnsi="Bahnschrift SemiBold" w:cstheme="majorHAnsi"/>
-          <w:bCs/>
-          <w:sz w:val="24"/>
-          <w:szCs w:val="24"/>
-          <w:lang w:val="uk-UA"/>
-        </w:rPr>
-        <w:t>arrows</w:t>
-      </w:r>
-      <w:proofErr w:type="spellEnd"/>
-      <w:r>
-        <w:rPr>
-          <w:rFonts w:ascii="Bahnschrift SemiBold" w:hAnsi="Bahnschrift SemiBold" w:cstheme="majorHAnsi"/>
-          <w:bCs/>
-          <w:sz w:val="24"/>
-          <w:szCs w:val="24"/>
-          <w:lang w:val="uk-UA"/>
-        </w:rPr>
-        <w:t xml:space="preserve"> </w:t>
-      </w:r>
-      <w:proofErr w:type="spellStart"/>
-      <w:r>
-        <w:rPr>
-          <w:rFonts w:ascii="Bahnschrift SemiBold" w:hAnsi="Bahnschrift SemiBold" w:cstheme="majorHAnsi"/>
-          <w:bCs/>
-          <w:sz w:val="24"/>
-          <w:szCs w:val="24"/>
-          <w:lang w:val="uk-UA"/>
-        </w:rPr>
-        <w:t>to</w:t>
-      </w:r>
-      <w:proofErr w:type="spellEnd"/>
-      <w:r>
-        <w:rPr>
-          <w:rFonts w:ascii="Bahnschrift SemiBold" w:hAnsi="Bahnschrift SemiBold" w:cstheme="majorHAnsi"/>
-          <w:bCs/>
-          <w:sz w:val="24"/>
-          <w:szCs w:val="24"/>
-          <w:lang w:val="uk-UA"/>
-        </w:rPr>
-        <w:t xml:space="preserve"> </w:t>
-      </w:r>
-      <w:proofErr w:type="spellStart"/>
-      <w:r>
-        <w:rPr>
-          <w:rFonts w:ascii="Bahnschrift SemiBold" w:hAnsi="Bahnschrift SemiBold" w:cstheme="majorHAnsi"/>
-          <w:bCs/>
-          <w:sz w:val="24"/>
-          <w:szCs w:val="24"/>
-          <w:lang w:val="uk-UA"/>
-        </w:rPr>
-        <w:t>navigate</w:t>
-      </w:r>
-      <w:proofErr w:type="spellEnd"/>
-      <w:r>
-        <w:rPr>
-          <w:rFonts w:ascii="Bahnschrift SemiBold" w:hAnsi="Bahnschrift SemiBold" w:cstheme="majorHAnsi"/>
-          <w:bCs/>
-          <w:sz w:val="24"/>
-          <w:szCs w:val="24"/>
-          <w:lang w:val="uk-UA"/>
-        </w:rPr>
-        <w:t xml:space="preserve">, </w:t>
-      </w:r>
-      <w:proofErr w:type="spellStart"/>
-      <w:r>
-        <w:rPr>
-          <w:rFonts w:ascii="Bahnschrift SemiBold" w:hAnsi="Bahnschrift SemiBold" w:cstheme="majorHAnsi"/>
-          <w:bCs/>
-          <w:sz w:val="24"/>
-          <w:szCs w:val="24"/>
-          <w:lang w:val="uk-UA"/>
-        </w:rPr>
-        <w:t>use</w:t>
-      </w:r>
-      <w:proofErr w:type="spellEnd"/>
-      <w:r>
-        <w:rPr>
-          <w:rFonts w:ascii="Bahnschrift SemiBold" w:hAnsi="Bahnschrift SemiBold" w:cstheme="majorHAnsi"/>
-          <w:bCs/>
-          <w:sz w:val="24"/>
-          <w:szCs w:val="24"/>
-          <w:lang w:val="uk-UA"/>
-        </w:rPr>
-        <w:t xml:space="preserve"> </w:t>
-      </w:r>
-      <w:proofErr w:type="spellStart"/>
-      <w:r>
-        <w:rPr>
-          <w:rFonts w:ascii="Bahnschrift SemiBold" w:hAnsi="Bahnschrift SemiBold" w:cstheme="majorHAnsi"/>
-          <w:bCs/>
-          <w:sz w:val="24"/>
-          <w:szCs w:val="24"/>
-          <w:lang w:val="uk-UA"/>
-        </w:rPr>
-        <w:t>different</w:t>
-      </w:r>
-      <w:proofErr w:type="spellEnd"/>
-      <w:r>
-        <w:rPr>
-          <w:rFonts w:ascii="Bahnschrift SemiBold" w:hAnsi="Bahnschrift SemiBold" w:cstheme="majorHAnsi"/>
-          <w:bCs/>
-          <w:sz w:val="24"/>
-          <w:szCs w:val="24"/>
-          <w:lang w:val="uk-UA"/>
-        </w:rPr>
-        <w:t xml:space="preserve"> </w:t>
-      </w:r>
-      <w:proofErr w:type="spellStart"/>
-      <w:r>
-        <w:rPr>
-          <w:rFonts w:ascii="Bahnschrift SemiBold" w:hAnsi="Bahnschrift SemiBold" w:cstheme="majorHAnsi"/>
-          <w:bCs/>
-          <w:sz w:val="24"/>
-          <w:szCs w:val="24"/>
-          <w:lang w:val="uk-UA"/>
-        </w:rPr>
-        <w:t>keyboard</w:t>
-      </w:r>
-      <w:proofErr w:type="spellEnd"/>
-      <w:r>
-        <w:rPr>
-          <w:rFonts w:ascii="Bahnschrift SemiBold" w:hAnsi="Bahnschrift SemiBold" w:cstheme="majorHAnsi"/>
-          <w:bCs/>
-          <w:sz w:val="24"/>
-          <w:szCs w:val="24"/>
-          <w:lang w:val="uk-UA"/>
-        </w:rPr>
-        <w:t xml:space="preserve"> </w:t>
-      </w:r>
-      <w:proofErr w:type="spellStart"/>
-      <w:r>
-        <w:rPr>
-          <w:rFonts w:ascii="Bahnschrift SemiBold" w:hAnsi="Bahnschrift SemiBold" w:cstheme="majorHAnsi"/>
-          <w:bCs/>
-          <w:sz w:val="24"/>
-          <w:szCs w:val="24"/>
-          <w:lang w:val="uk-UA"/>
-        </w:rPr>
-        <w:t>shortcuts</w:t>
-      </w:r>
-      <w:proofErr w:type="spellEnd"/>
-      <w:r>
-        <w:rPr>
-          <w:rFonts w:ascii="Bahnschrift SemiBold" w:hAnsi="Bahnschrift SemiBold" w:cstheme="majorHAnsi"/>
-          <w:bCs/>
-          <w:sz w:val="24"/>
-          <w:szCs w:val="24"/>
-          <w:lang w:val="uk-UA"/>
-        </w:rPr>
-        <w:t xml:space="preserve"> </w:t>
-      </w:r>
-      <w:proofErr w:type="spellStart"/>
-      <w:r>
-        <w:rPr>
-          <w:rFonts w:ascii="Bahnschrift SemiBold" w:hAnsi="Bahnschrift SemiBold" w:cstheme="majorHAnsi"/>
-          <w:bCs/>
-          <w:sz w:val="24"/>
-          <w:szCs w:val="24"/>
-          <w:lang w:val="uk-UA"/>
-        </w:rPr>
-        <w:t>to</w:t>
-      </w:r>
-      <w:proofErr w:type="spellEnd"/>
-      <w:r>
-        <w:rPr>
-          <w:rFonts w:ascii="Bahnschrift SemiBold" w:hAnsi="Bahnschrift SemiBold" w:cstheme="majorHAnsi"/>
-          <w:bCs/>
-          <w:sz w:val="24"/>
-          <w:szCs w:val="24"/>
-          <w:lang w:val="uk-UA"/>
-        </w:rPr>
-        <w:t xml:space="preserve"> </w:t>
-      </w:r>
-      <w:proofErr w:type="spellStart"/>
-      <w:r>
-        <w:rPr>
-          <w:rFonts w:ascii="Bahnschrift SemiBold" w:hAnsi="Bahnschrift SemiBold" w:cstheme="majorHAnsi"/>
-          <w:bCs/>
-          <w:sz w:val="24"/>
-          <w:szCs w:val="24"/>
-          <w:lang w:val="uk-UA"/>
-        </w:rPr>
-        <w:t>copy</w:t>
-      </w:r>
-      <w:proofErr w:type="spellEnd"/>
-      <w:r>
-        <w:rPr>
-          <w:rFonts w:ascii="Bahnschrift SemiBold" w:hAnsi="Bahnschrift SemiBold" w:cstheme="majorHAnsi"/>
-          <w:bCs/>
-          <w:sz w:val="24"/>
-          <w:szCs w:val="24"/>
-          <w:lang w:val="uk-UA"/>
-        </w:rPr>
-        <w:t xml:space="preserve">, </w:t>
-      </w:r>
-      <w:proofErr w:type="spellStart"/>
-      <w:r>
-        <w:rPr>
-          <w:rFonts w:ascii="Bahnschrift SemiBold" w:hAnsi="Bahnschrift SemiBold" w:cstheme="majorHAnsi"/>
-          <w:bCs/>
-          <w:sz w:val="24"/>
-          <w:szCs w:val="24"/>
-          <w:lang w:val="uk-UA"/>
-        </w:rPr>
-        <w:t>move</w:t>
-      </w:r>
-      <w:proofErr w:type="spellEnd"/>
-      <w:r>
-        <w:rPr>
-          <w:rFonts w:ascii="Bahnschrift SemiBold" w:hAnsi="Bahnschrift SemiBold" w:cstheme="majorHAnsi"/>
-          <w:bCs/>
-          <w:sz w:val="24"/>
-          <w:szCs w:val="24"/>
-          <w:lang w:val="uk-UA"/>
-        </w:rPr>
-        <w:t xml:space="preserve">, </w:t>
-      </w:r>
-      <w:proofErr w:type="spellStart"/>
-      <w:r>
-        <w:rPr>
-          <w:rFonts w:ascii="Bahnschrift SemiBold" w:hAnsi="Bahnschrift SemiBold" w:cstheme="majorHAnsi"/>
-          <w:bCs/>
-          <w:sz w:val="24"/>
-          <w:szCs w:val="24"/>
-          <w:lang w:val="uk-UA"/>
-        </w:rPr>
-        <w:t>delete</w:t>
-      </w:r>
-      <w:proofErr w:type="spellEnd"/>
-      <w:r>
-        <w:rPr>
-          <w:rFonts w:ascii="Bahnschrift SemiBold" w:hAnsi="Bahnschrift SemiBold" w:cstheme="majorHAnsi"/>
-          <w:bCs/>
-          <w:sz w:val="24"/>
-          <w:szCs w:val="24"/>
-          <w:lang w:val="uk-UA"/>
-        </w:rPr>
-        <w:t xml:space="preserve"> </w:t>
-      </w:r>
-      <w:proofErr w:type="spellStart"/>
-      <w:r>
-        <w:rPr>
-          <w:rFonts w:ascii="Bahnschrift SemiBold" w:hAnsi="Bahnschrift SemiBold" w:cstheme="majorHAnsi"/>
-          <w:bCs/>
-          <w:sz w:val="24"/>
-          <w:szCs w:val="24"/>
-          <w:lang w:val="uk-UA"/>
-        </w:rPr>
-        <w:t>files</w:t>
-      </w:r>
-      <w:proofErr w:type="spellEnd"/>
-      <w:r>
-        <w:rPr>
-          <w:rFonts w:ascii="Bahnschrift SemiBold" w:hAnsi="Bahnschrift SemiBold" w:cstheme="majorHAnsi"/>
-          <w:bCs/>
-          <w:sz w:val="24"/>
-          <w:szCs w:val="24"/>
-          <w:lang w:val="uk-UA"/>
-        </w:rPr>
-        <w:t xml:space="preserve"> </w:t>
-      </w:r>
-      <w:proofErr w:type="spellStart"/>
-      <w:r>
-        <w:rPr>
-          <w:rFonts w:ascii="Bahnschrift SemiBold" w:hAnsi="Bahnschrift SemiBold" w:cstheme="majorHAnsi"/>
-          <w:bCs/>
-          <w:sz w:val="24"/>
-          <w:szCs w:val="24"/>
-          <w:lang w:val="uk-UA"/>
-        </w:rPr>
-        <w:t>and</w:t>
-      </w:r>
-      <w:proofErr w:type="spellEnd"/>
-      <w:r>
-        <w:rPr>
-          <w:rFonts w:ascii="Bahnschrift SemiBold" w:hAnsi="Bahnschrift SemiBold" w:cstheme="majorHAnsi"/>
-          <w:bCs/>
-          <w:sz w:val="24"/>
-          <w:szCs w:val="24"/>
-          <w:lang w:val="uk-UA"/>
-        </w:rPr>
-        <w:t xml:space="preserve"> </w:t>
-      </w:r>
-      <w:proofErr w:type="spellStart"/>
-      <w:r>
-        <w:rPr>
-          <w:rFonts w:ascii="Bahnschrift SemiBold" w:hAnsi="Bahnschrift SemiBold" w:cstheme="majorHAnsi"/>
-          <w:bCs/>
-          <w:sz w:val="24"/>
-          <w:szCs w:val="24"/>
-          <w:lang w:val="uk-UA"/>
-        </w:rPr>
-        <w:t>other</w:t>
-      </w:r>
-      <w:proofErr w:type="spellEnd"/>
-      <w:r>
-        <w:rPr>
-          <w:rFonts w:ascii="Bahnschrift SemiBold" w:hAnsi="Bahnschrift SemiBold" w:cstheme="majorHAnsi"/>
-          <w:bCs/>
-          <w:sz w:val="24"/>
-          <w:szCs w:val="24"/>
-          <w:lang w:val="uk-UA"/>
-        </w:rPr>
-        <w:t xml:space="preserve"> </w:t>
-      </w:r>
-      <w:proofErr w:type="spellStart"/>
-      <w:r>
-        <w:rPr>
-          <w:rFonts w:ascii="Bahnschrift SemiBold" w:hAnsi="Bahnschrift SemiBold" w:cstheme="majorHAnsi"/>
-          <w:bCs/>
-          <w:sz w:val="24"/>
-          <w:szCs w:val="24"/>
-          <w:lang w:val="uk-UA"/>
-        </w:rPr>
-        <w:t>operations</w:t>
-      </w:r>
-      <w:proofErr w:type="spellEnd"/>
-    </w:p>
-    <w:p>
-      <w:pPr>
-        <w:rPr>
-          <w:rFonts w:ascii="Bahnschrift SemiBold" w:hAnsi="Bahnschrift SemiBold" w:cstheme="majorHAnsi"/>
-          <w:bCs/>
-          <w:sz w:val="24"/>
-          <w:szCs w:val="24"/>
-          <w:lang w:val="uk-UA"/>
-        </w:rPr>
-      </w:pPr>
-      <w:r>
-        <w:rPr>
-          <w:bCs/>
-          <w:sz w:val="24"/>
-          <w:szCs w:val="24"/>
-          <w:lang w:val="uk-UA"/>
-        </w:rPr>
-        <w:t>●</w:t>
-      </w:r>
-      <w:r>
-        <w:rPr>
-          <w:rFonts w:ascii="Bahnschrift SemiBold" w:hAnsi="Bahnschrift SemiBold" w:cstheme="majorHAnsi"/>
-          <w:bCs/>
-          <w:sz w:val="24"/>
-          <w:szCs w:val="24"/>
-          <w:lang w:val="uk-UA"/>
-        </w:rPr>
-        <w:t xml:space="preserve"> </w:t>
-      </w:r>
-      <w:r>
-        <w:rPr>
-          <w:rFonts w:ascii="Bahnschrift SemiBold" w:hAnsi="Bahnschrift SemiBold" w:cs="Bahnschrift SemiBold"/>
-          <w:bCs/>
-          <w:sz w:val="24"/>
-          <w:szCs w:val="24"/>
-          <w:lang w:val="uk-UA"/>
-        </w:rPr>
-        <w:t>Переглядати</w:t>
-      </w:r>
-      <w:r>
-        <w:rPr>
-          <w:rFonts w:ascii="Bahnschrift SemiBold" w:hAnsi="Bahnschrift SemiBold" w:cstheme="majorHAnsi"/>
-          <w:bCs/>
-          <w:sz w:val="24"/>
-          <w:szCs w:val="24"/>
-          <w:lang w:val="uk-UA"/>
-        </w:rPr>
-        <w:t xml:space="preserve"> </w:t>
-      </w:r>
-      <w:proofErr w:type="spellStart"/>
-      <w:r>
-        <w:rPr>
-          <w:rFonts w:ascii="Bahnschrift SemiBold" w:hAnsi="Bahnschrift SemiBold" w:cs="Bahnschrift SemiBold"/>
-          <w:bCs/>
-          <w:sz w:val="24"/>
-          <w:szCs w:val="24"/>
-          <w:lang w:val="uk-UA"/>
-        </w:rPr>
-        <w:t>веб</w:t>
-      </w:r>
-      <w:r>
-        <w:rPr>
-          <w:rFonts w:ascii="Bahnschrift SemiBold" w:hAnsi="Bahnschrift SemiBold" w:cstheme="majorHAnsi"/>
-          <w:bCs/>
-          <w:sz w:val="24"/>
-          <w:szCs w:val="24"/>
-          <w:lang w:val="uk-UA"/>
-        </w:rPr>
-        <w:t>-</w:t>
-      </w:r>
-      <w:r>
-        <w:rPr>
-          <w:rFonts w:ascii="Bahnschrift SemiBold" w:hAnsi="Bahnschrift SemiBold" w:cs="Bahnschrift SemiBold"/>
-          <w:bCs/>
-          <w:sz w:val="24"/>
-          <w:szCs w:val="24"/>
-          <w:lang w:val="uk-UA"/>
-        </w:rPr>
-        <w:t>сторінки</w:t>
-      </w:r>
-      <w:proofErr w:type="spellEnd"/>
-      <w:r>
-        <w:rPr>
-          <w:rFonts w:ascii="Bahnschrift SemiBold" w:hAnsi="Bahnschrift SemiBold" w:cstheme="majorHAnsi"/>
-          <w:bCs/>
-          <w:sz w:val="24"/>
-          <w:szCs w:val="24"/>
-          <w:lang w:val="uk-UA"/>
-        </w:rPr>
-        <w:t xml:space="preserve"> </w:t>
-      </w:r>
-      <w:r>
-        <w:rPr>
-          <w:rFonts w:ascii="Bahnschrift SemiBold" w:hAnsi="Bahnschrift SemiBold" w:cs="Bahnschrift SemiBold"/>
-          <w:bCs/>
-          <w:sz w:val="24"/>
-          <w:szCs w:val="24"/>
-          <w:lang w:val="uk-UA"/>
-        </w:rPr>
-        <w:t>через</w:t>
-      </w:r>
-      <w:r>
-        <w:rPr>
-          <w:rFonts w:ascii="Bahnschrift SemiBold" w:hAnsi="Bahnschrift SemiBold" w:cstheme="majorHAnsi"/>
-          <w:bCs/>
-          <w:sz w:val="24"/>
-          <w:szCs w:val="24"/>
-          <w:lang w:val="uk-UA"/>
-        </w:rPr>
-        <w:t xml:space="preserve"> </w:t>
-      </w:r>
-      <w:r>
-        <w:rPr>
-          <w:rFonts w:ascii="Bahnschrift SemiBold" w:hAnsi="Bahnschrift SemiBold" w:cs="Bahnschrift SemiBold"/>
-          <w:bCs/>
-          <w:sz w:val="24"/>
-          <w:szCs w:val="24"/>
-          <w:lang w:val="uk-UA"/>
-        </w:rPr>
-        <w:t>браузер</w:t>
-      </w:r>
-      <w:r>
-        <w:rPr>
-          <w:rFonts w:ascii="Bahnschrift SemiBold" w:hAnsi="Bahnschrift SemiBold" w:cstheme="majorHAnsi"/>
-          <w:bCs/>
-          <w:sz w:val="24"/>
-          <w:szCs w:val="24"/>
-          <w:lang w:val="uk-UA"/>
-        </w:rPr>
-        <w:t xml:space="preserve">, </w:t>
-      </w:r>
-      <w:r>
-        <w:rPr>
-          <w:rFonts w:ascii="Bahnschrift SemiBold" w:hAnsi="Bahnschrift SemiBold" w:cs="Bahnschrift SemiBold"/>
-          <w:bCs/>
-          <w:sz w:val="24"/>
-          <w:szCs w:val="24"/>
-          <w:lang w:val="uk-UA"/>
-        </w:rPr>
-        <w:t>що</w:t>
-      </w:r>
-      <w:r>
-        <w:rPr>
-          <w:rFonts w:ascii="Bahnschrift SemiBold" w:hAnsi="Bahnschrift SemiBold" w:cstheme="majorHAnsi"/>
-          <w:bCs/>
-          <w:sz w:val="24"/>
-          <w:szCs w:val="24"/>
-          <w:lang w:val="uk-UA"/>
-        </w:rPr>
-        <w:t xml:space="preserve"> </w:t>
-      </w:r>
-      <w:r>
-        <w:rPr>
-          <w:rFonts w:ascii="Bahnschrift SemiBold" w:hAnsi="Bahnschrift SemiBold" w:cs="Bahnschrift SemiBold"/>
-          <w:bCs/>
-          <w:sz w:val="24"/>
-          <w:szCs w:val="24"/>
-          <w:lang w:val="uk-UA"/>
-        </w:rPr>
-        <w:t>працює</w:t>
-      </w:r>
-      <w:r>
-        <w:rPr>
-          <w:rFonts w:ascii="Bahnschrift SemiBold" w:hAnsi="Bahnschrift SemiBold" w:cstheme="majorHAnsi"/>
-          <w:bCs/>
-          <w:sz w:val="24"/>
-          <w:szCs w:val="24"/>
-          <w:lang w:val="uk-UA"/>
-        </w:rPr>
-        <w:t xml:space="preserve"> </w:t>
-      </w:r>
-      <w:r>
-        <w:rPr>
-          <w:rFonts w:ascii="Bahnschrift SemiBold" w:hAnsi="Bahnschrift SemiBold" w:cs="Bahnschrift SemiBold"/>
-          <w:bCs/>
-          <w:sz w:val="24"/>
-          <w:szCs w:val="24"/>
-          <w:lang w:val="uk-UA"/>
-        </w:rPr>
-        <w:t>у</w:t>
-      </w:r>
-      <w:r>
-        <w:rPr>
-          <w:rFonts w:ascii="Bahnschrift SemiBold" w:hAnsi="Bahnschrift SemiBold" w:cstheme="majorHAnsi"/>
-          <w:bCs/>
-          <w:sz w:val="24"/>
-          <w:szCs w:val="24"/>
-          <w:lang w:val="uk-UA"/>
-        </w:rPr>
-        <w:t xml:space="preserve"> </w:t>
-      </w:r>
-      <w:r>
-        <w:rPr>
-          <w:rFonts w:ascii="Bahnschrift SemiBold" w:hAnsi="Bahnschrift SemiBold" w:cs="Bahnschrift SemiBold"/>
-          <w:bCs/>
-          <w:sz w:val="24"/>
-          <w:szCs w:val="24"/>
-          <w:lang w:val="uk-UA"/>
-        </w:rPr>
-        <w:t>терміналі</w:t>
-      </w:r>
-      <w:r>
-        <w:rPr>
-          <w:rFonts w:ascii="Bahnschrift SemiBold" w:hAnsi="Bahnschrift SemiBold" w:cstheme="majorHAnsi"/>
-          <w:bCs/>
-          <w:sz w:val="24"/>
-          <w:szCs w:val="24"/>
-          <w:lang w:val="uk-UA"/>
-        </w:rPr>
-        <w:t>.</w:t>
-      </w:r>
-    </w:p>
-    <w:p>
-      <w:pPr>
-        <w:rPr>
-          <w:rFonts w:ascii="Bahnschrift SemiBold" w:hAnsi="Bahnschrift SemiBold" w:cstheme="majorHAnsi"/>
-          <w:bCs/>
-          <w:sz w:val="24"/>
-          <w:szCs w:val="24"/>
-          <w:lang w:val="en-US"/>
-        </w:rPr>
-      </w:pPr>
-      <w:r>
-        <w:rPr>
-          <w:rFonts w:ascii="Bahnschrift SemiBold" w:hAnsi="Bahnschrift SemiBold" w:cstheme="majorHAnsi"/>
-          <w:bCs/>
-          <w:sz w:val="24"/>
-          <w:szCs w:val="24"/>
-          <w:lang w:val="en-US"/>
-        </w:rPr>
-        <w:t>To view web pages in the terminal, you can use a text browser. One of the most popular text browsers is Lynx.</w:t>
-      </w:r>
-    </w:p>
-    <w:p>
-      <w:pPr>
-        <w:rPr>
-          <w:rFonts w:ascii="Bahnschrift SemiBold" w:hAnsi="Bahnschrift SemiBold" w:cstheme="majorHAnsi"/>
-          <w:bCs/>
-          <w:sz w:val="24"/>
-          <w:szCs w:val="24"/>
-          <w:lang w:val="en-US"/>
-        </w:rPr>
-      </w:pPr>
-      <w:r>
-        <w:rPr>
-          <w:rFonts w:ascii="Bahnschrift SemiBold" w:hAnsi="Bahnschrift SemiBold" w:cstheme="majorHAnsi"/>
-          <w:bCs/>
-          <w:sz w:val="24"/>
-          <w:szCs w:val="24"/>
-          <w:lang w:val="en-US"/>
-        </w:rPr>
-        <w:t>Installing Lynx:</w:t>
-      </w:r>
-    </w:p>
-    <w:p>
-      <w:pPr>
-        <w:rPr>
-          <w:rFonts w:ascii="Bahnschrift SemiBold" w:hAnsi="Bahnschrift SemiBold" w:cstheme="majorHAnsi"/>
-          <w:bCs/>
-          <w:sz w:val="24"/>
-          <w:szCs w:val="24"/>
-          <w:lang w:val="en-US"/>
-        </w:rPr>
-      </w:pPr>
-      <w:r>
-        <w:rPr>
-          <w:rFonts w:ascii="Bahnschrift SemiBold" w:hAnsi="Bahnschrift SemiBold" w:cstheme="majorHAnsi"/>
-          <w:bCs/>
-          <w:sz w:val="24"/>
-          <w:szCs w:val="24"/>
-          <w:lang w:val="en-US"/>
-        </w:rPr>
-        <w:t>Use the following command to install Lynx:</w:t>
-      </w:r>
-    </w:p>
-    <w:p>
-      <w:pPr>
-        <w:rPr>
-          <w:rFonts w:ascii="Bahnschrift SemiBold" w:hAnsi="Bahnschrift SemiBold" w:cstheme="majorHAnsi"/>
-          <w:bCs/>
-          <w:color w:val="FF0000"/>
-          <w:sz w:val="24"/>
-          <w:szCs w:val="24"/>
-          <w:lang w:val="en-US"/>
-        </w:rPr>
-      </w:pPr>
-      <w:proofErr w:type="spellStart"/>
-      <w:proofErr w:type="gramStart"/>
-      <w:r>
-        <w:rPr>
-          <w:rFonts w:ascii="Bahnschrift SemiBold" w:hAnsi="Bahnschrift SemiBold" w:cstheme="majorHAnsi"/>
-          <w:bCs/>
-          <w:color w:val="FF0000"/>
-          <w:sz w:val="24"/>
-          <w:szCs w:val="24"/>
-          <w:lang w:val="en-US"/>
-        </w:rPr>
-        <w:t>sudo</w:t>
-      </w:r>
-      <w:proofErr w:type="spellEnd"/>
+          <w:lang w:val="en-US"/>
+        </w:rPr>
+        <w:t>alpine</w:t>
+      </w:r>
       <w:proofErr w:type="gramEnd"/>
-      <w:r>
-        <w:rPr>
-          <w:rFonts w:ascii="Bahnschrift SemiBold" w:hAnsi="Bahnschrift SemiBold" w:cstheme="majorHAnsi"/>
-          <w:bCs/>
-          <w:color w:val="FF0000"/>
-          <w:sz w:val="24"/>
-          <w:szCs w:val="24"/>
-          <w:lang w:val="en-US"/>
-        </w:rPr>
-        <w:t xml:space="preserve"> apt-get install lynx</w:t>
-      </w:r>
-    </w:p>
-    <w:p>
-      <w:pPr>
-        <w:rPr>
-          <w:rFonts w:ascii="Bahnschrift SemiBold" w:hAnsi="Bahnschrift SemiBold" w:cstheme="majorHAnsi"/>
-          <w:bCs/>
-          <w:sz w:val="24"/>
-          <w:szCs w:val="24"/>
-          <w:lang w:val="en-US"/>
-        </w:rPr>
-      </w:pPr>
-      <w:r>
-        <w:rPr>
-          <w:rFonts w:ascii="Bahnschrift SemiBold" w:hAnsi="Bahnschrift SemiBold" w:cstheme="majorHAnsi"/>
-          <w:bCs/>
-          <w:sz w:val="24"/>
-          <w:szCs w:val="24"/>
-          <w:lang w:val="en-US"/>
-        </w:rPr>
-        <w:t>Using Lynx:</w:t>
-      </w:r>
-    </w:p>
-    <w:p>
-      <w:pPr>
-        <w:rPr>
-          <w:rFonts w:ascii="Bahnschrift SemiBold" w:hAnsi="Bahnschrift SemiBold" w:cstheme="majorHAnsi"/>
-          <w:bCs/>
-          <w:sz w:val="24"/>
-          <w:szCs w:val="24"/>
-          <w:lang w:val="en-US"/>
-        </w:rPr>
-      </w:pPr>
-      <w:r>
-        <w:rPr>
-          <w:rFonts w:ascii="Bahnschrift SemiBold" w:hAnsi="Bahnschrift SemiBold" w:cstheme="majorHAnsi"/>
-          <w:bCs/>
-          <w:sz w:val="24"/>
-          <w:szCs w:val="24"/>
-          <w:lang w:val="en-US"/>
-        </w:rPr>
-        <w:t>After installation, launch Lynx by entering the command:</w:t>
-      </w:r>
-    </w:p>
-    <w:p>
-      <w:pPr>
-        <w:rPr>
-          <w:rFonts w:ascii="Bahnschrift SemiBold" w:hAnsi="Bahnschrift SemiBold" w:cstheme="majorHAnsi"/>
-          <w:bCs/>
-          <w:color w:val="FF0000"/>
-          <w:sz w:val="24"/>
-          <w:szCs w:val="24"/>
-          <w:lang w:val="en-US"/>
-        </w:rPr>
-      </w:pPr>
-      <w:proofErr w:type="gramStart"/>
-      <w:r>
-        <w:rPr>
-          <w:rFonts w:ascii="Bahnschrift SemiBold" w:hAnsi="Bahnschrift SemiBold" w:cstheme="majorHAnsi"/>
-          <w:bCs/>
-          <w:color w:val="FF0000"/>
-          <w:sz w:val="24"/>
-          <w:szCs w:val="24"/>
-          <w:lang w:val="en-US"/>
-        </w:rPr>
-        <w:t>lynx</w:t>
-      </w:r>
-      <w:proofErr w:type="gramEnd"/>
-    </w:p>
-    <w:p>
-      <w:pPr>
-        <w:rPr>
-          <w:rFonts w:ascii="Bahnschrift SemiBold" w:hAnsi="Bahnschrift SemiBold" w:cstheme="majorHAnsi"/>
-          <w:bCs/>
-          <w:sz w:val="24"/>
-          <w:szCs w:val="24"/>
-          <w:lang w:val="en-US"/>
-        </w:rPr>
-      </w:pPr>
-      <w:r>
-        <w:rPr>
-          <w:rFonts w:ascii="Bahnschrift SemiBold" w:hAnsi="Bahnschrift SemiBold" w:cstheme="majorHAnsi"/>
-          <w:bCs/>
-          <w:sz w:val="24"/>
-          <w:szCs w:val="24"/>
-          <w:lang w:val="en-US"/>
-        </w:rPr>
-        <w:t>You can then use the keys on your keyboard to navigate, enter URLs, and browse the web.</w:t>
-      </w:r>
-    </w:p>
-    <w:p>
-      <w:pPr>
-        <w:rPr>
-          <w:rFonts w:ascii="Bahnschrift SemiBold" w:hAnsi="Bahnschrift SemiBold" w:cstheme="majorHAnsi"/>
-          <w:bCs/>
-          <w:sz w:val="24"/>
-          <w:szCs w:val="24"/>
-          <w:lang w:val="en-US"/>
-        </w:rPr>
-      </w:pPr>
-      <w:r>
-        <w:rPr>
-          <w:rFonts w:ascii="Bahnschrift SemiBold" w:hAnsi="Bahnschrift SemiBold" w:cstheme="majorHAnsi"/>
-          <w:bCs/>
-          <w:sz w:val="24"/>
-          <w:szCs w:val="24"/>
-          <w:lang w:val="en-US"/>
-        </w:rPr>
-        <w:t>To exit Lynx, press the 'q' key.</w:t>
-      </w:r>
-    </w:p>
-    <w:p>
-      <w:pPr>
-        <w:rPr>
-          <w:rFonts w:ascii="Bahnschrift SemiBold" w:hAnsi="Bahnschrift SemiBold" w:cstheme="majorHAnsi"/>
-          <w:bCs/>
-          <w:sz w:val="24"/>
-          <w:szCs w:val="24"/>
-          <w:lang w:val="en-US"/>
-        </w:rPr>
-      </w:pPr>
-      <w:r>
-        <w:rPr>
-          <w:bCs/>
-          <w:sz w:val="24"/>
-          <w:szCs w:val="24"/>
-          <w:lang w:val="ru-RU"/>
-        </w:rPr>
-        <w:t>●</w:t>
-      </w:r>
-      <w:r>
-        <w:rPr>
-          <w:rFonts w:ascii="Bahnschrift SemiBold" w:hAnsi="Bahnschrift SemiBold" w:cstheme="majorHAnsi"/>
-          <w:bCs/>
-          <w:sz w:val="24"/>
-          <w:szCs w:val="24"/>
-          <w:lang w:val="ru-RU"/>
-        </w:rPr>
-        <w:t xml:space="preserve"> </w:t>
-      </w:r>
-      <w:r>
-        <w:rPr>
-          <w:rFonts w:ascii="Bahnschrift SemiBold" w:hAnsi="Bahnschrift SemiBold" w:cs="Bahnschrift SemiBold"/>
-          <w:bCs/>
-          <w:sz w:val="24"/>
-          <w:szCs w:val="24"/>
-          <w:lang w:val="ru-RU"/>
-        </w:rPr>
-        <w:t>Перегляд</w:t>
-      </w:r>
-      <w:r>
-        <w:rPr>
-          <w:rFonts w:ascii="Bahnschrift SemiBold" w:hAnsi="Bahnschrift SemiBold" w:cstheme="majorHAnsi"/>
-          <w:bCs/>
-          <w:sz w:val="24"/>
-          <w:szCs w:val="24"/>
-          <w:lang w:val="ru-RU"/>
-        </w:rPr>
-        <w:t xml:space="preserve"> </w:t>
-      </w:r>
-      <w:proofErr w:type="spellStart"/>
-      <w:r>
-        <w:rPr>
-          <w:rFonts w:ascii="Bahnschrift SemiBold" w:hAnsi="Bahnschrift SemiBold" w:cs="Bahnschrift SemiBold"/>
-          <w:bCs/>
-          <w:sz w:val="24"/>
-          <w:szCs w:val="24"/>
-          <w:lang w:val="ru-RU"/>
-        </w:rPr>
-        <w:t>електронної</w:t>
-      </w:r>
-      <w:proofErr w:type="spellEnd"/>
-      <w:r>
-        <w:rPr>
-          <w:rFonts w:ascii="Bahnschrift SemiBold" w:hAnsi="Bahnschrift SemiBold" w:cstheme="majorHAnsi"/>
-          <w:bCs/>
-          <w:sz w:val="24"/>
-          <w:szCs w:val="24"/>
-          <w:lang w:val="ru-RU"/>
-        </w:rPr>
-        <w:t xml:space="preserve"> </w:t>
-      </w:r>
-      <w:proofErr w:type="spellStart"/>
-      <w:r>
-        <w:rPr>
-          <w:rFonts w:ascii="Bahnschrift SemiBold" w:hAnsi="Bahnschrift SemiBold" w:cs="Bahnschrift SemiBold"/>
-          <w:bCs/>
-          <w:sz w:val="24"/>
-          <w:szCs w:val="24"/>
-          <w:lang w:val="ru-RU"/>
-        </w:rPr>
-        <w:t>пошти</w:t>
-      </w:r>
-      <w:proofErr w:type="spellEnd"/>
-      <w:r>
-        <w:rPr>
-          <w:rFonts w:ascii="Bahnschrift SemiBold" w:hAnsi="Bahnschrift SemiBold" w:cstheme="majorHAnsi"/>
-          <w:bCs/>
-          <w:sz w:val="24"/>
-          <w:szCs w:val="24"/>
-          <w:lang w:val="ru-RU"/>
-        </w:rPr>
-        <w:t xml:space="preserve"> </w:t>
-      </w:r>
-      <w:r>
-        <w:rPr>
-          <w:rFonts w:ascii="Bahnschrift SemiBold" w:hAnsi="Bahnschrift SemiBold" w:cs="Bahnschrift SemiBold"/>
-          <w:bCs/>
-          <w:sz w:val="24"/>
-          <w:szCs w:val="24"/>
-          <w:lang w:val="ru-RU"/>
-        </w:rPr>
-        <w:t>в</w:t>
-      </w:r>
-      <w:r>
-        <w:rPr>
-          <w:rFonts w:ascii="Bahnschrift SemiBold" w:hAnsi="Bahnschrift SemiBold" w:cstheme="majorHAnsi"/>
-          <w:bCs/>
-          <w:sz w:val="24"/>
-          <w:szCs w:val="24"/>
-          <w:lang w:val="ru-RU"/>
-        </w:rPr>
-        <w:t xml:space="preserve"> </w:t>
-      </w:r>
-      <w:proofErr w:type="spellStart"/>
-      <w:r>
-        <w:rPr>
-          <w:rFonts w:ascii="Bahnschrift SemiBold" w:hAnsi="Bahnschrift SemiBold" w:cs="Bahnschrift SemiBold"/>
-          <w:bCs/>
-          <w:sz w:val="24"/>
-          <w:szCs w:val="24"/>
-          <w:lang w:val="ru-RU"/>
-        </w:rPr>
-        <w:t>терміналі</w:t>
-      </w:r>
-      <w:proofErr w:type="spellEnd"/>
-      <w:r>
-        <w:rPr>
-          <w:rFonts w:ascii="Bahnschrift SemiBold" w:hAnsi="Bahnschrift SemiBold" w:cstheme="majorHAnsi"/>
-          <w:bCs/>
-          <w:sz w:val="24"/>
-          <w:szCs w:val="24"/>
-          <w:lang w:val="ru-RU"/>
-        </w:rPr>
-        <w:t>.</w:t>
-      </w:r>
-    </w:p>
-    <w:p>
-      <w:pPr>
-        <w:rPr>
-          <w:rFonts w:ascii="Bahnschrift SemiBold" w:hAnsi="Bahnschrift SemiBold" w:cstheme="majorHAnsi"/>
-          <w:bCs/>
-          <w:sz w:val="24"/>
-          <w:szCs w:val="24"/>
-          <w:lang w:val="en-US"/>
-        </w:rPr>
-      </w:pPr>
-      <w:r>
-        <w:rPr>
-          <w:rFonts w:ascii="Bahnschrift SemiBold" w:hAnsi="Bahnschrift SemiBold" w:cstheme="majorHAnsi"/>
-          <w:bCs/>
-          <w:sz w:val="24"/>
-          <w:szCs w:val="24"/>
-          <w:lang w:val="en-US"/>
-        </w:rPr>
-        <w:t>To view e-mail in the terminal, you can use a text-based e-mail client. One such client is Alpine.</w:t>
-      </w:r>
-    </w:p>
-    <w:p>
-      <w:pPr>
-        <w:rPr>
-          <w:rFonts w:ascii="Bahnschrift SemiBold" w:hAnsi="Bahnschrift SemiBold" w:cstheme="majorHAnsi"/>
-          <w:bCs/>
-          <w:sz w:val="24"/>
-          <w:szCs w:val="24"/>
-          <w:lang w:val="en-US"/>
-        </w:rPr>
-      </w:pPr>
-      <w:r>
-        <w:rPr>
-          <w:rFonts w:ascii="Bahnschrift SemiBold" w:hAnsi="Bahnschrift SemiBold" w:cstheme="majorHAnsi"/>
-          <w:bCs/>
-          <w:sz w:val="24"/>
-          <w:szCs w:val="24"/>
-          <w:lang w:val="en-US"/>
-        </w:rPr>
-        <w:t>Installing Alpine:</w:t>
-      </w:r>
-    </w:p>
-    <w:p>
-      <w:pPr>
-        <w:rPr>
-          <w:rFonts w:ascii="Bahnschrift SemiBold" w:hAnsi="Bahnschrift SemiBold" w:cstheme="majorHAnsi"/>
-          <w:bCs/>
-          <w:sz w:val="24"/>
-          <w:szCs w:val="24"/>
-          <w:lang w:val="en-US"/>
-        </w:rPr>
-      </w:pPr>
-      <w:r>
-        <w:rPr>
-          <w:rFonts w:ascii="Bahnschrift SemiBold" w:hAnsi="Bahnschrift SemiBold" w:cstheme="majorHAnsi"/>
-          <w:bCs/>
-          <w:sz w:val="24"/>
-          <w:szCs w:val="24"/>
-          <w:lang w:val="en-US"/>
-        </w:rPr>
-        <w:t>Use the appropriate command to install Alpine:</w:t>
-      </w:r>
-    </w:p>
-    <w:p>
-      <w:pPr>
-        <w:rPr>
-          <w:rFonts w:ascii="Bahnschrift SemiBold" w:hAnsi="Bahnschrift SemiBold" w:cstheme="majorHAnsi"/>
-          <w:bCs/>
-          <w:color w:val="FF0000"/>
-          <w:sz w:val="24"/>
-          <w:szCs w:val="24"/>
-          <w:lang w:val="en-US"/>
-        </w:rPr>
-      </w:pPr>
-      <w:proofErr w:type="spellStart"/>
-      <w:proofErr w:type="gramStart"/>
-      <w:r>
-        <w:rPr>
-          <w:rFonts w:ascii="Bahnschrift SemiBold" w:hAnsi="Bahnschrift SemiBold" w:cstheme="majorHAnsi"/>
-          <w:bCs/>
-          <w:color w:val="FF0000"/>
-          <w:sz w:val="24"/>
-          <w:szCs w:val="24"/>
-          <w:lang w:val="en-US"/>
-        </w:rPr>
-        <w:t>sudo</w:t>
-      </w:r>
-      <w:proofErr w:type="spellEnd"/>
-      <w:proofErr w:type="gramEnd"/>
-      <w:r>
-        <w:rPr>
-          <w:rFonts w:ascii="Bahnschrift SemiBold" w:hAnsi="Bahnschrift SemiBold" w:cstheme="majorHAnsi"/>
-          <w:bCs/>
-          <w:color w:val="FF0000"/>
-          <w:sz w:val="24"/>
-          <w:szCs w:val="24"/>
-          <w:lang w:val="en-US"/>
-        </w:rPr>
-        <w:t xml:space="preserve"> apt-get install alpine</w:t>
-      </w:r>
     </w:p>
     <w:p>
       <w:pPr>
@@ -3567,7 +3538,7 @@
           <w:bCs/>
           <w:sz w:val="24"/>
           <w:szCs w:val="24"/>
-          <w:lang w:val="ru-RU"/>
+          <w:lang w:val="en-US"/>
         </w:rPr>
         <w:t>●</w:t>
       </w:r>
@@ -3577,7 +3548,7 @@
           <w:bCs/>
           <w:sz w:val="24"/>
           <w:szCs w:val="24"/>
-          <w:lang w:val="ru-RU"/>
+          <w:lang w:val="en-US"/>
         </w:rPr>
         <w:t xml:space="preserve"> </w:t>
       </w:r>
@@ -3599,7 +3570,7 @@
           <w:bCs/>
           <w:sz w:val="24"/>
           <w:szCs w:val="24"/>
-          <w:lang w:val="ru-RU"/>
+          <w:lang w:val="en-US"/>
         </w:rPr>
         <w:t xml:space="preserve"> </w:t>
       </w:r>
@@ -3621,7 +3592,7 @@
           <w:bCs/>
           <w:sz w:val="24"/>
           <w:szCs w:val="24"/>
-          <w:lang w:val="ru-RU"/>
+          <w:lang w:val="en-US"/>
         </w:rPr>
         <w:t xml:space="preserve"> </w:t>
       </w:r>
@@ -3641,7 +3612,7 @@
           <w:bCs/>
           <w:sz w:val="24"/>
           <w:szCs w:val="24"/>
-          <w:lang w:val="ru-RU"/>
+          <w:lang w:val="en-US"/>
         </w:rPr>
         <w:t xml:space="preserve"> </w:t>
       </w:r>
@@ -3673,7 +3644,7 @@
           <w:bCs/>
           <w:sz w:val="24"/>
           <w:szCs w:val="24"/>
-          <w:lang w:val="ru-RU"/>
+          <w:lang w:val="en-US"/>
         </w:rPr>
         <w:t>.</w:t>
       </w:r>
@@ -3753,6 +3724,29 @@
         </w:rPr>
       </w:pPr>
       <w:proofErr w:type="spellStart"/>
+      <w:r>
+        <w:rPr>
+          <w:rFonts w:ascii="Bahnschrift SemiBold" w:hAnsi="Bahnschrift SemiBold" w:cstheme="majorHAnsi"/>
+          <w:bCs/>
+          <w:color w:val="FF0000"/>
+          <w:sz w:val="24"/>
+          <w:szCs w:val="24"/>
+          <w:lang w:val="en-US"/>
+        </w:rPr>
+        <w:t>sudo</w:t>
+      </w:r>
+      <w:proofErr w:type="spellEnd"/>
+      <w:r>
+        <w:rPr>
+          <w:rFonts w:ascii="Bahnschrift SemiBold" w:hAnsi="Bahnschrift SemiBold" w:cstheme="majorHAnsi"/>
+          <w:bCs/>
+          <w:color w:val="FF0000"/>
+          <w:sz w:val="24"/>
+          <w:szCs w:val="24"/>
+          <w:lang w:val="en-US"/>
+        </w:rPr>
+        <w:t xml:space="preserve"> apt-get install </w:t>
+      </w:r>
       <w:proofErr w:type="gramStart"/>
       <w:r>
         <w:rPr>
@@ -3763,11 +3757,399 @@
           <w:szCs w:val="24"/>
           <w:lang w:val="en-US"/>
         </w:rPr>
+        <w:t>mpg123</w:t>
+      </w:r>
+      <w:proofErr w:type="gramEnd"/>
+    </w:p>
+    <w:p>
+      <w:pPr>
+        <w:rPr>
+          <w:rFonts w:ascii="Bahnschrift SemiBold" w:hAnsi="Bahnschrift SemiBold" w:cstheme="majorHAnsi"/>
+          <w:bCs/>
+          <w:sz w:val="24"/>
+          <w:szCs w:val="24"/>
+          <w:lang w:val="en-US"/>
+        </w:rPr>
+      </w:pPr>
+      <w:r>
+        <w:rPr>
+          <w:rFonts w:ascii="Bahnschrift SemiBold" w:hAnsi="Bahnschrift SemiBold" w:cstheme="majorHAnsi"/>
+          <w:bCs/>
+          <w:sz w:val="24"/>
+          <w:szCs w:val="24"/>
+          <w:lang w:val="en-US"/>
+        </w:rPr>
+        <w:t>Play music with mpg123:</w:t>
+      </w:r>
+    </w:p>
+    <w:p>
+      <w:pPr>
+        <w:rPr>
+          <w:rFonts w:ascii="Bahnschrift SemiBold" w:hAnsi="Bahnschrift SemiBold" w:cstheme="majorHAnsi"/>
+          <w:bCs/>
+          <w:sz w:val="24"/>
+          <w:szCs w:val="24"/>
+          <w:lang w:val="en-US"/>
+        </w:rPr>
+      </w:pPr>
+      <w:r>
+        <w:rPr>
+          <w:rFonts w:ascii="Bahnschrift SemiBold" w:hAnsi="Bahnschrift SemiBold" w:cstheme="majorHAnsi"/>
+          <w:bCs/>
+          <w:sz w:val="24"/>
+          <w:szCs w:val="24"/>
+          <w:lang w:val="en-US"/>
+        </w:rPr>
+        <w:t>After installation, use the command to play the audio file:</w:t>
+      </w:r>
+    </w:p>
+    <w:p>
+      <w:pPr>
+        <w:rPr>
+          <w:rFonts w:ascii="Bahnschrift SemiBold" w:hAnsi="Bahnschrift SemiBold" w:cstheme="majorHAnsi"/>
+          <w:bCs/>
+          <w:color w:val="FF0000"/>
+          <w:sz w:val="24"/>
+          <w:szCs w:val="24"/>
+          <w:lang w:val="en-US"/>
+        </w:rPr>
+      </w:pPr>
+      <w:r>
+        <w:rPr>
+          <w:rFonts w:ascii="Bahnschrift SemiBold" w:hAnsi="Bahnschrift SemiBold" w:cstheme="majorHAnsi"/>
+          <w:bCs/>
+          <w:color w:val="FF0000"/>
+          <w:sz w:val="24"/>
+          <w:szCs w:val="24"/>
+          <w:lang w:val="en-US"/>
+        </w:rPr>
+        <w:t>mpg123 your_audio_file.mp3</w:t>
+      </w:r>
+    </w:p>
+    <w:p>
+      <w:pPr>
+        <w:rPr>
+          <w:rFonts w:ascii="Bahnschrift SemiBold" w:hAnsi="Bahnschrift SemiBold" w:cstheme="majorHAnsi"/>
+          <w:bCs/>
+          <w:sz w:val="24"/>
+          <w:szCs w:val="24"/>
+          <w:lang w:val="en-US"/>
+        </w:rPr>
+      </w:pPr>
+      <w:r>
+        <w:rPr>
+          <w:rFonts w:ascii="Bahnschrift SemiBold" w:hAnsi="Bahnschrift SemiBold" w:cstheme="majorHAnsi"/>
+          <w:bCs/>
+          <w:sz w:val="24"/>
+          <w:szCs w:val="24"/>
+          <w:lang w:val="en-US"/>
+        </w:rPr>
+        <w:t>Instead of "your_audio_file.mp3", specify the path to the audio file of your choice. Mpg123 will play the music in the terminal.</w:t>
+      </w:r>
+    </w:p>
+    <w:p>
+      <w:pPr>
+        <w:rPr>
+          <w:rFonts w:ascii="Bahnschrift SemiBold" w:hAnsi="Bahnschrift SemiBold" w:cstheme="majorHAnsi"/>
+          <w:bCs/>
+          <w:sz w:val="24"/>
+          <w:szCs w:val="24"/>
+          <w:lang w:val="en-US"/>
+        </w:rPr>
+      </w:pPr>
+      <w:r>
+        <w:rPr>
+          <w:rFonts w:ascii="Bahnschrift SemiBold" w:hAnsi="Bahnschrift SemiBold" w:cstheme="majorHAnsi"/>
+          <w:bCs/>
+          <w:sz w:val="24"/>
+          <w:szCs w:val="24"/>
+          <w:lang w:val="en-US"/>
+        </w:rPr>
+        <w:t>To stop the playback, press the 'q' key.</w:t>
+      </w:r>
+    </w:p>
+    <w:p>
+      <w:pPr>
+        <w:rPr>
+          <w:rFonts w:ascii="Bahnschrift SemiBold" w:hAnsi="Bahnschrift SemiBold" w:cstheme="majorHAnsi"/>
+          <w:bCs/>
+          <w:sz w:val="24"/>
+          <w:szCs w:val="24"/>
+          <w:lang w:val="en-US"/>
+        </w:rPr>
+      </w:pPr>
+      <w:r>
+        <w:rPr>
+          <w:bCs/>
+          <w:sz w:val="24"/>
+          <w:szCs w:val="24"/>
+          <w:lang w:val="en-US"/>
+        </w:rPr>
+        <w:t>●</w:t>
+      </w:r>
+      <w:r>
+        <w:rPr>
+          <w:rFonts w:ascii="Bahnschrift SemiBold" w:hAnsi="Bahnschrift SemiBold" w:cstheme="majorHAnsi"/>
+          <w:bCs/>
+          <w:sz w:val="24"/>
+          <w:szCs w:val="24"/>
+          <w:lang w:val="en-US"/>
+        </w:rPr>
+        <w:t xml:space="preserve"> </w:t>
+      </w:r>
+      <w:proofErr w:type="spellStart"/>
+      <w:r>
+        <w:rPr>
+          <w:rFonts w:ascii="Bahnschrift SemiBold" w:hAnsi="Bahnschrift SemiBold" w:cs="Bahnschrift SemiBold"/>
+          <w:bCs/>
+          <w:sz w:val="24"/>
+          <w:szCs w:val="24"/>
+          <w:lang w:val="ru-RU"/>
+        </w:rPr>
+        <w:t>Скачувати</w:t>
+      </w:r>
+      <w:proofErr w:type="spellEnd"/>
+      <w:r>
+        <w:rPr>
+          <w:rFonts w:ascii="Bahnschrift SemiBold" w:hAnsi="Bahnschrift SemiBold" w:cstheme="majorHAnsi"/>
+          <w:bCs/>
+          <w:sz w:val="24"/>
+          <w:szCs w:val="24"/>
+          <w:lang w:val="en-US"/>
+        </w:rPr>
+        <w:t xml:space="preserve"> </w:t>
+      </w:r>
+      <w:proofErr w:type="spellStart"/>
+      <w:r>
+        <w:rPr>
+          <w:rFonts w:ascii="Bahnschrift SemiBold" w:hAnsi="Bahnschrift SemiBold" w:cs="Bahnschrift SemiBold"/>
+          <w:bCs/>
+          <w:sz w:val="24"/>
+          <w:szCs w:val="24"/>
+          <w:lang w:val="ru-RU"/>
+        </w:rPr>
+        <w:t>торенти</w:t>
+      </w:r>
+      <w:proofErr w:type="spellEnd"/>
+      <w:r>
+        <w:rPr>
+          <w:rFonts w:ascii="Bahnschrift SemiBold" w:hAnsi="Bahnschrift SemiBold" w:cstheme="majorHAnsi"/>
+          <w:bCs/>
+          <w:sz w:val="24"/>
+          <w:szCs w:val="24"/>
+          <w:lang w:val="en-US"/>
+        </w:rPr>
+        <w:t xml:space="preserve"> </w:t>
+      </w:r>
+      <w:r>
+        <w:rPr>
+          <w:rFonts w:ascii="Bahnschrift SemiBold" w:hAnsi="Bahnschrift SemiBold" w:cs="Bahnschrift SemiBold"/>
+          <w:bCs/>
+          <w:sz w:val="24"/>
+          <w:szCs w:val="24"/>
+          <w:lang w:val="ru-RU"/>
+        </w:rPr>
+        <w:t>через</w:t>
+      </w:r>
+      <w:r>
+        <w:rPr>
+          <w:rFonts w:ascii="Bahnschrift SemiBold" w:hAnsi="Bahnschrift SemiBold" w:cstheme="majorHAnsi"/>
+          <w:bCs/>
+          <w:sz w:val="24"/>
+          <w:szCs w:val="24"/>
+          <w:lang w:val="en-US"/>
+        </w:rPr>
+        <w:t xml:space="preserve"> </w:t>
+      </w:r>
+      <w:proofErr w:type="spellStart"/>
+      <w:r>
+        <w:rPr>
+          <w:rFonts w:ascii="Bahnschrift SemiBold" w:hAnsi="Bahnschrift SemiBold" w:cs="Bahnschrift SemiBold"/>
+          <w:bCs/>
+          <w:sz w:val="24"/>
+          <w:szCs w:val="24"/>
+          <w:lang w:val="ru-RU"/>
+        </w:rPr>
+        <w:t>термінал</w:t>
+      </w:r>
+      <w:proofErr w:type="spellEnd"/>
+      <w:r>
+        <w:rPr>
+          <w:rFonts w:ascii="Bahnschrift SemiBold" w:hAnsi="Bahnschrift SemiBold" w:cstheme="majorHAnsi"/>
+          <w:bCs/>
+          <w:sz w:val="24"/>
+          <w:szCs w:val="24"/>
+          <w:lang w:val="en-US"/>
+        </w:rPr>
+        <w:t>.</w:t>
+      </w:r>
+    </w:p>
+    <w:p>
+      <w:pPr>
+        <w:rPr>
+          <w:rFonts w:ascii="Bahnschrift SemiBold" w:hAnsi="Bahnschrift SemiBold" w:cstheme="majorHAnsi"/>
+          <w:bCs/>
+          <w:sz w:val="24"/>
+          <w:szCs w:val="24"/>
+          <w:lang w:val="en-US"/>
+        </w:rPr>
+      </w:pPr>
+      <w:r>
+        <w:rPr>
+          <w:rFonts w:ascii="Bahnschrift SemiBold" w:hAnsi="Bahnschrift SemiBold" w:cstheme="majorHAnsi"/>
+          <w:bCs/>
+          <w:sz w:val="24"/>
+          <w:szCs w:val="24"/>
+          <w:lang w:val="en-US"/>
+        </w:rPr>
+        <w:t>To download torrents through a terminal, you can use a tool such as Transmission-cli, which is a text-based interface for Transmission, a popular torrent download client.</w:t>
+      </w:r>
+    </w:p>
+    <w:p>
+      <w:pPr>
+        <w:rPr>
+          <w:rFonts w:ascii="Bahnschrift SemiBold" w:hAnsi="Bahnschrift SemiBold" w:cstheme="majorHAnsi"/>
+          <w:bCs/>
+          <w:sz w:val="24"/>
+          <w:szCs w:val="24"/>
+          <w:lang w:val="en-US"/>
+        </w:rPr>
+      </w:pPr>
+      <w:r>
+        <w:rPr>
+          <w:rFonts w:ascii="Bahnschrift SemiBold" w:hAnsi="Bahnschrift SemiBold" w:cstheme="majorHAnsi"/>
+          <w:bCs/>
+          <w:sz w:val="24"/>
+          <w:szCs w:val="24"/>
+          <w:lang w:val="en-US"/>
+        </w:rPr>
+        <w:t>Installing Trans</w:t>
+      </w:r>
+      <w:r>
+        <w:rPr>
+          <w:rFonts w:ascii="Bahnschrift SemiBold" w:hAnsi="Bahnschrift SemiBold" w:cstheme="majorHAnsi"/>
+          <w:bCs/>
+          <w:sz w:val="24"/>
+          <w:szCs w:val="24"/>
+          <w:lang w:val="en-US"/>
+        </w:rPr>
+        <w:t>mission-cli:</w:t>
+      </w:r>
+    </w:p>
+    <w:p>
+      <w:pPr>
+        <w:rPr>
+          <w:rFonts w:ascii="Bahnschrift SemiBold" w:hAnsi="Bahnschrift SemiBold" w:cstheme="majorHAnsi"/>
+          <w:bCs/>
+          <w:sz w:val="24"/>
+          <w:szCs w:val="24"/>
+          <w:lang w:val="en-US"/>
+        </w:rPr>
+      </w:pPr>
+      <w:r>
+        <w:rPr>
+          <w:rFonts w:ascii="Bahnschrift SemiBold" w:hAnsi="Bahnschrift SemiBold" w:cstheme="majorHAnsi"/>
+          <w:bCs/>
+          <w:sz w:val="24"/>
+          <w:szCs w:val="24"/>
+          <w:lang w:val="en-US"/>
+        </w:rPr>
+        <w:t>Use the following command to install Transmission-cli:</w:t>
+      </w:r>
+    </w:p>
+    <w:p>
+      <w:pPr>
+        <w:rPr>
+          <w:rFonts w:ascii="Bahnschrift SemiBold" w:hAnsi="Bahnschrift SemiBold" w:cstheme="majorHAnsi"/>
+          <w:bCs/>
+          <w:color w:val="FF0000"/>
+          <w:sz w:val="24"/>
+          <w:szCs w:val="24"/>
+          <w:lang w:val="en-US"/>
+        </w:rPr>
+      </w:pPr>
+      <w:proofErr w:type="spellStart"/>
+      <w:r>
+        <w:rPr>
+          <w:rFonts w:ascii="Bahnschrift SemiBold" w:hAnsi="Bahnschrift SemiBold" w:cstheme="majorHAnsi"/>
+          <w:bCs/>
+          <w:color w:val="FF0000"/>
+          <w:sz w:val="24"/>
+          <w:szCs w:val="24"/>
+          <w:lang w:val="en-US"/>
+        </w:rPr>
         <w:t>sudo</w:t>
       </w:r>
       <w:proofErr w:type="spellEnd"/>
+      <w:r>
+        <w:rPr>
+          <w:rFonts w:ascii="Bahnschrift SemiBold" w:hAnsi="Bahnschrift SemiBold" w:cstheme="majorHAnsi"/>
+          <w:bCs/>
+          <w:color w:val="FF0000"/>
+          <w:sz w:val="24"/>
+          <w:szCs w:val="24"/>
+          <w:lang w:val="en-US"/>
+        </w:rPr>
+        <w:t xml:space="preserve"> apt-get install transmission-</w:t>
+      </w:r>
+      <w:proofErr w:type="gramStart"/>
+      <w:r>
+        <w:rPr>
+          <w:rFonts w:ascii="Bahnschrift SemiBold" w:hAnsi="Bahnschrift SemiBold" w:cstheme="majorHAnsi"/>
+          <w:bCs/>
+          <w:color w:val="FF0000"/>
+          <w:sz w:val="24"/>
+          <w:szCs w:val="24"/>
+          <w:lang w:val="en-US"/>
+        </w:rPr>
+        <w:t>cli</w:t>
+      </w:r>
       <w:proofErr w:type="gramEnd"/>
-      <w:r>
+    </w:p>
+    <w:p>
+      <w:pPr>
+        <w:rPr>
+          <w:rFonts w:ascii="Bahnschrift SemiBold" w:hAnsi="Bahnschrift SemiBold" w:cstheme="majorHAnsi"/>
+          <w:bCs/>
+          <w:sz w:val="24"/>
+          <w:szCs w:val="24"/>
+          <w:lang w:val="en-US"/>
+        </w:rPr>
+      </w:pPr>
+      <w:r>
+        <w:rPr>
+          <w:rFonts w:ascii="Bahnschrift SemiBold" w:hAnsi="Bahnschrift SemiBold" w:cstheme="majorHAnsi"/>
+          <w:bCs/>
+          <w:sz w:val="24"/>
+          <w:szCs w:val="24"/>
+          <w:lang w:val="en-US"/>
+        </w:rPr>
+        <w:t>Downloading a torrent:</w:t>
+      </w:r>
+    </w:p>
+    <w:p>
+      <w:pPr>
+        <w:rPr>
+          <w:rFonts w:ascii="Bahnschrift SemiBold" w:hAnsi="Bahnschrift SemiBold" w:cstheme="majorHAnsi"/>
+          <w:bCs/>
+          <w:sz w:val="24"/>
+          <w:szCs w:val="24"/>
+          <w:lang w:val="en-US"/>
+        </w:rPr>
+      </w:pPr>
+      <w:r>
+        <w:rPr>
+          <w:rFonts w:ascii="Bahnschrift SemiBold" w:hAnsi="Bahnschrift SemiBold" w:cstheme="majorHAnsi"/>
+          <w:bCs/>
+          <w:sz w:val="24"/>
+          <w:szCs w:val="24"/>
+          <w:lang w:val="en-US"/>
+        </w:rPr>
+        <w:t>Use the transmission-cli command along with the URL of the torrent:</w:t>
+      </w:r>
+    </w:p>
+    <w:p>
+      <w:pPr>
         <w:rPr>
           <w:rFonts w:ascii="Bahnschrift SemiBold" w:hAnsi="Bahnschrift SemiBold" w:cstheme="majorHAnsi"/>
           <w:bCs/>
@@ -3776,53 +4158,8 @@
           <w:szCs w:val="24"/>
           <w:lang w:val="en-US"/>
         </w:rPr>
-        <w:t xml:space="preserve"> apt-get install mpg123</w:t>
-      </w:r>
-    </w:p>
-    <w:p>
-      <w:pPr>
-        <w:rPr>
-          <w:rFonts w:ascii="Bahnschrift SemiBold" w:hAnsi="Bahnschrift SemiBold" w:cstheme="majorHAnsi"/>
-          <w:bCs/>
-          <w:sz w:val="24"/>
-          <w:szCs w:val="24"/>
-          <w:lang w:val="en-US"/>
-        </w:rPr>
-      </w:pPr>
-      <w:r>
-        <w:rPr>
-          <w:rFonts w:ascii="Bahnschrift SemiBold" w:hAnsi="Bahnschrift SemiBold" w:cstheme="majorHAnsi"/>
-          <w:bCs/>
-          <w:sz w:val="24"/>
-          <w:szCs w:val="24"/>
-          <w:lang w:val="en-US"/>
-        </w:rPr>
-        <w:t>Play music with mpg123:</w:t>
-      </w:r>
-    </w:p>
-    <w:p>
-      <w:pPr>
-        <w:rPr>
-          <w:rFonts w:ascii="Bahnschrift SemiBold" w:hAnsi="Bahnschrift SemiBold" w:cstheme="majorHAnsi"/>
-          <w:bCs/>
-          <w:sz w:val="24"/>
-          <w:szCs w:val="24"/>
-          <w:lang w:val="en-US"/>
-        </w:rPr>
-      </w:pPr>
-      <w:r>
-        <w:rPr>
-          <w:rFonts w:ascii="Bahnschrift SemiBold" w:hAnsi="Bahnschrift SemiBold" w:cstheme="majorHAnsi"/>
-          <w:bCs/>
-          <w:sz w:val="24"/>
-          <w:szCs w:val="24"/>
-          <w:lang w:val="en-US"/>
-        </w:rPr>
-        <w:t>After installation, use the command to play the audio file:</w:t>
-      </w:r>
-    </w:p>
-    <w:p>
-      <w:pPr>
+      </w:pPr>
+      <w:r>
         <w:rPr>
           <w:rFonts w:ascii="Bahnschrift SemiBold" w:hAnsi="Bahnschrift SemiBold" w:cstheme="majorHAnsi"/>
           <w:bCs/>
@@ -3831,7 +4168,9 @@
           <w:szCs w:val="24"/>
           <w:lang w:val="en-US"/>
         </w:rPr>
-      </w:pPr>
+        <w:t xml:space="preserve">transmission-cli </w:t>
+      </w:r>
+      <w:proofErr w:type="spellStart"/>
       <w:r>
         <w:rPr>
           <w:rFonts w:ascii="Bahnschrift SemiBold" w:hAnsi="Bahnschrift SemiBold" w:cstheme="majorHAnsi"/>
@@ -3841,59 +4180,156 @@
           <w:szCs w:val="24"/>
           <w:lang w:val="en-US"/>
         </w:rPr>
-        <w:t>mpg123 your_audio_file.mp3</w:t>
-      </w:r>
-    </w:p>
-    <w:p>
-      <w:pPr>
-        <w:rPr>
-          <w:rFonts w:ascii="Bahnschrift SemiBold" w:hAnsi="Bahnschrift SemiBold" w:cstheme="majorHAnsi"/>
-          <w:bCs/>
-          <w:sz w:val="24"/>
-          <w:szCs w:val="24"/>
-          <w:lang w:val="en-US"/>
-        </w:rPr>
-      </w:pPr>
-      <w:r>
-        <w:rPr>
-          <w:rFonts w:ascii="Bahnschrift SemiBold" w:hAnsi="Bahnschrift SemiBold" w:cstheme="majorHAnsi"/>
-          <w:bCs/>
-          <w:sz w:val="24"/>
-          <w:szCs w:val="24"/>
-          <w:lang w:val="en-US"/>
-        </w:rPr>
-        <w:t>Instead of "your_audio_file.mp3", specify the path to the audio file of your choice. Mpg123 will play the music in the terminal.</w:t>
-      </w:r>
-    </w:p>
-    <w:p>
-      <w:pPr>
-        <w:rPr>
-          <w:rFonts w:ascii="Bahnschrift SemiBold" w:hAnsi="Bahnschrift SemiBold" w:cstheme="majorHAnsi"/>
-          <w:bCs/>
-          <w:sz w:val="24"/>
-          <w:szCs w:val="24"/>
-          <w:lang w:val="en-US"/>
-        </w:rPr>
-      </w:pPr>
-      <w:r>
-        <w:rPr>
-          <w:rFonts w:ascii="Bahnschrift SemiBold" w:hAnsi="Bahnschrift SemiBold" w:cstheme="majorHAnsi"/>
-          <w:bCs/>
-          <w:sz w:val="24"/>
-          <w:szCs w:val="24"/>
-          <w:lang w:val="en-US"/>
-        </w:rPr>
-        <w:t>To stop the playback, press the 'q' key.</w:t>
-      </w:r>
-    </w:p>
-    <w:p>
-      <w:pPr>
-        <w:rPr>
-          <w:rFonts w:ascii="Bahnschrift SemiBold" w:hAnsi="Bahnschrift SemiBold" w:cstheme="majorHAnsi"/>
-          <w:bCs/>
-          <w:sz w:val="24"/>
-          <w:szCs w:val="24"/>
-          <w:lang w:val="en-US"/>
+        <w:t>your_torrent_file.torrent</w:t>
+      </w:r>
+      <w:proofErr w:type="spellEnd"/>
+    </w:p>
+    <w:p>
+      <w:pPr>
+        <w:rPr>
+          <w:rFonts w:ascii="Bahnschrift SemiBold" w:hAnsi="Bahnschrift SemiBold" w:cstheme="majorHAnsi"/>
+          <w:bCs/>
+          <w:sz w:val="24"/>
+          <w:szCs w:val="24"/>
+          <w:lang w:val="en-US"/>
+        </w:rPr>
+      </w:pPr>
+      <w:r>
+        <w:rPr>
+          <w:rFonts w:ascii="Bahnschrift SemiBold" w:hAnsi="Bahnschrift SemiBold" w:cstheme="majorHAnsi"/>
+          <w:bCs/>
+          <w:sz w:val="24"/>
+          <w:szCs w:val="24"/>
+          <w:lang w:val="en-US"/>
+        </w:rPr>
+        <w:t>Instead of "</w:t>
+      </w:r>
+      <w:proofErr w:type="spellStart"/>
+      <w:r>
+        <w:rPr>
+          <w:rFonts w:ascii="Bahnschrift SemiBold" w:hAnsi="Bahnschrift SemiBold" w:cstheme="majorHAnsi"/>
+          <w:bCs/>
+          <w:sz w:val="24"/>
+          <w:szCs w:val="24"/>
+          <w:lang w:val="en-US"/>
+        </w:rPr>
+        <w:t>your_torrent_file.torrent</w:t>
+      </w:r>
+      <w:proofErr w:type="spellEnd"/>
+      <w:r>
+        <w:rPr>
+          <w:rFonts w:ascii="Bahnschrift SemiBold" w:hAnsi="Bahnschrift SemiBold" w:cstheme="majorHAnsi"/>
+          <w:bCs/>
+          <w:sz w:val="24"/>
+          <w:szCs w:val="24"/>
+          <w:lang w:val="en-US"/>
+        </w:rPr>
+        <w:t>", specify the path or URL to the selected torrent file.</w:t>
+      </w:r>
+    </w:p>
+    <w:p>
+      <w:pPr>
+        <w:rPr>
+          <w:rFonts w:ascii="Bahnschrift SemiBold" w:hAnsi="Bahnschrift SemiBold" w:cstheme="majorHAnsi"/>
+          <w:bCs/>
+          <w:sz w:val="24"/>
+          <w:szCs w:val="24"/>
+          <w:lang w:val="en-US"/>
+        </w:rPr>
+      </w:pPr>
+      <w:r>
+        <w:rPr>
+          <w:rFonts w:ascii="Bahnschrift SemiBold" w:hAnsi="Bahnschrift SemiBold" w:cstheme="majorHAnsi"/>
+          <w:bCs/>
+          <w:sz w:val="24"/>
+          <w:szCs w:val="24"/>
+          <w:lang w:val="en-US"/>
+        </w:rPr>
+        <w:t>Navigation and control:</w:t>
+      </w:r>
+    </w:p>
+    <w:p>
+      <w:pPr>
+        <w:rPr>
+          <w:rFonts w:ascii="Bahnschrift SemiBold" w:hAnsi="Bahnschrift SemiBold" w:cstheme="majorHAnsi"/>
+          <w:bCs/>
+          <w:sz w:val="24"/>
+          <w:szCs w:val="24"/>
+          <w:lang w:val="en-US"/>
+        </w:rPr>
+      </w:pPr>
+      <w:r>
+        <w:rPr>
+          <w:rFonts w:ascii="Bahnschrift SemiBold" w:hAnsi="Bahnschrift SemiBold" w:cstheme="majorHAnsi"/>
+          <w:bCs/>
+          <w:sz w:val="24"/>
+          <w:szCs w:val="24"/>
+          <w:lang w:val="en-US"/>
+        </w:rPr>
+        <w:t>Use the arrow keys to navigate and select options. You can stop the d</w:t>
+      </w:r>
+      <w:r>
+        <w:rPr>
+          <w:rFonts w:ascii="Bahnschrift SemiBold" w:hAnsi="Bahnschrift SemiBold" w:cstheme="majorHAnsi"/>
+          <w:bCs/>
+          <w:sz w:val="24"/>
+          <w:szCs w:val="24"/>
+          <w:lang w:val="en-US"/>
+        </w:rPr>
+        <w:t>ownload by pressing 'Ctrl + C'.</w:t>
+      </w:r>
+    </w:p>
+    <w:p>
+      <w:pPr>
+        <w:rPr>
+          <w:rFonts w:ascii="Bahnschrift SemiBold" w:hAnsi="Bahnschrift SemiBold" w:cstheme="majorHAnsi"/>
+          <w:bCs/>
+          <w:sz w:val="24"/>
+          <w:szCs w:val="24"/>
+          <w:lang w:val="en-US"/>
+        </w:rPr>
+      </w:pPr>
+      <w:r>
+        <w:rPr>
+          <w:rFonts w:ascii="Bahnschrift SemiBold" w:hAnsi="Bahnschrift SemiBold" w:cstheme="majorHAnsi"/>
+          <w:bCs/>
+          <w:sz w:val="24"/>
+          <w:szCs w:val="24"/>
+          <w:lang w:val="en-US"/>
+        </w:rPr>
+        <w:t xml:space="preserve">This is just one way. There are other tools, such as </w:t>
+      </w:r>
+      <w:proofErr w:type="spellStart"/>
+      <w:r>
+        <w:rPr>
+          <w:rFonts w:ascii="Bahnschrift SemiBold" w:hAnsi="Bahnschrift SemiBold" w:cstheme="majorHAnsi"/>
+          <w:bCs/>
+          <w:sz w:val="24"/>
+          <w:szCs w:val="24"/>
+          <w:lang w:val="en-US"/>
+        </w:rPr>
+        <w:t>rTorrent</w:t>
+      </w:r>
+      <w:proofErr w:type="spellEnd"/>
+      <w:r>
+        <w:rPr>
+          <w:rFonts w:ascii="Bahnschrift SemiBold" w:hAnsi="Bahnschrift SemiBold" w:cstheme="majorHAnsi"/>
+          <w:bCs/>
+          <w:sz w:val="24"/>
+          <w:szCs w:val="24"/>
+          <w:lang w:val="en-US"/>
+        </w:rPr>
+        <w:t>, that can also be used through the terminal to download torrents.</w:t>
+      </w:r>
+    </w:p>
+    <w:p>
+      <w:pPr>
+        <w:rPr>
+          <w:rFonts w:ascii="Bahnschrift SemiBold" w:hAnsi="Bahnschrift SemiBold" w:cstheme="majorHAnsi"/>
+          <w:bCs/>
+          <w:sz w:val="24"/>
+          <w:szCs w:val="24"/>
+          <w:lang w:val="ru-RU"/>
         </w:rPr>
       </w:pPr>
       <w:r>
@@ -3924,7 +4360,7 @@
           <w:szCs w:val="24"/>
           <w:lang w:val="ru-RU"/>
         </w:rPr>
-        <w:t>Скачувати</w:t>
+        <w:t>Планувати</w:t>
       </w:r>
       <w:proofErr w:type="spellEnd"/>
       <w:r>
@@ -3946,7 +4382,7 @@
           <w:szCs w:val="24"/>
           <w:lang w:val="ru-RU"/>
         </w:rPr>
-        <w:t>торенти</w:t>
+        <w:t>дії</w:t>
       </w:r>
       <w:proofErr w:type="spellEnd"/>
       <w:r>
@@ -3967,6 +4403,130 @@
           <w:szCs w:val="24"/>
           <w:lang w:val="ru-RU"/>
         </w:rPr>
+        <w:t>в</w:t>
+      </w:r>
+      <w:r>
+        <w:rPr>
+          <w:rFonts w:ascii="Bahnschrift SemiBold" w:hAnsi="Bahnschrift SemiBold" w:cstheme="majorHAnsi"/>
+          <w:bCs/>
+          <w:sz w:val="24"/>
+          <w:szCs w:val="24"/>
+          <w:lang w:val="ru-RU"/>
+        </w:rPr>
+        <w:t xml:space="preserve"> </w:t>
+      </w:r>
+      <w:proofErr w:type="spellStart"/>
+      <w:r>
+        <w:rPr>
+          <w:rFonts w:ascii="Bahnschrift SemiBold" w:hAnsi="Bahnschrift SemiBold" w:cs="Bahnschrift SemiBold"/>
+          <w:bCs/>
+          <w:sz w:val="24"/>
+          <w:szCs w:val="24"/>
+          <w:lang w:val="ru-RU"/>
+        </w:rPr>
+        <w:t>календарі</w:t>
+      </w:r>
+      <w:proofErr w:type="spellEnd"/>
+      <w:r>
+        <w:rPr>
+          <w:rFonts w:ascii="Bahnschrift SemiBold" w:hAnsi="Bahnschrift SemiBold" w:cstheme="majorHAnsi"/>
+          <w:bCs/>
+          <w:sz w:val="24"/>
+          <w:szCs w:val="24"/>
+          <w:lang w:val="ru-RU"/>
+        </w:rPr>
+        <w:t xml:space="preserve"> </w:t>
+      </w:r>
+      <w:r>
+        <w:rPr>
+          <w:rFonts w:ascii="Bahnschrift SemiBold" w:hAnsi="Bahnschrift SemiBold" w:cs="Bahnschrift SemiBold"/>
+          <w:bCs/>
+          <w:sz w:val="24"/>
+          <w:szCs w:val="24"/>
+          <w:lang w:val="ru-RU"/>
+        </w:rPr>
+        <w:t>та</w:t>
+      </w:r>
+      <w:r>
+        <w:rPr>
+          <w:rFonts w:ascii="Bahnschrift SemiBold" w:hAnsi="Bahnschrift SemiBold" w:cstheme="majorHAnsi"/>
+          <w:bCs/>
+          <w:sz w:val="24"/>
+          <w:szCs w:val="24"/>
+          <w:lang w:val="ru-RU"/>
+        </w:rPr>
+        <w:t xml:space="preserve"> </w:t>
+      </w:r>
+      <w:proofErr w:type="spellStart"/>
+      <w:r>
+        <w:rPr>
+          <w:rFonts w:ascii="Bahnschrift SemiBold" w:hAnsi="Bahnschrift SemiBold" w:cs="Bahnschrift SemiBold"/>
+          <w:bCs/>
+          <w:sz w:val="24"/>
+          <w:szCs w:val="24"/>
+          <w:lang w:val="ru-RU"/>
+        </w:rPr>
+        <w:t>нагадувати</w:t>
+      </w:r>
+      <w:proofErr w:type="spellEnd"/>
+      <w:r>
+        <w:rPr>
+          <w:rFonts w:ascii="Bahnschrift SemiBold" w:hAnsi="Bahnschrift SemiBold" w:cstheme="majorHAnsi"/>
+          <w:bCs/>
+          <w:sz w:val="24"/>
+          <w:szCs w:val="24"/>
+          <w:lang w:val="ru-RU"/>
+        </w:rPr>
+        <w:t xml:space="preserve"> </w:t>
+      </w:r>
+      <w:r>
+        <w:rPr>
+          <w:rFonts w:ascii="Bahnschrift SemiBold" w:hAnsi="Bahnschrift SemiBold" w:cs="Bahnschrift SemiBold"/>
+          <w:bCs/>
+          <w:sz w:val="24"/>
+          <w:szCs w:val="24"/>
+          <w:lang w:val="ru-RU"/>
+        </w:rPr>
+        <w:t>про</w:t>
+      </w:r>
+      <w:r>
+        <w:rPr>
+          <w:rFonts w:ascii="Bahnschrift SemiBold" w:hAnsi="Bahnschrift SemiBold" w:cstheme="majorHAnsi"/>
+          <w:bCs/>
+          <w:sz w:val="24"/>
+          <w:szCs w:val="24"/>
+          <w:lang w:val="ru-RU"/>
+        </w:rPr>
+        <w:t xml:space="preserve"> </w:t>
+      </w:r>
+      <w:r>
+        <w:rPr>
+          <w:rFonts w:ascii="Bahnschrift SemiBold" w:hAnsi="Bahnschrift SemiBold" w:cs="Bahnschrift SemiBold"/>
+          <w:bCs/>
+          <w:sz w:val="24"/>
+          <w:szCs w:val="24"/>
+          <w:lang w:val="ru-RU"/>
+        </w:rPr>
+        <w:t>них</w:t>
+      </w:r>
+      <w:r>
+        <w:rPr>
+          <w:rFonts w:ascii="Bahnschrift SemiBold" w:hAnsi="Bahnschrift SemiBold" w:cstheme="majorHAnsi"/>
+          <w:bCs/>
+          <w:sz w:val="24"/>
+          <w:szCs w:val="24"/>
+          <w:lang w:val="ru-RU"/>
+        </w:rPr>
+        <w:t xml:space="preserve"> </w:t>
+      </w:r>
+      <w:r>
+        <w:rPr>
+          <w:rFonts w:ascii="Bahnschrift SemiBold" w:hAnsi="Bahnschrift SemiBold" w:cs="Bahnschrift SemiBold"/>
+          <w:bCs/>
+          <w:sz w:val="24"/>
+          <w:szCs w:val="24"/>
+          <w:lang w:val="ru-RU"/>
+        </w:rPr>
         <w:t>через</w:t>
       </w:r>
       <w:r>
@@ -4020,59 +4580,49 @@
           <w:szCs w:val="24"/>
           <w:lang w:val="en-US"/>
         </w:rPr>
-        <w:t>To download torrents through a terminal, you can use a tool such as Transmission-cli, which is a text-based interface for Transmission, a popular torrent download client.</w:t>
-      </w:r>
-    </w:p>
-    <w:p>
-      <w:pPr>
-        <w:rPr>
-          <w:rFonts w:ascii="Bahnschrift SemiBold" w:hAnsi="Bahnschrift SemiBold" w:cstheme="majorHAnsi"/>
-          <w:bCs/>
-          <w:sz w:val="24"/>
-          <w:szCs w:val="24"/>
-          <w:lang w:val="en-US"/>
-        </w:rPr>
-      </w:pPr>
-      <w:r>
-        <w:rPr>
-          <w:rFonts w:ascii="Bahnschrift SemiBold" w:hAnsi="Bahnschrift SemiBold" w:cstheme="majorHAnsi"/>
-          <w:bCs/>
-          <w:sz w:val="24"/>
-          <w:szCs w:val="24"/>
-          <w:lang w:val="en-US"/>
-        </w:rPr>
-        <w:t>Installing Trans</w:t>
-      </w:r>
-      <w:r>
-        <w:rPr>
-          <w:rFonts w:ascii="Bahnschrift SemiBold" w:hAnsi="Bahnschrift SemiBold" w:cstheme="majorHAnsi"/>
-          <w:bCs/>
-          <w:sz w:val="24"/>
-          <w:szCs w:val="24"/>
-          <w:lang w:val="en-US"/>
-        </w:rPr>
-        <w:t>mission-cli:</w:t>
-      </w:r>
-    </w:p>
-    <w:p>
-      <w:pPr>
-        <w:rPr>
-          <w:rFonts w:ascii="Bahnschrift SemiBold" w:hAnsi="Bahnschrift SemiBold" w:cstheme="majorHAnsi"/>
-          <w:bCs/>
-          <w:sz w:val="24"/>
-          <w:szCs w:val="24"/>
-          <w:lang w:val="en-US"/>
-        </w:rPr>
-      </w:pPr>
-      <w:r>
-        <w:rPr>
-          <w:rFonts w:ascii="Bahnschrift SemiBold" w:hAnsi="Bahnschrift SemiBold" w:cstheme="majorHAnsi"/>
-          <w:bCs/>
-          <w:sz w:val="24"/>
-          <w:szCs w:val="24"/>
-          <w:lang w:val="en-US"/>
-        </w:rPr>
-        <w:t>Use the following command to install Transmission-cli:</w:t>
+        <w:t>You can use the remind tool, which is a text-based calendar and scheduler, to schedule actions in your calendar and remind you of them through the terminal. To set up and use remind, follow these steps:</w:t>
+      </w:r>
+    </w:p>
+    <w:p>
+      <w:pPr>
+        <w:rPr>
+          <w:rFonts w:ascii="Bahnschrift SemiBold" w:hAnsi="Bahnschrift SemiBold" w:cstheme="majorHAnsi"/>
+          <w:bCs/>
+          <w:sz w:val="24"/>
+          <w:szCs w:val="24"/>
+          <w:lang w:val="en-US"/>
+        </w:rPr>
+      </w:pPr>
+      <w:r>
+        <w:rPr>
+          <w:rFonts w:ascii="Bahnschrift SemiBold" w:hAnsi="Bahnschrift SemiBold" w:cstheme="majorHAnsi"/>
+          <w:bCs/>
+          <w:sz w:val="24"/>
+          <w:szCs w:val="24"/>
+          <w:lang w:val="en-US"/>
+        </w:rPr>
+        <w:t>Install remind:</w:t>
+      </w:r>
+    </w:p>
+    <w:p>
+      <w:pPr>
+        <w:rPr>
+          <w:rFonts w:ascii="Bahnschrift SemiBold" w:hAnsi="Bahnschrift SemiBold" w:cstheme="majorHAnsi"/>
+          <w:bCs/>
+          <w:sz w:val="24"/>
+          <w:szCs w:val="24"/>
+          <w:lang w:val="en-US"/>
+        </w:rPr>
+      </w:pPr>
+      <w:r>
+        <w:rPr>
+          <w:rFonts w:ascii="Bahnschrift SemiBold" w:hAnsi="Bahnschrift SemiBold" w:cstheme="majorHAnsi"/>
+          <w:bCs/>
+          <w:sz w:val="24"/>
+          <w:szCs w:val="24"/>
+          <w:lang w:val="en-US"/>
+        </w:rPr>
+        <w:t>Use the following command to install remind:</w:t>
       </w:r>
     </w:p>
     <w:p>
@@ -4087,6 +4637,29 @@
         </w:rPr>
       </w:pPr>
       <w:proofErr w:type="spellStart"/>
+      <w:r>
+        <w:rPr>
+          <w:rFonts w:ascii="Bahnschrift SemiBold" w:hAnsi="Bahnschrift SemiBold" w:cstheme="majorHAnsi"/>
+          <w:bCs/>
+          <w:color w:val="FF0000"/>
+          <w:sz w:val="24"/>
+          <w:szCs w:val="24"/>
+          <w:lang w:val="en-US"/>
+        </w:rPr>
+        <w:t>sudo</w:t>
+      </w:r>
+      <w:proofErr w:type="spellEnd"/>
+      <w:r>
+        <w:rPr>
+          <w:rFonts w:ascii="Bahnschrift SemiBold" w:hAnsi="Bahnschrift SemiBold" w:cstheme="majorHAnsi"/>
+          <w:bCs/>
+          <w:color w:val="FF0000"/>
+          <w:sz w:val="24"/>
+          <w:szCs w:val="24"/>
+          <w:lang w:val="en-US"/>
+        </w:rPr>
+        <w:t xml:space="preserve"> apt-get install </w:t>
+      </w:r>
       <w:proofErr w:type="gramStart"/>
       <w:r>
         <w:rPr>
@@ -4097,603 +4670,9 @@
           <w:szCs w:val="24"/>
           <w:lang w:val="en-US"/>
         </w:rPr>
-        <w:t>sudo</w:t>
-      </w:r>
-      <w:proofErr w:type="spellEnd"/>
+        <w:t>remind</w:t>
+      </w:r>
       <w:proofErr w:type="gramEnd"/>
-      <w:r>
-        <w:rPr>
-          <w:rFonts w:ascii="Bahnschrift SemiBold" w:hAnsi="Bahnschrift SemiBold" w:cstheme="majorHAnsi"/>
-          <w:bCs/>
-          <w:color w:val="FF0000"/>
-          <w:sz w:val="24"/>
-          <w:szCs w:val="24"/>
-          <w:lang w:val="en-US"/>
-        </w:rPr>
-        <w:t xml:space="preserve"> apt-get install transmission-cli</w:t>
-      </w:r>
-    </w:p>
-    <w:p>
-      <w:pPr>
-        <w:rPr>
-          <w:rFonts w:ascii="Bahnschrift SemiBold" w:hAnsi="Bahnschrift SemiBold" w:cstheme="majorHAnsi"/>
-          <w:bCs/>
-          <w:sz w:val="24"/>
-          <w:szCs w:val="24"/>
-          <w:lang w:val="en-US"/>
-        </w:rPr>
-      </w:pPr>
-      <w:r>
-        <w:rPr>
-          <w:rFonts w:ascii="Bahnschrift SemiBold" w:hAnsi="Bahnschrift SemiBold" w:cstheme="majorHAnsi"/>
-          <w:bCs/>
-          <w:sz w:val="24"/>
-          <w:szCs w:val="24"/>
-          <w:lang w:val="en-US"/>
-        </w:rPr>
-        <w:t>Downloading a torrent:</w:t>
-      </w:r>
-    </w:p>
-    <w:p>
-      <w:pPr>
-        <w:rPr>
-          <w:rFonts w:ascii="Bahnschrift SemiBold" w:hAnsi="Bahnschrift SemiBold" w:cstheme="majorHAnsi"/>
-          <w:bCs/>
-          <w:sz w:val="24"/>
-          <w:szCs w:val="24"/>
-          <w:lang w:val="en-US"/>
-        </w:rPr>
-      </w:pPr>
-      <w:r>
-        <w:rPr>
-          <w:rFonts w:ascii="Bahnschrift SemiBold" w:hAnsi="Bahnschrift SemiBold" w:cstheme="majorHAnsi"/>
-          <w:bCs/>
-          <w:sz w:val="24"/>
-          <w:szCs w:val="24"/>
-          <w:lang w:val="en-US"/>
-        </w:rPr>
-        <w:t>Use the transmission-cli command along with the URL of the torrent:</w:t>
-      </w:r>
-    </w:p>
-    <w:p>
-      <w:pPr>
-        <w:rPr>
-          <w:rFonts w:ascii="Bahnschrift SemiBold" w:hAnsi="Bahnschrift SemiBold" w:cstheme="majorHAnsi"/>
-          <w:bCs/>
-          <w:color w:val="FF0000"/>
-          <w:sz w:val="24"/>
-          <w:szCs w:val="24"/>
-          <w:lang w:val="en-US"/>
-        </w:rPr>
-      </w:pPr>
-      <w:proofErr w:type="gramStart"/>
-      <w:r>
-        <w:rPr>
-          <w:rFonts w:ascii="Bahnschrift SemiBold" w:hAnsi="Bahnschrift SemiBold" w:cstheme="majorHAnsi"/>
-          <w:bCs/>
-          <w:color w:val="FF0000"/>
-          <w:sz w:val="24"/>
-          <w:szCs w:val="24"/>
-          <w:lang w:val="en-US"/>
-        </w:rPr>
-        <w:t>transmission-cli</w:t>
-      </w:r>
-      <w:proofErr w:type="gramEnd"/>
-      <w:r>
-        <w:rPr>
-          <w:rFonts w:ascii="Bahnschrift SemiBold" w:hAnsi="Bahnschrift SemiBold" w:cstheme="majorHAnsi"/>
-          <w:bCs/>
-          <w:color w:val="FF0000"/>
-          <w:sz w:val="24"/>
-          <w:szCs w:val="24"/>
-          <w:lang w:val="en-US"/>
-        </w:rPr>
-        <w:t xml:space="preserve"> </w:t>
-      </w:r>
-      <w:proofErr w:type="spellStart"/>
-      <w:r>
-        <w:rPr>
-          <w:rFonts w:ascii="Bahnschrift SemiBold" w:hAnsi="Bahnschrift SemiBold" w:cstheme="majorHAnsi"/>
-          <w:bCs/>
-          <w:color w:val="FF0000"/>
-          <w:sz w:val="24"/>
-          <w:szCs w:val="24"/>
-          <w:lang w:val="en-US"/>
-        </w:rPr>
-        <w:t>your_torrent_file.torrent</w:t>
-      </w:r>
-      <w:proofErr w:type="spellEnd"/>
-    </w:p>
-    <w:p>
-      <w:pPr>
-        <w:rPr>
-          <w:rFonts w:ascii="Bahnschrift SemiBold" w:hAnsi="Bahnschrift SemiBold" w:cstheme="majorHAnsi"/>
-          <w:bCs/>
-          <w:sz w:val="24"/>
-          <w:szCs w:val="24"/>
-          <w:lang w:val="en-US"/>
-        </w:rPr>
-      </w:pPr>
-      <w:r>
-        <w:rPr>
-          <w:rFonts w:ascii="Bahnschrift SemiBold" w:hAnsi="Bahnschrift SemiBold" w:cstheme="majorHAnsi"/>
-          <w:bCs/>
-          <w:sz w:val="24"/>
-          <w:szCs w:val="24"/>
-          <w:lang w:val="en-US"/>
-        </w:rPr>
-        <w:t>Instead of "</w:t>
-      </w:r>
-      <w:proofErr w:type="spellStart"/>
-      <w:r>
-        <w:rPr>
-          <w:rFonts w:ascii="Bahnschrift SemiBold" w:hAnsi="Bahnschrift SemiBold" w:cstheme="majorHAnsi"/>
-          <w:bCs/>
-          <w:sz w:val="24"/>
-          <w:szCs w:val="24"/>
-          <w:lang w:val="en-US"/>
-        </w:rPr>
-        <w:t>your_torrent_file.torrent</w:t>
-      </w:r>
-      <w:proofErr w:type="spellEnd"/>
-      <w:r>
-        <w:rPr>
-          <w:rFonts w:ascii="Bahnschrift SemiBold" w:hAnsi="Bahnschrift SemiBold" w:cstheme="majorHAnsi"/>
-          <w:bCs/>
-          <w:sz w:val="24"/>
-          <w:szCs w:val="24"/>
-          <w:lang w:val="en-US"/>
-        </w:rPr>
-        <w:t>", specify the path or URL to the selected torrent file.</w:t>
-      </w:r>
-    </w:p>
-    <w:p>
-      <w:pPr>
-        <w:rPr>
-          <w:rFonts w:ascii="Bahnschrift SemiBold" w:hAnsi="Bahnschrift SemiBold" w:cstheme="majorHAnsi"/>
-          <w:bCs/>
-          <w:sz w:val="24"/>
-          <w:szCs w:val="24"/>
-          <w:lang w:val="en-US"/>
-        </w:rPr>
-      </w:pPr>
-      <w:r>
-        <w:rPr>
-          <w:rFonts w:ascii="Bahnschrift SemiBold" w:hAnsi="Bahnschrift SemiBold" w:cstheme="majorHAnsi"/>
-          <w:bCs/>
-          <w:sz w:val="24"/>
-          <w:szCs w:val="24"/>
-          <w:lang w:val="en-US"/>
-        </w:rPr>
-        <w:t>Navigation and control:</w:t>
-      </w:r>
-    </w:p>
-    <w:p>
-      <w:pPr>
-        <w:rPr>
-          <w:rFonts w:ascii="Bahnschrift SemiBold" w:hAnsi="Bahnschrift SemiBold" w:cstheme="majorHAnsi"/>
-          <w:bCs/>
-          <w:sz w:val="24"/>
-          <w:szCs w:val="24"/>
-          <w:lang w:val="en-US"/>
-        </w:rPr>
-      </w:pPr>
-      <w:r>
-        <w:rPr>
-          <w:rFonts w:ascii="Bahnschrift SemiBold" w:hAnsi="Bahnschrift SemiBold" w:cstheme="majorHAnsi"/>
-          <w:bCs/>
-          <w:sz w:val="24"/>
-          <w:szCs w:val="24"/>
-          <w:lang w:val="en-US"/>
-        </w:rPr>
-        <w:t>Use the arrow keys to navigate and select options. You can stop the d</w:t>
-      </w:r>
-      <w:r>
-        <w:rPr>
-          <w:rFonts w:ascii="Bahnschrift SemiBold" w:hAnsi="Bahnschrift SemiBold" w:cstheme="majorHAnsi"/>
-          <w:bCs/>
-          <w:sz w:val="24"/>
-          <w:szCs w:val="24"/>
-          <w:lang w:val="en-US"/>
-        </w:rPr>
-        <w:t>ownload by pressing 'Ctrl + C'.</w:t>
-      </w:r>
-    </w:p>
-    <w:p>
-      <w:pPr>
-        <w:rPr>
-          <w:rFonts w:ascii="Bahnschrift SemiBold" w:hAnsi="Bahnschrift SemiBold" w:cstheme="majorHAnsi"/>
-          <w:bCs/>
-          <w:sz w:val="24"/>
-          <w:szCs w:val="24"/>
-          <w:lang w:val="en-US"/>
-        </w:rPr>
-      </w:pPr>
-      <w:r>
-        <w:rPr>
-          <w:rFonts w:ascii="Bahnschrift SemiBold" w:hAnsi="Bahnschrift SemiBold" w:cstheme="majorHAnsi"/>
-          <w:bCs/>
-          <w:sz w:val="24"/>
-          <w:szCs w:val="24"/>
-          <w:lang w:val="en-US"/>
-        </w:rPr>
-        <w:t xml:space="preserve">This is just one way. There are other tools, such as </w:t>
-      </w:r>
-      <w:proofErr w:type="spellStart"/>
-      <w:r>
-        <w:rPr>
-          <w:rFonts w:ascii="Bahnschrift SemiBold" w:hAnsi="Bahnschrift SemiBold" w:cstheme="majorHAnsi"/>
-          <w:bCs/>
-          <w:sz w:val="24"/>
-          <w:szCs w:val="24"/>
-          <w:lang w:val="en-US"/>
-        </w:rPr>
-        <w:t>rTorrent</w:t>
-      </w:r>
-      <w:proofErr w:type="spellEnd"/>
-      <w:r>
-        <w:rPr>
-          <w:rFonts w:ascii="Bahnschrift SemiBold" w:hAnsi="Bahnschrift SemiBold" w:cstheme="majorHAnsi"/>
-          <w:bCs/>
-          <w:sz w:val="24"/>
-          <w:szCs w:val="24"/>
-          <w:lang w:val="en-US"/>
-        </w:rPr>
-        <w:t>, that can also be used through the terminal to download torrents.</w:t>
-      </w:r>
-    </w:p>
-    <w:p>
-      <w:pPr>
-        <w:rPr>
-          <w:rFonts w:ascii="Bahnschrift SemiBold" w:hAnsi="Bahnschrift SemiBold" w:cstheme="majorHAnsi"/>
-          <w:bCs/>
-          <w:sz w:val="24"/>
-          <w:szCs w:val="24"/>
-          <w:lang w:val="en-US"/>
-        </w:rPr>
-      </w:pPr>
-      <w:r>
-        <w:rPr>
-          <w:bCs/>
-          <w:sz w:val="24"/>
-          <w:szCs w:val="24"/>
-          <w:lang w:val="ru-RU"/>
-        </w:rPr>
-        <w:t>●</w:t>
-      </w:r>
-      <w:r>
-        <w:rPr>
-          <w:rFonts w:ascii="Bahnschrift SemiBold" w:hAnsi="Bahnschrift SemiBold" w:cstheme="majorHAnsi"/>
-          <w:bCs/>
-          <w:sz w:val="24"/>
-          <w:szCs w:val="24"/>
-          <w:lang w:val="ru-RU"/>
-        </w:rPr>
-        <w:t xml:space="preserve"> </w:t>
-      </w:r>
-      <w:proofErr w:type="spellStart"/>
-      <w:r>
-        <w:rPr>
-          <w:rFonts w:ascii="Bahnschrift SemiBold" w:hAnsi="Bahnschrift SemiBold" w:cs="Bahnschrift SemiBold"/>
-          <w:bCs/>
-          <w:sz w:val="24"/>
-          <w:szCs w:val="24"/>
-          <w:lang w:val="ru-RU"/>
-        </w:rPr>
-        <w:t>Планувати</w:t>
-      </w:r>
-      <w:proofErr w:type="spellEnd"/>
-      <w:r>
-        <w:rPr>
-          <w:rFonts w:ascii="Bahnschrift SemiBold" w:hAnsi="Bahnschrift SemiBold" w:cstheme="majorHAnsi"/>
-          <w:bCs/>
-          <w:sz w:val="24"/>
-          <w:szCs w:val="24"/>
-          <w:lang w:val="ru-RU"/>
-        </w:rPr>
-        <w:t xml:space="preserve"> </w:t>
-      </w:r>
-      <w:proofErr w:type="spellStart"/>
-      <w:r>
-        <w:rPr>
-          <w:rFonts w:ascii="Bahnschrift SemiBold" w:hAnsi="Bahnschrift SemiBold" w:cs="Bahnschrift SemiBold"/>
-          <w:bCs/>
-          <w:sz w:val="24"/>
-          <w:szCs w:val="24"/>
-          <w:lang w:val="ru-RU"/>
-        </w:rPr>
-        <w:t>дії</w:t>
-      </w:r>
-      <w:proofErr w:type="spellEnd"/>
-      <w:r>
-        <w:rPr>
-          <w:rFonts w:ascii="Bahnschrift SemiBold" w:hAnsi="Bahnschrift SemiBold" w:cstheme="majorHAnsi"/>
-          <w:bCs/>
-          <w:sz w:val="24"/>
-          <w:szCs w:val="24"/>
-          <w:lang w:val="ru-RU"/>
-        </w:rPr>
-        <w:t xml:space="preserve"> </w:t>
-      </w:r>
-      <w:r>
-        <w:rPr>
-          <w:rFonts w:ascii="Bahnschrift SemiBold" w:hAnsi="Bahnschrift SemiBold" w:cs="Bahnschrift SemiBold"/>
-          <w:bCs/>
-          <w:sz w:val="24"/>
-          <w:szCs w:val="24"/>
-          <w:lang w:val="ru-RU"/>
-        </w:rPr>
-        <w:t>в</w:t>
-      </w:r>
-      <w:r>
-        <w:rPr>
-          <w:rFonts w:ascii="Bahnschrift SemiBold" w:hAnsi="Bahnschrift SemiBold" w:cstheme="majorHAnsi"/>
-          <w:bCs/>
-          <w:sz w:val="24"/>
-          <w:szCs w:val="24"/>
-          <w:lang w:val="ru-RU"/>
-        </w:rPr>
-        <w:t xml:space="preserve"> </w:t>
-      </w:r>
-      <w:proofErr w:type="spellStart"/>
-      <w:r>
-        <w:rPr>
-          <w:rFonts w:ascii="Bahnschrift SemiBold" w:hAnsi="Bahnschrift SemiBold" w:cs="Bahnschrift SemiBold"/>
-          <w:bCs/>
-          <w:sz w:val="24"/>
-          <w:szCs w:val="24"/>
-          <w:lang w:val="ru-RU"/>
-        </w:rPr>
-        <w:t>календарі</w:t>
-      </w:r>
-      <w:proofErr w:type="spellEnd"/>
-      <w:r>
-        <w:rPr>
-          <w:rFonts w:ascii="Bahnschrift SemiBold" w:hAnsi="Bahnschrift SemiBold" w:cstheme="majorHAnsi"/>
-          <w:bCs/>
-          <w:sz w:val="24"/>
-          <w:szCs w:val="24"/>
-          <w:lang w:val="ru-RU"/>
-        </w:rPr>
-        <w:t xml:space="preserve"> </w:t>
-      </w:r>
-      <w:r>
-        <w:rPr>
-          <w:rFonts w:ascii="Bahnschrift SemiBold" w:hAnsi="Bahnschrift SemiBold" w:cs="Bahnschrift SemiBold"/>
-          <w:bCs/>
-          <w:sz w:val="24"/>
-          <w:szCs w:val="24"/>
-          <w:lang w:val="ru-RU"/>
-        </w:rPr>
-        <w:t>та</w:t>
-      </w:r>
-      <w:r>
-        <w:rPr>
-          <w:rFonts w:ascii="Bahnschrift SemiBold" w:hAnsi="Bahnschrift SemiBold" w:cstheme="majorHAnsi"/>
-          <w:bCs/>
-          <w:sz w:val="24"/>
-          <w:szCs w:val="24"/>
-          <w:lang w:val="ru-RU"/>
-        </w:rPr>
-        <w:t xml:space="preserve"> </w:t>
-      </w:r>
-      <w:proofErr w:type="spellStart"/>
-      <w:r>
-        <w:rPr>
-          <w:rFonts w:ascii="Bahnschrift SemiBold" w:hAnsi="Bahnschrift SemiBold" w:cs="Bahnschrift SemiBold"/>
-          <w:bCs/>
-          <w:sz w:val="24"/>
-          <w:szCs w:val="24"/>
-          <w:lang w:val="ru-RU"/>
-        </w:rPr>
-        <w:t>нагадувати</w:t>
-      </w:r>
-      <w:proofErr w:type="spellEnd"/>
-      <w:r>
-        <w:rPr>
-          <w:rFonts w:ascii="Bahnschrift SemiBold" w:hAnsi="Bahnschrift SemiBold" w:cstheme="majorHAnsi"/>
-          <w:bCs/>
-          <w:sz w:val="24"/>
-          <w:szCs w:val="24"/>
-          <w:lang w:val="ru-RU"/>
-        </w:rPr>
-        <w:t xml:space="preserve"> </w:t>
-      </w:r>
-      <w:r>
-        <w:rPr>
-          <w:rFonts w:ascii="Bahnschrift SemiBold" w:hAnsi="Bahnschrift SemiBold" w:cs="Bahnschrift SemiBold"/>
-          <w:bCs/>
-          <w:sz w:val="24"/>
-          <w:szCs w:val="24"/>
-          <w:lang w:val="ru-RU"/>
-        </w:rPr>
-        <w:t>про</w:t>
-      </w:r>
-      <w:r>
-        <w:rPr>
-          <w:rFonts w:ascii="Bahnschrift SemiBold" w:hAnsi="Bahnschrift SemiBold" w:cstheme="majorHAnsi"/>
-          <w:bCs/>
-          <w:sz w:val="24"/>
-          <w:szCs w:val="24"/>
-          <w:lang w:val="ru-RU"/>
-        </w:rPr>
-        <w:t xml:space="preserve"> </w:t>
-      </w:r>
-      <w:r>
-        <w:rPr>
-          <w:rFonts w:ascii="Bahnschrift SemiBold" w:hAnsi="Bahnschrift SemiBold" w:cs="Bahnschrift SemiBold"/>
-          <w:bCs/>
-          <w:sz w:val="24"/>
-          <w:szCs w:val="24"/>
-          <w:lang w:val="ru-RU"/>
-        </w:rPr>
-        <w:t>них</w:t>
-      </w:r>
-      <w:r>
-        <w:rPr>
-          <w:rFonts w:ascii="Bahnschrift SemiBold" w:hAnsi="Bahnschrift SemiBold" w:cstheme="majorHAnsi"/>
-          <w:bCs/>
-          <w:sz w:val="24"/>
-          <w:szCs w:val="24"/>
-          <w:lang w:val="ru-RU"/>
-        </w:rPr>
-        <w:t xml:space="preserve"> </w:t>
-      </w:r>
-      <w:r>
-        <w:rPr>
-          <w:rFonts w:ascii="Bahnschrift SemiBold" w:hAnsi="Bahnschrift SemiBold" w:cs="Bahnschrift SemiBold"/>
-          <w:bCs/>
-          <w:sz w:val="24"/>
-          <w:szCs w:val="24"/>
-          <w:lang w:val="ru-RU"/>
-        </w:rPr>
-        <w:t>через</w:t>
-      </w:r>
-      <w:r>
-        <w:rPr>
-          <w:rFonts w:ascii="Bahnschrift SemiBold" w:hAnsi="Bahnschrift SemiBold" w:cstheme="majorHAnsi"/>
-          <w:bCs/>
-          <w:sz w:val="24"/>
-          <w:szCs w:val="24"/>
-          <w:lang w:val="ru-RU"/>
-        </w:rPr>
-        <w:t xml:space="preserve"> </w:t>
-      </w:r>
-      <w:proofErr w:type="spellStart"/>
-      <w:r>
-        <w:rPr>
-          <w:rFonts w:ascii="Bahnschrift SemiBold" w:hAnsi="Bahnschrift SemiBold" w:cs="Bahnschrift SemiBold"/>
-          <w:bCs/>
-          <w:sz w:val="24"/>
-          <w:szCs w:val="24"/>
-          <w:lang w:val="ru-RU"/>
-        </w:rPr>
-        <w:t>термінал</w:t>
-      </w:r>
-      <w:proofErr w:type="spellEnd"/>
-      <w:r>
-        <w:rPr>
-          <w:rFonts w:ascii="Bahnschrift SemiBold" w:hAnsi="Bahnschrift SemiBold" w:cstheme="majorHAnsi"/>
-          <w:bCs/>
-          <w:sz w:val="24"/>
-          <w:szCs w:val="24"/>
-          <w:lang w:val="ru-RU"/>
-        </w:rPr>
-        <w:t>.</w:t>
-      </w:r>
-    </w:p>
-    <w:p>
-      <w:pPr>
-        <w:rPr>
-          <w:rFonts w:ascii="Bahnschrift SemiBold" w:hAnsi="Bahnschrift SemiBold" w:cstheme="majorHAnsi"/>
-          <w:bCs/>
-          <w:sz w:val="24"/>
-          <w:szCs w:val="24"/>
-          <w:lang w:val="en-US"/>
-        </w:rPr>
-      </w:pPr>
-      <w:r>
-        <w:rPr>
-          <w:rFonts w:ascii="Bahnschrift SemiBold" w:hAnsi="Bahnschrift SemiBold" w:cstheme="majorHAnsi"/>
-          <w:bCs/>
-          <w:sz w:val="24"/>
-          <w:szCs w:val="24"/>
-          <w:lang w:val="en-US"/>
-        </w:rPr>
-        <w:t>You can use the remind tool, which is a text-based calendar and scheduler, to schedule actions in your calendar and remind you of them through the terminal. To set up and use remind, follow these steps:</w:t>
-      </w:r>
-    </w:p>
-    <w:p>
-      <w:pPr>
-        <w:rPr>
-          <w:rFonts w:ascii="Bahnschrift SemiBold" w:hAnsi="Bahnschrift SemiBold" w:cstheme="majorHAnsi"/>
-          <w:bCs/>
-          <w:sz w:val="24"/>
-          <w:szCs w:val="24"/>
-          <w:lang w:val="en-US"/>
-        </w:rPr>
-      </w:pPr>
-      <w:r>
-        <w:rPr>
-          <w:rFonts w:ascii="Bahnschrift SemiBold" w:hAnsi="Bahnschrift SemiBold" w:cstheme="majorHAnsi"/>
-          <w:bCs/>
-          <w:sz w:val="24"/>
-          <w:szCs w:val="24"/>
-          <w:lang w:val="en-US"/>
-        </w:rPr>
-        <w:t>Install remind:</w:t>
-      </w:r>
-    </w:p>
-    <w:p>
-      <w:pPr>
-        <w:rPr>
-          <w:rFonts w:ascii="Bahnschrift SemiBold" w:hAnsi="Bahnschrift SemiBold" w:cstheme="majorHAnsi"/>
-          <w:bCs/>
-          <w:sz w:val="24"/>
-          <w:szCs w:val="24"/>
-          <w:lang w:val="en-US"/>
-        </w:rPr>
-      </w:pPr>
-      <w:proofErr w:type="gramStart"/>
-      <w:r>
-        <w:rPr>
-          <w:rFonts w:ascii="Bahnschrift SemiBold" w:hAnsi="Bahnschrift SemiBold" w:cstheme="majorHAnsi"/>
-          <w:bCs/>
-          <w:sz w:val="24"/>
-          <w:szCs w:val="24"/>
-          <w:lang w:val="en-US"/>
-        </w:rPr>
-        <w:t>Use the following command to install remind</w:t>
-      </w:r>
-      <w:proofErr w:type="gramEnd"/>
-      <w:r>
-        <w:rPr>
-          <w:rFonts w:ascii="Bahnschrift SemiBold" w:hAnsi="Bahnschrift SemiBold" w:cstheme="majorHAnsi"/>
-          <w:bCs/>
-          <w:sz w:val="24"/>
-          <w:szCs w:val="24"/>
-          <w:lang w:val="en-US"/>
-        </w:rPr>
-        <w:t>:</w:t>
-      </w:r>
-    </w:p>
-    <w:p>
-      <w:pPr>
-        <w:rPr>
-          <w:rFonts w:ascii="Bahnschrift SemiBold" w:hAnsi="Bahnschrift SemiBold" w:cstheme="majorHAnsi"/>
-          <w:bCs/>
-          <w:color w:val="FF0000"/>
-          <w:sz w:val="24"/>
-          <w:szCs w:val="24"/>
-          <w:lang w:val="en-US"/>
-        </w:rPr>
-      </w:pPr>
-      <w:proofErr w:type="spellStart"/>
-      <w:proofErr w:type="gramStart"/>
-      <w:r>
-        <w:rPr>
-          <w:rFonts w:ascii="Bahnschrift SemiBold" w:hAnsi="Bahnschrift SemiBold" w:cstheme="majorHAnsi"/>
-          <w:bCs/>
-          <w:color w:val="FF0000"/>
-          <w:sz w:val="24"/>
-          <w:szCs w:val="24"/>
-          <w:lang w:val="en-US"/>
-        </w:rPr>
-        <w:t>sudo</w:t>
-      </w:r>
-      <w:proofErr w:type="spellEnd"/>
-      <w:proofErr w:type="gramEnd"/>
-      <w:r>
-        <w:rPr>
-          <w:rFonts w:ascii="Bahnschrift SemiBold" w:hAnsi="Bahnschrift SemiBold" w:cstheme="majorHAnsi"/>
-          <w:bCs/>
-          <w:color w:val="FF0000"/>
-          <w:sz w:val="24"/>
-          <w:szCs w:val="24"/>
-          <w:lang w:val="en-US"/>
-        </w:rPr>
-        <w:t xml:space="preserve"> apt-get install remind</w:t>
-      </w:r>
     </w:p>
     <w:p>
       <w:pPr>
@@ -4793,6 +4772,16 @@
           <w:lang w:val="en-US"/>
         </w:rPr>
       </w:pPr>
+      <w:r>
+        <w:rPr>
+          <w:rFonts w:ascii="Bahnschrift SemiBold" w:hAnsi="Bahnschrift SemiBold" w:cstheme="majorHAnsi"/>
+          <w:bCs/>
+          <w:sz w:val="24"/>
+          <w:szCs w:val="24"/>
+          <w:lang w:val="en-US"/>
+        </w:rPr>
+        <w:t xml:space="preserve">Launch </w:t>
+      </w:r>
       <w:proofErr w:type="gramStart"/>
       <w:r>
         <w:rPr>
@@ -4802,7 +4791,7 @@
           <w:szCs w:val="24"/>
           <w:lang w:val="en-US"/>
         </w:rPr>
-        <w:t>Launch remind</w:t>
+        <w:t>remind</w:t>
       </w:r>
       <w:proofErr w:type="gramEnd"/>
       <w:r>
@@ -4848,6 +4837,18 @@
           <w:lang w:val="en-US"/>
         </w:rPr>
       </w:pPr>
+      <w:r>
+        <w:rPr>
+          <w:rFonts w:ascii="Bahnschrift SemiBold" w:hAnsi="Bahnschrift SemiBold" w:cstheme="majorHAnsi"/>
+          <w:bCs/>
+          <w:color w:val="FF0000"/>
+          <w:sz w:val="24"/>
+          <w:szCs w:val="24"/>
+          <w:lang w:val="en-US"/>
+        </w:rPr>
+        <w:t xml:space="preserve">remind </w:t>
+      </w:r>
+      <w:proofErr w:type="spellStart"/>
       <w:proofErr w:type="gramStart"/>
       <w:r>
         <w:rPr>
@@ -4858,10 +4859,77 @@
           <w:szCs w:val="24"/>
           <w:lang w:val="en-US"/>
         </w:rPr>
-        <w:t>remind</w:t>
-      </w:r>
+        <w:t>mycalendar.rem</w:t>
+      </w:r>
+      <w:proofErr w:type="spellEnd"/>
       <w:proofErr w:type="gramEnd"/>
-      <w:r>
+    </w:p>
+    <w:p>
+      <w:pPr>
+        <w:rPr>
+          <w:rFonts w:ascii="Bahnschrift SemiBold" w:hAnsi="Bahnschrift SemiBold" w:cstheme="majorHAnsi"/>
+          <w:bCs/>
+          <w:sz w:val="24"/>
+          <w:szCs w:val="24"/>
+          <w:lang w:val="en-US"/>
+        </w:rPr>
+      </w:pPr>
+      <w:r>
+        <w:rPr>
+          <w:rFonts w:ascii="Bahnschrift SemiBold" w:hAnsi="Bahnschrift SemiBold" w:cstheme="majorHAnsi"/>
+          <w:bCs/>
+          <w:sz w:val="24"/>
+          <w:szCs w:val="24"/>
+          <w:lang w:val="en-US"/>
+        </w:rPr>
+        <w:t>Automatic reminders:</w:t>
+      </w:r>
+    </w:p>
+    <w:p>
+      <w:pPr>
+        <w:rPr>
+          <w:rFonts w:ascii="Bahnschrift SemiBold" w:hAnsi="Bahnschrift SemiBold" w:cstheme="majorHAnsi"/>
+          <w:bCs/>
+          <w:sz w:val="24"/>
+          <w:szCs w:val="24"/>
+          <w:lang w:val="en-US"/>
+        </w:rPr>
+      </w:pPr>
+      <w:r>
+        <w:rPr>
+          <w:rFonts w:ascii="Bahnschrift SemiBold" w:hAnsi="Bahnschrift SemiBold" w:cstheme="majorHAnsi"/>
+          <w:bCs/>
+          <w:sz w:val="24"/>
+          <w:szCs w:val="24"/>
+          <w:lang w:val="en-US"/>
+        </w:rPr>
+        <w:t xml:space="preserve">Use remind with at or </w:t>
+      </w:r>
+      <w:proofErr w:type="spellStart"/>
+      <w:r>
+        <w:rPr>
+          <w:rFonts w:ascii="Bahnschrift SemiBold" w:hAnsi="Bahnschrift SemiBold" w:cstheme="majorHAnsi"/>
+          <w:bCs/>
+          <w:sz w:val="24"/>
+          <w:szCs w:val="24"/>
+          <w:lang w:val="en-US"/>
+        </w:rPr>
+        <w:t>cron</w:t>
+      </w:r>
+      <w:proofErr w:type="spellEnd"/>
+      <w:r>
+        <w:rPr>
+          <w:rFonts w:ascii="Bahnschrift SemiBold" w:hAnsi="Bahnschrift SemiBold" w:cstheme="majorHAnsi"/>
+          <w:bCs/>
+          <w:sz w:val="24"/>
+          <w:szCs w:val="24"/>
+          <w:lang w:val="en-US"/>
+        </w:rPr>
+        <w:t xml:space="preserve"> to set up automatic reminders. For example, using at, you can add the following command to your file:</w:t>
+      </w:r>
+    </w:p>
+    <w:p>
+      <w:pPr>
         <w:rPr>
           <w:rFonts w:ascii="Bahnschrift SemiBold" w:hAnsi="Bahnschrift SemiBold" w:cstheme="majorHAnsi"/>
           <w:bCs/>
@@ -4870,9 +4938,7 @@
           <w:szCs w:val="24"/>
           <w:lang w:val="en-US"/>
         </w:rPr>
-        <w:t xml:space="preserve"> </w:t>
-      </w:r>
-      <w:proofErr w:type="spellStart"/>
+      </w:pPr>
       <w:r>
         <w:rPr>
           <w:rFonts w:ascii="Bahnschrift SemiBold" w:hAnsi="Bahnschrift SemiBold" w:cstheme="majorHAnsi"/>
@@ -4882,72 +4948,284 @@
           <w:szCs w:val="24"/>
           <w:lang w:val="en-US"/>
         </w:rPr>
-        <w:t>mycalendar.rem</w:t>
-      </w:r>
-      <w:proofErr w:type="spellEnd"/>
-    </w:p>
-    <w:p>
-      <w:pPr>
-        <w:rPr>
-          <w:rFonts w:ascii="Bahnschrift SemiBold" w:hAnsi="Bahnschrift SemiBold" w:cstheme="majorHAnsi"/>
-          <w:bCs/>
-          <w:sz w:val="24"/>
-          <w:szCs w:val="24"/>
-          <w:lang w:val="en-US"/>
-        </w:rPr>
-      </w:pPr>
-      <w:r>
-        <w:rPr>
-          <w:rFonts w:ascii="Bahnschrift SemiBold" w:hAnsi="Bahnschrift SemiBold" w:cstheme="majorHAnsi"/>
-          <w:bCs/>
-          <w:sz w:val="24"/>
-          <w:szCs w:val="24"/>
-          <w:lang w:val="en-US"/>
-        </w:rPr>
-        <w:t>Automatic reminders:</w:t>
-      </w:r>
-    </w:p>
-    <w:p>
-      <w:pPr>
-        <w:rPr>
-          <w:rFonts w:ascii="Bahnschrift SemiBold" w:hAnsi="Bahnschrift SemiBold" w:cstheme="majorHAnsi"/>
-          <w:bCs/>
-          <w:sz w:val="24"/>
-          <w:szCs w:val="24"/>
-          <w:lang w:val="en-US"/>
-        </w:rPr>
-      </w:pPr>
-      <w:r>
-        <w:rPr>
-          <w:rFonts w:ascii="Bahnschrift SemiBold" w:hAnsi="Bahnschrift SemiBold" w:cstheme="majorHAnsi"/>
-          <w:bCs/>
-          <w:sz w:val="24"/>
-          <w:szCs w:val="24"/>
-          <w:lang w:val="en-US"/>
-        </w:rPr>
-        <w:t xml:space="preserve">Use remind with at or </w:t>
-      </w:r>
-      <w:proofErr w:type="spellStart"/>
-      <w:r>
-        <w:rPr>
-          <w:rFonts w:ascii="Bahnschrift SemiBold" w:hAnsi="Bahnschrift SemiBold" w:cstheme="majorHAnsi"/>
-          <w:bCs/>
-          <w:sz w:val="24"/>
-          <w:szCs w:val="24"/>
-          <w:lang w:val="en-US"/>
-        </w:rPr>
-        <w:t>cron</w:t>
-      </w:r>
-      <w:proofErr w:type="spellEnd"/>
-      <w:r>
-        <w:rPr>
-          <w:rFonts w:ascii="Bahnschrift SemiBold" w:hAnsi="Bahnschrift SemiBold" w:cstheme="majorHAnsi"/>
-          <w:bCs/>
-          <w:sz w:val="24"/>
-          <w:szCs w:val="24"/>
-          <w:lang w:val="en-US"/>
-        </w:rPr>
-        <w:t xml:space="preserve"> to set up automatic reminders. For example, using at, you can add the following command to your file:</w:t>
+        <w:t>REM 2023-11-27 AT 09:00 +15 MSG Meeting with colleagues</w:t>
+      </w:r>
+    </w:p>
+    <w:p>
+      <w:pPr>
+        <w:rPr>
+          <w:rFonts w:ascii="Bahnschrift SemiBold" w:hAnsi="Bahnschrift SemiBold" w:cstheme="majorHAnsi"/>
+          <w:bCs/>
+          <w:sz w:val="24"/>
+          <w:szCs w:val="24"/>
+          <w:lang w:val="en-US"/>
+        </w:rPr>
+      </w:pPr>
+      <w:r>
+        <w:rPr>
+          <w:rFonts w:ascii="Bahnschrift SemiBold" w:hAnsi="Bahnschrift SemiBold" w:cstheme="majorHAnsi"/>
+          <w:bCs/>
+          <w:sz w:val="24"/>
+          <w:szCs w:val="24"/>
+          <w:lang w:val="en-US"/>
+        </w:rPr>
+        <w:t>This will create a reminder that will display a message 15 minutes before the meeting.</w:t>
+      </w:r>
+    </w:p>
+    <w:p>
+      <w:pPr>
+        <w:rPr>
+          <w:rFonts w:ascii="Bahnschrift SemiBold" w:hAnsi="Bahnschrift SemiBold" w:cs="Bahnschrift SemiBold"/>
+          <w:bCs/>
+          <w:sz w:val="24"/>
+          <w:szCs w:val="24"/>
+          <w:lang w:val="en-US"/>
+        </w:rPr>
+      </w:pPr>
+      <w:r>
+        <w:rPr>
+          <w:bCs/>
+          <w:sz w:val="24"/>
+          <w:szCs w:val="24"/>
+          <w:lang w:val="en-US"/>
+        </w:rPr>
+        <w:t>●</w:t>
+      </w:r>
+      <w:r>
+        <w:rPr>
+          <w:rFonts w:ascii="Bahnschrift SemiBold" w:hAnsi="Bahnschrift SemiBold" w:cstheme="majorHAnsi"/>
+          <w:bCs/>
+          <w:sz w:val="24"/>
+          <w:szCs w:val="24"/>
+          <w:lang w:val="en-US"/>
+        </w:rPr>
+        <w:t xml:space="preserve"> </w:t>
+      </w:r>
+      <w:proofErr w:type="spellStart"/>
+      <w:r>
+        <w:rPr>
+          <w:rFonts w:ascii="Bahnschrift SemiBold" w:hAnsi="Bahnschrift SemiBold" w:cs="Bahnschrift SemiBold"/>
+          <w:bCs/>
+          <w:sz w:val="24"/>
+          <w:szCs w:val="24"/>
+          <w:lang w:val="ru-RU"/>
+        </w:rPr>
+        <w:t>Переглядати</w:t>
+      </w:r>
+      <w:proofErr w:type="spellEnd"/>
+      <w:r>
+        <w:rPr>
+          <w:rFonts w:ascii="Bahnschrift SemiBold" w:hAnsi="Bahnschrift SemiBold" w:cstheme="majorHAnsi"/>
+          <w:bCs/>
+          <w:sz w:val="24"/>
+          <w:szCs w:val="24"/>
+          <w:lang w:val="en-US"/>
+        </w:rPr>
+        <w:t xml:space="preserve"> </w:t>
+      </w:r>
+      <w:proofErr w:type="spellStart"/>
+      <w:r>
+        <w:rPr>
+          <w:rFonts w:ascii="Bahnschrift SemiBold" w:hAnsi="Bahnschrift SemiBold" w:cs="Bahnschrift SemiBold"/>
+          <w:bCs/>
+          <w:sz w:val="24"/>
+          <w:szCs w:val="24"/>
+          <w:lang w:val="ru-RU"/>
+        </w:rPr>
+        <w:t>зображення</w:t>
+      </w:r>
+      <w:proofErr w:type="spellEnd"/>
+      <w:r>
+        <w:rPr>
+          <w:rFonts w:ascii="Bahnschrift SemiBold" w:hAnsi="Bahnschrift SemiBold" w:cstheme="majorHAnsi"/>
+          <w:bCs/>
+          <w:sz w:val="24"/>
+          <w:szCs w:val="24"/>
+          <w:lang w:val="en-US"/>
+        </w:rPr>
+        <w:t xml:space="preserve"> </w:t>
+      </w:r>
+      <w:r>
+        <w:rPr>
+          <w:rFonts w:ascii="Bahnschrift SemiBold" w:hAnsi="Bahnschrift SemiBold" w:cs="Bahnschrift SemiBold"/>
+          <w:bCs/>
+          <w:sz w:val="24"/>
+          <w:szCs w:val="24"/>
+          <w:lang w:val="ru-RU"/>
+        </w:rPr>
+        <w:t>в</w:t>
+      </w:r>
+      <w:r>
+        <w:rPr>
+          <w:rFonts w:ascii="Bahnschrift SemiBold" w:hAnsi="Bahnschrift SemiBold" w:cstheme="majorHAnsi"/>
+          <w:bCs/>
+          <w:sz w:val="24"/>
+          <w:szCs w:val="24"/>
+          <w:lang w:val="en-US"/>
+        </w:rPr>
+        <w:t xml:space="preserve"> </w:t>
+      </w:r>
+      <w:proofErr w:type="spellStart"/>
+      <w:r>
+        <w:rPr>
+          <w:rFonts w:ascii="Bahnschrift SemiBold" w:hAnsi="Bahnschrift SemiBold" w:cs="Bahnschrift SemiBold"/>
+          <w:bCs/>
+          <w:sz w:val="24"/>
+          <w:szCs w:val="24"/>
+          <w:lang w:val="ru-RU"/>
+        </w:rPr>
+        <w:t>терміналі</w:t>
+      </w:r>
+      <w:proofErr w:type="spellEnd"/>
+    </w:p>
+    <w:p>
+      <w:pPr>
+        <w:rPr>
+          <w:rFonts w:ascii="Bahnschrift SemiBold" w:hAnsi="Bahnschrift SemiBold" w:cstheme="majorHAnsi"/>
+          <w:bCs/>
+          <w:sz w:val="24"/>
+          <w:szCs w:val="24"/>
+          <w:lang w:val="en-US"/>
+        </w:rPr>
+      </w:pPr>
+      <w:r>
+        <w:rPr>
+          <w:rFonts w:ascii="Bahnschrift SemiBold" w:hAnsi="Bahnschrift SemiBold" w:cstheme="majorHAnsi"/>
+          <w:bCs/>
+          <w:sz w:val="24"/>
+          <w:szCs w:val="24"/>
+          <w:lang w:val="en-US"/>
+        </w:rPr>
+        <w:t xml:space="preserve">To view images in the terminal, you can use a tool such as feh or </w:t>
+      </w:r>
+      <w:proofErr w:type="spellStart"/>
+      <w:r>
+        <w:rPr>
+          <w:rFonts w:ascii="Bahnschrift SemiBold" w:hAnsi="Bahnschrift SemiBold" w:cstheme="majorHAnsi"/>
+          <w:bCs/>
+          <w:sz w:val="24"/>
+          <w:szCs w:val="24"/>
+          <w:lang w:val="en-US"/>
+        </w:rPr>
+        <w:t>imgcat</w:t>
+      </w:r>
+      <w:proofErr w:type="spellEnd"/>
+      <w:r>
+        <w:rPr>
+          <w:rFonts w:ascii="Bahnschrift SemiBold" w:hAnsi="Bahnschrift SemiBold" w:cstheme="majorHAnsi"/>
+          <w:bCs/>
+          <w:sz w:val="24"/>
+          <w:szCs w:val="24"/>
+          <w:lang w:val="en-US"/>
+        </w:rPr>
+        <w:t xml:space="preserve">. However, </w:t>
+      </w:r>
+      <w:proofErr w:type="spellStart"/>
+      <w:r>
+        <w:rPr>
+          <w:rFonts w:ascii="Bahnschrift SemiBold" w:hAnsi="Bahnschrift SemiBold" w:cstheme="majorHAnsi"/>
+          <w:bCs/>
+          <w:sz w:val="24"/>
+          <w:szCs w:val="24"/>
+          <w:lang w:val="en-US"/>
+        </w:rPr>
+        <w:t>imgcat</w:t>
+      </w:r>
+      <w:proofErr w:type="spellEnd"/>
+      <w:r>
+        <w:rPr>
+          <w:rFonts w:ascii="Bahnschrift SemiBold" w:hAnsi="Bahnschrift SemiBold" w:cstheme="majorHAnsi"/>
+          <w:bCs/>
+          <w:sz w:val="24"/>
+          <w:szCs w:val="24"/>
+          <w:lang w:val="en-US"/>
+        </w:rPr>
+        <w:t xml:space="preserve"> can only be accessed in the terminal in emulators that support it, such as </w:t>
+      </w:r>
+      <w:proofErr w:type="spellStart"/>
+      <w:r>
+        <w:rPr>
+          <w:rFonts w:ascii="Bahnschrift SemiBold" w:hAnsi="Bahnschrift SemiBold" w:cstheme="majorHAnsi"/>
+          <w:bCs/>
+          <w:sz w:val="24"/>
+          <w:szCs w:val="24"/>
+          <w:lang w:val="en-US"/>
+        </w:rPr>
+        <w:t>iTerm</w:t>
+      </w:r>
+      <w:proofErr w:type="spellEnd"/>
+      <w:r>
+        <w:rPr>
+          <w:rFonts w:ascii="Bahnschrift SemiBold" w:hAnsi="Bahnschrift SemiBold" w:cstheme="majorHAnsi"/>
+          <w:bCs/>
+          <w:sz w:val="24"/>
+          <w:szCs w:val="24"/>
+          <w:lang w:val="en-US"/>
+        </w:rPr>
+        <w:t xml:space="preserve"> for macOS.</w:t>
+      </w:r>
+    </w:p>
+    <w:p>
+      <w:pPr>
+        <w:rPr>
+          <w:rFonts w:ascii="Bahnschrift SemiBold" w:hAnsi="Bahnschrift SemiBold" w:cstheme="majorHAnsi"/>
+          <w:bCs/>
+          <w:sz w:val="24"/>
+          <w:szCs w:val="24"/>
+          <w:lang w:val="en-US"/>
+        </w:rPr>
+      </w:pPr>
+      <w:r>
+        <w:rPr>
+          <w:rFonts w:ascii="Bahnschrift SemiBold" w:hAnsi="Bahnschrift SemiBold" w:cstheme="majorHAnsi"/>
+          <w:bCs/>
+          <w:sz w:val="24"/>
+          <w:szCs w:val="24"/>
+          <w:lang w:val="en-US"/>
+        </w:rPr>
+        <w:t>Use feh to view images in the terminal:</w:t>
+      </w:r>
+    </w:p>
+    <w:p>
+      <w:pPr>
+        <w:rPr>
+          <w:rFonts w:ascii="Bahnschrift SemiBold" w:hAnsi="Bahnschrift SemiBold" w:cstheme="majorHAnsi"/>
+          <w:bCs/>
+          <w:sz w:val="24"/>
+          <w:szCs w:val="24"/>
+          <w:lang w:val="en-US"/>
+        </w:rPr>
+      </w:pPr>
+      <w:r>
+        <w:rPr>
+          <w:rFonts w:ascii="Bahnschrift SemiBold" w:hAnsi="Bahnschrift SemiBold" w:cstheme="majorHAnsi"/>
+          <w:bCs/>
+          <w:sz w:val="24"/>
+          <w:szCs w:val="24"/>
+          <w:lang w:val="en-US"/>
+        </w:rPr>
+        <w:t>Install feh:</w:t>
+      </w:r>
+    </w:p>
+    <w:p>
+      <w:pPr>
+        <w:rPr>
+          <w:rFonts w:ascii="Bahnschrift SemiBold" w:hAnsi="Bahnschrift SemiBold" w:cstheme="majorHAnsi"/>
+          <w:bCs/>
+          <w:sz w:val="24"/>
+          <w:szCs w:val="24"/>
+          <w:lang w:val="en-US"/>
+        </w:rPr>
+      </w:pPr>
+      <w:r>
+        <w:rPr>
+          <w:rFonts w:ascii="Bahnschrift SemiBold" w:hAnsi="Bahnschrift SemiBold" w:cstheme="majorHAnsi"/>
+          <w:bCs/>
+          <w:sz w:val="24"/>
+          <w:szCs w:val="24"/>
+          <w:lang w:val="en-US"/>
+        </w:rPr>
+        <w:t>Use the following command to install feh:</w:t>
       </w:r>
     </w:p>
     <w:p>
@@ -4961,6 +5239,7 @@
           <w:lang w:val="en-US"/>
         </w:rPr>
       </w:pPr>
+      <w:proofErr w:type="spellStart"/>
       <w:r>
         <w:rPr>
           <w:rFonts w:ascii="Bahnschrift SemiBold" w:hAnsi="Bahnschrift SemiBold" w:cstheme="majorHAnsi"/>
@@ -4970,177 +5249,139 @@
           <w:szCs w:val="24"/>
           <w:lang w:val="en-US"/>
         </w:rPr>
-        <w:t>REM 2023-11-27 AT 09:00 +15 MSG Meeting with colleagues</w:t>
-      </w:r>
-    </w:p>
-    <w:p>
-      <w:pPr>
-        <w:rPr>
-          <w:rFonts w:ascii="Bahnschrift SemiBold" w:hAnsi="Bahnschrift SemiBold" w:cstheme="majorHAnsi"/>
-          <w:bCs/>
-          <w:sz w:val="24"/>
-          <w:szCs w:val="24"/>
-          <w:lang w:val="en-US"/>
-        </w:rPr>
-      </w:pPr>
-      <w:r>
-        <w:rPr>
-          <w:rFonts w:ascii="Bahnschrift SemiBold" w:hAnsi="Bahnschrift SemiBold" w:cstheme="majorHAnsi"/>
-          <w:bCs/>
-          <w:sz w:val="24"/>
-          <w:szCs w:val="24"/>
-          <w:lang w:val="en-US"/>
-        </w:rPr>
-        <w:t>This will create a reminder that will display a message 15 minutes before the meeting.</w:t>
-      </w:r>
-    </w:p>
-    <w:p>
-      <w:pPr>
-        <w:rPr>
-          <w:rFonts w:ascii="Bahnschrift SemiBold" w:hAnsi="Bahnschrift SemiBold" w:cs="Bahnschrift SemiBold"/>
-          <w:bCs/>
-          <w:sz w:val="24"/>
-          <w:szCs w:val="24"/>
-          <w:lang w:val="en-US"/>
-        </w:rPr>
-      </w:pPr>
-      <w:r>
-        <w:rPr>
-          <w:bCs/>
-          <w:sz w:val="24"/>
-          <w:szCs w:val="24"/>
-          <w:lang w:val="ru-RU"/>
-        </w:rPr>
-        <w:t>●</w:t>
-      </w:r>
-      <w:r>
-        <w:rPr>
-          <w:rFonts w:ascii="Bahnschrift SemiBold" w:hAnsi="Bahnschrift SemiBold" w:cstheme="majorHAnsi"/>
-          <w:bCs/>
-          <w:sz w:val="24"/>
-          <w:szCs w:val="24"/>
-          <w:lang w:val="ru-RU"/>
-        </w:rPr>
-        <w:t xml:space="preserve"> </w:t>
-      </w:r>
-      <w:proofErr w:type="spellStart"/>
-      <w:r>
-        <w:rPr>
-          <w:rFonts w:ascii="Bahnschrift SemiBold" w:hAnsi="Bahnschrift SemiBold" w:cs="Bahnschrift SemiBold"/>
-          <w:bCs/>
-          <w:sz w:val="24"/>
-          <w:szCs w:val="24"/>
-          <w:lang w:val="ru-RU"/>
-        </w:rPr>
-        <w:t>Переглядати</w:t>
-      </w:r>
-      <w:proofErr w:type="spellEnd"/>
-      <w:r>
-        <w:rPr>
-          <w:rFonts w:ascii="Bahnschrift SemiBold" w:hAnsi="Bahnschrift SemiBold" w:cstheme="majorHAnsi"/>
-          <w:bCs/>
-          <w:sz w:val="24"/>
-          <w:szCs w:val="24"/>
-          <w:lang w:val="ru-RU"/>
-        </w:rPr>
-        <w:t xml:space="preserve"> </w:t>
-      </w:r>
-      <w:proofErr w:type="spellStart"/>
-      <w:r>
-        <w:rPr>
-          <w:rFonts w:ascii="Bahnschrift SemiBold" w:hAnsi="Bahnschrift SemiBold" w:cs="Bahnschrift SemiBold"/>
-          <w:bCs/>
-          <w:sz w:val="24"/>
-          <w:szCs w:val="24"/>
-          <w:lang w:val="ru-RU"/>
-        </w:rPr>
-        <w:t>зображення</w:t>
-      </w:r>
-      <w:proofErr w:type="spellEnd"/>
-      <w:r>
-        <w:rPr>
-          <w:rFonts w:ascii="Bahnschrift SemiBold" w:hAnsi="Bahnschrift SemiBold" w:cstheme="majorHAnsi"/>
-          <w:bCs/>
-          <w:sz w:val="24"/>
-          <w:szCs w:val="24"/>
-          <w:lang w:val="ru-RU"/>
-        </w:rPr>
-        <w:t xml:space="preserve"> </w:t>
-      </w:r>
-      <w:r>
-        <w:rPr>
-          <w:rFonts w:ascii="Bahnschrift SemiBold" w:hAnsi="Bahnschrift SemiBold" w:cs="Bahnschrift SemiBold"/>
-          <w:bCs/>
-          <w:sz w:val="24"/>
-          <w:szCs w:val="24"/>
-          <w:lang w:val="ru-RU"/>
-        </w:rPr>
-        <w:t>в</w:t>
-      </w:r>
-      <w:r>
-        <w:rPr>
-          <w:rFonts w:ascii="Bahnschrift SemiBold" w:hAnsi="Bahnschrift SemiBold" w:cstheme="majorHAnsi"/>
-          <w:bCs/>
-          <w:sz w:val="24"/>
-          <w:szCs w:val="24"/>
-          <w:lang w:val="ru-RU"/>
-        </w:rPr>
-        <w:t xml:space="preserve"> </w:t>
-      </w:r>
-      <w:proofErr w:type="spellStart"/>
-      <w:r>
-        <w:rPr>
-          <w:rFonts w:ascii="Bahnschrift SemiBold" w:hAnsi="Bahnschrift SemiBold" w:cs="Bahnschrift SemiBold"/>
-          <w:bCs/>
-          <w:sz w:val="24"/>
-          <w:szCs w:val="24"/>
-          <w:lang w:val="ru-RU"/>
-        </w:rPr>
-        <w:t>терміналі</w:t>
-      </w:r>
-      <w:proofErr w:type="spellEnd"/>
-    </w:p>
-    <w:p>
-      <w:pPr>
-        <w:rPr>
-          <w:rFonts w:ascii="Bahnschrift SemiBold" w:hAnsi="Bahnschrift SemiBold" w:cstheme="majorHAnsi"/>
-          <w:bCs/>
-          <w:sz w:val="24"/>
-          <w:szCs w:val="24"/>
-          <w:lang w:val="en-US"/>
-        </w:rPr>
-      </w:pPr>
-      <w:r>
-        <w:rPr>
-          <w:rFonts w:ascii="Bahnschrift SemiBold" w:hAnsi="Bahnschrift SemiBold" w:cstheme="majorHAnsi"/>
-          <w:bCs/>
-          <w:sz w:val="24"/>
-          <w:szCs w:val="24"/>
-          <w:lang w:val="en-US"/>
-        </w:rPr>
-        <w:t xml:space="preserve">To view images in the terminal, you can use a tool such as </w:t>
-      </w:r>
-      <w:proofErr w:type="spellStart"/>
-      <w:r>
-        <w:rPr>
-          <w:rFonts w:ascii="Bahnschrift SemiBold" w:hAnsi="Bahnschrift SemiBold" w:cstheme="majorHAnsi"/>
-          <w:bCs/>
+        <w:t>sudo</w:t>
+      </w:r>
+      <w:proofErr w:type="spellEnd"/>
+      <w:r>
+        <w:rPr>
+          <w:rFonts w:ascii="Bahnschrift SemiBold" w:hAnsi="Bahnschrift SemiBold" w:cstheme="majorHAnsi"/>
+          <w:bCs/>
+          <w:color w:val="FF0000"/>
+          <w:sz w:val="24"/>
+          <w:szCs w:val="24"/>
+          <w:lang w:val="en-US"/>
+        </w:rPr>
+        <w:t xml:space="preserve"> apt-get install </w:t>
+      </w:r>
+      <w:proofErr w:type="gramStart"/>
+      <w:r>
+        <w:rPr>
+          <w:rFonts w:ascii="Bahnschrift SemiBold" w:hAnsi="Bahnschrift SemiBold" w:cstheme="majorHAnsi"/>
+          <w:bCs/>
+          <w:color w:val="FF0000"/>
           <w:sz w:val="24"/>
           <w:szCs w:val="24"/>
           <w:lang w:val="en-US"/>
         </w:rPr>
         <w:t>feh</w:t>
       </w:r>
-      <w:proofErr w:type="spellEnd"/>
-      <w:r>
-        <w:rPr>
-          <w:rFonts w:ascii="Bahnschrift SemiBold" w:hAnsi="Bahnschrift SemiBold" w:cstheme="majorHAnsi"/>
-          <w:bCs/>
-          <w:sz w:val="24"/>
-          <w:szCs w:val="24"/>
-          <w:lang w:val="en-US"/>
-        </w:rPr>
-        <w:t xml:space="preserve"> or </w:t>
+      <w:proofErr w:type="gramEnd"/>
+    </w:p>
+    <w:p>
+      <w:pPr>
+        <w:rPr>
+          <w:rFonts w:ascii="Bahnschrift SemiBold" w:hAnsi="Bahnschrift SemiBold" w:cstheme="majorHAnsi"/>
+          <w:bCs/>
+          <w:sz w:val="24"/>
+          <w:szCs w:val="24"/>
+          <w:lang w:val="en-US"/>
+        </w:rPr>
+      </w:pPr>
+      <w:r>
+        <w:rPr>
+          <w:rFonts w:ascii="Bahnschrift SemiBold" w:hAnsi="Bahnschrift SemiBold" w:cstheme="majorHAnsi"/>
+          <w:bCs/>
+          <w:sz w:val="24"/>
+          <w:szCs w:val="24"/>
+          <w:lang w:val="en-US"/>
+        </w:rPr>
+        <w:t>Viewing an image:</w:t>
+      </w:r>
+    </w:p>
+    <w:p>
+      <w:pPr>
+        <w:rPr>
+          <w:rFonts w:ascii="Bahnschrift SemiBold" w:hAnsi="Bahnschrift SemiBold" w:cstheme="majorHAnsi"/>
+          <w:bCs/>
+          <w:sz w:val="24"/>
+          <w:szCs w:val="24"/>
+          <w:lang w:val="en-US"/>
+        </w:rPr>
+      </w:pPr>
+      <w:r>
+        <w:rPr>
+          <w:rFonts w:ascii="Bahnschrift SemiBold" w:hAnsi="Bahnschrift SemiBold" w:cstheme="majorHAnsi"/>
+          <w:bCs/>
+          <w:sz w:val="24"/>
+          <w:szCs w:val="24"/>
+          <w:lang w:val="en-US"/>
+        </w:rPr>
+        <w:t>Use the feh command to view an image. For example:</w:t>
+      </w:r>
+    </w:p>
+    <w:p>
+      <w:pPr>
+        <w:rPr>
+          <w:rFonts w:ascii="Bahnschrift SemiBold" w:hAnsi="Bahnschrift SemiBold" w:cstheme="majorHAnsi"/>
+          <w:bCs/>
+          <w:color w:val="FF0000"/>
+          <w:sz w:val="24"/>
+          <w:szCs w:val="24"/>
+          <w:lang w:val="en-US"/>
+        </w:rPr>
+      </w:pPr>
+      <w:r>
+        <w:rPr>
+          <w:rFonts w:ascii="Bahnschrift SemiBold" w:hAnsi="Bahnschrift SemiBold" w:cstheme="majorHAnsi"/>
+          <w:bCs/>
+          <w:color w:val="FF0000"/>
+          <w:sz w:val="24"/>
+          <w:szCs w:val="24"/>
+          <w:lang w:val="en-US"/>
+        </w:rPr>
+        <w:t>feh your_image.jpg</w:t>
+      </w:r>
+    </w:p>
+    <w:p>
+      <w:pPr>
+        <w:rPr>
+          <w:rFonts w:ascii="Bahnschrift SemiBold" w:hAnsi="Bahnschrift SemiBold" w:cstheme="majorHAnsi"/>
+          <w:bCs/>
+          <w:sz w:val="24"/>
+          <w:szCs w:val="24"/>
+          <w:lang w:val="en-US"/>
+        </w:rPr>
+      </w:pPr>
+      <w:r>
+        <w:rPr>
+          <w:rFonts w:ascii="Bahnschrift SemiBold" w:hAnsi="Bahnschrift SemiBold" w:cstheme="majorHAnsi"/>
+          <w:bCs/>
+          <w:sz w:val="24"/>
+          <w:szCs w:val="24"/>
+          <w:lang w:val="en-US"/>
+        </w:rPr>
+        <w:t>Instead of "your_image.jpg", specify the path to the image of your choice.</w:t>
+      </w:r>
+    </w:p>
+    <w:p>
+      <w:pPr>
+        <w:rPr>
+          <w:rFonts w:ascii="Bahnschrift SemiBold" w:hAnsi="Bahnschrift SemiBold" w:cstheme="majorHAnsi"/>
+          <w:bCs/>
+          <w:sz w:val="24"/>
+          <w:szCs w:val="24"/>
+          <w:lang w:val="en-US"/>
+        </w:rPr>
+      </w:pPr>
+      <w:r>
+        <w:rPr>
+          <w:rFonts w:ascii="Bahnschrift SemiBold" w:hAnsi="Bahnschrift SemiBold" w:cstheme="majorHAnsi"/>
+          <w:bCs/>
+          <w:sz w:val="24"/>
+          <w:szCs w:val="24"/>
+          <w:lang w:val="en-US"/>
+        </w:rPr>
+        <w:t xml:space="preserve">To use </w:t>
       </w:r>
       <w:proofErr w:type="spellStart"/>
       <w:r>
@@ -5162,7 +5403,28 @@
           <w:szCs w:val="24"/>
           <w:lang w:val="en-US"/>
         </w:rPr>
-        <w:t xml:space="preserve">. However, </w:t>
+        <w:t xml:space="preserve"> (usually available in terminals on macOS):</w:t>
+      </w:r>
+    </w:p>
+    <w:p>
+      <w:pPr>
+        <w:rPr>
+          <w:rFonts w:ascii="Bahnschrift SemiBold" w:hAnsi="Bahnschrift SemiBold" w:cstheme="majorHAnsi"/>
+          <w:bCs/>
+          <w:sz w:val="24"/>
+          <w:szCs w:val="24"/>
+          <w:lang w:val="en-US"/>
+        </w:rPr>
+      </w:pPr>
+      <w:r>
+        <w:rPr>
+          <w:rFonts w:ascii="Bahnschrift SemiBold" w:hAnsi="Bahnschrift SemiBold" w:cstheme="majorHAnsi"/>
+          <w:bCs/>
+          <w:sz w:val="24"/>
+          <w:szCs w:val="24"/>
+          <w:lang w:val="en-US"/>
+        </w:rPr>
+        <w:t xml:space="preserve">Using </w:t>
       </w:r>
       <w:proofErr w:type="spellStart"/>
       <w:r>
@@ -5184,136 +5446,6 @@
           <w:szCs w:val="24"/>
           <w:lang w:val="en-US"/>
         </w:rPr>
-        <w:t xml:space="preserve"> can only be accessed in the terminal in emulators that support it, such as </w:t>
-      </w:r>
-      <w:proofErr w:type="spellStart"/>
-      <w:r>
-        <w:rPr>
-          <w:rFonts w:ascii="Bahnschrift SemiBold" w:hAnsi="Bahnschrift SemiBold" w:cstheme="majorHAnsi"/>
-          <w:bCs/>
-          <w:sz w:val="24"/>
-          <w:szCs w:val="24"/>
-          <w:lang w:val="en-US"/>
-        </w:rPr>
-        <w:t>iTerm</w:t>
-      </w:r>
-      <w:proofErr w:type="spellEnd"/>
-      <w:r>
-        <w:rPr>
-          <w:rFonts w:ascii="Bahnschrift SemiBold" w:hAnsi="Bahnschrift SemiBold" w:cstheme="majorHAnsi"/>
-          <w:bCs/>
-          <w:sz w:val="24"/>
-          <w:szCs w:val="24"/>
-          <w:lang w:val="en-US"/>
-        </w:rPr>
-        <w:t xml:space="preserve"> for </w:t>
-      </w:r>
-      <w:proofErr w:type="spellStart"/>
-      <w:r>
-        <w:rPr>
-          <w:rFonts w:ascii="Bahnschrift SemiBold" w:hAnsi="Bahnschrift SemiBold" w:cstheme="majorHAnsi"/>
-          <w:bCs/>
-          <w:sz w:val="24"/>
-          <w:szCs w:val="24"/>
-          <w:lang w:val="en-US"/>
-        </w:rPr>
-        <w:t>macOS</w:t>
-      </w:r>
-      <w:proofErr w:type="spellEnd"/>
-      <w:r>
-        <w:rPr>
-          <w:rFonts w:ascii="Bahnschrift SemiBold" w:hAnsi="Bahnschrift SemiBold" w:cstheme="majorHAnsi"/>
-          <w:bCs/>
-          <w:sz w:val="24"/>
-          <w:szCs w:val="24"/>
-          <w:lang w:val="en-US"/>
-        </w:rPr>
-        <w:t>.</w:t>
-      </w:r>
-    </w:p>
-    <w:p>
-      <w:pPr>
-        <w:rPr>
-          <w:rFonts w:ascii="Bahnschrift SemiBold" w:hAnsi="Bahnschrift SemiBold" w:cstheme="majorHAnsi"/>
-          <w:bCs/>
-          <w:sz w:val="24"/>
-          <w:szCs w:val="24"/>
-          <w:lang w:val="en-US"/>
-        </w:rPr>
-      </w:pPr>
-      <w:r>
-        <w:rPr>
-          <w:rFonts w:ascii="Bahnschrift SemiBold" w:hAnsi="Bahnschrift SemiBold" w:cstheme="majorHAnsi"/>
-          <w:bCs/>
-          <w:sz w:val="24"/>
-          <w:szCs w:val="24"/>
-          <w:lang w:val="en-US"/>
-        </w:rPr>
-        <w:t xml:space="preserve">Use </w:t>
-      </w:r>
-      <w:proofErr w:type="spellStart"/>
-      <w:r>
-        <w:rPr>
-          <w:rFonts w:ascii="Bahnschrift SemiBold" w:hAnsi="Bahnschrift SemiBold" w:cstheme="majorHAnsi"/>
-          <w:bCs/>
-          <w:sz w:val="24"/>
-          <w:szCs w:val="24"/>
-          <w:lang w:val="en-US"/>
-        </w:rPr>
-        <w:t>feh</w:t>
-      </w:r>
-      <w:proofErr w:type="spellEnd"/>
-      <w:r>
-        <w:rPr>
-          <w:rFonts w:ascii="Bahnschrift SemiBold" w:hAnsi="Bahnschrift SemiBold" w:cstheme="majorHAnsi"/>
-          <w:bCs/>
-          <w:sz w:val="24"/>
-          <w:szCs w:val="24"/>
-          <w:lang w:val="en-US"/>
-        </w:rPr>
-        <w:t xml:space="preserve"> to view images in the terminal:</w:t>
-      </w:r>
-    </w:p>
-    <w:p>
-      <w:pPr>
-        <w:rPr>
-          <w:rFonts w:ascii="Bahnschrift SemiBold" w:hAnsi="Bahnschrift SemiBold" w:cstheme="majorHAnsi"/>
-          <w:bCs/>
-          <w:sz w:val="24"/>
-          <w:szCs w:val="24"/>
-          <w:lang w:val="en-US"/>
-        </w:rPr>
-      </w:pPr>
-      <w:r>
-        <w:rPr>
-          <w:rFonts w:ascii="Bahnschrift SemiBold" w:hAnsi="Bahnschrift SemiBold" w:cstheme="majorHAnsi"/>
-          <w:bCs/>
-          <w:sz w:val="24"/>
-          <w:szCs w:val="24"/>
-          <w:lang w:val="en-US"/>
-        </w:rPr>
-        <w:t xml:space="preserve">Install </w:t>
-      </w:r>
-      <w:proofErr w:type="spellStart"/>
-      <w:r>
-        <w:rPr>
-          <w:rFonts w:ascii="Bahnschrift SemiBold" w:hAnsi="Bahnschrift SemiBold" w:cstheme="majorHAnsi"/>
-          <w:bCs/>
-          <w:sz w:val="24"/>
-          <w:szCs w:val="24"/>
-          <w:lang w:val="en-US"/>
-        </w:rPr>
-        <w:t>feh</w:t>
-      </w:r>
-      <w:proofErr w:type="spellEnd"/>
-      <w:r>
-        <w:rPr>
-          <w:rFonts w:ascii="Bahnschrift SemiBold" w:hAnsi="Bahnschrift SemiBold" w:cstheme="majorHAnsi"/>
-          <w:bCs/>
-          <w:sz w:val="24"/>
-          <w:szCs w:val="24"/>
-          <w:lang w:val="en-US"/>
-        </w:rPr>
         <w:t>:</w:t>
       </w:r>
     </w:p>
@@ -5335,29 +5467,29 @@
           <w:szCs w:val="24"/>
           <w:lang w:val="en-US"/>
         </w:rPr>
-        <w:t xml:space="preserve">Use the following command to install </w:t>
-      </w:r>
-      <w:proofErr w:type="spellStart"/>
-      <w:r>
-        <w:rPr>
-          <w:rFonts w:ascii="Bahnschrift SemiBold" w:hAnsi="Bahnschrift SemiBold" w:cstheme="majorHAnsi"/>
-          <w:bCs/>
-          <w:sz w:val="24"/>
-          <w:szCs w:val="24"/>
-          <w:lang w:val="en-US"/>
-        </w:rPr>
-        <w:t>feh</w:t>
-      </w:r>
-      <w:proofErr w:type="spellEnd"/>
-      <w:r>
-        <w:rPr>
-          <w:rFonts w:ascii="Bahnschrift SemiBold" w:hAnsi="Bahnschrift SemiBold" w:cstheme="majorHAnsi"/>
-          <w:bCs/>
-          <w:sz w:val="24"/>
-          <w:szCs w:val="24"/>
-          <w:lang w:val="en-US"/>
-        </w:rPr>
-        <w:t>:</w:t>
+        <w:t xml:space="preserve">Use the </w:t>
+      </w:r>
+      <w:proofErr w:type="spellStart"/>
+      <w:r>
+        <w:rPr>
+          <w:rFonts w:ascii="Bahnschrift SemiBold" w:hAnsi="Bahnschrift SemiBold" w:cstheme="majorHAnsi"/>
+          <w:bCs/>
+          <w:sz w:val="24"/>
+          <w:szCs w:val="24"/>
+          <w:lang w:val="en-US"/>
+        </w:rPr>
+        <w:t>imgcat</w:t>
+      </w:r>
+      <w:proofErr w:type="spellEnd"/>
+      <w:r>
+        <w:rPr>
+          <w:rFonts w:ascii="Bahnschrift SemiBold" w:hAnsi="Bahnschrift SemiBold" w:cstheme="majorHAnsi"/>
+          <w:bCs/>
+          <w:sz w:val="24"/>
+          <w:szCs w:val="24"/>
+          <w:lang w:val="en-US"/>
+        </w:rPr>
+        <w:t xml:space="preserve"> command to display the image in the terminal. For example:</w:t>
       </w:r>
     </w:p>
     <w:p>
@@ -5372,7 +5504,6 @@
         </w:rPr>
       </w:pPr>
       <w:proofErr w:type="spellStart"/>
-      <w:proofErr w:type="gramStart"/>
       <w:r>
         <w:rPr>
           <w:rFonts w:ascii="Bahnschrift SemiBold" w:hAnsi="Bahnschrift SemiBold" w:cstheme="majorHAnsi"/>
@@ -5382,335 +5513,9 @@
           <w:szCs w:val="24"/>
           <w:lang w:val="en-US"/>
         </w:rPr>
-        <w:t>sudo</w:t>
-      </w:r>
-      <w:proofErr w:type="spellEnd"/>
-      <w:proofErr w:type="gramEnd"/>
-      <w:r>
-        <w:rPr>
-          <w:rFonts w:ascii="Bahnschrift SemiBold" w:hAnsi="Bahnschrift SemiBold" w:cstheme="majorHAnsi"/>
-          <w:bCs/>
-          <w:color w:val="FF0000"/>
-          <w:sz w:val="24"/>
-          <w:szCs w:val="24"/>
-          <w:lang w:val="en-US"/>
-        </w:rPr>
-        <w:t xml:space="preserve"> apt-get install </w:t>
-      </w:r>
-      <w:proofErr w:type="spellStart"/>
-      <w:r>
-        <w:rPr>
-          <w:rFonts w:ascii="Bahnschrift SemiBold" w:hAnsi="Bahnschrift SemiBold" w:cstheme="majorHAnsi"/>
-          <w:bCs/>
-          <w:color w:val="FF0000"/>
-          <w:sz w:val="24"/>
-          <w:szCs w:val="24"/>
-          <w:lang w:val="en-US"/>
-        </w:rPr>
-        <w:t>feh</w:t>
-      </w:r>
-      <w:proofErr w:type="spellEnd"/>
-    </w:p>
-    <w:p>
-      <w:pPr>
-        <w:rPr>
-          <w:rFonts w:ascii="Bahnschrift SemiBold" w:hAnsi="Bahnschrift SemiBold" w:cstheme="majorHAnsi"/>
-          <w:bCs/>
-          <w:sz w:val="24"/>
-          <w:szCs w:val="24"/>
-          <w:lang w:val="en-US"/>
-        </w:rPr>
-      </w:pPr>
-      <w:r>
-        <w:rPr>
-          <w:rFonts w:ascii="Bahnschrift SemiBold" w:hAnsi="Bahnschrift SemiBold" w:cstheme="majorHAnsi"/>
-          <w:bCs/>
-          <w:sz w:val="24"/>
-          <w:szCs w:val="24"/>
-          <w:lang w:val="en-US"/>
-        </w:rPr>
-        <w:t>Viewing an image:</w:t>
-      </w:r>
-    </w:p>
-    <w:p>
-      <w:pPr>
-        <w:rPr>
-          <w:rFonts w:ascii="Bahnschrift SemiBold" w:hAnsi="Bahnschrift SemiBold" w:cstheme="majorHAnsi"/>
-          <w:bCs/>
-          <w:sz w:val="24"/>
-          <w:szCs w:val="24"/>
-          <w:lang w:val="en-US"/>
-        </w:rPr>
-      </w:pPr>
-      <w:r>
-        <w:rPr>
-          <w:rFonts w:ascii="Bahnschrift SemiBold" w:hAnsi="Bahnschrift SemiBold" w:cstheme="majorHAnsi"/>
-          <w:bCs/>
-          <w:sz w:val="24"/>
-          <w:szCs w:val="24"/>
-          <w:lang w:val="en-US"/>
-        </w:rPr>
-        <w:t xml:space="preserve">Use the </w:t>
-      </w:r>
-      <w:proofErr w:type="spellStart"/>
-      <w:r>
-        <w:rPr>
-          <w:rFonts w:ascii="Bahnschrift SemiBold" w:hAnsi="Bahnschrift SemiBold" w:cstheme="majorHAnsi"/>
-          <w:bCs/>
-          <w:sz w:val="24"/>
-          <w:szCs w:val="24"/>
-          <w:lang w:val="en-US"/>
-        </w:rPr>
-        <w:t>feh</w:t>
-      </w:r>
-      <w:proofErr w:type="spellEnd"/>
-      <w:r>
-        <w:rPr>
-          <w:rFonts w:ascii="Bahnschrift SemiBold" w:hAnsi="Bahnschrift SemiBold" w:cstheme="majorHAnsi"/>
-          <w:bCs/>
-          <w:sz w:val="24"/>
-          <w:szCs w:val="24"/>
-          <w:lang w:val="en-US"/>
-        </w:rPr>
-        <w:t xml:space="preserve"> command to view an image. For example:</w:t>
-      </w:r>
-    </w:p>
-    <w:p>
-      <w:pPr>
-        <w:rPr>
-          <w:rFonts w:ascii="Bahnschrift SemiBold" w:hAnsi="Bahnschrift SemiBold" w:cstheme="majorHAnsi"/>
-          <w:bCs/>
-          <w:color w:val="FF0000"/>
-          <w:sz w:val="24"/>
-          <w:szCs w:val="24"/>
-          <w:lang w:val="en-US"/>
-        </w:rPr>
-      </w:pPr>
-      <w:proofErr w:type="spellStart"/>
-      <w:proofErr w:type="gramStart"/>
-      <w:r>
-        <w:rPr>
-          <w:rFonts w:ascii="Bahnschrift SemiBold" w:hAnsi="Bahnschrift SemiBold" w:cstheme="majorHAnsi"/>
-          <w:bCs/>
-          <w:color w:val="FF0000"/>
-          <w:sz w:val="24"/>
-          <w:szCs w:val="24"/>
-          <w:lang w:val="en-US"/>
-        </w:rPr>
-        <w:t>feh</w:t>
-      </w:r>
-      <w:proofErr w:type="spellEnd"/>
-      <w:proofErr w:type="gramEnd"/>
-      <w:r>
-        <w:rPr>
-          <w:rFonts w:ascii="Bahnschrift SemiBold" w:hAnsi="Bahnschrift SemiBold" w:cstheme="majorHAnsi"/>
-          <w:bCs/>
-          <w:color w:val="FF0000"/>
-          <w:sz w:val="24"/>
-          <w:szCs w:val="24"/>
-          <w:lang w:val="en-US"/>
-        </w:rPr>
-        <w:t xml:space="preserve"> your_image.jpg</w:t>
-      </w:r>
-    </w:p>
-    <w:p>
-      <w:pPr>
-        <w:rPr>
-          <w:rFonts w:ascii="Bahnschrift SemiBold" w:hAnsi="Bahnschrift SemiBold" w:cstheme="majorHAnsi"/>
-          <w:bCs/>
-          <w:sz w:val="24"/>
-          <w:szCs w:val="24"/>
-          <w:lang w:val="en-US"/>
-        </w:rPr>
-      </w:pPr>
-      <w:r>
-        <w:rPr>
-          <w:rFonts w:ascii="Bahnschrift SemiBold" w:hAnsi="Bahnschrift SemiBold" w:cstheme="majorHAnsi"/>
-          <w:bCs/>
-          <w:sz w:val="24"/>
-          <w:szCs w:val="24"/>
-          <w:lang w:val="en-US"/>
-        </w:rPr>
-        <w:t>Instead of "your_image.jpg", specify the path to the image of your choice.</w:t>
-      </w:r>
-    </w:p>
-    <w:p>
-      <w:pPr>
-        <w:rPr>
-          <w:rFonts w:ascii="Bahnschrift SemiBold" w:hAnsi="Bahnschrift SemiBold" w:cstheme="majorHAnsi"/>
-          <w:bCs/>
-          <w:sz w:val="24"/>
-          <w:szCs w:val="24"/>
-          <w:lang w:val="en-US"/>
-        </w:rPr>
-      </w:pPr>
-      <w:r>
-        <w:rPr>
-          <w:rFonts w:ascii="Bahnschrift SemiBold" w:hAnsi="Bahnschrift SemiBold" w:cstheme="majorHAnsi"/>
-          <w:bCs/>
-          <w:sz w:val="24"/>
-          <w:szCs w:val="24"/>
-          <w:lang w:val="en-US"/>
-        </w:rPr>
-        <w:t xml:space="preserve">To use </w:t>
-      </w:r>
-      <w:proofErr w:type="spellStart"/>
-      <w:r>
-        <w:rPr>
-          <w:rFonts w:ascii="Bahnschrift SemiBold" w:hAnsi="Bahnschrift SemiBold" w:cstheme="majorHAnsi"/>
-          <w:bCs/>
-          <w:sz w:val="24"/>
-          <w:szCs w:val="24"/>
-          <w:lang w:val="en-US"/>
-        </w:rPr>
         <w:t>imgcat</w:t>
       </w:r>
       <w:proofErr w:type="spellEnd"/>
-      <w:r>
-        <w:rPr>
-          <w:rFonts w:ascii="Bahnschrift SemiBold" w:hAnsi="Bahnschrift SemiBold" w:cstheme="majorHAnsi"/>
-          <w:bCs/>
-          <w:sz w:val="24"/>
-          <w:szCs w:val="24"/>
-          <w:lang w:val="en-US"/>
-        </w:rPr>
-        <w:t xml:space="preserve"> (usually available in terminals on </w:t>
-      </w:r>
-      <w:proofErr w:type="spellStart"/>
-      <w:r>
-        <w:rPr>
-          <w:rFonts w:ascii="Bahnschrift SemiBold" w:hAnsi="Bahnschrift SemiBold" w:cstheme="majorHAnsi"/>
-          <w:bCs/>
-          <w:sz w:val="24"/>
-          <w:szCs w:val="24"/>
-          <w:lang w:val="en-US"/>
-        </w:rPr>
-        <w:t>macOS</w:t>
-      </w:r>
-      <w:proofErr w:type="spellEnd"/>
-      <w:r>
-        <w:rPr>
-          <w:rFonts w:ascii="Bahnschrift SemiBold" w:hAnsi="Bahnschrift SemiBold" w:cstheme="majorHAnsi"/>
-          <w:bCs/>
-          <w:sz w:val="24"/>
-          <w:szCs w:val="24"/>
-          <w:lang w:val="en-US"/>
-        </w:rPr>
-        <w:t>):</w:t>
-      </w:r>
-    </w:p>
-    <w:p>
-      <w:pPr>
-        <w:rPr>
-          <w:rFonts w:ascii="Bahnschrift SemiBold" w:hAnsi="Bahnschrift SemiBold" w:cstheme="majorHAnsi"/>
-          <w:bCs/>
-          <w:sz w:val="24"/>
-          <w:szCs w:val="24"/>
-          <w:lang w:val="en-US"/>
-        </w:rPr>
-      </w:pPr>
-      <w:r>
-        <w:rPr>
-          <w:rFonts w:ascii="Bahnschrift SemiBold" w:hAnsi="Bahnschrift SemiBold" w:cstheme="majorHAnsi"/>
-          <w:bCs/>
-          <w:sz w:val="24"/>
-          <w:szCs w:val="24"/>
-          <w:lang w:val="en-US"/>
-        </w:rPr>
-        <w:t xml:space="preserve">Using </w:t>
-      </w:r>
-      <w:proofErr w:type="spellStart"/>
-      <w:r>
-        <w:rPr>
-          <w:rFonts w:ascii="Bahnschrift SemiBold" w:hAnsi="Bahnschrift SemiBold" w:cstheme="majorHAnsi"/>
-          <w:bCs/>
-          <w:sz w:val="24"/>
-          <w:szCs w:val="24"/>
-          <w:lang w:val="en-US"/>
-        </w:rPr>
-        <w:t>imgcat</w:t>
-      </w:r>
-      <w:proofErr w:type="spellEnd"/>
-      <w:r>
-        <w:rPr>
-          <w:rFonts w:ascii="Bahnschrift SemiBold" w:hAnsi="Bahnschrift SemiBold" w:cstheme="majorHAnsi"/>
-          <w:bCs/>
-          <w:sz w:val="24"/>
-          <w:szCs w:val="24"/>
-          <w:lang w:val="en-US"/>
-        </w:rPr>
-        <w:t>:</w:t>
-      </w:r>
-    </w:p>
-    <w:p>
-      <w:pPr>
-        <w:rPr>
-          <w:rFonts w:ascii="Bahnschrift SemiBold" w:hAnsi="Bahnschrift SemiBold" w:cstheme="majorHAnsi"/>
-          <w:bCs/>
-          <w:sz w:val="24"/>
-          <w:szCs w:val="24"/>
-          <w:lang w:val="en-US"/>
-        </w:rPr>
-      </w:pPr>
-      <w:r>
-        <w:rPr>
-          <w:rFonts w:ascii="Bahnschrift SemiBold" w:hAnsi="Bahnschrift SemiBold" w:cstheme="majorHAnsi"/>
-          <w:bCs/>
-          <w:sz w:val="24"/>
-          <w:szCs w:val="24"/>
-          <w:lang w:val="en-US"/>
-        </w:rPr>
-        <w:t xml:space="preserve">Use the </w:t>
-      </w:r>
-      <w:proofErr w:type="spellStart"/>
-      <w:r>
-        <w:rPr>
-          <w:rFonts w:ascii="Bahnschrift SemiBold" w:hAnsi="Bahnschrift SemiBold" w:cstheme="majorHAnsi"/>
-          <w:bCs/>
-          <w:sz w:val="24"/>
-          <w:szCs w:val="24"/>
-          <w:lang w:val="en-US"/>
-        </w:rPr>
-        <w:t>imgcat</w:t>
-      </w:r>
-      <w:proofErr w:type="spellEnd"/>
-      <w:r>
-        <w:rPr>
-          <w:rFonts w:ascii="Bahnschrift SemiBold" w:hAnsi="Bahnschrift SemiBold" w:cstheme="majorHAnsi"/>
-          <w:bCs/>
-          <w:sz w:val="24"/>
-          <w:szCs w:val="24"/>
-          <w:lang w:val="en-US"/>
-        </w:rPr>
-        <w:t xml:space="preserve"> command to display the image in the terminal. For example:</w:t>
-      </w:r>
-    </w:p>
-    <w:p>
-      <w:pPr>
-        <w:rPr>
-          <w:rFonts w:ascii="Bahnschrift SemiBold" w:hAnsi="Bahnschrift SemiBold" w:cstheme="majorHAnsi"/>
-          <w:bCs/>
-          <w:color w:val="FF0000"/>
-          <w:sz w:val="24"/>
-          <w:szCs w:val="24"/>
-          <w:lang w:val="en-US"/>
-        </w:rPr>
-      </w:pPr>
-      <w:proofErr w:type="spellStart"/>
-      <w:proofErr w:type="gramStart"/>
-      <w:r>
-        <w:rPr>
-          <w:rFonts w:ascii="Bahnschrift SemiBold" w:hAnsi="Bahnschrift SemiBold" w:cstheme="majorHAnsi"/>
-          <w:bCs/>
-          <w:color w:val="FF0000"/>
-          <w:sz w:val="24"/>
-          <w:szCs w:val="24"/>
-          <w:lang w:val="en-US"/>
-        </w:rPr>
-        <w:t>imgcat</w:t>
-      </w:r>
-      <w:proofErr w:type="spellEnd"/>
-      <w:proofErr w:type="gramEnd"/>
       <w:r>
         <w:rPr>
           <w:rFonts w:ascii="Bahnschrift SemiBold" w:hAnsi="Bahnschrift SemiBold" w:cstheme="majorHAnsi"/>
@@ -5920,6 +5725,689 @@
     <w:p>
       <w:pPr>
         <w:rPr>
+          <w:rFonts w:ascii="Bahnschrift SemiBold" w:eastAsia="Times New Roman" w:hAnsi="Bahnschrift SemiBold" w:cs="Times New Roman"/>
+          <w:sz w:val="24"/>
+          <w:szCs w:val="24"/>
+          <w:lang w:val="en-US"/>
+        </w:rPr>
+      </w:pPr>
+      <w:r>
+        <w:rPr>
+          <w:rFonts w:ascii="Bahnschrift SemiBold" w:eastAsia="Times New Roman" w:hAnsi="Bahnschrift SemiBold" w:cs="Times New Roman"/>
+          <w:sz w:val="24"/>
+          <w:szCs w:val="24"/>
+          <w:lang w:val="en-US"/>
+        </w:rPr>
+        <w:t>Here are a few of them and the corresponding commands to install and use them:</w:t>
+      </w:r>
+    </w:p>
+    <w:p>
+      <w:pPr>
+        <w:rPr>
+          <w:rFonts w:ascii="Bahnschrift SemiBold" w:eastAsia="Times New Roman" w:hAnsi="Bahnschrift SemiBold" w:cs="Times New Roman"/>
+          <w:sz w:val="24"/>
+          <w:szCs w:val="24"/>
+          <w:lang w:val="en-US"/>
+        </w:rPr>
+      </w:pPr>
+    </w:p>
+    <w:p>
+      <w:pPr>
+        <w:rPr>
+          <w:rFonts w:ascii="Bahnschrift SemiBold" w:eastAsia="Times New Roman" w:hAnsi="Bahnschrift SemiBold" w:cs="Times New Roman"/>
+          <w:sz w:val="24"/>
+          <w:szCs w:val="24"/>
+          <w:lang w:val="en-US"/>
+        </w:rPr>
+      </w:pPr>
+      <w:r>
+        <w:rPr>
+          <w:rFonts w:ascii="Bahnschrift SemiBold" w:eastAsia="Times New Roman" w:hAnsi="Bahnschrift SemiBold" w:cs="Times New Roman"/>
+          <w:sz w:val="24"/>
+          <w:szCs w:val="24"/>
+          <w:lang w:val="en-US"/>
+        </w:rPr>
+        <w:t>Nano is a lightweight text editor:</w:t>
+      </w:r>
+    </w:p>
+    <w:p>
+      <w:pPr>
+        <w:rPr>
+          <w:rFonts w:ascii="Bahnschrift SemiBold" w:eastAsia="Times New Roman" w:hAnsi="Bahnschrift SemiBold" w:cs="Times New Roman"/>
+          <w:sz w:val="24"/>
+          <w:szCs w:val="24"/>
+          <w:lang w:val="en-US"/>
+        </w:rPr>
+      </w:pPr>
+      <w:r>
+        <w:rPr>
+          <w:rFonts w:ascii="Bahnschrift SemiBold" w:eastAsia="Times New Roman" w:hAnsi="Bahnschrift SemiBold" w:cs="Times New Roman"/>
+          <w:sz w:val="24"/>
+          <w:szCs w:val="24"/>
+          <w:lang w:val="en-US"/>
+        </w:rPr>
+        <w:t>Install (if not already installed on the system):</w:t>
+      </w:r>
+    </w:p>
+    <w:p>
+      <w:pPr>
+        <w:rPr>
+          <w:rFonts w:ascii="Bahnschrift SemiBold" w:eastAsia="Times New Roman" w:hAnsi="Bahnschrift SemiBold" w:cs="Times New Roman"/>
+          <w:sz w:val="24"/>
+          <w:szCs w:val="24"/>
+          <w:lang w:val="en-US"/>
+        </w:rPr>
+      </w:pPr>
+      <w:proofErr w:type="spellStart"/>
+      <w:r>
+        <w:rPr>
+          <w:rFonts w:ascii="Bahnschrift SemiBold" w:eastAsia="Times New Roman" w:hAnsi="Bahnschrift SemiBold" w:cs="Times New Roman"/>
+          <w:sz w:val="24"/>
+          <w:szCs w:val="24"/>
+          <w:lang w:val="en-US"/>
+        </w:rPr>
+        <w:t>sudo</w:t>
+      </w:r>
+      <w:proofErr w:type="spellEnd"/>
+      <w:r>
+        <w:rPr>
+          <w:rFonts w:ascii="Bahnschrift SemiBold" w:eastAsia="Times New Roman" w:hAnsi="Bahnschrift SemiBold" w:cs="Times New Roman"/>
+          <w:sz w:val="24"/>
+          <w:szCs w:val="24"/>
+          <w:lang w:val="en-US"/>
+        </w:rPr>
+        <w:t xml:space="preserve"> apt-get update # Update the package list (for Ubuntu / Debian)</w:t>
+      </w:r>
+    </w:p>
+    <w:p>
+      <w:pPr>
+        <w:rPr>
+          <w:rFonts w:ascii="Bahnschrift SemiBold" w:eastAsia="Times New Roman" w:hAnsi="Bahnschrift SemiBold" w:cs="Times New Roman"/>
+          <w:sz w:val="24"/>
+          <w:szCs w:val="24"/>
+          <w:lang w:val="en-US"/>
+        </w:rPr>
+      </w:pPr>
+      <w:proofErr w:type="spellStart"/>
+      <w:r>
+        <w:rPr>
+          <w:rFonts w:ascii="Bahnschrift SemiBold" w:eastAsia="Times New Roman" w:hAnsi="Bahnschrift SemiBold" w:cs="Times New Roman"/>
+          <w:sz w:val="24"/>
+          <w:szCs w:val="24"/>
+          <w:lang w:val="en-US"/>
+        </w:rPr>
+        <w:lastRenderedPageBreak/>
+        <w:t>sudo</w:t>
+      </w:r>
+      <w:proofErr w:type="spellEnd"/>
+      <w:r>
+        <w:rPr>
+          <w:rFonts w:ascii="Bahnschrift SemiBold" w:eastAsia="Times New Roman" w:hAnsi="Bahnschrift SemiBold" w:cs="Times New Roman"/>
+          <w:sz w:val="24"/>
+          <w:szCs w:val="24"/>
+          <w:lang w:val="en-US"/>
+        </w:rPr>
+        <w:t xml:space="preserve"> apt-get install nano # Install Nano</w:t>
+      </w:r>
+    </w:p>
+    <w:p>
+      <w:pPr>
+        <w:rPr>
+          <w:rFonts w:ascii="Bahnschrift SemiBold" w:eastAsia="Times New Roman" w:hAnsi="Bahnschrift SemiBold" w:cs="Times New Roman"/>
+          <w:sz w:val="24"/>
+          <w:szCs w:val="24"/>
+          <w:lang w:val="en-US"/>
+        </w:rPr>
+      </w:pPr>
+      <w:r>
+        <w:rPr>
+          <w:rFonts w:ascii="Bahnschrift SemiBold" w:eastAsia="Times New Roman" w:hAnsi="Bahnschrift SemiBold" w:cs="Times New Roman"/>
+          <w:sz w:val="24"/>
+          <w:szCs w:val="24"/>
+          <w:lang w:val="en-US"/>
+        </w:rPr>
+        <w:t xml:space="preserve">Opening the file for editing: nano </w:t>
+      </w:r>
+      <w:proofErr w:type="spellStart"/>
+      <w:r>
+        <w:rPr>
+          <w:rFonts w:ascii="Bahnschrift SemiBold" w:eastAsia="Times New Roman" w:hAnsi="Bahnschrift SemiBold" w:cs="Times New Roman"/>
+          <w:sz w:val="24"/>
+          <w:szCs w:val="24"/>
+          <w:lang w:val="en-US"/>
+        </w:rPr>
+        <w:t>file_name</w:t>
+      </w:r>
+      <w:proofErr w:type="spellEnd"/>
+    </w:p>
+    <w:p>
+      <w:pPr>
+        <w:rPr>
+          <w:rFonts w:ascii="Bahnschrift SemiBold" w:eastAsia="Times New Roman" w:hAnsi="Bahnschrift SemiBold" w:cs="Times New Roman"/>
+          <w:sz w:val="24"/>
+          <w:szCs w:val="24"/>
+          <w:lang w:val="en-US"/>
+        </w:rPr>
+      </w:pPr>
+      <w:r>
+        <w:rPr>
+          <w:rFonts w:ascii="Bahnschrift SemiBold" w:eastAsia="Times New Roman" w:hAnsi="Bahnschrift SemiBold" w:cs="Times New Roman"/>
+          <w:sz w:val="24"/>
+          <w:szCs w:val="24"/>
+          <w:lang w:val="en-US"/>
+        </w:rPr>
+        <w:t>To save changes and exit, press Ctrl + O and then Enter. To exit, press Ctrl + X.</w:t>
+      </w:r>
+    </w:p>
+    <w:p>
+      <w:pPr>
+        <w:rPr>
+          <w:rFonts w:ascii="Bahnschrift SemiBold" w:eastAsia="Times New Roman" w:hAnsi="Bahnschrift SemiBold" w:cs="Times New Roman"/>
+          <w:sz w:val="24"/>
+          <w:szCs w:val="24"/>
+          <w:lang w:val="en-US"/>
+        </w:rPr>
+      </w:pPr>
+      <w:r>
+        <w:rPr>
+          <w:rFonts w:ascii="Bahnschrift SemiBold" w:eastAsia="Times New Roman" w:hAnsi="Bahnschrift SemiBold" w:cs="Times New Roman"/>
+          <w:sz w:val="24"/>
+          <w:szCs w:val="24"/>
+          <w:lang w:val="en-US"/>
+        </w:rPr>
+        <w:t>Vim is a powerful text editor with its own editing mode:</w:t>
+      </w:r>
+    </w:p>
+    <w:p>
+      <w:pPr>
+        <w:rPr>
+          <w:rFonts w:ascii="Bahnschrift SemiBold" w:eastAsia="Times New Roman" w:hAnsi="Bahnschrift SemiBold" w:cs="Times New Roman"/>
+          <w:sz w:val="24"/>
+          <w:szCs w:val="24"/>
+          <w:lang w:val="en-US"/>
+        </w:rPr>
+      </w:pPr>
+      <w:r>
+        <w:rPr>
+          <w:rFonts w:ascii="Bahnschrift SemiBold" w:eastAsia="Times New Roman" w:hAnsi="Bahnschrift SemiBold" w:cs="Times New Roman"/>
+          <w:sz w:val="24"/>
+          <w:szCs w:val="24"/>
+          <w:lang w:val="en-US"/>
+        </w:rPr>
+        <w:t>Installation:</w:t>
+      </w:r>
+    </w:p>
+    <w:p>
+      <w:pPr>
+        <w:rPr>
+          <w:rFonts w:ascii="Bahnschrift SemiBold" w:eastAsia="Times New Roman" w:hAnsi="Bahnschrift SemiBold" w:cs="Times New Roman"/>
+          <w:sz w:val="24"/>
+          <w:szCs w:val="24"/>
+          <w:lang w:val="en-US"/>
+        </w:rPr>
+      </w:pPr>
+      <w:proofErr w:type="spellStart"/>
+      <w:r>
+        <w:rPr>
+          <w:rFonts w:ascii="Bahnschrift SemiBold" w:eastAsia="Times New Roman" w:hAnsi="Bahnschrift SemiBold" w:cs="Times New Roman"/>
+          <w:sz w:val="24"/>
+          <w:szCs w:val="24"/>
+          <w:lang w:val="en-US"/>
+        </w:rPr>
+        <w:t>sudo</w:t>
+      </w:r>
+      <w:proofErr w:type="spellEnd"/>
+      <w:r>
+        <w:rPr>
+          <w:rFonts w:ascii="Bahnschrift SemiBold" w:eastAsia="Times New Roman" w:hAnsi="Bahnschrift SemiBold" w:cs="Times New Roman"/>
+          <w:sz w:val="24"/>
+          <w:szCs w:val="24"/>
+          <w:lang w:val="en-US"/>
+        </w:rPr>
+        <w:t xml:space="preserve"> apt-get </w:t>
+      </w:r>
+      <w:proofErr w:type="gramStart"/>
+      <w:r>
+        <w:rPr>
+          <w:rFonts w:ascii="Bahnschrift SemiBold" w:eastAsia="Times New Roman" w:hAnsi="Bahnschrift SemiBold" w:cs="Times New Roman"/>
+          <w:sz w:val="24"/>
+          <w:szCs w:val="24"/>
+          <w:lang w:val="en-US"/>
+        </w:rPr>
+        <w:t>update</w:t>
+      </w:r>
+      <w:proofErr w:type="gramEnd"/>
+    </w:p>
+    <w:p>
+      <w:pPr>
+        <w:rPr>
+          <w:rFonts w:ascii="Bahnschrift SemiBold" w:eastAsia="Times New Roman" w:hAnsi="Bahnschrift SemiBold" w:cs="Times New Roman"/>
+          <w:sz w:val="24"/>
+          <w:szCs w:val="24"/>
+          <w:lang w:val="en-US"/>
+        </w:rPr>
+      </w:pPr>
+      <w:proofErr w:type="spellStart"/>
+      <w:r>
+        <w:rPr>
+          <w:rFonts w:ascii="Bahnschrift SemiBold" w:eastAsia="Times New Roman" w:hAnsi="Bahnschrift SemiBold" w:cs="Times New Roman"/>
+          <w:sz w:val="24"/>
+          <w:szCs w:val="24"/>
+          <w:lang w:val="en-US"/>
+        </w:rPr>
+        <w:t>sudo</w:t>
+      </w:r>
+      <w:proofErr w:type="spellEnd"/>
+      <w:r>
+        <w:rPr>
+          <w:rFonts w:ascii="Bahnschrift SemiBold" w:eastAsia="Times New Roman" w:hAnsi="Bahnschrift SemiBold" w:cs="Times New Roman"/>
+          <w:sz w:val="24"/>
+          <w:szCs w:val="24"/>
+          <w:lang w:val="en-US"/>
+        </w:rPr>
+        <w:t xml:space="preserve"> apt-get install </w:t>
+      </w:r>
+      <w:proofErr w:type="gramStart"/>
+      <w:r>
+        <w:rPr>
+          <w:rFonts w:ascii="Bahnschrift SemiBold" w:eastAsia="Times New Roman" w:hAnsi="Bahnschrift SemiBold" w:cs="Times New Roman"/>
+          <w:sz w:val="24"/>
+          <w:szCs w:val="24"/>
+          <w:lang w:val="en-US"/>
+        </w:rPr>
+        <w:t>vim</w:t>
+      </w:r>
+      <w:proofErr w:type="gramEnd"/>
+    </w:p>
+    <w:p>
+      <w:pPr>
+        <w:rPr>
+          <w:rFonts w:ascii="Bahnschrift SemiBold" w:eastAsia="Times New Roman" w:hAnsi="Bahnschrift SemiBold" w:cs="Times New Roman"/>
+          <w:sz w:val="24"/>
+          <w:szCs w:val="24"/>
+          <w:lang w:val="en-US"/>
+        </w:rPr>
+      </w:pPr>
+      <w:r>
+        <w:rPr>
+          <w:rFonts w:ascii="Bahnschrift SemiBold" w:eastAsia="Times New Roman" w:hAnsi="Bahnschrift SemiBold" w:cs="Times New Roman"/>
+          <w:sz w:val="24"/>
+          <w:szCs w:val="24"/>
+          <w:lang w:val="en-US"/>
+        </w:rPr>
+        <w:t xml:space="preserve">Opening the file: vim </w:t>
+      </w:r>
+      <w:proofErr w:type="spellStart"/>
+      <w:r>
+        <w:rPr>
+          <w:rFonts w:ascii="Bahnschrift SemiBold" w:eastAsia="Times New Roman" w:hAnsi="Bahnschrift SemiBold" w:cs="Times New Roman"/>
+          <w:sz w:val="24"/>
+          <w:szCs w:val="24"/>
+          <w:lang w:val="en-US"/>
+        </w:rPr>
+        <w:t>file_name</w:t>
+      </w:r>
+      <w:proofErr w:type="spellEnd"/>
+    </w:p>
+    <w:p>
+      <w:pPr>
+        <w:rPr>
+          <w:rFonts w:ascii="Bahnschrift SemiBold" w:eastAsia="Times New Roman" w:hAnsi="Bahnschrift SemiBold" w:cs="Times New Roman"/>
+          <w:sz w:val="24"/>
+          <w:szCs w:val="24"/>
+          <w:lang w:val="en-US"/>
+        </w:rPr>
+      </w:pPr>
+      <w:r>
+        <w:rPr>
+          <w:rFonts w:ascii="Bahnschrift SemiBold" w:eastAsia="Times New Roman" w:hAnsi="Bahnschrift SemiBold" w:cs="Times New Roman"/>
+          <w:sz w:val="24"/>
+          <w:szCs w:val="24"/>
+          <w:lang w:val="en-US"/>
+        </w:rPr>
+        <w:t xml:space="preserve">To exit the editor in Insert mode, press Esc, then </w:t>
+      </w:r>
+      <w:proofErr w:type="gramStart"/>
+      <w:r>
+        <w:rPr>
+          <w:rFonts w:ascii="Bahnschrift SemiBold" w:eastAsia="Times New Roman" w:hAnsi="Bahnschrift SemiBold" w:cs="Times New Roman"/>
+          <w:sz w:val="24"/>
+          <w:szCs w:val="24"/>
+          <w:lang w:val="en-US"/>
+        </w:rPr>
+        <w:t>type :</w:t>
+      </w:r>
+      <w:proofErr w:type="spellStart"/>
+      <w:r>
+        <w:rPr>
+          <w:rFonts w:ascii="Bahnschrift SemiBold" w:eastAsia="Times New Roman" w:hAnsi="Bahnschrift SemiBold" w:cs="Times New Roman"/>
+          <w:sz w:val="24"/>
+          <w:szCs w:val="24"/>
+          <w:lang w:val="en-US"/>
+        </w:rPr>
+        <w:t>wq</w:t>
+      </w:r>
+      <w:proofErr w:type="spellEnd"/>
+      <w:proofErr w:type="gramEnd"/>
+      <w:r>
+        <w:rPr>
+          <w:rFonts w:ascii="Bahnschrift SemiBold" w:eastAsia="Times New Roman" w:hAnsi="Bahnschrift SemiBold" w:cs="Times New Roman"/>
+          <w:sz w:val="24"/>
+          <w:szCs w:val="24"/>
+          <w:lang w:val="en-US"/>
+        </w:rPr>
+        <w:t xml:space="preserve"> and press Enter.</w:t>
+      </w:r>
+    </w:p>
+    <w:p>
+      <w:pPr>
+        <w:rPr>
+          <w:rFonts w:ascii="Bahnschrift SemiBold" w:eastAsia="Times New Roman" w:hAnsi="Bahnschrift SemiBold" w:cs="Times New Roman"/>
+          <w:sz w:val="24"/>
+          <w:szCs w:val="24"/>
+          <w:lang w:val="en-US"/>
+        </w:rPr>
+      </w:pPr>
+      <w:r>
+        <w:rPr>
+          <w:rFonts w:ascii="Bahnschrift SemiBold" w:eastAsia="Times New Roman" w:hAnsi="Bahnschrift SemiBold" w:cs="Times New Roman"/>
+          <w:sz w:val="24"/>
+          <w:szCs w:val="24"/>
+          <w:lang w:val="en-US"/>
+        </w:rPr>
+        <w:t>To monitor system processes and resources in the terminal, there are the following utilities:</w:t>
+      </w:r>
+    </w:p>
+    <w:p>
+      <w:pPr>
+        <w:rPr>
+          <w:rFonts w:ascii="Bahnschrift SemiBold" w:eastAsia="Times New Roman" w:hAnsi="Bahnschrift SemiBold" w:cs="Times New Roman"/>
+          <w:sz w:val="24"/>
+          <w:szCs w:val="24"/>
+          <w:lang w:val="en-US"/>
+        </w:rPr>
+      </w:pPr>
+      <w:proofErr w:type="spellStart"/>
+      <w:r>
+        <w:rPr>
+          <w:rFonts w:ascii="Bahnschrift SemiBold" w:eastAsia="Times New Roman" w:hAnsi="Bahnschrift SemiBold" w:cs="Times New Roman"/>
+          <w:sz w:val="24"/>
+          <w:szCs w:val="24"/>
+          <w:lang w:val="en-US"/>
+        </w:rPr>
+        <w:t>htop</w:t>
+      </w:r>
+      <w:proofErr w:type="spellEnd"/>
+      <w:r>
+        <w:rPr>
+          <w:rFonts w:ascii="Bahnschrift SemiBold" w:eastAsia="Times New Roman" w:hAnsi="Bahnschrift SemiBold" w:cs="Times New Roman"/>
+          <w:sz w:val="24"/>
+          <w:szCs w:val="24"/>
+          <w:lang w:val="en-US"/>
+        </w:rPr>
+        <w:t xml:space="preserve"> - interactive system monitor, analogous to task manager, but with more functionality:</w:t>
+      </w:r>
+    </w:p>
+    <w:p>
+      <w:pPr>
+        <w:rPr>
+          <w:rFonts w:ascii="Bahnschrift SemiBold" w:eastAsia="Times New Roman" w:hAnsi="Bahnschrift SemiBold" w:cs="Times New Roman"/>
+          <w:sz w:val="24"/>
+          <w:szCs w:val="24"/>
+          <w:lang w:val="en-US"/>
+        </w:rPr>
+      </w:pPr>
+      <w:r>
+        <w:rPr>
+          <w:rFonts w:ascii="Bahnschrift SemiBold" w:eastAsia="Times New Roman" w:hAnsi="Bahnschrift SemiBold" w:cs="Times New Roman"/>
+          <w:sz w:val="24"/>
+          <w:szCs w:val="24"/>
+          <w:lang w:val="en-US"/>
+        </w:rPr>
+        <w:t>Install:</w:t>
+      </w:r>
+    </w:p>
+    <w:p>
+      <w:pPr>
+        <w:rPr>
+          <w:rFonts w:ascii="Bahnschrift SemiBold" w:eastAsia="Times New Roman" w:hAnsi="Bahnschrift SemiBold" w:cs="Times New Roman"/>
+          <w:sz w:val="24"/>
+          <w:szCs w:val="24"/>
+          <w:lang w:val="en-US"/>
+        </w:rPr>
+      </w:pPr>
+      <w:proofErr w:type="spellStart"/>
+      <w:r>
+        <w:rPr>
+          <w:rFonts w:ascii="Bahnschrift SemiBold" w:eastAsia="Times New Roman" w:hAnsi="Bahnschrift SemiBold" w:cs="Times New Roman"/>
+          <w:sz w:val="24"/>
+          <w:szCs w:val="24"/>
+          <w:lang w:val="en-US"/>
+        </w:rPr>
+        <w:t>sudo</w:t>
+      </w:r>
+      <w:proofErr w:type="spellEnd"/>
+      <w:r>
+        <w:rPr>
+          <w:rFonts w:ascii="Bahnschrift SemiBold" w:eastAsia="Times New Roman" w:hAnsi="Bahnschrift SemiBold" w:cs="Times New Roman"/>
+          <w:sz w:val="24"/>
+          <w:szCs w:val="24"/>
+          <w:lang w:val="en-US"/>
+        </w:rPr>
+        <w:t xml:space="preserve"> apt-get </w:t>
+      </w:r>
+      <w:proofErr w:type="gramStart"/>
+      <w:r>
+        <w:rPr>
+          <w:rFonts w:ascii="Bahnschrift SemiBold" w:eastAsia="Times New Roman" w:hAnsi="Bahnschrift SemiBold" w:cs="Times New Roman"/>
+          <w:sz w:val="24"/>
+          <w:szCs w:val="24"/>
+          <w:lang w:val="en-US"/>
+        </w:rPr>
+        <w:t>update</w:t>
+      </w:r>
+      <w:proofErr w:type="gramEnd"/>
+    </w:p>
+    <w:p>
+      <w:pPr>
+        <w:rPr>
+          <w:rFonts w:ascii="Bahnschrift SemiBold" w:eastAsia="Times New Roman" w:hAnsi="Bahnschrift SemiBold" w:cs="Times New Roman"/>
+          <w:sz w:val="24"/>
+          <w:szCs w:val="24"/>
+          <w:lang w:val="en-US"/>
+        </w:rPr>
+      </w:pPr>
+      <w:proofErr w:type="spellStart"/>
+      <w:r>
+        <w:rPr>
+          <w:rFonts w:ascii="Bahnschrift SemiBold" w:eastAsia="Times New Roman" w:hAnsi="Bahnschrift SemiBold" w:cs="Times New Roman"/>
+          <w:sz w:val="24"/>
+          <w:szCs w:val="24"/>
+          <w:lang w:val="en-US"/>
+        </w:rPr>
+        <w:t>sudo</w:t>
+      </w:r>
+      <w:proofErr w:type="spellEnd"/>
+      <w:r>
+        <w:rPr>
+          <w:rFonts w:ascii="Bahnschrift SemiBold" w:eastAsia="Times New Roman" w:hAnsi="Bahnschrift SemiBold" w:cs="Times New Roman"/>
+          <w:sz w:val="24"/>
+          <w:szCs w:val="24"/>
+          <w:lang w:val="en-US"/>
+        </w:rPr>
+        <w:t xml:space="preserve"> apt-get install </w:t>
+      </w:r>
+      <w:proofErr w:type="spellStart"/>
+      <w:proofErr w:type="gramStart"/>
+      <w:r>
+        <w:rPr>
+          <w:rFonts w:ascii="Bahnschrift SemiBold" w:eastAsia="Times New Roman" w:hAnsi="Bahnschrift SemiBold" w:cs="Times New Roman"/>
+          <w:sz w:val="24"/>
+          <w:szCs w:val="24"/>
+          <w:lang w:val="en-US"/>
+        </w:rPr>
+        <w:t>htop</w:t>
+      </w:r>
+      <w:proofErr w:type="spellEnd"/>
+      <w:proofErr w:type="gramEnd"/>
+    </w:p>
+    <w:p>
+      <w:pPr>
+        <w:rPr>
+          <w:rFonts w:ascii="Bahnschrift SemiBold" w:eastAsia="Times New Roman" w:hAnsi="Bahnschrift SemiBold" w:cs="Times New Roman"/>
+          <w:sz w:val="24"/>
+          <w:szCs w:val="24"/>
+          <w:lang w:val="en-US"/>
+        </w:rPr>
+      </w:pPr>
+      <w:r>
+        <w:rPr>
+          <w:rFonts w:ascii="Bahnschrift SemiBold" w:eastAsia="Times New Roman" w:hAnsi="Bahnschrift SemiBold" w:cs="Times New Roman"/>
+          <w:sz w:val="24"/>
+          <w:szCs w:val="24"/>
+          <w:lang w:val="en-US"/>
+        </w:rPr>
+        <w:t xml:space="preserve">Starting it: </w:t>
+      </w:r>
+      <w:proofErr w:type="spellStart"/>
+      <w:r>
+        <w:rPr>
+          <w:rFonts w:ascii="Bahnschrift SemiBold" w:eastAsia="Times New Roman" w:hAnsi="Bahnschrift SemiBold" w:cs="Times New Roman"/>
+          <w:sz w:val="24"/>
+          <w:szCs w:val="24"/>
+          <w:lang w:val="en-US"/>
+        </w:rPr>
+        <w:t>htop</w:t>
+      </w:r>
+      <w:proofErr w:type="spellEnd"/>
+    </w:p>
+    <w:p>
+      <w:pPr>
+        <w:rPr>
+          <w:rFonts w:ascii="Bahnschrift SemiBold" w:eastAsia="Times New Roman" w:hAnsi="Bahnschrift SemiBold" w:cs="Times New Roman"/>
+          <w:sz w:val="24"/>
+          <w:szCs w:val="24"/>
+          <w:lang w:val="en-US"/>
+        </w:rPr>
+      </w:pPr>
+      <w:r>
+        <w:rPr>
+          <w:rFonts w:ascii="Bahnschrift SemiBold" w:eastAsia="Times New Roman" w:hAnsi="Bahnschrift SemiBold" w:cs="Times New Roman"/>
+          <w:sz w:val="24"/>
+          <w:szCs w:val="24"/>
+          <w:lang w:val="en-US"/>
+        </w:rPr>
+        <w:t>Use the arrows on the keyboard to navigate, and the instructions at the bottom of the screen for the user to control the processes. To exit, press F10.</w:t>
+      </w:r>
+    </w:p>
+    <w:p>
+      <w:pPr>
+        <w:rPr>
+          <w:rFonts w:ascii="Bahnschrift SemiBold" w:eastAsia="Times New Roman" w:hAnsi="Bahnschrift SemiBold" w:cs="Times New Roman"/>
+          <w:sz w:val="24"/>
+          <w:szCs w:val="24"/>
+          <w:lang w:val="en-US"/>
+        </w:rPr>
+      </w:pPr>
+      <w:r>
+        <w:rPr>
+          <w:rFonts w:ascii="Bahnschrift SemiBold" w:eastAsia="Times New Roman" w:hAnsi="Bahnschrift SemiBold" w:cs="Times New Roman"/>
+          <w:sz w:val="24"/>
+          <w:szCs w:val="24"/>
+          <w:lang w:val="en-US"/>
+        </w:rPr>
+        <w:t>top - a simple system monitor:</w:t>
+      </w:r>
+    </w:p>
+    <w:p>
+      <w:pPr>
+        <w:rPr>
+          <w:rFonts w:ascii="Bahnschrift SemiBold" w:eastAsia="Times New Roman" w:hAnsi="Bahnschrift SemiBold" w:cs="Times New Roman"/>
+          <w:sz w:val="24"/>
+          <w:szCs w:val="24"/>
+          <w:lang w:val="en-US"/>
+        </w:rPr>
+      </w:pPr>
+      <w:r>
+        <w:rPr>
+          <w:rFonts w:ascii="Bahnschrift SemiBold" w:eastAsia="Times New Roman" w:hAnsi="Bahnschrift SemiBold" w:cs="Times New Roman"/>
+          <w:sz w:val="24"/>
+          <w:szCs w:val="24"/>
+          <w:lang w:val="en-US"/>
+        </w:rPr>
+        <w:t>Usually already installed on many systems.</w:t>
+      </w:r>
+    </w:p>
+    <w:p>
+      <w:pPr>
+        <w:rPr>
+          <w:rFonts w:ascii="Bahnschrift SemiBold" w:eastAsia="Times New Roman" w:hAnsi="Bahnschrift SemiBold" w:cs="Times New Roman"/>
+          <w:sz w:val="24"/>
+          <w:szCs w:val="24"/>
+          <w:lang w:val="en-US"/>
+        </w:rPr>
+      </w:pPr>
+      <w:r>
+        <w:rPr>
+          <w:rFonts w:ascii="Bahnschrift SemiBold" w:eastAsia="Times New Roman" w:hAnsi="Bahnschrift SemiBold" w:cs="Times New Roman"/>
+          <w:sz w:val="24"/>
+          <w:szCs w:val="24"/>
+          <w:lang w:val="en-US"/>
+        </w:rPr>
+        <w:t>Launch it: top.</w:t>
+      </w:r>
+    </w:p>
+    <w:p>
+      <w:pPr>
+        <w:rPr>
+          <w:rFonts w:ascii="Bahnschrift SemiBold" w:eastAsia="Times New Roman" w:hAnsi="Bahnschrift SemiBold" w:cs="Times New Roman"/>
+          <w:sz w:val="24"/>
+          <w:szCs w:val="24"/>
+          <w:lang w:val="en-US"/>
+        </w:rPr>
+      </w:pPr>
+      <w:r>
+        <w:rPr>
+          <w:rFonts w:ascii="Bahnschrift SemiBold" w:eastAsia="Times New Roman" w:hAnsi="Bahnschrift SemiBold" w:cs="Times New Roman"/>
+          <w:sz w:val="24"/>
+          <w:szCs w:val="24"/>
+          <w:lang w:val="en-US"/>
+        </w:rPr>
+        <w:t>Displays the main system resources and a list of processes. To exit, press the q key.</w:t>
+      </w:r>
+    </w:p>
+    <w:p>
+      <w:pPr>
+        <w:rPr>
+          <w:rFonts w:ascii="Bahnschrift SemiBold" w:eastAsia="Times New Roman" w:hAnsi="Bahnschrift SemiBold" w:cs="Times New Roman"/>
+          <w:sz w:val="24"/>
+          <w:szCs w:val="24"/>
+          <w:lang w:val="en-US"/>
+        </w:rPr>
+      </w:pPr>
+      <w:r>
+        <w:rPr>
+          <w:rFonts w:ascii="Bahnschrift SemiBold" w:eastAsia="Times New Roman" w:hAnsi="Bahnschrift SemiBold" w:cs="Times New Roman"/>
+          <w:sz w:val="24"/>
+          <w:szCs w:val="24"/>
+          <w:lang w:val="en-US"/>
+        </w:rPr>
+        <w:t>These tools allow you to work efficiently with text and monitor system resources in the terminal.</w:t>
+      </w:r>
+    </w:p>
+    <w:p>
+      <w:pPr>
+        <w:rPr>
+          <w:rFonts w:ascii="Bahnschrift SemiBold" w:eastAsia="Times New Roman" w:hAnsi="Bahnschrift SemiBold" w:cs="Times New Roman"/>
+          <w:sz w:val="24"/>
+          <w:szCs w:val="24"/>
+          <w:lang w:val="en-US"/>
+        </w:rPr>
+      </w:pPr>
+    </w:p>
+    <w:p>
+      <w:pPr>
+        <w:rPr>
           <w:rFonts w:ascii="Lucida Console" w:hAnsi="Lucida Console"/>
           <w:b/>
           <w:sz w:val="48"/>
@@ -6163,7 +6651,6 @@
           <w:szCs w:val="24"/>
           <w:lang w:val="ru-RU"/>
         </w:rPr>
-        <w:lastRenderedPageBreak/>
         <w:t>●</w:t>
       </w:r>
       <w:r>
@@ -7158,6 +7645,7 @@
           <w:szCs w:val="24"/>
           <w:lang w:val="en-US"/>
         </w:rPr>
+        <w:lastRenderedPageBreak/>
         <w:t>Star Wars:</w:t>
       </w:r>
     </w:p>
@@ -7243,7 +7731,7 @@
           <w:rFonts w:ascii="Bahnschrift SemiBold" w:eastAsia="Times New Roman" w:hAnsi="Bahnschrift SemiBold" w:cs="Times New Roman"/>
           <w:sz w:val="24"/>
           <w:szCs w:val="24"/>
-          <w:lang w:val="ru-RU"/>
+          <w:lang w:val="en-US"/>
         </w:rPr>
       </w:pPr>
       <w:r>
@@ -7275,105 +7763,14 @@
         </w:rPr>
         <w:t xml:space="preserve"> and fortune commands to display a text dialog with a cow saying a phrase. </w:t>
       </w:r>
-      <w:proofErr w:type="spellStart"/>
-      <w:r>
-        <w:rPr>
-          <w:rFonts w:ascii="Bahnschrift SemiBold" w:eastAsia="Times New Roman" w:hAnsi="Bahnschrift SemiBold" w:cs="Times New Roman"/>
-          <w:sz w:val="24"/>
-          <w:szCs w:val="24"/>
-          <w:lang w:val="ru-RU"/>
-        </w:rPr>
-        <w:t>It</w:t>
-      </w:r>
-      <w:proofErr w:type="spellEnd"/>
-      <w:r>
-        <w:rPr>
-          <w:rFonts w:ascii="Bahnschrift SemiBold" w:eastAsia="Times New Roman" w:hAnsi="Bahnschrift SemiBold" w:cs="Times New Roman"/>
-          <w:sz w:val="24"/>
-          <w:szCs w:val="24"/>
-          <w:lang w:val="ru-RU"/>
-        </w:rPr>
-        <w:t xml:space="preserve"> </w:t>
-      </w:r>
-      <w:proofErr w:type="spellStart"/>
-      <w:r>
-        <w:rPr>
-          <w:rFonts w:ascii="Bahnschrift SemiBold" w:eastAsia="Times New Roman" w:hAnsi="Bahnschrift SemiBold" w:cs="Times New Roman"/>
-          <w:sz w:val="24"/>
-          <w:szCs w:val="24"/>
-          <w:lang w:val="ru-RU"/>
-        </w:rPr>
-        <w:t>might</w:t>
-      </w:r>
-      <w:proofErr w:type="spellEnd"/>
-      <w:r>
-        <w:rPr>
-          <w:rFonts w:ascii="Bahnschrift SemiBold" w:eastAsia="Times New Roman" w:hAnsi="Bahnschrift SemiBold" w:cs="Times New Roman"/>
-          <w:sz w:val="24"/>
-          <w:szCs w:val="24"/>
-          <w:lang w:val="ru-RU"/>
-        </w:rPr>
-        <w:t xml:space="preserve"> </w:t>
-      </w:r>
-      <w:proofErr w:type="spellStart"/>
-      <w:r>
-        <w:rPr>
-          <w:rFonts w:ascii="Bahnschrift SemiBold" w:eastAsia="Times New Roman" w:hAnsi="Bahnschrift SemiBold" w:cs="Times New Roman"/>
-          <w:sz w:val="24"/>
-          <w:szCs w:val="24"/>
-          <w:lang w:val="ru-RU"/>
-        </w:rPr>
-        <w:t>look</w:t>
-      </w:r>
-      <w:proofErr w:type="spellEnd"/>
-      <w:r>
-        <w:rPr>
-          <w:rFonts w:ascii="Bahnschrift SemiBold" w:eastAsia="Times New Roman" w:hAnsi="Bahnschrift SemiBold" w:cs="Times New Roman"/>
-          <w:sz w:val="24"/>
-          <w:szCs w:val="24"/>
-          <w:lang w:val="ru-RU"/>
-        </w:rPr>
-        <w:t xml:space="preserve"> </w:t>
-      </w:r>
-      <w:proofErr w:type="spellStart"/>
-      <w:r>
-        <w:rPr>
-          <w:rFonts w:ascii="Bahnschrift SemiBold" w:eastAsia="Times New Roman" w:hAnsi="Bahnschrift SemiBold" w:cs="Times New Roman"/>
-          <w:sz w:val="24"/>
-          <w:szCs w:val="24"/>
-          <w:lang w:val="ru-RU"/>
-        </w:rPr>
-        <w:t>like</w:t>
-      </w:r>
-      <w:proofErr w:type="spellEnd"/>
-      <w:r>
-        <w:rPr>
-          <w:rFonts w:ascii="Bahnschrift SemiBold" w:eastAsia="Times New Roman" w:hAnsi="Bahnschrift SemiBold" w:cs="Times New Roman"/>
-          <w:sz w:val="24"/>
-          <w:szCs w:val="24"/>
-          <w:lang w:val="ru-RU"/>
-        </w:rPr>
-        <w:t xml:space="preserve"> </w:t>
-      </w:r>
-      <w:proofErr w:type="spellStart"/>
-      <w:r>
-        <w:rPr>
-          <w:rFonts w:ascii="Bahnschrift SemiBold" w:eastAsia="Times New Roman" w:hAnsi="Bahnschrift SemiBold" w:cs="Times New Roman"/>
-          <w:sz w:val="24"/>
-          <w:szCs w:val="24"/>
-          <w:lang w:val="ru-RU"/>
-        </w:rPr>
-        <w:t>this</w:t>
-      </w:r>
-      <w:proofErr w:type="spellEnd"/>
-      <w:r>
-        <w:rPr>
-          <w:rFonts w:ascii="Bahnschrift SemiBold" w:eastAsia="Times New Roman" w:hAnsi="Bahnschrift SemiBold" w:cs="Times New Roman"/>
-          <w:sz w:val="24"/>
-          <w:szCs w:val="24"/>
-          <w:lang w:val="ru-RU"/>
-        </w:rPr>
-        <w:t>:</w:t>
+      <w:r>
+        <w:rPr>
+          <w:rFonts w:ascii="Bahnschrift SemiBold" w:eastAsia="Times New Roman" w:hAnsi="Bahnschrift SemiBold" w:cs="Times New Roman"/>
+          <w:sz w:val="24"/>
+          <w:szCs w:val="24"/>
+          <w:lang w:val="en-US"/>
+        </w:rPr>
+        <w:t>It might look like this:</w:t>
       </w:r>
     </w:p>
     <w:p>
@@ -7383,39 +7780,27 @@
           <w:color w:val="FF0000"/>
           <w:sz w:val="24"/>
           <w:szCs w:val="24"/>
-          <w:lang w:val="ru-RU"/>
-        </w:rPr>
-      </w:pPr>
-      <w:proofErr w:type="spellStart"/>
+          <w:lang w:val="en-US"/>
+        </w:rPr>
+      </w:pPr>
       <w:r>
         <w:rPr>
           <w:rFonts w:ascii="Bahnschrift SemiBold" w:eastAsia="Times New Roman" w:hAnsi="Bahnschrift SemiBold" w:cs="Times New Roman"/>
           <w:color w:val="FF0000"/>
           <w:sz w:val="24"/>
           <w:szCs w:val="24"/>
-          <w:lang w:val="ru-RU"/>
-        </w:rPr>
-        <w:t>fortune</w:t>
-      </w:r>
-      <w:proofErr w:type="spellEnd"/>
+          <w:lang w:val="en-US"/>
+        </w:rPr>
+        <w:t xml:space="preserve">fortune | </w:t>
+      </w:r>
+      <w:proofErr w:type="spellStart"/>
       <w:r>
         <w:rPr>
           <w:rFonts w:ascii="Bahnschrift SemiBold" w:eastAsia="Times New Roman" w:hAnsi="Bahnschrift SemiBold" w:cs="Times New Roman"/>
           <w:color w:val="FF0000"/>
           <w:sz w:val="24"/>
           <w:szCs w:val="24"/>
-          <w:lang w:val="ru-RU"/>
-        </w:rPr>
-        <w:t xml:space="preserve"> | </w:t>
-      </w:r>
-      <w:proofErr w:type="spellStart"/>
-      <w:r>
-        <w:rPr>
-          <w:rFonts w:ascii="Bahnschrift SemiBold" w:eastAsia="Times New Roman" w:hAnsi="Bahnschrift SemiBold" w:cs="Times New Roman"/>
-          <w:color w:val="FF0000"/>
-          <w:sz w:val="24"/>
-          <w:szCs w:val="24"/>
-          <w:lang w:val="ru-RU"/>
+          <w:lang w:val="en-US"/>
         </w:rPr>
         <w:t>cowsay</w:t>
       </w:r>
@@ -7481,27 +7866,7 @@
           <w:szCs w:val="24"/>
           <w:lang w:val="en-US"/>
         </w:rPr>
-        <w:t xml:space="preserve">Other interesting </w:t>
-      </w:r>
-      <w:proofErr w:type="spellStart"/>
-      <w:r>
-        <w:rPr>
-          <w:rFonts w:ascii="Bahnschrift SemiBold" w:eastAsia="Times New Roman" w:hAnsi="Bahnschrift SemiBold" w:cs="Times New Roman"/>
-          <w:sz w:val="24"/>
-          <w:szCs w:val="24"/>
-          <w:lang w:val="en-US"/>
-        </w:rPr>
-        <w:t>interactives</w:t>
-      </w:r>
-      <w:proofErr w:type="spellEnd"/>
-      <w:r>
-        <w:rPr>
-          <w:rFonts w:ascii="Bahnschrift SemiBold" w:eastAsia="Times New Roman" w:hAnsi="Bahnschrift SemiBold" w:cs="Times New Roman"/>
-          <w:sz w:val="24"/>
-          <w:szCs w:val="24"/>
-          <w:lang w:val="en-US"/>
-        </w:rPr>
-        <w:t>:</w:t>
+        <w:t>Other interesting interactives:</w:t>
       </w:r>
     </w:p>
     <w:p>
@@ -7562,9 +7927,55 @@
           <w:szCs w:val="24"/>
           <w:lang w:val="en-US"/>
         </w:rPr>
-        <w:t>C</w:t>
-      </w:r>
-      <w:r>
+        <w:t>Cmatrix</w:t>
+      </w:r>
+      <w:proofErr w:type="spellEnd"/>
+    </w:p>
+    <w:p>
+      <w:pPr>
+        <w:rPr>
+          <w:rFonts w:ascii="Bahnschrift SemiBold" w:eastAsia="Times New Roman" w:hAnsi="Bahnschrift SemiBold" w:cs="Times New Roman"/>
+          <w:color w:val="000000" w:themeColor="text1"/>
+          <w:sz w:val="24"/>
+          <w:szCs w:val="24"/>
+          <w:lang w:val="en-US"/>
+        </w:rPr>
+      </w:pPr>
+      <w:r>
+        <w:rPr>
+          <w:rFonts w:ascii="Bahnschrift SemiBold" w:eastAsia="Times New Roman" w:hAnsi="Bahnschrift SemiBold" w:cs="Times New Roman"/>
+          <w:color w:val="000000" w:themeColor="text1"/>
+          <w:sz w:val="24"/>
+          <w:szCs w:val="24"/>
+          <w:lang w:val="en-US"/>
+        </w:rPr>
+        <w:t xml:space="preserve">Use the </w:t>
+      </w:r>
+      <w:proofErr w:type="spellStart"/>
+      <w:r>
+        <w:rPr>
+          <w:rFonts w:ascii="Bahnschrift SemiBold" w:eastAsia="Times New Roman" w:hAnsi="Bahnschrift SemiBold" w:cs="Times New Roman"/>
+          <w:color w:val="000000" w:themeColor="text1"/>
+          <w:sz w:val="24"/>
+          <w:szCs w:val="24"/>
+          <w:lang w:val="en-US"/>
+        </w:rPr>
+        <w:t>asciiquarium</w:t>
+      </w:r>
+      <w:proofErr w:type="spellEnd"/>
+      <w:r>
+        <w:rPr>
+          <w:rFonts w:ascii="Bahnschrift SemiBold" w:eastAsia="Times New Roman" w:hAnsi="Bahnschrift SemiBold" w:cs="Times New Roman"/>
+          <w:color w:val="000000" w:themeColor="text1"/>
+          <w:sz w:val="24"/>
+          <w:szCs w:val="24"/>
+          <w:lang w:val="en-US"/>
+        </w:rPr>
+        <w:t xml:space="preserve"> command to render an aquarium with ASCII art in the terminal.</w:t>
+      </w:r>
+    </w:p>
+    <w:p>
+      <w:pPr>
         <w:rPr>
           <w:rFonts w:ascii="Bahnschrift SemiBold" w:eastAsia="Times New Roman" w:hAnsi="Bahnschrift SemiBold" w:cs="Times New Roman"/>
           <w:color w:val="FF0000"/>
@@ -7572,7 +7983,64 @@
           <w:szCs w:val="24"/>
           <w:lang w:val="en-US"/>
         </w:rPr>
-        <w:t>matrix</w:t>
+      </w:pPr>
+      <w:proofErr w:type="spellStart"/>
+      <w:r>
+        <w:rPr>
+          <w:rFonts w:ascii="Bahnschrift SemiBold" w:eastAsia="Times New Roman" w:hAnsi="Bahnschrift SemiBold" w:cs="Times New Roman"/>
+          <w:color w:val="FF0000"/>
+          <w:sz w:val="24"/>
+          <w:szCs w:val="24"/>
+          <w:lang w:val="en-US"/>
+        </w:rPr>
+        <w:t>sudo</w:t>
+      </w:r>
+      <w:proofErr w:type="spellEnd"/>
+      <w:r>
+        <w:rPr>
+          <w:rFonts w:ascii="Bahnschrift SemiBold" w:eastAsia="Times New Roman" w:hAnsi="Bahnschrift SemiBold" w:cs="Times New Roman"/>
+          <w:color w:val="FF0000"/>
+          <w:sz w:val="24"/>
+          <w:szCs w:val="24"/>
+          <w:lang w:val="en-US"/>
+        </w:rPr>
+        <w:t xml:space="preserve"> apt-get install </w:t>
+      </w:r>
+      <w:proofErr w:type="spellStart"/>
+      <w:proofErr w:type="gramStart"/>
+      <w:r>
+        <w:rPr>
+          <w:rFonts w:ascii="Bahnschrift SemiBold" w:eastAsia="Times New Roman" w:hAnsi="Bahnschrift SemiBold" w:cs="Times New Roman"/>
+          <w:color w:val="FF0000"/>
+          <w:sz w:val="24"/>
+          <w:szCs w:val="24"/>
+          <w:lang w:val="en-US"/>
+        </w:rPr>
+        <w:t>asciiquarium</w:t>
+      </w:r>
+      <w:proofErr w:type="spellEnd"/>
+      <w:proofErr w:type="gramEnd"/>
+    </w:p>
+    <w:p>
+      <w:pPr>
+        <w:rPr>
+          <w:rFonts w:ascii="Bahnschrift SemiBold" w:eastAsia="Times New Roman" w:hAnsi="Bahnschrift SemiBold" w:cs="Times New Roman"/>
+          <w:color w:val="FF0000"/>
+          <w:sz w:val="24"/>
+          <w:szCs w:val="24"/>
+          <w:lang w:val="en-US"/>
+        </w:rPr>
+      </w:pPr>
+      <w:proofErr w:type="spellStart"/>
+      <w:r>
+        <w:rPr>
+          <w:rFonts w:ascii="Bahnschrift SemiBold" w:eastAsia="Times New Roman" w:hAnsi="Bahnschrift SemiBold" w:cs="Times New Roman"/>
+          <w:color w:val="FF0000"/>
+          <w:sz w:val="24"/>
+          <w:szCs w:val="24"/>
+          <w:lang w:val="en-US"/>
+        </w:rPr>
+        <w:t>asciiquarium</w:t>
       </w:r>
       <w:proofErr w:type="spellEnd"/>
     </w:p>
@@ -7594,9 +8062,8 @@
           <w:szCs w:val="24"/>
           <w:lang w:val="en-US"/>
         </w:rPr>
-        <w:t xml:space="preserve">Use the </w:t>
-      </w:r>
-      <w:proofErr w:type="spellStart"/>
+        <w:t xml:space="preserve">Use the slip command to display a sliding image on the terminal. </w:t>
+      </w:r>
       <w:r>
         <w:rPr>
           <w:rFonts w:ascii="Bahnschrift SemiBold" w:eastAsia="Times New Roman" w:hAnsi="Bahnschrift SemiBold" w:cs="Times New Roman"/>
@@ -7605,18 +8072,7 @@
           <w:szCs w:val="24"/>
           <w:lang w:val="en-US"/>
         </w:rPr>
-        <w:t>asciiquarium</w:t>
-      </w:r>
-      <w:proofErr w:type="spellEnd"/>
-      <w:r>
-        <w:rPr>
-          <w:rFonts w:ascii="Bahnschrift SemiBold" w:eastAsia="Times New Roman" w:hAnsi="Bahnschrift SemiBold" w:cs="Times New Roman"/>
-          <w:color w:val="000000" w:themeColor="text1"/>
-          <w:sz w:val="24"/>
-          <w:szCs w:val="24"/>
-          <w:lang w:val="en-US"/>
-        </w:rPr>
-        <w:t xml:space="preserve"> command to render an aquarium with ASCII art in the terminal.</w:t>
+        <w:t>This can also be interesting.</w:t>
       </w:r>
     </w:p>
     <w:p>
@@ -7629,9 +8085,6 @@
           <w:lang w:val="en-US"/>
         </w:rPr>
       </w:pPr>
-      <w:bookmarkStart w:id="2" w:name="_GoBack"/>
-      <w:proofErr w:type="spellStart"/>
-      <w:proofErr w:type="gramStart"/>
       <w:r>
         <w:rPr>
           <w:rFonts w:ascii="Bahnschrift SemiBold" w:eastAsia="Times New Roman" w:hAnsi="Bahnschrift SemiBold" w:cs="Times New Roman"/>
@@ -7640,212 +8093,8 @@
           <w:szCs w:val="24"/>
           <w:lang w:val="en-US"/>
         </w:rPr>
-        <w:t>sudo</w:t>
-      </w:r>
-      <w:proofErr w:type="spellEnd"/>
-      <w:proofErr w:type="gramEnd"/>
-      <w:r>
-        <w:rPr>
-          <w:rFonts w:ascii="Bahnschrift SemiBold" w:eastAsia="Times New Roman" w:hAnsi="Bahnschrift SemiBold" w:cs="Times New Roman"/>
-          <w:color w:val="FF0000"/>
-          <w:sz w:val="24"/>
-          <w:szCs w:val="24"/>
-          <w:lang w:val="en-US"/>
-        </w:rPr>
-        <w:t xml:space="preserve"> apt-get install </w:t>
-      </w:r>
-      <w:proofErr w:type="spellStart"/>
-      <w:r>
-        <w:rPr>
-          <w:rFonts w:ascii="Bahnschrift SemiBold" w:eastAsia="Times New Roman" w:hAnsi="Bahnschrift SemiBold" w:cs="Times New Roman"/>
-          <w:color w:val="FF0000"/>
-          <w:sz w:val="24"/>
-          <w:szCs w:val="24"/>
-          <w:lang w:val="en-US"/>
-        </w:rPr>
-        <w:t>asciiquarium</w:t>
-      </w:r>
-      <w:proofErr w:type="spellEnd"/>
-    </w:p>
-    <w:p>
-      <w:pPr>
-        <w:rPr>
-          <w:rFonts w:ascii="Bahnschrift SemiBold" w:eastAsia="Times New Roman" w:hAnsi="Bahnschrift SemiBold" w:cs="Times New Roman"/>
-          <w:color w:val="FF0000"/>
-          <w:sz w:val="24"/>
-          <w:szCs w:val="24"/>
-          <w:lang w:val="en-US"/>
-        </w:rPr>
-      </w:pPr>
-      <w:proofErr w:type="spellStart"/>
-      <w:proofErr w:type="gramStart"/>
-      <w:r>
-        <w:rPr>
-          <w:rFonts w:ascii="Bahnschrift SemiBold" w:eastAsia="Times New Roman" w:hAnsi="Bahnschrift SemiBold" w:cs="Times New Roman"/>
-          <w:color w:val="FF0000"/>
-          <w:sz w:val="24"/>
-          <w:szCs w:val="24"/>
-          <w:lang w:val="en-US"/>
-        </w:rPr>
-        <w:t>asciiquarium</w:t>
-      </w:r>
-      <w:proofErr w:type="spellEnd"/>
-      <w:proofErr w:type="gramEnd"/>
-    </w:p>
-    <w:bookmarkEnd w:id="2"/>
-    <w:p>
-      <w:pPr>
-        <w:rPr>
-          <w:rFonts w:ascii="Bahnschrift SemiBold" w:eastAsia="Times New Roman" w:hAnsi="Bahnschrift SemiBold" w:cs="Times New Roman"/>
-          <w:color w:val="000000" w:themeColor="text1"/>
-          <w:sz w:val="24"/>
-          <w:szCs w:val="24"/>
-          <w:lang w:val="ru-RU"/>
-        </w:rPr>
-      </w:pPr>
-      <w:r>
-        <w:rPr>
-          <w:rFonts w:ascii="Bahnschrift SemiBold" w:eastAsia="Times New Roman" w:hAnsi="Bahnschrift SemiBold" w:cs="Times New Roman"/>
-          <w:color w:val="000000" w:themeColor="text1"/>
-          <w:sz w:val="24"/>
-          <w:szCs w:val="24"/>
-          <w:lang w:val="en-US"/>
-        </w:rPr>
-        <w:t xml:space="preserve">Use the slip command to display a sliding image on the terminal. </w:t>
-      </w:r>
-      <w:proofErr w:type="spellStart"/>
-      <w:r>
-        <w:rPr>
-          <w:rFonts w:ascii="Bahnschrift SemiBold" w:eastAsia="Times New Roman" w:hAnsi="Bahnschrift SemiBold" w:cs="Times New Roman"/>
-          <w:color w:val="000000" w:themeColor="text1"/>
-          <w:sz w:val="24"/>
-          <w:szCs w:val="24"/>
-          <w:lang w:val="ru-RU"/>
-        </w:rPr>
-        <w:t>This</w:t>
-      </w:r>
-      <w:proofErr w:type="spellEnd"/>
-      <w:r>
-        <w:rPr>
-          <w:rFonts w:ascii="Bahnschrift SemiBold" w:eastAsia="Times New Roman" w:hAnsi="Bahnschrift SemiBold" w:cs="Times New Roman"/>
-          <w:color w:val="000000" w:themeColor="text1"/>
-          <w:sz w:val="24"/>
-          <w:szCs w:val="24"/>
-          <w:lang w:val="ru-RU"/>
-        </w:rPr>
-        <w:t xml:space="preserve"> </w:t>
-      </w:r>
-      <w:proofErr w:type="spellStart"/>
-      <w:r>
-        <w:rPr>
-          <w:rFonts w:ascii="Bahnschrift SemiBold" w:eastAsia="Times New Roman" w:hAnsi="Bahnschrift SemiBold" w:cs="Times New Roman"/>
-          <w:color w:val="000000" w:themeColor="text1"/>
-          <w:sz w:val="24"/>
-          <w:szCs w:val="24"/>
-          <w:lang w:val="ru-RU"/>
-        </w:rPr>
-        <w:t>can</w:t>
-      </w:r>
-      <w:proofErr w:type="spellEnd"/>
-      <w:r>
-        <w:rPr>
-          <w:rFonts w:ascii="Bahnschrift SemiBold" w:eastAsia="Times New Roman" w:hAnsi="Bahnschrift SemiBold" w:cs="Times New Roman"/>
-          <w:color w:val="000000" w:themeColor="text1"/>
-          <w:sz w:val="24"/>
-          <w:szCs w:val="24"/>
-          <w:lang w:val="ru-RU"/>
-        </w:rPr>
-        <w:t xml:space="preserve"> </w:t>
-      </w:r>
-      <w:proofErr w:type="spellStart"/>
-      <w:r>
-        <w:rPr>
-          <w:rFonts w:ascii="Bahnschrift SemiBold" w:eastAsia="Times New Roman" w:hAnsi="Bahnschrift SemiBold" w:cs="Times New Roman"/>
-          <w:color w:val="000000" w:themeColor="text1"/>
-          <w:sz w:val="24"/>
-          <w:szCs w:val="24"/>
-          <w:lang w:val="ru-RU"/>
-        </w:rPr>
-        <w:t>also</w:t>
-      </w:r>
-      <w:proofErr w:type="spellEnd"/>
-      <w:r>
-        <w:rPr>
-          <w:rFonts w:ascii="Bahnschrift SemiBold" w:eastAsia="Times New Roman" w:hAnsi="Bahnschrift SemiBold" w:cs="Times New Roman"/>
-          <w:color w:val="000000" w:themeColor="text1"/>
-          <w:sz w:val="24"/>
-          <w:szCs w:val="24"/>
-          <w:lang w:val="ru-RU"/>
-        </w:rPr>
-        <w:t xml:space="preserve"> </w:t>
-      </w:r>
-      <w:proofErr w:type="spellStart"/>
-      <w:r>
-        <w:rPr>
-          <w:rFonts w:ascii="Bahnschrift SemiBold" w:eastAsia="Times New Roman" w:hAnsi="Bahnschrift SemiBold" w:cs="Times New Roman"/>
-          <w:color w:val="000000" w:themeColor="text1"/>
-          <w:sz w:val="24"/>
-          <w:szCs w:val="24"/>
-          <w:lang w:val="ru-RU"/>
-        </w:rPr>
-        <w:t>be</w:t>
-      </w:r>
-      <w:proofErr w:type="spellEnd"/>
-      <w:r>
-        <w:rPr>
-          <w:rFonts w:ascii="Bahnschrift SemiBold" w:eastAsia="Times New Roman" w:hAnsi="Bahnschrift SemiBold" w:cs="Times New Roman"/>
-          <w:color w:val="000000" w:themeColor="text1"/>
-          <w:sz w:val="24"/>
-          <w:szCs w:val="24"/>
-          <w:lang w:val="ru-RU"/>
-        </w:rPr>
-        <w:t xml:space="preserve"> </w:t>
-      </w:r>
-      <w:proofErr w:type="spellStart"/>
-      <w:r>
-        <w:rPr>
-          <w:rFonts w:ascii="Bahnschrift SemiBold" w:eastAsia="Times New Roman" w:hAnsi="Bahnschrift SemiBold" w:cs="Times New Roman"/>
-          <w:color w:val="000000" w:themeColor="text1"/>
-          <w:sz w:val="24"/>
-          <w:szCs w:val="24"/>
-          <w:lang w:val="ru-RU"/>
-        </w:rPr>
-        <w:t>interesting</w:t>
-      </w:r>
-      <w:proofErr w:type="spellEnd"/>
-      <w:r>
-        <w:rPr>
-          <w:rFonts w:ascii="Bahnschrift SemiBold" w:eastAsia="Times New Roman" w:hAnsi="Bahnschrift SemiBold" w:cs="Times New Roman"/>
-          <w:color w:val="000000" w:themeColor="text1"/>
-          <w:sz w:val="24"/>
-          <w:szCs w:val="24"/>
-          <w:lang w:val="ru-RU"/>
-        </w:rPr>
-        <w:t>.</w:t>
-      </w:r>
-    </w:p>
-    <w:p>
-      <w:pPr>
-        <w:rPr>
-          <w:rFonts w:ascii="Bahnschrift SemiBold" w:eastAsia="Times New Roman" w:hAnsi="Bahnschrift SemiBold" w:cs="Times New Roman"/>
-          <w:color w:val="FF0000"/>
-          <w:sz w:val="24"/>
-          <w:szCs w:val="24"/>
-          <w:lang w:val="ru-RU"/>
-        </w:rPr>
-      </w:pPr>
-      <w:proofErr w:type="spellStart"/>
-      <w:r>
-        <w:rPr>
-          <w:rFonts w:ascii="Bahnschrift SemiBold" w:eastAsia="Times New Roman" w:hAnsi="Bahnschrift SemiBold" w:cs="Times New Roman"/>
-          <w:color w:val="FF0000"/>
-          <w:sz w:val="24"/>
-          <w:szCs w:val="24"/>
-          <w:lang w:val="ru-RU"/>
-        </w:rPr>
         <w:t>slip</w:t>
       </w:r>
-      <w:proofErr w:type="spellEnd"/>
     </w:p>
     <w:p>
       <w:pPr>
@@ -7917,8 +8166,8 @@
 </file>
 
 <file path=word/numbering.xml><?xml version="1.0" encoding="utf-8"?>
-<w:numbering xmlns:wpc="http://schemas.microsoft.com/office/word/2010/wordprocessingCanvas" xmlns:mc="http://schemas.openxmlformats.org/markup-compatibility/2006" xmlns:o="urn:schemas-microsoft-com:office:office" xmlns:r="http://schemas.openxmlformats.org/officeDocument/2006/relationships" xmlns:m="http://schemas.openxmlformats.org/officeDocument/2006/math" xmlns:v="urn:schemas-microsoft-com:vml" xmlns:wp14="http://schemas.microsoft.com/office/word/2010/wordprocessingDrawing" xmlns:wp="http://schemas.openxmlformats.org/drawingml/2006/wordprocessingDrawing" xmlns:w10="urn:schemas-microsoft-com:office:word" xmlns:w="http://schemas.openxmlformats.org/wordprocessingml/2006/main" xmlns:w14="http://schemas.microsoft.com/office/word/2010/wordml" xmlns:wpg="http://schemas.microsoft.com/office/word/2010/wordprocessingGroup" xmlns:wpi="http://schemas.microsoft.com/office/word/2010/wordprocessingInk" xmlns:wne="http://schemas.microsoft.com/office/word/2006/wordml" xmlns:wps="http://schemas.microsoft.com/office/word/2010/wordprocessingShape" mc:Ignorable="w14 wp14">
-  <w:abstractNum w:abstractNumId="0">
+<w:numbering xmlns:wpc="http://schemas.microsoft.com/office/word/2010/wordprocessingCanvas" xmlns:cx="http://schemas.microsoft.com/office/drawing/2014/chartex" xmlns:cx1="http://schemas.microsoft.com/office/drawing/2015/9/8/chartex" xmlns:cx2="http://schemas.microsoft.com/office/drawing/2015/10/21/chartex" xmlns:cx3="http://schemas.microsoft.com/office/drawing/2016/5/9/chartex" xmlns:cx4="http://schemas.microsoft.com/office/drawing/2016/5/10/chartex" xmlns:cx5="http://schemas.microsoft.com/office/drawing/2016/5/11/chartex" xmlns:cx6="http://schemas.microsoft.com/office/drawing/2016/5/12/chartex" xmlns:cx7="http://schemas.microsoft.com/office/drawing/2016/5/13/chartex" xmlns:cx8="http://schemas.microsoft.com/office/drawing/2016/5/14/chartex" xmlns:mc="http://schemas.openxmlformats.org/markup-compatibility/2006" xmlns:aink="http://schemas.microsoft.com/office/drawing/2016/ink" xmlns:am3d="http://schemas.microsoft.com/office/drawing/2017/model3d" xmlns:o="urn:schemas-microsoft-com:office:office" xmlns:oel="http://schemas.microsoft.com/office/2019/extlst" xmlns:r="http://schemas.openxmlformats.org/officeDocument/2006/relationships" xmlns:m="http://schemas.openxmlformats.org/officeDocument/2006/math" xmlns:v="urn:schemas-microsoft-com:vml" xmlns:wp14="http://schemas.microsoft.com/office/word/2010/wordprocessingDrawing" xmlns:wp="http://schemas.openxmlformats.org/drawingml/2006/wordprocessingDrawing" xmlns:w10="urn:schemas-microsoft-com:office:word" xmlns:w="http://schemas.openxmlformats.org/wordprocessingml/2006/main" xmlns:w14="http://schemas.microsoft.com/office/word/2010/wordml" xmlns:w15="http://schemas.microsoft.com/office/word/2012/wordml" xmlns:w16cex="http://schemas.microsoft.com/office/word/2018/wordml/cex" xmlns:w16cid="http://schemas.microsoft.com/office/word/2016/wordml/cid" xmlns:w16="http://schemas.microsoft.com/office/word/2018/wordml" xmlns:w16sdtdh="http://schemas.microsoft.com/office/word/2020/wordml/sdtdatahash" xmlns:w16se="http://schemas.microsoft.com/office/word/2015/wordml/symex" xmlns:wpg="http://schemas.microsoft.com/office/word/2010/wordprocessingGroup" xmlns:wpi="http://schemas.microsoft.com/office/word/2010/wordprocessingInk" xmlns:wne="http://schemas.microsoft.com/office/word/2006/wordml" xmlns:wps="http://schemas.microsoft.com/office/word/2010/wordprocessingShape" mc:Ignorable="w14 w15 w16se w16cid w16 w16cex w16sdtdh wp14">
+  <w:abstractNum w:abstractNumId="0" w15:restartNumberingAfterBreak="0">
     <w:nsid w:val="0051467A"/>
     <w:multiLevelType w:val="multilevel"/>
     <w:tmpl w:val="F7FCFFF6"/>
@@ -8067,7 +8316,7 @@
       </w:rPr>
     </w:lvl>
   </w:abstractNum>
-  <w:abstractNum w:abstractNumId="1">
+  <w:abstractNum w:abstractNumId="1" w15:restartNumberingAfterBreak="0">
     <w:nsid w:val="016D740A"/>
     <w:multiLevelType w:val="hybridMultilevel"/>
     <w:tmpl w:val="0024BEC6"/>
@@ -8153,7 +8402,7 @@
       </w:pPr>
     </w:lvl>
   </w:abstractNum>
-  <w:abstractNum w:abstractNumId="2">
+  <w:abstractNum w:abstractNumId="2" w15:restartNumberingAfterBreak="0">
     <w:nsid w:val="03AB74A4"/>
     <w:multiLevelType w:val="hybridMultilevel"/>
     <w:tmpl w:val="B192A55E"/>
@@ -8239,7 +8488,7 @@
       </w:pPr>
     </w:lvl>
   </w:abstractNum>
-  <w:abstractNum w:abstractNumId="3">
+  <w:abstractNum w:abstractNumId="3" w15:restartNumberingAfterBreak="0">
     <w:nsid w:val="118E23B2"/>
     <w:multiLevelType w:val="multilevel"/>
     <w:tmpl w:val="59849A6C"/>
@@ -8388,7 +8637,7 @@
       </w:rPr>
     </w:lvl>
   </w:abstractNum>
-  <w:abstractNum w:abstractNumId="4">
+  <w:abstractNum w:abstractNumId="4" w15:restartNumberingAfterBreak="0">
     <w:nsid w:val="11C97475"/>
     <w:multiLevelType w:val="multilevel"/>
     <w:tmpl w:val="043A6DC2"/>
@@ -8537,7 +8786,7 @@
       </w:rPr>
     </w:lvl>
   </w:abstractNum>
-  <w:abstractNum w:abstractNumId="5">
+  <w:abstractNum w:abstractNumId="5" w15:restartNumberingAfterBreak="0">
     <w:nsid w:val="169923B0"/>
     <w:multiLevelType w:val="hybridMultilevel"/>
     <w:tmpl w:val="81B21FA0"/>
@@ -8650,7 +8899,7 @@
       </w:rPr>
     </w:lvl>
   </w:abstractNum>
-  <w:abstractNum w:abstractNumId="6">
+  <w:abstractNum w:abstractNumId="6" w15:restartNumberingAfterBreak="0">
     <w:nsid w:val="16CC568B"/>
     <w:multiLevelType w:val="hybridMultilevel"/>
     <w:tmpl w:val="B5CABC7C"/>
@@ -8763,7 +9012,7 @@
       </w:rPr>
     </w:lvl>
   </w:abstractNum>
-  <w:abstractNum w:abstractNumId="7">
+  <w:abstractNum w:abstractNumId="7" w15:restartNumberingAfterBreak="0">
     <w:nsid w:val="16DF1F32"/>
     <w:multiLevelType w:val="multilevel"/>
     <w:tmpl w:val="F162EB00"/>
@@ -8912,7 +9161,7 @@
       </w:rPr>
     </w:lvl>
   </w:abstractNum>
-  <w:abstractNum w:abstractNumId="8">
+  <w:abstractNum w:abstractNumId="8" w15:restartNumberingAfterBreak="0">
     <w:nsid w:val="18605B42"/>
     <w:multiLevelType w:val="hybridMultilevel"/>
     <w:tmpl w:val="5BE6E9DE"/>
@@ -9025,7 +9274,7 @@
       </w:rPr>
     </w:lvl>
   </w:abstractNum>
-  <w:abstractNum w:abstractNumId="9">
+  <w:abstractNum w:abstractNumId="9" w15:restartNumberingAfterBreak="0">
     <w:nsid w:val="18B045F8"/>
     <w:multiLevelType w:val="hybridMultilevel"/>
     <w:tmpl w:val="3D9262D4"/>
@@ -9116,7 +9365,7 @@
       </w:pPr>
     </w:lvl>
   </w:abstractNum>
-  <w:abstractNum w:abstractNumId="10">
+  <w:abstractNum w:abstractNumId="10" w15:restartNumberingAfterBreak="0">
     <w:nsid w:val="1EC23B7D"/>
     <w:multiLevelType w:val="multilevel"/>
     <w:tmpl w:val="F984CE90"/>
@@ -9229,7 +9478,7 @@
       </w:rPr>
     </w:lvl>
   </w:abstractNum>
-  <w:abstractNum w:abstractNumId="11">
+  <w:abstractNum w:abstractNumId="11" w15:restartNumberingAfterBreak="0">
     <w:nsid w:val="1EDD484E"/>
     <w:multiLevelType w:val="hybridMultilevel"/>
     <w:tmpl w:val="6A18ADD2"/>
@@ -9318,7 +9567,7 @@
       </w:pPr>
     </w:lvl>
   </w:abstractNum>
-  <w:abstractNum w:abstractNumId="12">
+  <w:abstractNum w:abstractNumId="12" w15:restartNumberingAfterBreak="0">
     <w:nsid w:val="252539AF"/>
     <w:multiLevelType w:val="hybridMultilevel"/>
     <w:tmpl w:val="57A4BFC2"/>
@@ -9404,7 +9653,7 @@
       </w:pPr>
     </w:lvl>
   </w:abstractNum>
-  <w:abstractNum w:abstractNumId="13">
+  <w:abstractNum w:abstractNumId="13" w15:restartNumberingAfterBreak="0">
     <w:nsid w:val="2FC0217E"/>
     <w:multiLevelType w:val="multilevel"/>
     <w:tmpl w:val="39782F92"/>
@@ -9553,7 +9802,7 @@
       </w:rPr>
     </w:lvl>
   </w:abstractNum>
-  <w:abstractNum w:abstractNumId="14">
+  <w:abstractNum w:abstractNumId="14" w15:restartNumberingAfterBreak="0">
     <w:nsid w:val="3376625A"/>
     <w:multiLevelType w:val="hybridMultilevel"/>
     <w:tmpl w:val="FA0C235C"/>
@@ -9666,7 +9915,7 @@
       </w:rPr>
     </w:lvl>
   </w:abstractNum>
-  <w:abstractNum w:abstractNumId="15">
+  <w:abstractNum w:abstractNumId="15" w15:restartNumberingAfterBreak="0">
     <w:nsid w:val="379043E0"/>
     <w:multiLevelType w:val="hybridMultilevel"/>
     <w:tmpl w:val="CA48A824"/>
@@ -9752,7 +10001,7 @@
       </w:pPr>
     </w:lvl>
   </w:abstractNum>
-  <w:abstractNum w:abstractNumId="16">
+  <w:abstractNum w:abstractNumId="16" w15:restartNumberingAfterBreak="0">
     <w:nsid w:val="3BEA49D5"/>
     <w:multiLevelType w:val="hybridMultilevel"/>
     <w:tmpl w:val="616A8500"/>
@@ -9838,7 +10087,7 @@
       </w:pPr>
     </w:lvl>
   </w:abstractNum>
-  <w:abstractNum w:abstractNumId="17">
+  <w:abstractNum w:abstractNumId="17" w15:restartNumberingAfterBreak="0">
     <w:nsid w:val="448F6EF3"/>
     <w:multiLevelType w:val="hybridMultilevel"/>
     <w:tmpl w:val="5B8CA70C"/>
@@ -9951,7 +10200,7 @@
       </w:rPr>
     </w:lvl>
   </w:abstractNum>
-  <w:abstractNum w:abstractNumId="18">
+  <w:abstractNum w:abstractNumId="18" w15:restartNumberingAfterBreak="0">
     <w:nsid w:val="44AD6CB1"/>
     <w:multiLevelType w:val="hybridMultilevel"/>
     <w:tmpl w:val="C56C7346"/>
@@ -10037,7 +10286,7 @@
       </w:pPr>
     </w:lvl>
   </w:abstractNum>
-  <w:abstractNum w:abstractNumId="19">
+  <w:abstractNum w:abstractNumId="19" w15:restartNumberingAfterBreak="0">
     <w:nsid w:val="4C9B1591"/>
     <w:multiLevelType w:val="multilevel"/>
     <w:tmpl w:val="FE5A7414"/>
@@ -10186,7 +10435,7 @@
       </w:rPr>
     </w:lvl>
   </w:abstractNum>
-  <w:abstractNum w:abstractNumId="20">
+  <w:abstractNum w:abstractNumId="20" w15:restartNumberingAfterBreak="0">
     <w:nsid w:val="4D836B9F"/>
     <w:multiLevelType w:val="hybridMultilevel"/>
     <w:tmpl w:val="04081EFA"/>
@@ -10272,7 +10521,7 @@
       </w:pPr>
     </w:lvl>
   </w:abstractNum>
-  <w:abstractNum w:abstractNumId="21">
+  <w:abstractNum w:abstractNumId="21" w15:restartNumberingAfterBreak="0">
     <w:nsid w:val="4F0946D4"/>
     <w:multiLevelType w:val="multilevel"/>
     <w:tmpl w:val="0068E706"/>
@@ -10421,7 +10670,7 @@
       </w:rPr>
     </w:lvl>
   </w:abstractNum>
-  <w:abstractNum w:abstractNumId="22">
+  <w:abstractNum w:abstractNumId="22" w15:restartNumberingAfterBreak="0">
     <w:nsid w:val="547A037C"/>
     <w:multiLevelType w:val="hybridMultilevel"/>
     <w:tmpl w:val="D6E2434A"/>
@@ -10510,7 +10759,7 @@
       </w:pPr>
     </w:lvl>
   </w:abstractNum>
-  <w:abstractNum w:abstractNumId="23">
+  <w:abstractNum w:abstractNumId="23" w15:restartNumberingAfterBreak="0">
     <w:nsid w:val="5B9F1C77"/>
     <w:multiLevelType w:val="hybridMultilevel"/>
     <w:tmpl w:val="72D86B3C"/>
@@ -10623,7 +10872,7 @@
       </w:rPr>
     </w:lvl>
   </w:abstractNum>
-  <w:abstractNum w:abstractNumId="24">
+  <w:abstractNum w:abstractNumId="24" w15:restartNumberingAfterBreak="0">
     <w:nsid w:val="60932323"/>
     <w:multiLevelType w:val="hybridMultilevel"/>
     <w:tmpl w:val="CF8A9F8C"/>
@@ -10709,7 +10958,7 @@
       </w:pPr>
     </w:lvl>
   </w:abstractNum>
-  <w:abstractNum w:abstractNumId="25">
+  <w:abstractNum w:abstractNumId="25" w15:restartNumberingAfterBreak="0">
     <w:nsid w:val="63143A9B"/>
     <w:multiLevelType w:val="hybridMultilevel"/>
     <w:tmpl w:val="C56C7346"/>
@@ -10795,7 +11044,7 @@
       </w:pPr>
     </w:lvl>
   </w:abstractNum>
-  <w:abstractNum w:abstractNumId="26">
+  <w:abstractNum w:abstractNumId="26" w15:restartNumberingAfterBreak="0">
     <w:nsid w:val="65972227"/>
     <w:multiLevelType w:val="hybridMultilevel"/>
     <w:tmpl w:val="EC284F2C"/>
@@ -10881,7 +11130,7 @@
       </w:pPr>
     </w:lvl>
   </w:abstractNum>
-  <w:abstractNum w:abstractNumId="27">
+  <w:abstractNum w:abstractNumId="27" w15:restartNumberingAfterBreak="0">
     <w:nsid w:val="66EE05DA"/>
     <w:multiLevelType w:val="hybridMultilevel"/>
     <w:tmpl w:val="662E5F28"/>
@@ -10967,7 +11216,7 @@
       </w:pPr>
     </w:lvl>
   </w:abstractNum>
-  <w:abstractNum w:abstractNumId="28">
+  <w:abstractNum w:abstractNumId="28" w15:restartNumberingAfterBreak="0">
     <w:nsid w:val="6E353DD3"/>
     <w:multiLevelType w:val="hybridMultilevel"/>
     <w:tmpl w:val="ED2668C2"/>
@@ -11053,7 +11302,7 @@
       </w:pPr>
     </w:lvl>
   </w:abstractNum>
-  <w:abstractNum w:abstractNumId="29">
+  <w:abstractNum w:abstractNumId="29" w15:restartNumberingAfterBreak="0">
     <w:nsid w:val="7AD46D26"/>
     <w:multiLevelType w:val="hybridMultilevel"/>
     <w:tmpl w:val="C458182A"/>
@@ -11139,7 +11388,7 @@
       </w:pPr>
     </w:lvl>
   </w:abstractNum>
-  <w:abstractNum w:abstractNumId="30">
+  <w:abstractNum w:abstractNumId="30" w15:restartNumberingAfterBreak="0">
     <w:nsid w:val="7CA47679"/>
     <w:multiLevelType w:val="multilevel"/>
     <w:tmpl w:val="9D682E34"/>
@@ -11288,7 +11537,7 @@
       </w:rPr>
     </w:lvl>
   </w:abstractNum>
-  <w:abstractNum w:abstractNumId="31">
+  <w:abstractNum w:abstractNumId="31" w15:restartNumberingAfterBreak="0">
     <w:nsid w:val="7EDF16B7"/>
     <w:multiLevelType w:val="hybridMultilevel"/>
     <w:tmpl w:val="4FC83D82"/>
@@ -11401,7 +11650,7 @@
       </w:rPr>
     </w:lvl>
   </w:abstractNum>
-  <w:abstractNum w:abstractNumId="32">
+  <w:abstractNum w:abstractNumId="32" w15:restartNumberingAfterBreak="0">
     <w:nsid w:val="7F43785B"/>
     <w:multiLevelType w:val="hybridMultilevel"/>
     <w:tmpl w:val="1CCAE77C"/>
@@ -11514,110 +11763,110 @@
       </w:rPr>
     </w:lvl>
   </w:abstractNum>
-  <w:num w:numId="1">
+  <w:num w:numId="1" w16cid:durableId="244077180">
     <w:abstractNumId w:val="10"/>
   </w:num>
-  <w:num w:numId="2">
+  <w:num w:numId="2" w16cid:durableId="1893728564">
     <w:abstractNumId w:val="2"/>
   </w:num>
-  <w:num w:numId="3">
+  <w:num w:numId="3" w16cid:durableId="767428301">
     <w:abstractNumId w:val="14"/>
   </w:num>
-  <w:num w:numId="4">
+  <w:num w:numId="4" w16cid:durableId="1307274850">
     <w:abstractNumId w:val="1"/>
   </w:num>
-  <w:num w:numId="5">
+  <w:num w:numId="5" w16cid:durableId="415905456">
     <w:abstractNumId w:val="21"/>
   </w:num>
-  <w:num w:numId="6">
+  <w:num w:numId="6" w16cid:durableId="691805884">
     <w:abstractNumId w:val="27"/>
   </w:num>
-  <w:num w:numId="7">
+  <w:num w:numId="7" w16cid:durableId="325478154">
     <w:abstractNumId w:val="28"/>
   </w:num>
-  <w:num w:numId="8">
+  <w:num w:numId="8" w16cid:durableId="196551826">
     <w:abstractNumId w:val="20"/>
   </w:num>
-  <w:num w:numId="9">
+  <w:num w:numId="9" w16cid:durableId="732510645">
     <w:abstractNumId w:val="12"/>
   </w:num>
-  <w:num w:numId="10">
+  <w:num w:numId="10" w16cid:durableId="1964455232">
     <w:abstractNumId w:val="17"/>
   </w:num>
-  <w:num w:numId="11">
+  <w:num w:numId="11" w16cid:durableId="1593661660">
     <w:abstractNumId w:val="25"/>
   </w:num>
-  <w:num w:numId="12">
+  <w:num w:numId="12" w16cid:durableId="899438998">
     <w:abstractNumId w:val="16"/>
   </w:num>
-  <w:num w:numId="13">
+  <w:num w:numId="13" w16cid:durableId="481773645">
     <w:abstractNumId w:val="26"/>
   </w:num>
-  <w:num w:numId="14">
+  <w:num w:numId="14" w16cid:durableId="333923307">
     <w:abstractNumId w:val="18"/>
   </w:num>
-  <w:num w:numId="15">
+  <w:num w:numId="15" w16cid:durableId="1689404489">
     <w:abstractNumId w:val="15"/>
   </w:num>
-  <w:num w:numId="16">
+  <w:num w:numId="16" w16cid:durableId="768549064">
     <w:abstractNumId w:val="24"/>
   </w:num>
-  <w:num w:numId="17">
+  <w:num w:numId="17" w16cid:durableId="1619096737">
     <w:abstractNumId w:val="23"/>
   </w:num>
-  <w:num w:numId="18">
+  <w:num w:numId="18" w16cid:durableId="428887094">
     <w:abstractNumId w:val="7"/>
   </w:num>
-  <w:num w:numId="19">
+  <w:num w:numId="19" w16cid:durableId="1548376118">
     <w:abstractNumId w:val="13"/>
   </w:num>
-  <w:num w:numId="20">
+  <w:num w:numId="20" w16cid:durableId="398603675">
     <w:abstractNumId w:val="0"/>
   </w:num>
-  <w:num w:numId="21">
+  <w:num w:numId="21" w16cid:durableId="1737045461">
     <w:abstractNumId w:val="4"/>
   </w:num>
-  <w:num w:numId="22">
+  <w:num w:numId="22" w16cid:durableId="1668553509">
     <w:abstractNumId w:val="30"/>
   </w:num>
-  <w:num w:numId="23">
+  <w:num w:numId="23" w16cid:durableId="696393680">
     <w:abstractNumId w:val="3"/>
   </w:num>
-  <w:num w:numId="24">
+  <w:num w:numId="24" w16cid:durableId="110588810">
     <w:abstractNumId w:val="9"/>
   </w:num>
-  <w:num w:numId="25">
+  <w:num w:numId="25" w16cid:durableId="126365554">
     <w:abstractNumId w:val="22"/>
   </w:num>
-  <w:num w:numId="26">
+  <w:num w:numId="26" w16cid:durableId="1135101391">
     <w:abstractNumId w:val="11"/>
   </w:num>
-  <w:num w:numId="27">
+  <w:num w:numId="27" w16cid:durableId="1266614839">
     <w:abstractNumId w:val="8"/>
   </w:num>
-  <w:num w:numId="28">
+  <w:num w:numId="28" w16cid:durableId="2025814080">
     <w:abstractNumId w:val="32"/>
   </w:num>
-  <w:num w:numId="29">
+  <w:num w:numId="29" w16cid:durableId="718288111">
     <w:abstractNumId w:val="6"/>
   </w:num>
-  <w:num w:numId="30">
+  <w:num w:numId="30" w16cid:durableId="1188517802">
     <w:abstractNumId w:val="31"/>
   </w:num>
-  <w:num w:numId="31">
+  <w:num w:numId="31" w16cid:durableId="937172719">
     <w:abstractNumId w:val="5"/>
   </w:num>
-  <w:num w:numId="32">
+  <w:num w:numId="32" w16cid:durableId="1683508801">
     <w:abstractNumId w:val="29"/>
   </w:num>
-  <w:num w:numId="33">
+  <w:num w:numId="33" w16cid:durableId="883103217">
     <w:abstractNumId w:val="19"/>
   </w:num>
 </w:numbering>
 </file>
 
 <file path=word/styles.xml><?xml version="1.0" encoding="utf-8"?>
-<w:styles xmlns:mc="http://schemas.openxmlformats.org/markup-compatibility/2006" xmlns:r="http://schemas.openxmlformats.org/officeDocument/2006/relationships" xmlns:w="http://schemas.openxmlformats.org/wordprocessingml/2006/main" xmlns:w14="http://schemas.microsoft.com/office/word/2010/wordml" mc:Ignorable="w14">
+<w:styles xmlns:mc="http://schemas.openxmlformats.org/markup-compatibility/2006" xmlns:r="http://schemas.openxmlformats.org/officeDocument/2006/relationships" xmlns:w="http://schemas.openxmlformats.org/wordprocessingml/2006/main" xmlns:w14="http://schemas.microsoft.com/office/word/2010/wordml" xmlns:w15="http://schemas.microsoft.com/office/word/2012/wordml" xmlns:w16cex="http://schemas.microsoft.com/office/word/2018/wordml/cex" xmlns:w16cid="http://schemas.microsoft.com/office/word/2016/wordml/cid" xmlns:w16="http://schemas.microsoft.com/office/word/2018/wordml" xmlns:w16sdtdh="http://schemas.microsoft.com/office/word/2020/wordml/sdtdatahash" xmlns:w16se="http://schemas.microsoft.com/office/word/2015/wordml/symex" mc:Ignorable="w14 w15 w16se w16cid w16 w16cex w16sdtdh">
   <w:docDefaults>
     <w:rPrDefault>
       <w:rPr>
@@ -11633,144 +11882,383 @@
       </w:pPr>
     </w:pPrDefault>
   </w:docDefaults>
-  <w:latentStyles w:defLockedState="0" w:defUIPriority="99" w:defSemiHidden="1" w:defUnhideWhenUsed="1" w:defQFormat="0" w:count="267">
-    <w:lsdException w:name="Normal" w:semiHidden="0" w:uiPriority="0" w:unhideWhenUsed="0" w:qFormat="1"/>
-    <w:lsdException w:name="heading 1" w:semiHidden="0" w:uiPriority="9" w:unhideWhenUsed="0" w:qFormat="1"/>
-    <w:lsdException w:name="heading 2" w:uiPriority="9" w:qFormat="1"/>
-    <w:lsdException w:name="heading 3" w:uiPriority="9" w:qFormat="1"/>
-    <w:lsdException w:name="heading 4" w:uiPriority="9" w:qFormat="1"/>
-    <w:lsdException w:name="heading 5" w:uiPriority="9" w:qFormat="1"/>
-    <w:lsdException w:name="heading 6" w:uiPriority="9" w:qFormat="1"/>
-    <w:lsdException w:name="heading 7" w:uiPriority="9" w:qFormat="1"/>
-    <w:lsdException w:name="heading 8" w:uiPriority="9" w:qFormat="1"/>
-    <w:lsdException w:name="heading 9" w:uiPriority="9" w:qFormat="1"/>
-    <w:lsdException w:name="toc 1" w:uiPriority="39"/>
-    <w:lsdException w:name="toc 2" w:uiPriority="39"/>
-    <w:lsdException w:name="toc 3" w:uiPriority="39"/>
-    <w:lsdException w:name="toc 4" w:uiPriority="39"/>
-    <w:lsdException w:name="toc 5" w:uiPriority="39"/>
-    <w:lsdException w:name="toc 6" w:uiPriority="39"/>
-    <w:lsdException w:name="toc 7" w:uiPriority="39"/>
-    <w:lsdException w:name="toc 8" w:uiPriority="39"/>
-    <w:lsdException w:name="toc 9" w:uiPriority="39"/>
-    <w:lsdException w:name="caption" w:uiPriority="35" w:qFormat="1"/>
-    <w:lsdException w:name="Title" w:semiHidden="0" w:uiPriority="10" w:unhideWhenUsed="0" w:qFormat="1"/>
-    <w:lsdException w:name="Default Paragraph Font" w:uiPriority="1"/>
-    <w:lsdException w:name="Subtitle" w:semiHidden="0" w:uiPriority="11" w:unhideWhenUsed="0" w:qFormat="1"/>
-    <w:lsdException w:name="Strong" w:semiHidden="0" w:uiPriority="22" w:unhideWhenUsed="0" w:qFormat="1"/>
-    <w:lsdException w:name="Emphasis" w:semiHidden="0" w:uiPriority="20" w:unhideWhenUsed="0" w:qFormat="1"/>
-    <w:lsdException w:name="Table Grid" w:semiHidden="0" w:uiPriority="59" w:unhideWhenUsed="0"/>
-    <w:lsdException w:name="Placeholder Text" w:unhideWhenUsed="0"/>
-    <w:lsdException w:name="No Spacing" w:semiHidden="0" w:uiPriority="1" w:unhideWhenUsed="0" w:qFormat="1"/>
-    <w:lsdException w:name="Light Shading" w:semiHidden="0" w:uiPriority="60" w:unhideWhenUsed="0"/>
-    <w:lsdException w:name="Light List" w:semiHidden="0" w:uiPriority="61" w:unhideWhenUsed="0"/>
-    <w:lsdException w:name="Light Grid" w:semiHidden="0" w:uiPriority="62" w:unhideWhenUsed="0"/>
-    <w:lsdException w:name="Medium Shading 1" w:semiHidden="0" w:uiPriority="63" w:unhideWhenUsed="0"/>
-    <w:lsdException w:name="Medium Shading 2" w:semiHidden="0" w:uiPriority="64" w:unhideWhenUsed="0"/>
-    <w:lsdException w:name="Medium List 1" w:semiHidden="0" w:uiPriority="65" w:unhideWhenUsed="0"/>
-    <w:lsdException w:name="Medium List 2" w:semiHidden="0" w:uiPriority="66" w:unhideWhenUsed="0"/>
-    <w:lsdException w:name="Medium Grid 1" w:semiHidden="0" w:uiPriority="67" w:unhideWhenUsed="0"/>
-    <w:lsdException w:name="Medium Grid 2" w:semiHidden="0" w:uiPriority="68" w:unhideWhenUsed="0"/>
-    <w:lsdException w:name="Medium Grid 3" w:semiHidden="0" w:uiPriority="69" w:unhideWhenUsed="0"/>
-    <w:lsdException w:name="Dark List" w:semiHidden="0" w:uiPriority="70" w:unhideWhenUsed="0"/>
-    <w:lsdException w:name="Colorful Shading" w:semiHidden="0" w:uiPriority="71" w:unhideWhenUsed="0"/>
-    <w:lsdException w:name="Colorful List" w:semiHidden="0" w:uiPriority="72" w:unhideWhenUsed="0"/>
-    <w:lsdException w:name="Colorful Grid" w:semiHidden="0" w:uiPriority="73" w:unhideWhenUsed="0"/>
-    <w:lsdException w:name="Light Shading Accent 1" w:semiHidden="0" w:uiPriority="60" w:unhideWhenUsed="0"/>
-    <w:lsdException w:name="Light List Accent 1" w:semiHidden="0" w:uiPriority="61" w:unhideWhenUsed="0"/>
-    <w:lsdException w:name="Light Grid Accent 1" w:semiHidden="0" w:uiPriority="62" w:unhideWhenUsed="0"/>
-    <w:lsdException w:name="Medium Shading 1 Accent 1" w:semiHidden="0" w:uiPriority="63" w:unhideWhenUsed="0"/>
-    <w:lsdException w:name="Medium Shading 2 Accent 1" w:semiHidden="0" w:uiPriority="64" w:unhideWhenUsed="0"/>
-    <w:lsdException w:name="Medium List 1 Accent 1" w:semiHidden="0" w:uiPriority="65" w:unhideWhenUsed="0"/>
-    <w:lsdException w:name="Revision" w:unhideWhenUsed="0"/>
-    <w:lsdException w:name="List Paragraph" w:semiHidden="0" w:uiPriority="34" w:unhideWhenUsed="0" w:qFormat="1"/>
-    <w:lsdException w:name="Quote" w:semiHidden="0" w:uiPriority="29" w:unhideWhenUsed="0" w:qFormat="1"/>
-    <w:lsdException w:name="Intense Quote" w:semiHidden="0" w:uiPriority="30" w:unhideWhenUsed="0" w:qFormat="1"/>
-    <w:lsdException w:name="Medium List 2 Accent 1" w:semiHidden="0" w:uiPriority="66" w:unhideWhenUsed="0"/>
-    <w:lsdException w:name="Medium Grid 1 Accent 1" w:semiHidden="0" w:uiPriority="67" w:unhideWhenUsed="0"/>
-    <w:lsdException w:name="Medium Grid 2 Accent 1" w:semiHidden="0" w:uiPriority="68" w:unhideWhenUsed="0"/>
-    <w:lsdException w:name="Medium Grid 3 Accent 1" w:semiHidden="0" w:uiPriority="69" w:unhideWhenUsed="0"/>
-    <w:lsdException w:name="Dark List Accent 1" w:semiHidden="0" w:uiPriority="70" w:unhideWhenUsed="0"/>
-    <w:lsdException w:name="Colorful Shading Accent 1" w:semiHidden="0" w:uiPriority="71" w:unhideWhenUsed="0"/>
-    <w:lsdException w:name="Colorful List Accent 1" w:semiHidden="0" w:uiPriority="72" w:unhideWhenUsed="0"/>
-    <w:lsdException w:name="Colorful Grid Accent 1" w:semiHidden="0" w:uiPriority="73" w:unhideWhenUsed="0"/>
-    <w:lsdException w:name="Light Shading Accent 2" w:semiHidden="0" w:uiPriority="60" w:unhideWhenUsed="0"/>
-    <w:lsdException w:name="Light List Accent 2" w:semiHidden="0" w:uiPriority="61" w:unhideWhenUsed="0"/>
-    <w:lsdException w:name="Light Grid Accent 2" w:semiHidden="0" w:uiPriority="62" w:unhideWhenUsed="0"/>
-    <w:lsdException w:name="Medium Shading 1 Accent 2" w:semiHidden="0" w:uiPriority="63" w:unhideWhenUsed="0"/>
-    <w:lsdException w:name="Medium Shading 2 Accent 2" w:semiHidden="0" w:uiPriority="64" w:unhideWhenUsed="0"/>
-    <w:lsdException w:name="Medium List 1 Accent 2" w:semiHidden="0" w:uiPriority="65" w:unhideWhenUsed="0"/>
-    <w:lsdException w:name="Medium List 2 Accent 2" w:semiHidden="0" w:uiPriority="66" w:unhideWhenUsed="0"/>
-    <w:lsdException w:name="Medium Grid 1 Accent 2" w:semiHidden="0" w:uiPriority="67" w:unhideWhenUsed="0"/>
-    <w:lsdException w:name="Medium Grid 2 Accent 2" w:semiHidden="0" w:uiPriority="68" w:unhideWhenUsed="0"/>
-    <w:lsdException w:name="Medium Grid 3 Accent 2" w:semiHidden="0" w:uiPriority="69" w:unhideWhenUsed="0"/>
-    <w:lsdException w:name="Dark List Accent 2" w:semiHidden="0" w:uiPriority="70" w:unhideWhenUsed="0"/>
-    <w:lsdException w:name="Colorful Shading Accent 2" w:semiHidden="0" w:uiPriority="71" w:unhideWhenUsed="0"/>
-    <w:lsdException w:name="Colorful List Accent 2" w:semiHidden="0" w:uiPriority="72" w:unhideWhenUsed="0"/>
-    <w:lsdException w:name="Colorful Grid Accent 2" w:semiHidden="0" w:uiPriority="73" w:unhideWhenUsed="0"/>
-    <w:lsdException w:name="Light Shading Accent 3" w:semiHidden="0" w:uiPriority="60" w:unhideWhenUsed="0"/>
-    <w:lsdException w:name="Light List Accent 3" w:semiHidden="0" w:uiPriority="61" w:unhideWhenUsed="0"/>
-    <w:lsdException w:name="Light Grid Accent 3" w:semiHidden="0" w:uiPriority="62" w:unhideWhenUsed="0"/>
-    <w:lsdException w:name="Medium Shading 1 Accent 3" w:semiHidden="0" w:uiPriority="63" w:unhideWhenUsed="0"/>
-    <w:lsdException w:name="Medium Shading 2 Accent 3" w:semiHidden="0" w:uiPriority="64" w:unhideWhenUsed="0"/>
-    <w:lsdException w:name="Medium List 1 Accent 3" w:semiHidden="0" w:uiPriority="65" w:unhideWhenUsed="0"/>
-    <w:lsdException w:name="Medium List 2 Accent 3" w:semiHidden="0" w:uiPriority="66" w:unhideWhenUsed="0"/>
-    <w:lsdException w:name="Medium Grid 1 Accent 3" w:semiHidden="0" w:uiPriority="67" w:unhideWhenUsed="0"/>
-    <w:lsdException w:name="Medium Grid 2 Accent 3" w:semiHidden="0" w:uiPriority="68" w:unhideWhenUsed="0"/>
-    <w:lsdException w:name="Medium Grid 3 Accent 3" w:semiHidden="0" w:uiPriority="69" w:unhideWhenUsed="0"/>
-    <w:lsdException w:name="Dark List Accent 3" w:semiHidden="0" w:uiPriority="70" w:unhideWhenUsed="0"/>
-    <w:lsdException w:name="Colorful Shading Accent 3" w:semiHidden="0" w:uiPriority="71" w:unhideWhenUsed="0"/>
-    <w:lsdException w:name="Colorful List Accent 3" w:semiHidden="0" w:uiPriority="72" w:unhideWhenUsed="0"/>
-    <w:lsdException w:name="Colorful Grid Accent 3" w:semiHidden="0" w:uiPriority="73" w:unhideWhenUsed="0"/>
-    <w:lsdException w:name="Light Shading Accent 4" w:semiHidden="0" w:uiPriority="60" w:unhideWhenUsed="0"/>
-    <w:lsdException w:name="Light List Accent 4" w:semiHidden="0" w:uiPriority="61" w:unhideWhenUsed="0"/>
-    <w:lsdException w:name="Light Grid Accent 4" w:semiHidden="0" w:uiPriority="62" w:unhideWhenUsed="0"/>
-    <w:lsdException w:name="Medium Shading 1 Accent 4" w:semiHidden="0" w:uiPriority="63" w:unhideWhenUsed="0"/>
-    <w:lsdException w:name="Medium Shading 2 Accent 4" w:semiHidden="0" w:uiPriority="64" w:unhideWhenUsed="0"/>
-    <w:lsdException w:name="Medium List 1 Accent 4" w:semiHidden="0" w:uiPriority="65" w:unhideWhenUsed="0"/>
-    <w:lsdException w:name="Medium List 2 Accent 4" w:semiHidden="0" w:uiPriority="66" w:unhideWhenUsed="0"/>
-    <w:lsdException w:name="Medium Grid 1 Accent 4" w:semiHidden="0" w:uiPriority="67" w:unhideWhenUsed="0"/>
-    <w:lsdException w:name="Medium Grid 2 Accent 4" w:semiHidden="0" w:uiPriority="68" w:unhideWhenUsed="0"/>
-    <w:lsdException w:name="Medium Grid 3 Accent 4" w:semiHidden="0" w:uiPriority="69" w:unhideWhenUsed="0"/>
-    <w:lsdException w:name="Dark List Accent 4" w:semiHidden="0" w:uiPriority="70" w:unhideWhenUsed="0"/>
-    <w:lsdException w:name="Colorful Shading Accent 4" w:semiHidden="0" w:uiPriority="71" w:unhideWhenUsed="0"/>
-    <w:lsdException w:name="Colorful List Accent 4" w:semiHidden="0" w:uiPriority="72" w:unhideWhenUsed="0"/>
-    <w:lsdException w:name="Colorful Grid Accent 4" w:semiHidden="0" w:uiPriority="73" w:unhideWhenUsed="0"/>
-    <w:lsdException w:name="Light Shading Accent 5" w:semiHidden="0" w:uiPriority="60" w:unhideWhenUsed="0"/>
-    <w:lsdException w:name="Light List Accent 5" w:semiHidden="0" w:uiPriority="61" w:unhideWhenUsed="0"/>
-    <w:lsdException w:name="Light Grid Accent 5" w:semiHidden="0" w:uiPriority="62" w:unhideWhenUsed="0"/>
-    <w:lsdException w:name="Medium Shading 1 Accent 5" w:semiHidden="0" w:uiPriority="63" w:unhideWhenUsed="0"/>
-    <w:lsdException w:name="Medium Shading 2 Accent 5" w:semiHidden="0" w:uiPriority="64" w:unhideWhenUsed="0"/>
-    <w:lsdException w:name="Medium List 1 Accent 5" w:semiHidden="0" w:uiPriority="65" w:unhideWhenUsed="0"/>
-    <w:lsdException w:name="Medium List 2 Accent 5" w:semiHidden="0" w:uiPriority="66" w:unhideWhenUsed="0"/>
-    <w:lsdException w:name="Medium Grid 1 Accent 5" w:semiHidden="0" w:uiPriority="67" w:unhideWhenUsed="0"/>
-    <w:lsdException w:name="Medium Grid 2 Accent 5" w:semiHidden="0" w:uiPriority="68" w:unhideWhenUsed="0"/>
-    <w:lsdException w:name="Medium Grid 3 Accent 5" w:semiHidden="0" w:uiPriority="69" w:unhideWhenUsed="0"/>
-    <w:lsdException w:name="Dark List Accent 5" w:semiHidden="0" w:uiPriority="70" w:unhideWhenUsed="0"/>
-    <w:lsdException w:name="Colorful Shading Accent 5" w:semiHidden="0" w:uiPriority="71" w:unhideWhenUsed="0"/>
-    <w:lsdException w:name="Colorful List Accent 5" w:semiHidden="0" w:uiPriority="72" w:unhideWhenUsed="0"/>
-    <w:lsdException w:name="Colorful Grid Accent 5" w:semiHidden="0" w:uiPriority="73" w:unhideWhenUsed="0"/>
-    <w:lsdException w:name="Light Shading Accent 6" w:semiHidden="0" w:uiPriority="60" w:unhideWhenUsed="0"/>
-    <w:lsdException w:name="Light List Accent 6" w:semiHidden="0" w:uiPriority="61" w:unhideWhenUsed="0"/>
-    <w:lsdException w:name="Light Grid Accent 6" w:semiHidden="0" w:uiPriority="62" w:unhideWhenUsed="0"/>
-    <w:lsdException w:name="Medium Shading 1 Accent 6" w:semiHidden="0" w:uiPriority="63" w:unhideWhenUsed="0"/>
-    <w:lsdException w:name="Medium Shading 2 Accent 6" w:semiHidden="0" w:uiPriority="64" w:unhideWhenUsed="0"/>
-    <w:lsdException w:name="Medium List 1 Accent 6" w:semiHidden="0" w:uiPriority="65" w:unhideWhenUsed="0"/>
-    <w:lsdException w:name="Medium List 2 Accent 6" w:semiHidden="0" w:uiPriority="66" w:unhideWhenUsed="0"/>
-    <w:lsdException w:name="Medium Grid 1 Accent 6" w:semiHidden="0" w:uiPriority="67" w:unhideWhenUsed="0"/>
-    <w:lsdException w:name="Medium Grid 2 Accent 6" w:semiHidden="0" w:uiPriority="68" w:unhideWhenUsed="0"/>
-    <w:lsdException w:name="Medium Grid 3 Accent 6" w:semiHidden="0" w:uiPriority="69" w:unhideWhenUsed="0"/>
-    <w:lsdException w:name="Dark List Accent 6" w:semiHidden="0" w:uiPriority="70" w:unhideWhenUsed="0"/>
-    <w:lsdException w:name="Colorful Shading Accent 6" w:semiHidden="0" w:uiPriority="71" w:unhideWhenUsed="0"/>
-    <w:lsdException w:name="Colorful List Accent 6" w:semiHidden="0" w:uiPriority="72" w:unhideWhenUsed="0"/>
-    <w:lsdException w:name="Colorful Grid Accent 6" w:semiHidden="0" w:uiPriority="73" w:unhideWhenUsed="0"/>
-    <w:lsdException w:name="Subtle Emphasis" w:semiHidden="0" w:uiPriority="19" w:unhideWhenUsed="0" w:qFormat="1"/>
-    <w:lsdException w:name="Intense Emphasis" w:semiHidden="0" w:uiPriority="21" w:unhideWhenUsed="0" w:qFormat="1"/>
-    <w:lsdException w:name="Subtle Reference" w:semiHidden="0" w:uiPriority="31" w:unhideWhenUsed="0" w:qFormat="1"/>
-    <w:lsdException w:name="Intense Reference" w:semiHidden="0" w:uiPriority="32" w:unhideWhenUsed="0" w:qFormat="1"/>
-    <w:lsdException w:name="Book Title" w:semiHidden="0" w:uiPriority="33" w:unhideWhenUsed="0" w:qFormat="1"/>
-    <w:lsdException w:name="Bibliography" w:uiPriority="37"/>
-    <w:lsdException w:name="TOC Heading" w:uiPriority="39" w:qFormat="1"/>
+  <w:latentStyles w:defLockedState="0" w:defUIPriority="99" w:defSemiHidden="0" w:defUnhideWhenUsed="0" w:defQFormat="0" w:count="376">
+    <w:lsdException w:name="Normal" w:uiPriority="0" w:qFormat="1"/>
+    <w:lsdException w:name="heading 1" w:uiPriority="9" w:qFormat="1"/>
+    <w:lsdException w:name="heading 2" w:semiHidden="1" w:uiPriority="9" w:unhideWhenUsed="1" w:qFormat="1"/>
+    <w:lsdException w:name="heading 3" w:semiHidden="1" w:uiPriority="9" w:unhideWhenUsed="1" w:qFormat="1"/>
+    <w:lsdException w:name="heading 4" w:semiHidden="1" w:uiPriority="9" w:unhideWhenUsed="1" w:qFormat="1"/>
+    <w:lsdException w:name="heading 5" w:semiHidden="1" w:uiPriority="9" w:unhideWhenUsed="1" w:qFormat="1"/>
+    <w:lsdException w:name="heading 6" w:semiHidden="1" w:uiPriority="9" w:unhideWhenUsed="1" w:qFormat="1"/>
+    <w:lsdException w:name="heading 7" w:semiHidden="1" w:uiPriority="9" w:unhideWhenUsed="1" w:qFormat="1"/>
+    <w:lsdException w:name="heading 8" w:semiHidden="1" w:uiPriority="9" w:unhideWhenUsed="1" w:qFormat="1"/>
+    <w:lsdException w:name="heading 9" w:semiHidden="1" w:uiPriority="9" w:unhideWhenUsed="1" w:qFormat="1"/>
+    <w:lsdException w:name="index 1" w:semiHidden="1" w:unhideWhenUsed="1"/>
+    <w:lsdException w:name="index 2" w:semiHidden="1" w:unhideWhenUsed="1"/>
+    <w:lsdException w:name="index 3" w:semiHidden="1" w:unhideWhenUsed="1"/>
+    <w:lsdException w:name="index 4" w:semiHidden="1" w:unhideWhenUsed="1"/>
+    <w:lsdException w:name="index 5" w:semiHidden="1" w:unhideWhenUsed="1"/>
+    <w:lsdException w:name="index 6" w:semiHidden="1" w:unhideWhenUsed="1"/>
+    <w:lsdException w:name="index 7" w:semiHidden="1" w:unhideWhenUsed="1"/>
+    <w:lsdException w:name="index 8" w:semiHidden="1" w:unhideWhenUsed="1"/>
+    <w:lsdException w:name="index 9" w:semiHidden="1" w:unhideWhenUsed="1"/>
+    <w:lsdException w:name="toc 1" w:semiHidden="1" w:uiPriority="39" w:unhideWhenUsed="1"/>
+    <w:lsdException w:name="toc 2" w:semiHidden="1" w:uiPriority="39" w:unhideWhenUsed="1"/>
+    <w:lsdException w:name="toc 3" w:semiHidden="1" w:uiPriority="39" w:unhideWhenUsed="1"/>
+    <w:lsdException w:name="toc 4" w:semiHidden="1" w:uiPriority="39" w:unhideWhenUsed="1"/>
+    <w:lsdException w:name="toc 5" w:semiHidden="1" w:uiPriority="39" w:unhideWhenUsed="1"/>
+    <w:lsdException w:name="toc 6" w:semiHidden="1" w:uiPriority="39" w:unhideWhenUsed="1"/>
+    <w:lsdException w:name="toc 7" w:semiHidden="1" w:uiPriority="39" w:unhideWhenUsed="1"/>
+    <w:lsdException w:name="toc 8" w:semiHidden="1" w:uiPriority="39" w:unhideWhenUsed="1"/>
+    <w:lsdException w:name="toc 9" w:semiHidden="1" w:uiPriority="39" w:unhideWhenUsed="1"/>
+    <w:lsdException w:name="Normal Indent" w:semiHidden="1" w:unhideWhenUsed="1"/>
+    <w:lsdException w:name="footnote text" w:semiHidden="1" w:unhideWhenUsed="1"/>
+    <w:lsdException w:name="annotation text" w:semiHidden="1" w:unhideWhenUsed="1"/>
+    <w:lsdException w:name="header" w:semiHidden="1" w:unhideWhenUsed="1"/>
+    <w:lsdException w:name="footer" w:semiHidden="1" w:unhideWhenUsed="1"/>
+    <w:lsdException w:name="index heading" w:semiHidden="1" w:unhideWhenUsed="1"/>
+    <w:lsdException w:name="caption" w:semiHidden="1" w:uiPriority="35" w:unhideWhenUsed="1" w:qFormat="1"/>
+    <w:lsdException w:name="table of figures" w:semiHidden="1" w:unhideWhenUsed="1"/>
+    <w:lsdException w:name="envelope address" w:semiHidden="1" w:unhideWhenUsed="1"/>
+    <w:lsdException w:name="envelope return" w:semiHidden="1" w:unhideWhenUsed="1"/>
+    <w:lsdException w:name="footnote reference" w:semiHidden="1" w:unhideWhenUsed="1"/>
+    <w:lsdException w:name="annotation reference" w:semiHidden="1" w:unhideWhenUsed="1"/>
+    <w:lsdException w:name="line number" w:semiHidden="1" w:unhideWhenUsed="1"/>
+    <w:lsdException w:name="page number" w:semiHidden="1" w:unhideWhenUsed="1"/>
+    <w:lsdException w:name="endnote reference" w:semiHidden="1" w:unhideWhenUsed="1"/>
+    <w:lsdException w:name="endnote text" w:semiHidden="1" w:unhideWhenUsed="1"/>
+    <w:lsdException w:name="table of authorities" w:semiHidden="1" w:unhideWhenUsed="1"/>
+    <w:lsdException w:name="macro" w:semiHidden="1" w:unhideWhenUsed="1"/>
+    <w:lsdException w:name="toa heading" w:semiHidden="1" w:unhideWhenUsed="1"/>
+    <w:lsdException w:name="List" w:semiHidden="1" w:unhideWhenUsed="1"/>
+    <w:lsdException w:name="List Bullet" w:semiHidden="1" w:unhideWhenUsed="1"/>
+    <w:lsdException w:name="List Number" w:semiHidden="1" w:unhideWhenUsed="1"/>
+    <w:lsdException w:name="List 2" w:semiHidden="1" w:unhideWhenUsed="1"/>
+    <w:lsdException w:name="List 3" w:semiHidden="1" w:unhideWhenUsed="1"/>
+    <w:lsdException w:name="List 4" w:semiHidden="1" w:unhideWhenUsed="1"/>
+    <w:lsdException w:name="List 5" w:semiHidden="1" w:unhideWhenUsed="1"/>
+    <w:lsdException w:name="List Bullet 2" w:semiHidden="1" w:unhideWhenUsed="1"/>
+    <w:lsdException w:name="List Bullet 3" w:semiHidden="1" w:unhideWhenUsed="1"/>
+    <w:lsdException w:name="List Bullet 4" w:semiHidden="1" w:unhideWhenUsed="1"/>
+    <w:lsdException w:name="List Bullet 5" w:semiHidden="1" w:unhideWhenUsed="1"/>
+    <w:lsdException w:name="List Number 2" w:semiHidden="1" w:unhideWhenUsed="1"/>
+    <w:lsdException w:name="List Number 3" w:semiHidden="1" w:unhideWhenUsed="1"/>
+    <w:lsdException w:name="List Number 4" w:semiHidden="1" w:unhideWhenUsed="1"/>
+    <w:lsdException w:name="List Number 5" w:semiHidden="1" w:unhideWhenUsed="1"/>
+    <w:lsdException w:name="Title" w:uiPriority="10" w:qFormat="1"/>
+    <w:lsdException w:name="Closing" w:semiHidden="1" w:unhideWhenUsed="1"/>
+    <w:lsdException w:name="Signature" w:semiHidden="1" w:unhideWhenUsed="1"/>
+    <w:lsdException w:name="Default Paragraph Font" w:semiHidden="1" w:uiPriority="1" w:unhideWhenUsed="1"/>
+    <w:lsdException w:name="Body Text" w:semiHidden="1" w:unhideWhenUsed="1"/>
+    <w:lsdException w:name="Body Text Indent" w:semiHidden="1" w:unhideWhenUsed="1"/>
+    <w:lsdException w:name="List Continue" w:semiHidden="1" w:unhideWhenUsed="1"/>
+    <w:lsdException w:name="List Continue 2" w:semiHidden="1" w:unhideWhenUsed="1"/>
+    <w:lsdException w:name="List Continue 3" w:semiHidden="1" w:unhideWhenUsed="1"/>
+    <w:lsdException w:name="List Continue 4" w:semiHidden="1" w:unhideWhenUsed="1"/>
+    <w:lsdException w:name="List Continue 5" w:semiHidden="1" w:unhideWhenUsed="1"/>
+    <w:lsdException w:name="Message Header" w:semiHidden="1" w:unhideWhenUsed="1"/>
+    <w:lsdException w:name="Subtitle" w:uiPriority="11" w:qFormat="1"/>
+    <w:lsdException w:name="Salutation" w:semiHidden="1" w:unhideWhenUsed="1"/>
+    <w:lsdException w:name="Date" w:semiHidden="1" w:unhideWhenUsed="1"/>
+    <w:lsdException w:name="Body Text First Indent" w:semiHidden="1" w:unhideWhenUsed="1"/>
+    <w:lsdException w:name="Body Text First Indent 2" w:semiHidden="1" w:unhideWhenUsed="1"/>
+    <w:lsdException w:name="Note Heading" w:semiHidden="1" w:unhideWhenUsed="1"/>
+    <w:lsdException w:name="Body Text 2" w:semiHidden="1" w:unhideWhenUsed="1"/>
+    <w:lsdException w:name="Body Text 3" w:semiHidden="1" w:unhideWhenUsed="1"/>
+    <w:lsdException w:name="Body Text Indent 2" w:semiHidden="1" w:unhideWhenUsed="1"/>
+    <w:lsdException w:name="Body Text Indent 3" w:semiHidden="1" w:unhideWhenUsed="1"/>
+    <w:lsdException w:name="Block Text" w:semiHidden="1" w:unhideWhenUsed="1"/>
+    <w:lsdException w:name="Hyperlink" w:semiHidden="1" w:unhideWhenUsed="1"/>
+    <w:lsdException w:name="FollowedHyperlink" w:semiHidden="1" w:unhideWhenUsed="1"/>
+    <w:lsdException w:name="Strong" w:uiPriority="22" w:qFormat="1"/>
+    <w:lsdException w:name="Emphasis" w:uiPriority="20" w:qFormat="1"/>
+    <w:lsdException w:name="Document Map" w:semiHidden="1" w:unhideWhenUsed="1"/>
+    <w:lsdException w:name="Plain Text" w:semiHidden="1" w:unhideWhenUsed="1"/>
+    <w:lsdException w:name="E-mail Signature" w:semiHidden="1" w:unhideWhenUsed="1"/>
+    <w:lsdException w:name="HTML Top of Form" w:semiHidden="1" w:unhideWhenUsed="1"/>
+    <w:lsdException w:name="HTML Bottom of Form" w:semiHidden="1" w:unhideWhenUsed="1"/>
+    <w:lsdException w:name="Normal (Web)" w:semiHidden="1" w:unhideWhenUsed="1"/>
+    <w:lsdException w:name="HTML Acronym" w:semiHidden="1" w:unhideWhenUsed="1"/>
+    <w:lsdException w:name="HTML Address" w:semiHidden="1" w:unhideWhenUsed="1"/>
+    <w:lsdException w:name="HTML Cite" w:semiHidden="1" w:unhideWhenUsed="1"/>
+    <w:lsdException w:name="HTML Code" w:semiHidden="1" w:unhideWhenUsed="1"/>
+    <w:lsdException w:name="HTML Definition" w:semiHidden="1" w:unhideWhenUsed="1"/>
+    <w:lsdException w:name="HTML Keyboard" w:semiHidden="1" w:unhideWhenUsed="1"/>
+    <w:lsdException w:name="HTML Preformatted" w:semiHidden="1" w:unhideWhenUsed="1"/>
+    <w:lsdException w:name="HTML Sample" w:semiHidden="1" w:unhideWhenUsed="1"/>
+    <w:lsdException w:name="HTML Typewriter" w:semiHidden="1" w:unhideWhenUsed="1"/>
+    <w:lsdException w:name="HTML Variable" w:semiHidden="1" w:unhideWhenUsed="1"/>
+    <w:lsdException w:name="Normal Table" w:semiHidden="1" w:unhideWhenUsed="1"/>
+    <w:lsdException w:name="annotation subject" w:semiHidden="1" w:unhideWhenUsed="1"/>
+    <w:lsdException w:name="No List" w:semiHidden="1" w:unhideWhenUsed="1"/>
+    <w:lsdException w:name="Outline List 1" w:semiHidden="1" w:unhideWhenUsed="1"/>
+    <w:lsdException w:name="Outline List 2" w:semiHidden="1" w:unhideWhenUsed="1"/>
+    <w:lsdException w:name="Outline List 3" w:semiHidden="1" w:unhideWhenUsed="1"/>
+    <w:lsdException w:name="Table Simple 1" w:semiHidden="1" w:unhideWhenUsed="1"/>
+    <w:lsdException w:name="Table Simple 2" w:semiHidden="1" w:unhideWhenUsed="1"/>
+    <w:lsdException w:name="Table Simple 3" w:semiHidden="1" w:unhideWhenUsed="1"/>
+    <w:lsdException w:name="Table Classic 1" w:semiHidden="1" w:unhideWhenUsed="1"/>
+    <w:lsdException w:name="Table Classic 2" w:semiHidden="1" w:unhideWhenUsed="1"/>
+    <w:lsdException w:name="Table Classic 3" w:semiHidden="1" w:unhideWhenUsed="1"/>
+    <w:lsdException w:name="Table Classic 4" w:semiHidden="1" w:unhideWhenUsed="1"/>
+    <w:lsdException w:name="Table Colorful 1" w:semiHidden="1" w:unhideWhenUsed="1"/>
+    <w:lsdException w:name="Table Colorful 2" w:semiHidden="1" w:unhideWhenUsed="1"/>
+    <w:lsdException w:name="Table Colorful 3" w:semiHidden="1" w:unhideWhenUsed="1"/>
+    <w:lsdException w:name="Table Columns 1" w:semiHidden="1" w:unhideWhenUsed="1"/>
+    <w:lsdException w:name="Table Columns 2" w:semiHidden="1" w:unhideWhenUsed="1"/>
+    <w:lsdException w:name="Table Columns 3" w:semiHidden="1" w:unhideWhenUsed="1"/>
+    <w:lsdException w:name="Table Columns 4" w:semiHidden="1" w:unhideWhenUsed="1"/>
+    <w:lsdException w:name="Table Columns 5" w:semiHidden="1" w:unhideWhenUsed="1"/>
+    <w:lsdException w:name="Table Grid 1" w:semiHidden="1" w:unhideWhenUsed="1"/>
+    <w:lsdException w:name="Table Grid 2" w:semiHidden="1" w:unhideWhenUsed="1"/>
+    <w:lsdException w:name="Table Grid 3" w:semiHidden="1" w:unhideWhenUsed="1"/>
+    <w:lsdException w:name="Table Grid 4" w:semiHidden="1" w:unhideWhenUsed="1"/>
+    <w:lsdException w:name="Table Grid 5" w:semiHidden="1" w:unhideWhenUsed="1"/>
+    <w:lsdException w:name="Table Grid 6" w:semiHidden="1" w:unhideWhenUsed="1"/>
+    <w:lsdException w:name="Table Grid 7" w:semiHidden="1" w:unhideWhenUsed="1"/>
+    <w:lsdException w:name="Table Grid 8" w:semiHidden="1" w:unhideWhenUsed="1"/>
+    <w:lsdException w:name="Table List 1" w:semiHidden="1" w:unhideWhenUsed="1"/>
+    <w:lsdException w:name="Table List 2" w:semiHidden="1" w:unhideWhenUsed="1"/>
+    <w:lsdException w:name="Table List 3" w:semiHidden="1" w:unhideWhenUsed="1"/>
+    <w:lsdException w:name="Table List 4" w:semiHidden="1" w:unhideWhenUsed="1"/>
+    <w:lsdException w:name="Table List 5" w:semiHidden="1" w:unhideWhenUsed="1"/>
+    <w:lsdException w:name="Table List 6" w:semiHidden="1" w:unhideWhenUsed="1"/>
+    <w:lsdException w:name="Table List 7" w:semiHidden="1" w:unhideWhenUsed="1"/>
+    <w:lsdException w:name="Table List 8" w:semiHidden="1" w:unhideWhenUsed="1"/>
+    <w:lsdException w:name="Table 3D effects 1" w:semiHidden="1" w:unhideWhenUsed="1"/>
+    <w:lsdException w:name="Table 3D effects 2" w:semiHidden="1" w:unhideWhenUsed="1"/>
+    <w:lsdException w:name="Table 3D effects 3" w:semiHidden="1" w:unhideWhenUsed="1"/>
+    <w:lsdException w:name="Table Contemporary" w:semiHidden="1" w:unhideWhenUsed="1"/>
+    <w:lsdException w:name="Table Elegant" w:semiHidden="1" w:unhideWhenUsed="1"/>
+    <w:lsdException w:name="Table Professional" w:semiHidden="1" w:unhideWhenUsed="1"/>
+    <w:lsdException w:name="Table Subtle 1" w:semiHidden="1" w:unhideWhenUsed="1"/>
+    <w:lsdException w:name="Table Subtle 2" w:semiHidden="1" w:unhideWhenUsed="1"/>
+    <w:lsdException w:name="Table Web 1" w:semiHidden="1" w:unhideWhenUsed="1"/>
+    <w:lsdException w:name="Table Web 2" w:semiHidden="1" w:unhideWhenUsed="1"/>
+    <w:lsdException w:name="Table Web 3" w:semiHidden="1" w:unhideWhenUsed="1"/>
+    <w:lsdException w:name="Balloon Text" w:semiHidden="1" w:unhideWhenUsed="1"/>
+    <w:lsdException w:name="Table Grid" w:uiPriority="59"/>
+    <w:lsdException w:name="Table Theme" w:semiHidden="1" w:unhideWhenUsed="1"/>
+    <w:lsdException w:name="Placeholder Text" w:semiHidden="1"/>
+    <w:lsdException w:name="No Spacing" w:uiPriority="1" w:qFormat="1"/>
+    <w:lsdException w:name="Light Shading" w:uiPriority="60"/>
+    <w:lsdException w:name="Light List" w:uiPriority="61"/>
+    <w:lsdException w:name="Light Grid" w:uiPriority="62"/>
+    <w:lsdException w:name="Medium Shading 1" w:uiPriority="63"/>
+    <w:lsdException w:name="Medium Shading 2" w:uiPriority="64"/>
+    <w:lsdException w:name="Medium List 1" w:uiPriority="65"/>
+    <w:lsdException w:name="Medium List 2" w:uiPriority="66"/>
+    <w:lsdException w:name="Medium Grid 1" w:uiPriority="67"/>
+    <w:lsdException w:name="Medium Grid 2" w:uiPriority="68"/>
+    <w:lsdException w:name="Medium Grid 3" w:uiPriority="69"/>
+    <w:lsdException w:name="Dark List" w:uiPriority="70"/>
+    <w:lsdException w:name="Colorful Shading" w:uiPriority="71"/>
+    <w:lsdException w:name="Colorful List" w:uiPriority="72"/>
+    <w:lsdException w:name="Colorful Grid" w:uiPriority="73"/>
+    <w:lsdException w:name="Light Shading Accent 1" w:uiPriority="60"/>
+    <w:lsdException w:name="Light List Accent 1" w:uiPriority="61"/>
+    <w:lsdException w:name="Light Grid Accent 1" w:uiPriority="62"/>
+    <w:lsdException w:name="Medium Shading 1 Accent 1" w:uiPriority="63"/>
+    <w:lsdException w:name="Medium Shading 2 Accent 1" w:uiPriority="64"/>
+    <w:lsdException w:name="Medium List 1 Accent 1" w:uiPriority="65"/>
+    <w:lsdException w:name="Revision" w:semiHidden="1"/>
+    <w:lsdException w:name="List Paragraph" w:uiPriority="34" w:qFormat="1"/>
+    <w:lsdException w:name="Quote" w:uiPriority="29" w:qFormat="1"/>
+    <w:lsdException w:name="Intense Quote" w:uiPriority="30" w:qFormat="1"/>
+    <w:lsdException w:name="Medium List 2 Accent 1" w:uiPriority="66"/>
+    <w:lsdException w:name="Medium Grid 1 Accent 1" w:uiPriority="67"/>
+    <w:lsdException w:name="Medium Grid 2 Accent 1" w:uiPriority="68"/>
+    <w:lsdException w:name="Medium Grid 3 Accent 1" w:uiPriority="69"/>
+    <w:lsdException w:name="Dark List Accent 1" w:uiPriority="70"/>
+    <w:lsdException w:name="Colorful Shading Accent 1" w:uiPriority="71"/>
+    <w:lsdException w:name="Colorful List Accent 1" w:uiPriority="72"/>
+    <w:lsdException w:name="Colorful Grid Accent 1" w:uiPriority="73"/>
+    <w:lsdException w:name="Light Shading Accent 2" w:uiPriority="60"/>
+    <w:lsdException w:name="Light List Accent 2" w:uiPriority="61"/>
+    <w:lsdException w:name="Light Grid Accent 2" w:uiPriority="62"/>
+    <w:lsdException w:name="Medium Shading 1 Accent 2" w:uiPriority="63"/>
+    <w:lsdException w:name="Medium Shading 2 Accent 2" w:uiPriority="64"/>
+    <w:lsdException w:name="Medium List 1 Accent 2" w:uiPriority="65"/>
+    <w:lsdException w:name="Medium List 2 Accent 2" w:uiPriority="66"/>
+    <w:lsdException w:name="Medium Grid 1 Accent 2" w:uiPriority="67"/>
+    <w:lsdException w:name="Medium Grid 2 Accent 2" w:uiPriority="68"/>
+    <w:lsdException w:name="Medium Grid 3 Accent 2" w:uiPriority="69"/>
+    <w:lsdException w:name="Dark List Accent 2" w:uiPriority="70"/>
+    <w:lsdException w:name="Colorful Shading Accent 2" w:uiPriority="71"/>
+    <w:lsdException w:name="Colorful List Accent 2" w:uiPriority="72"/>
+    <w:lsdException w:name="Colorful Grid Accent 2" w:uiPriority="73"/>
+    <w:lsdException w:name="Light Shading Accent 3" w:uiPriority="60"/>
+    <w:lsdException w:name="Light List Accent 3" w:uiPriority="61"/>
+    <w:lsdException w:name="Light Grid Accent 3" w:uiPriority="62"/>
+    <w:lsdException w:name="Medium Shading 1 Accent 3" w:uiPriority="63"/>
+    <w:lsdException w:name="Medium Shading 2 Accent 3" w:uiPriority="64"/>
+    <w:lsdException w:name="Medium List 1 Accent 3" w:uiPriority="65"/>
+    <w:lsdException w:name="Medium List 2 Accent 3" w:uiPriority="66"/>
+    <w:lsdException w:name="Medium Grid 1 Accent 3" w:uiPriority="67"/>
+    <w:lsdException w:name="Medium Grid 2 Accent 3" w:uiPriority="68"/>
+    <w:lsdException w:name="Medium Grid 3 Accent 3" w:uiPriority="69"/>
+    <w:lsdException w:name="Dark List Accent 3" w:uiPriority="70"/>
+    <w:lsdException w:name="Colorful Shading Accent 3" w:uiPriority="71"/>
+    <w:lsdException w:name="Colorful List Accent 3" w:uiPriority="72"/>
+    <w:lsdException w:name="Colorful Grid Accent 3" w:uiPriority="73"/>
+    <w:lsdException w:name="Light Shading Accent 4" w:uiPriority="60"/>
+    <w:lsdException w:name="Light List Accent 4" w:uiPriority="61"/>
+    <w:lsdException w:name="Light Grid Accent 4" w:uiPriority="62"/>
+    <w:lsdException w:name="Medium Shading 1 Accent 4" w:uiPriority="63"/>
+    <w:lsdException w:name="Medium Shading 2 Accent 4" w:uiPriority="64"/>
+    <w:lsdException w:name="Medium List 1 Accent 4" w:uiPriority="65"/>
+    <w:lsdException w:name="Medium List 2 Accent 4" w:uiPriority="66"/>
+    <w:lsdException w:name="Medium Grid 1 Accent 4" w:uiPriority="67"/>
+    <w:lsdException w:name="Medium Grid 2 Accent 4" w:uiPriority="68"/>
+    <w:lsdException w:name="Medium Grid 3 Accent 4" w:uiPriority="69"/>
+    <w:lsdException w:name="Dark List Accent 4" w:uiPriority="70"/>
+    <w:lsdException w:name="Colorful Shading Accent 4" w:uiPriority="71"/>
+    <w:lsdException w:name="Colorful List Accent 4" w:uiPriority="72"/>
+    <w:lsdException w:name="Colorful Grid Accent 4" w:uiPriority="73"/>
+    <w:lsdException w:name="Light Shading Accent 5" w:uiPriority="60"/>
+    <w:lsdException w:name="Light List Accent 5" w:uiPriority="61"/>
+    <w:lsdException w:name="Light Grid Accent 5" w:uiPriority="62"/>
+    <w:lsdException w:name="Medium Shading 1 Accent 5" w:uiPriority="63"/>
+    <w:lsdException w:name="Medium Shading 2 Accent 5" w:uiPriority="64"/>
+    <w:lsdException w:name="Medium List 1 Accent 5" w:uiPriority="65"/>
+    <w:lsdException w:name="Medium List 2 Accent 5" w:uiPriority="66"/>
+    <w:lsdException w:name="Medium Grid 1 Accent 5" w:uiPriority="67"/>
+    <w:lsdException w:name="Medium Grid 2 Accent 5" w:uiPriority="68"/>
+    <w:lsdException w:name="Medium Grid 3 Accent 5" w:uiPriority="69"/>
+    <w:lsdException w:name="Dark List Accent 5" w:uiPriority="70"/>
+    <w:lsdException w:name="Colorful Shading Accent 5" w:uiPriority="71"/>
+    <w:lsdException w:name="Colorful List Accent 5" w:uiPriority="72"/>
+    <w:lsdException w:name="Colorful Grid Accent 5" w:uiPriority="73"/>
+    <w:lsdException w:name="Light Shading Accent 6" w:uiPriority="60"/>
+    <w:lsdException w:name="Light List Accent 6" w:uiPriority="61"/>
+    <w:lsdException w:name="Light Grid Accent 6" w:uiPriority="62"/>
+    <w:lsdException w:name="Medium Shading 1 Accent 6" w:uiPriority="63"/>
+    <w:lsdException w:name="Medium Shading 2 Accent 6" w:uiPriority="64"/>
+    <w:lsdException w:name="Medium List 1 Accent 6" w:uiPriority="65"/>
+    <w:lsdException w:name="Medium List 2 Accent 6" w:uiPriority="66"/>
+    <w:lsdException w:name="Medium Grid 1 Accent 6" w:uiPriority="67"/>
+    <w:lsdException w:name="Medium Grid 2 Accent 6" w:uiPriority="68"/>
+    <w:lsdException w:name="Medium Grid 3 Accent 6" w:uiPriority="69"/>
+    <w:lsdException w:name="Dark List Accent 6" w:uiPriority="70"/>
+    <w:lsdException w:name="Colorful Shading Accent 6" w:uiPriority="71"/>
+    <w:lsdException w:name="Colorful List Accent 6" w:uiPriority="72"/>
+    <w:lsdException w:name="Colorful Grid Accent 6" w:uiPriority="73"/>
+    <w:lsdException w:name="Subtle Emphasis" w:uiPriority="19" w:qFormat="1"/>
+    <w:lsdException w:name="Intense Emphasis" w:uiPriority="21" w:qFormat="1"/>
+    <w:lsdException w:name="Subtle Reference" w:uiPriority="31" w:qFormat="1"/>
+    <w:lsdException w:name="Intense Reference" w:uiPriority="32" w:qFormat="1"/>
+    <w:lsdException w:name="Book Title" w:uiPriority="33" w:qFormat="1"/>
+    <w:lsdException w:name="Bibliography" w:semiHidden="1" w:uiPriority="37" w:unhideWhenUsed="1"/>
+    <w:lsdException w:name="TOC Heading" w:semiHidden="1" w:uiPriority="39" w:unhideWhenUsed="1" w:qFormat="1"/>
+    <w:lsdException w:name="Plain Table 1" w:uiPriority="41"/>
+    <w:lsdException w:name="Plain Table 2" w:uiPriority="42"/>
+    <w:lsdException w:name="Plain Table 3" w:uiPriority="43"/>
+    <w:lsdException w:name="Plain Table 4" w:uiPriority="44"/>
+    <w:lsdException w:name="Plain Table 5" w:uiPriority="45"/>
+    <w:lsdException w:name="Grid Table Light" w:uiPriority="40"/>
+    <w:lsdException w:name="Grid Table 1 Light" w:uiPriority="46"/>
+    <w:lsdException w:name="Grid Table 2" w:uiPriority="47"/>
+    <w:lsdException w:name="Grid Table 3" w:uiPriority="48"/>
+    <w:lsdException w:name="Grid Table 4" w:uiPriority="49"/>
+    <w:lsdException w:name="Grid Table 5 Dark" w:uiPriority="50"/>
+    <w:lsdException w:name="Grid Table 6 Colorful" w:uiPriority="51"/>
+    <w:lsdException w:name="Grid Table 7 Colorful" w:uiPriority="52"/>
+    <w:lsdException w:name="Grid Table 1 Light Accent 1" w:uiPriority="46"/>
+    <w:lsdException w:name="Grid Table 2 Accent 1" w:uiPriority="47"/>
+    <w:lsdException w:name="Grid Table 3 Accent 1" w:uiPriority="48"/>
+    <w:lsdException w:name="Grid Table 4 Accent 1" w:uiPriority="49"/>
+    <w:lsdException w:name="Grid Table 5 Dark Accent 1" w:uiPriority="50"/>
+    <w:lsdException w:name="Grid Table 6 Colorful Accent 1" w:uiPriority="51"/>
+    <w:lsdException w:name="Grid Table 7 Colorful Accent 1" w:uiPriority="52"/>
+    <w:lsdException w:name="Grid Table 1 Light Accent 2" w:uiPriority="46"/>
+    <w:lsdException w:name="Grid Table 2 Accent 2" w:uiPriority="47"/>
+    <w:lsdException w:name="Grid Table 3 Accent 2" w:uiPriority="48"/>
+    <w:lsdException w:name="Grid Table 4 Accent 2" w:uiPriority="49"/>
+    <w:lsdException w:name="Grid Table 5 Dark Accent 2" w:uiPriority="50"/>
+    <w:lsdException w:name="Grid Table 6 Colorful Accent 2" w:uiPriority="51"/>
+    <w:lsdException w:name="Grid Table 7 Colorful Accent 2" w:uiPriority="52"/>
+    <w:lsdException w:name="Grid Table 1 Light Accent 3" w:uiPriority="46"/>
+    <w:lsdException w:name="Grid Table 2 Accent 3" w:uiPriority="47"/>
+    <w:lsdException w:name="Grid Table 3 Accent 3" w:uiPriority="48"/>
+    <w:lsdException w:name="Grid Table 4 Accent 3" w:uiPriority="49"/>
+    <w:lsdException w:name="Grid Table 5 Dark Accent 3" w:uiPriority="50"/>
+    <w:lsdException w:name="Grid Table 6 Colorful Accent 3" w:uiPriority="51"/>
+    <w:lsdException w:name="Grid Table 7 Colorful Accent 3" w:uiPriority="52"/>
+    <w:lsdException w:name="Grid Table 1 Light Accent 4" w:uiPriority="46"/>
+    <w:lsdException w:name="Grid Table 2 Accent 4" w:uiPriority="47"/>
+    <w:lsdException w:name="Grid Table 3 Accent 4" w:uiPriority="48"/>
+    <w:lsdException w:name="Grid Table 4 Accent 4" w:uiPriority="49"/>
+    <w:lsdException w:name="Grid Table 5 Dark Accent 4" w:uiPriority="50"/>
+    <w:lsdException w:name="Grid Table 6 Colorful Accent 4" w:uiPriority="51"/>
+    <w:lsdException w:name="Grid Table 7 Colorful Accent 4" w:uiPriority="52"/>
+    <w:lsdException w:name="Grid Table 1 Light Accent 5" w:uiPriority="46"/>
+    <w:lsdException w:name="Grid Table 2 Accent 5" w:uiPriority="47"/>
+    <w:lsdException w:name="Grid Table 3 Accent 5" w:uiPriority="48"/>
+    <w:lsdException w:name="Grid Table 4 Accent 5" w:uiPriority="49"/>
+    <w:lsdException w:name="Grid Table 5 Dark Accent 5" w:uiPriority="50"/>
+    <w:lsdException w:name="Grid Table 6 Colorful Accent 5" w:uiPriority="51"/>
+    <w:lsdException w:name="Grid Table 7 Colorful Accent 5" w:uiPriority="52"/>
+    <w:lsdException w:name="Grid Table 1 Light Accent 6" w:uiPriority="46"/>
+    <w:lsdException w:name="Grid Table 2 Accent 6" w:uiPriority="47"/>
+    <w:lsdException w:name="Grid Table 3 Accent 6" w:uiPriority="48"/>
+    <w:lsdException w:name="Grid Table 4 Accent 6" w:uiPriority="49"/>
+    <w:lsdException w:name="Grid Table 5 Dark Accent 6" w:uiPriority="50"/>
+    <w:lsdException w:name="Grid Table 6 Colorful Accent 6" w:uiPriority="51"/>
+    <w:lsdException w:name="Grid Table 7 Colorful Accent 6" w:uiPriority="52"/>
+    <w:lsdException w:name="List Table 1 Light" w:uiPriority="46"/>
+    <w:lsdException w:name="List Table 2" w:uiPriority="47"/>
+    <w:lsdException w:name="List Table 3" w:uiPriority="48"/>
+    <w:lsdException w:name="List Table 4" w:uiPriority="49"/>
+    <w:lsdException w:name="List Table 5 Dark" w:uiPriority="50"/>
+    <w:lsdException w:name="List Table 6 Colorful" w:uiPriority="51"/>
+    <w:lsdException w:name="List Table 7 Colorful" w:uiPriority="52"/>
+    <w:lsdException w:name="List Table 1 Light Accent 1" w:uiPriority="46"/>
+    <w:lsdException w:name="List Table 2 Accent 1" w:uiPriority="47"/>
+    <w:lsdException w:name="List Table 3 Accent 1" w:uiPriority="48"/>
+    <w:lsdException w:name="List Table 4 Accent 1" w:uiPriority="49"/>
+    <w:lsdException w:name="List Table 5 Dark Accent 1" w:uiPriority="50"/>
+    <w:lsdException w:name="List Table 6 Colorful Accent 1" w:uiPriority="51"/>
+    <w:lsdException w:name="List Table 7 Colorful Accent 1" w:uiPriority="52"/>
+    <w:lsdException w:name="List Table 1 Light Accent 2" w:uiPriority="46"/>
+    <w:lsdException w:name="List Table 2 Accent 2" w:uiPriority="47"/>
+    <w:lsdException w:name="List Table 3 Accent 2" w:uiPriority="48"/>
+    <w:lsdException w:name="List Table 4 Accent 2" w:uiPriority="49"/>
+    <w:lsdException w:name="List Table 5 Dark Accent 2" w:uiPriority="50"/>
+    <w:lsdException w:name="List Table 6 Colorful Accent 2" w:uiPriority="51"/>
+    <w:lsdException w:name="List Table 7 Colorful Accent 2" w:uiPriority="52"/>
+    <w:lsdException w:name="List Table 1 Light Accent 3" w:uiPriority="46"/>
+    <w:lsdException w:name="List Table 2 Accent 3" w:uiPriority="47"/>
+    <w:lsdException w:name="List Table 3 Accent 3" w:uiPriority="48"/>
+    <w:lsdException w:name="List Table 4 Accent 3" w:uiPriority="49"/>
+    <w:lsdException w:name="List Table 5 Dark Accent 3" w:uiPriority="50"/>
+    <w:lsdException w:name="List Table 6 Colorful Accent 3" w:uiPriority="51"/>
+    <w:lsdException w:name="List Table 7 Colorful Accent 3" w:uiPriority="52"/>
+    <w:lsdException w:name="List Table 1 Light Accent 4" w:uiPriority="46"/>
+    <w:lsdException w:name="List Table 2 Accent 4" w:uiPriority="47"/>
+    <w:lsdException w:name="List Table 3 Accent 4" w:uiPriority="48"/>
+    <w:lsdException w:name="List Table 4 Accent 4" w:uiPriority="49"/>
+    <w:lsdException w:name="List Table 5 Dark Accent 4" w:uiPriority="50"/>
+    <w:lsdException w:name="List Table 6 Colorful Accent 4" w:uiPriority="51"/>
+    <w:lsdException w:name="List Table 7 Colorful Accent 4" w:uiPriority="52"/>
+    <w:lsdException w:name="List Table 1 Light Accent 5" w:uiPriority="46"/>
+    <w:lsdException w:name="List Table 2 Accent 5" w:uiPriority="47"/>
+    <w:lsdException w:name="List Table 3 Accent 5" w:uiPriority="48"/>
+    <w:lsdException w:name="List Table 4 Accent 5" w:uiPriority="49"/>
+    <w:lsdException w:name="List Table 5 Dark Accent 5" w:uiPriority="50"/>
+    <w:lsdException w:name="List Table 6 Colorful Accent 5" w:uiPriority="51"/>
+    <w:lsdException w:name="List Table 7 Colorful Accent 5" w:uiPriority="52"/>
+    <w:lsdException w:name="List Table 1 Light Accent 6" w:uiPriority="46"/>
+    <w:lsdException w:name="List Table 2 Accent 6" w:uiPriority="47"/>
+    <w:lsdException w:name="List Table 3 Accent 6" w:uiPriority="48"/>
+    <w:lsdException w:name="List Table 4 Accent 6" w:uiPriority="49"/>
+    <w:lsdException w:name="List Table 5 Dark Accent 6" w:uiPriority="50"/>
+    <w:lsdException w:name="List Table 6 Colorful Accent 6" w:uiPriority="51"/>
+    <w:lsdException w:name="List Table 7 Colorful Accent 6" w:uiPriority="52"/>
+    <w:lsdException w:name="Mention" w:semiHidden="1" w:unhideWhenUsed="1"/>
+    <w:lsdException w:name="Smart Hyperlink" w:semiHidden="1" w:unhideWhenUsed="1"/>
+    <w:lsdException w:name="Hashtag" w:semiHidden="1" w:unhideWhenUsed="1"/>
+    <w:lsdException w:name="Unresolved Mention" w:semiHidden="1" w:unhideWhenUsed="1"/>
+    <w:lsdException w:name="Smart Link" w:semiHidden="1" w:unhideWhenUsed="1"/>
   </w:latentStyles>
   <w:style w:type="paragraph" w:default="1" w:styleId="a">
     <w:name w:val="Normal"/>
@@ -11952,7 +12440,7 @@
     </w:rPr>
   </w:style>
   <w:style w:type="character" w:customStyle="1" w:styleId="a6">
-    <w:name w:val="Текст выноски Знак"/>
+    <w:name w:val="Текст у виносці Знак"/>
     <w:basedOn w:val="a0"/>
     <w:link w:val="a5"/>
     <w:uiPriority w:val="99"/>
@@ -12000,7 +12488,7 @@
     </w:rPr>
   </w:style>
   <w:style w:type="character" w:customStyle="1" w:styleId="HTML0">
-    <w:name w:val="Стандартный HTML Знак"/>
+    <w:name w:val="Стандартний HTML Знак"/>
     <w:basedOn w:val="a0"/>
     <w:link w:val="HTML"/>
     <w:uiPriority w:val="99"/>
@@ -12062,7 +12550,6 @@
       <w:spacing w:line="240" w:lineRule="auto"/>
     </w:pPr>
     <w:tblPr>
-      <w:tblInd w:w="0" w:type="dxa"/>
       <w:tblBorders>
         <w:top w:val="single" w:sz="4" w:space="0" w:color="auto"/>
         <w:left w:val="single" w:sz="4" w:space="0" w:color="auto"/>
@@ -12071,489 +12558,6 @@
         <w:insideH w:val="single" w:sz="4" w:space="0" w:color="auto"/>
         <w:insideV w:val="single" w:sz="4" w:space="0" w:color="auto"/>
       </w:tblBorders>
-      <w:tblCellMar>
-        <w:top w:w="0" w:type="dxa"/>
-        <w:left w:w="108" w:type="dxa"/>
-        <w:bottom w:w="0" w:type="dxa"/>
-        <w:right w:w="108" w:type="dxa"/>
-      </w:tblCellMar>
-    </w:tblPr>
-  </w:style>
-  <w:style w:type="character" w:styleId="aa">
-    <w:name w:val="Strong"/>
-    <w:basedOn w:val="a0"/>
-    <w:uiPriority w:val="22"/>
-    <w:qFormat/>
-    <w:rsid w:val="000E5559"/>
-    <w:rPr>
-      <w:b/>
-      <w:bCs/>
-    </w:rPr>
-  </w:style>
-</w:styles>
-</file>
-
-<file path=word/stylesWithEffects.xml><?xml version="1.0" encoding="utf-8"?>
-<w:styles xmlns:wpc="http://schemas.microsoft.com/office/word/2010/wordprocessingCanvas" xmlns:mc="http://schemas.openxmlformats.org/markup-compatibility/2006" xmlns:o="urn:schemas-microsoft-com:office:office" xmlns:r="http://schemas.openxmlformats.org/officeDocument/2006/relationships" xmlns:m="http://schemas.openxmlformats.org/officeDocument/2006/math" xmlns:v="urn:schemas-microsoft-com:vml" xmlns:wp14="http://schemas.microsoft.com/office/word/2010/wordprocessingDrawing" xmlns:wp="http://schemas.openxmlformats.org/drawingml/2006/wordprocessingDrawing" xmlns:w10="urn:schemas-microsoft-com:office:word" xmlns:w="http://schemas.openxmlformats.org/wordprocessingml/2006/main" xmlns:w14="http://schemas.microsoft.com/office/word/2010/wordml" xmlns:wpg="http://schemas.microsoft.com/office/word/2010/wordprocessingGroup" xmlns:wpi="http://schemas.microsoft.com/office/word/2010/wordprocessingInk" xmlns:wne="http://schemas.microsoft.com/office/word/2006/wordml" xmlns:wps="http://schemas.microsoft.com/office/word/2010/wordprocessingShape" mc:Ignorable="w14 wp14">
-  <w:docDefaults>
-    <w:rPrDefault>
-      <w:rPr>
-        <w:rFonts w:ascii="Arial" w:eastAsia="Arial" w:hAnsi="Arial" w:cs="Arial"/>
-        <w:sz w:val="22"/>
-        <w:szCs w:val="22"/>
-        <w:lang w:val="uk" w:eastAsia="ru-RU" w:bidi="ar-SA"/>
-      </w:rPr>
-    </w:rPrDefault>
-    <w:pPrDefault>
-      <w:pPr>
-        <w:spacing w:line="276" w:lineRule="auto"/>
-      </w:pPr>
-    </w:pPrDefault>
-  </w:docDefaults>
-  <w:latentStyles w:defLockedState="0" w:defUIPriority="99" w:defSemiHidden="1" w:defUnhideWhenUsed="1" w:defQFormat="0" w:count="267">
-    <w:lsdException w:name="Normal" w:semiHidden="0" w:uiPriority="0" w:unhideWhenUsed="0" w:qFormat="1"/>
-    <w:lsdException w:name="heading 1" w:semiHidden="0" w:uiPriority="9" w:unhideWhenUsed="0" w:qFormat="1"/>
-    <w:lsdException w:name="heading 2" w:uiPriority="9" w:qFormat="1"/>
-    <w:lsdException w:name="heading 3" w:uiPriority="9" w:qFormat="1"/>
-    <w:lsdException w:name="heading 4" w:uiPriority="9" w:qFormat="1"/>
-    <w:lsdException w:name="heading 5" w:uiPriority="9" w:qFormat="1"/>
-    <w:lsdException w:name="heading 6" w:uiPriority="9" w:qFormat="1"/>
-    <w:lsdException w:name="heading 7" w:uiPriority="9" w:qFormat="1"/>
-    <w:lsdException w:name="heading 8" w:uiPriority="9" w:qFormat="1"/>
-    <w:lsdException w:name="heading 9" w:uiPriority="9" w:qFormat="1"/>
-    <w:lsdException w:name="toc 1" w:uiPriority="39"/>
-    <w:lsdException w:name="toc 2" w:uiPriority="39"/>
-    <w:lsdException w:name="toc 3" w:uiPriority="39"/>
-    <w:lsdException w:name="toc 4" w:uiPriority="39"/>
-    <w:lsdException w:name="toc 5" w:uiPriority="39"/>
-    <w:lsdException w:name="toc 6" w:uiPriority="39"/>
-    <w:lsdException w:name="toc 7" w:uiPriority="39"/>
-    <w:lsdException w:name="toc 8" w:uiPriority="39"/>
-    <w:lsdException w:name="toc 9" w:uiPriority="39"/>
-    <w:lsdException w:name="caption" w:uiPriority="35" w:qFormat="1"/>
-    <w:lsdException w:name="Title" w:semiHidden="0" w:uiPriority="10" w:unhideWhenUsed="0" w:qFormat="1"/>
-    <w:lsdException w:name="Default Paragraph Font" w:uiPriority="1"/>
-    <w:lsdException w:name="Subtitle" w:semiHidden="0" w:uiPriority="11" w:unhideWhenUsed="0" w:qFormat="1"/>
-    <w:lsdException w:name="Strong" w:semiHidden="0" w:uiPriority="22" w:unhideWhenUsed="0" w:qFormat="1"/>
-    <w:lsdException w:name="Emphasis" w:semiHidden="0" w:uiPriority="20" w:unhideWhenUsed="0" w:qFormat="1"/>
-    <w:lsdException w:name="Table Grid" w:semiHidden="0" w:uiPriority="59" w:unhideWhenUsed="0"/>
-    <w:lsdException w:name="Placeholder Text" w:unhideWhenUsed="0"/>
-    <w:lsdException w:name="No Spacing" w:semiHidden="0" w:uiPriority="1" w:unhideWhenUsed="0" w:qFormat="1"/>
-    <w:lsdException w:name="Light Shading" w:semiHidden="0" w:uiPriority="60" w:unhideWhenUsed="0"/>
-    <w:lsdException w:name="Light List" w:semiHidden="0" w:uiPriority="61" w:unhideWhenUsed="0"/>
-    <w:lsdException w:name="Light Grid" w:semiHidden="0" w:uiPriority="62" w:unhideWhenUsed="0"/>
-    <w:lsdException w:name="Medium Shading 1" w:semiHidden="0" w:uiPriority="63" w:unhideWhenUsed="0"/>
-    <w:lsdException w:name="Medium Shading 2" w:semiHidden="0" w:uiPriority="64" w:unhideWhenUsed="0"/>
-    <w:lsdException w:name="Medium List 1" w:semiHidden="0" w:uiPriority="65" w:unhideWhenUsed="0"/>
-    <w:lsdException w:name="Medium List 2" w:semiHidden="0" w:uiPriority="66" w:unhideWhenUsed="0"/>
-    <w:lsdException w:name="Medium Grid 1" w:semiHidden="0" w:uiPriority="67" w:unhideWhenUsed="0"/>
-    <w:lsdException w:name="Medium Grid 2" w:semiHidden="0" w:uiPriority="68" w:unhideWhenUsed="0"/>
-    <w:lsdException w:name="Medium Grid 3" w:semiHidden="0" w:uiPriority="69" w:unhideWhenUsed="0"/>
-    <w:lsdException w:name="Dark List" w:semiHidden="0" w:uiPriority="70" w:unhideWhenUsed="0"/>
-    <w:lsdException w:name="Colorful Shading" w:semiHidden="0" w:uiPriority="71" w:unhideWhenUsed="0"/>
-    <w:lsdException w:name="Colorful List" w:semiHidden="0" w:uiPriority="72" w:unhideWhenUsed="0"/>
-    <w:lsdException w:name="Colorful Grid" w:semiHidden="0" w:uiPriority="73" w:unhideWhenUsed="0"/>
-    <w:lsdException w:name="Light Shading Accent 1" w:semiHidden="0" w:uiPriority="60" w:unhideWhenUsed="0"/>
-    <w:lsdException w:name="Light List Accent 1" w:semiHidden="0" w:uiPriority="61" w:unhideWhenUsed="0"/>
-    <w:lsdException w:name="Light Grid Accent 1" w:semiHidden="0" w:uiPriority="62" w:unhideWhenUsed="0"/>
-    <w:lsdException w:name="Medium Shading 1 Accent 1" w:semiHidden="0" w:uiPriority="63" w:unhideWhenUsed="0"/>
-    <w:lsdException w:name="Medium Shading 2 Accent 1" w:semiHidden="0" w:uiPriority="64" w:unhideWhenUsed="0"/>
-    <w:lsdException w:name="Medium List 1 Accent 1" w:semiHidden="0" w:uiPriority="65" w:unhideWhenUsed="0"/>
-    <w:lsdException w:name="Revision" w:unhideWhenUsed="0"/>
-    <w:lsdException w:name="List Paragraph" w:semiHidden="0" w:uiPriority="34" w:unhideWhenUsed="0" w:qFormat="1"/>
-    <w:lsdException w:name="Quote" w:semiHidden="0" w:uiPriority="29" w:unhideWhenUsed="0" w:qFormat="1"/>
-    <w:lsdException w:name="Intense Quote" w:semiHidden="0" w:uiPriority="30" w:unhideWhenUsed="0" w:qFormat="1"/>
-    <w:lsdException w:name="Medium List 2 Accent 1" w:semiHidden="0" w:uiPriority="66" w:unhideWhenUsed="0"/>
-    <w:lsdException w:name="Medium Grid 1 Accent 1" w:semiHidden="0" w:uiPriority="67" w:unhideWhenUsed="0"/>
-    <w:lsdException w:name="Medium Grid 2 Accent 1" w:semiHidden="0" w:uiPriority="68" w:unhideWhenUsed="0"/>
-    <w:lsdException w:name="Medium Grid 3 Accent 1" w:semiHidden="0" w:uiPriority="69" w:unhideWhenUsed="0"/>
-    <w:lsdException w:name="Dark List Accent 1" w:semiHidden="0" w:uiPriority="70" w:unhideWhenUsed="0"/>
-    <w:lsdException w:name="Colorful Shading Accent 1" w:semiHidden="0" w:uiPriority="71" w:unhideWhenUsed="0"/>
-    <w:lsdException w:name="Colorful List Accent 1" w:semiHidden="0" w:uiPriority="72" w:unhideWhenUsed="0"/>
-    <w:lsdException w:name="Colorful Grid Accent 1" w:semiHidden="0" w:uiPriority="73" w:unhideWhenUsed="0"/>
-    <w:lsdException w:name="Light Shading Accent 2" w:semiHidden="0" w:uiPriority="60" w:unhideWhenUsed="0"/>
-    <w:lsdException w:name="Light List Accent 2" w:semiHidden="0" w:uiPriority="61" w:unhideWhenUsed="0"/>
-    <w:lsdException w:name="Light Grid Accent 2" w:semiHidden="0" w:uiPriority="62" w:unhideWhenUsed="0"/>
-    <w:lsdException w:name="Medium Shading 1 Accent 2" w:semiHidden="0" w:uiPriority="63" w:unhideWhenUsed="0"/>
-    <w:lsdException w:name="Medium Shading 2 Accent 2" w:semiHidden="0" w:uiPriority="64" w:unhideWhenUsed="0"/>
-    <w:lsdException w:name="Medium List 1 Accent 2" w:semiHidden="0" w:uiPriority="65" w:unhideWhenUsed="0"/>
-    <w:lsdException w:name="Medium List 2 Accent 2" w:semiHidden="0" w:uiPriority="66" w:unhideWhenUsed="0"/>
-    <w:lsdException w:name="Medium Grid 1 Accent 2" w:semiHidden="0" w:uiPriority="67" w:unhideWhenUsed="0"/>
-    <w:lsdException w:name="Medium Grid 2 Accent 2" w:semiHidden="0" w:uiPriority="68" w:unhideWhenUsed="0"/>
-    <w:lsdException w:name="Medium Grid 3 Accent 2" w:semiHidden="0" w:uiPriority="69" w:unhideWhenUsed="0"/>
-    <w:lsdException w:name="Dark List Accent 2" w:semiHidden="0" w:uiPriority="70" w:unhideWhenUsed="0"/>
-    <w:lsdException w:name="Colorful Shading Accent 2" w:semiHidden="0" w:uiPriority="71" w:unhideWhenUsed="0"/>
-    <w:lsdException w:name="Colorful List Accent 2" w:semiHidden="0" w:uiPriority="72" w:unhideWhenUsed="0"/>
-    <w:lsdException w:name="Colorful Grid Accent 2" w:semiHidden="0" w:uiPriority="73" w:unhideWhenUsed="0"/>
-    <w:lsdException w:name="Light Shading Accent 3" w:semiHidden="0" w:uiPriority="60" w:unhideWhenUsed="0"/>
-    <w:lsdException w:name="Light List Accent 3" w:semiHidden="0" w:uiPriority="61" w:unhideWhenUsed="0"/>
-    <w:lsdException w:name="Light Grid Accent 3" w:semiHidden="0" w:uiPriority="62" w:unhideWhenUsed="0"/>
-    <w:lsdException w:name="Medium Shading 1 Accent 3" w:semiHidden="0" w:uiPriority="63" w:unhideWhenUsed="0"/>
-    <w:lsdException w:name="Medium Shading 2 Accent 3" w:semiHidden="0" w:uiPriority="64" w:unhideWhenUsed="0"/>
-    <w:lsdException w:name="Medium List 1 Accent 3" w:semiHidden="0" w:uiPriority="65" w:unhideWhenUsed="0"/>
-    <w:lsdException w:name="Medium List 2 Accent 3" w:semiHidden="0" w:uiPriority="66" w:unhideWhenUsed="0"/>
-    <w:lsdException w:name="Medium Grid 1 Accent 3" w:semiHidden="0" w:uiPriority="67" w:unhideWhenUsed="0"/>
-    <w:lsdException w:name="Medium Grid 2 Accent 3" w:semiHidden="0" w:uiPriority="68" w:unhideWhenUsed="0"/>
-    <w:lsdException w:name="Medium Grid 3 Accent 3" w:semiHidden="0" w:uiPriority="69" w:unhideWhenUsed="0"/>
-    <w:lsdException w:name="Dark List Accent 3" w:semiHidden="0" w:uiPriority="70" w:unhideWhenUsed="0"/>
-    <w:lsdException w:name="Colorful Shading Accent 3" w:semiHidden="0" w:uiPriority="71" w:unhideWhenUsed="0"/>
-    <w:lsdException w:name="Colorful List Accent 3" w:semiHidden="0" w:uiPriority="72" w:unhideWhenUsed="0"/>
-    <w:lsdException w:name="Colorful Grid Accent 3" w:semiHidden="0" w:uiPriority="73" w:unhideWhenUsed="0"/>
-    <w:lsdException w:name="Light Shading Accent 4" w:semiHidden="0" w:uiPriority="60" w:unhideWhenUsed="0"/>
-    <w:lsdException w:name="Light List Accent 4" w:semiHidden="0" w:uiPriority="61" w:unhideWhenUsed="0"/>
-    <w:lsdException w:name="Light Grid Accent 4" w:semiHidden="0" w:uiPriority="62" w:unhideWhenUsed="0"/>
-    <w:lsdException w:name="Medium Shading 1 Accent 4" w:semiHidden="0" w:uiPriority="63" w:unhideWhenUsed="0"/>
-    <w:lsdException w:name="Medium Shading 2 Accent 4" w:semiHidden="0" w:uiPriority="64" w:unhideWhenUsed="0"/>
-    <w:lsdException w:name="Medium List 1 Accent 4" w:semiHidden="0" w:uiPriority="65" w:unhideWhenUsed="0"/>
-    <w:lsdException w:name="Medium List 2 Accent 4" w:semiHidden="0" w:uiPriority="66" w:unhideWhenUsed="0"/>
-    <w:lsdException w:name="Medium Grid 1 Accent 4" w:semiHidden="0" w:uiPriority="67" w:unhideWhenUsed="0"/>
-    <w:lsdException w:name="Medium Grid 2 Accent 4" w:semiHidden="0" w:uiPriority="68" w:unhideWhenUsed="0"/>
-    <w:lsdException w:name="Medium Grid 3 Accent 4" w:semiHidden="0" w:uiPriority="69" w:unhideWhenUsed="0"/>
-    <w:lsdException w:name="Dark List Accent 4" w:semiHidden="0" w:uiPriority="70" w:unhideWhenUsed="0"/>
-    <w:lsdException w:name="Colorful Shading Accent 4" w:semiHidden="0" w:uiPriority="71" w:unhideWhenUsed="0"/>
-    <w:lsdException w:name="Colorful List Accent 4" w:semiHidden="0" w:uiPriority="72" w:unhideWhenUsed="0"/>
-    <w:lsdException w:name="Colorful Grid Accent 4" w:semiHidden="0" w:uiPriority="73" w:unhideWhenUsed="0"/>
-    <w:lsdException w:name="Light Shading Accent 5" w:semiHidden="0" w:uiPriority="60" w:unhideWhenUsed="0"/>
-    <w:lsdException w:name="Light List Accent 5" w:semiHidden="0" w:uiPriority="61" w:unhideWhenUsed="0"/>
-    <w:lsdException w:name="Light Grid Accent 5" w:semiHidden="0" w:uiPriority="62" w:unhideWhenUsed="0"/>
-    <w:lsdException w:name="Medium Shading 1 Accent 5" w:semiHidden="0" w:uiPriority="63" w:unhideWhenUsed="0"/>
-    <w:lsdException w:name="Medium Shading 2 Accent 5" w:semiHidden="0" w:uiPriority="64" w:unhideWhenUsed="0"/>
-    <w:lsdException w:name="Medium List 1 Accent 5" w:semiHidden="0" w:uiPriority="65" w:unhideWhenUsed="0"/>
-    <w:lsdException w:name="Medium List 2 Accent 5" w:semiHidden="0" w:uiPriority="66" w:unhideWhenUsed="0"/>
-    <w:lsdException w:name="Medium Grid 1 Accent 5" w:semiHidden="0" w:uiPriority="67" w:unhideWhenUsed="0"/>
-    <w:lsdException w:name="Medium Grid 2 Accent 5" w:semiHidden="0" w:uiPriority="68" w:unhideWhenUsed="0"/>
-    <w:lsdException w:name="Medium Grid 3 Accent 5" w:semiHidden="0" w:uiPriority="69" w:unhideWhenUsed="0"/>
-    <w:lsdException w:name="Dark List Accent 5" w:semiHidden="0" w:uiPriority="70" w:unhideWhenUsed="0"/>
-    <w:lsdException w:name="Colorful Shading Accent 5" w:semiHidden="0" w:uiPriority="71" w:unhideWhenUsed="0"/>
-    <w:lsdException w:name="Colorful List Accent 5" w:semiHidden="0" w:uiPriority="72" w:unhideWhenUsed="0"/>
-    <w:lsdException w:name="Colorful Grid Accent 5" w:semiHidden="0" w:uiPriority="73" w:unhideWhenUsed="0"/>
-    <w:lsdException w:name="Light Shading Accent 6" w:semiHidden="0" w:uiPriority="60" w:unhideWhenUsed="0"/>
-    <w:lsdException w:name="Light List Accent 6" w:semiHidden="0" w:uiPriority="61" w:unhideWhenUsed="0"/>
-    <w:lsdException w:name="Light Grid Accent 6" w:semiHidden="0" w:uiPriority="62" w:unhideWhenUsed="0"/>
-    <w:lsdException w:name="Medium Shading 1 Accent 6" w:semiHidden="0" w:uiPriority="63" w:unhideWhenUsed="0"/>
-    <w:lsdException w:name="Medium Shading 2 Accent 6" w:semiHidden="0" w:uiPriority="64" w:unhideWhenUsed="0"/>
-    <w:lsdException w:name="Medium List 1 Accent 6" w:semiHidden="0" w:uiPriority="65" w:unhideWhenUsed="0"/>
-    <w:lsdException w:name="Medium List 2 Accent 6" w:semiHidden="0" w:uiPriority="66" w:unhideWhenUsed="0"/>
-    <w:lsdException w:name="Medium Grid 1 Accent 6" w:semiHidden="0" w:uiPriority="67" w:unhideWhenUsed="0"/>
-    <w:lsdException w:name="Medium Grid 2 Accent 6" w:semiHidden="0" w:uiPriority="68" w:unhideWhenUsed="0"/>
-    <w:lsdException w:name="Medium Grid 3 Accent 6" w:semiHidden="0" w:uiPriority="69" w:unhideWhenUsed="0"/>
-    <w:lsdException w:name="Dark List Accent 6" w:semiHidden="0" w:uiPriority="70" w:unhideWhenUsed="0"/>
-    <w:lsdException w:name="Colorful Shading Accent 6" w:semiHidden="0" w:uiPriority="71" w:unhideWhenUsed="0"/>
-    <w:lsdException w:name="Colorful List Accent 6" w:semiHidden="0" w:uiPriority="72" w:unhideWhenUsed="0"/>
-    <w:lsdException w:name="Colorful Grid Accent 6" w:semiHidden="0" w:uiPriority="73" w:unhideWhenUsed="0"/>
-    <w:lsdException w:name="Subtle Emphasis" w:semiHidden="0" w:uiPriority="19" w:unhideWhenUsed="0" w:qFormat="1"/>
-    <w:lsdException w:name="Intense Emphasis" w:semiHidden="0" w:uiPriority="21" w:unhideWhenUsed="0" w:qFormat="1"/>
-    <w:lsdException w:name="Subtle Reference" w:semiHidden="0" w:uiPriority="31" w:unhideWhenUsed="0" w:qFormat="1"/>
-    <w:lsdException w:name="Intense Reference" w:semiHidden="0" w:uiPriority="32" w:unhideWhenUsed="0" w:qFormat="1"/>
-    <w:lsdException w:name="Book Title" w:semiHidden="0" w:uiPriority="33" w:unhideWhenUsed="0" w:qFormat="1"/>
-    <w:lsdException w:name="Bibliography" w:uiPriority="37"/>
-    <w:lsdException w:name="TOC Heading" w:uiPriority="39" w:qFormat="1"/>
-  </w:latentStyles>
-  <w:style w:type="paragraph" w:default="1" w:styleId="a">
-    <w:name w:val="Normal"/>
-    <w:rsid w:val="000E5559"/>
-  </w:style>
-  <w:style w:type="paragraph" w:styleId="1">
-    <w:name w:val="heading 1"/>
-    <w:basedOn w:val="a"/>
-    <w:next w:val="a"/>
-    <w:pPr>
-      <w:keepNext/>
-      <w:keepLines/>
-      <w:spacing w:before="400" w:after="120"/>
-      <w:outlineLvl w:val="0"/>
-    </w:pPr>
-    <w:rPr>
-      <w:sz w:val="40"/>
-      <w:szCs w:val="40"/>
-    </w:rPr>
-  </w:style>
-  <w:style w:type="paragraph" w:styleId="2">
-    <w:name w:val="heading 2"/>
-    <w:basedOn w:val="a"/>
-    <w:next w:val="a"/>
-    <w:pPr>
-      <w:keepNext/>
-      <w:keepLines/>
-      <w:spacing w:before="360" w:after="120"/>
-      <w:outlineLvl w:val="1"/>
-    </w:pPr>
-    <w:rPr>
-      <w:sz w:val="32"/>
-      <w:szCs w:val="32"/>
-    </w:rPr>
-  </w:style>
-  <w:style w:type="paragraph" w:styleId="3">
-    <w:name w:val="heading 3"/>
-    <w:basedOn w:val="a"/>
-    <w:next w:val="a"/>
-    <w:pPr>
-      <w:keepNext/>
-      <w:keepLines/>
-      <w:spacing w:before="320" w:after="80"/>
-      <w:outlineLvl w:val="2"/>
-    </w:pPr>
-    <w:rPr>
-      <w:color w:val="434343"/>
-      <w:sz w:val="28"/>
-      <w:szCs w:val="28"/>
-    </w:rPr>
-  </w:style>
-  <w:style w:type="paragraph" w:styleId="4">
-    <w:name w:val="heading 4"/>
-    <w:basedOn w:val="a"/>
-    <w:next w:val="a"/>
-    <w:pPr>
-      <w:keepNext/>
-      <w:keepLines/>
-      <w:spacing w:before="280" w:after="80"/>
-      <w:outlineLvl w:val="3"/>
-    </w:pPr>
-    <w:rPr>
-      <w:color w:val="666666"/>
-      <w:sz w:val="24"/>
-      <w:szCs w:val="24"/>
-    </w:rPr>
-  </w:style>
-  <w:style w:type="paragraph" w:styleId="5">
-    <w:name w:val="heading 5"/>
-    <w:basedOn w:val="a"/>
-    <w:next w:val="a"/>
-    <w:pPr>
-      <w:keepNext/>
-      <w:keepLines/>
-      <w:spacing w:before="240" w:after="80"/>
-      <w:outlineLvl w:val="4"/>
-    </w:pPr>
-    <w:rPr>
-      <w:color w:val="666666"/>
-    </w:rPr>
-  </w:style>
-  <w:style w:type="paragraph" w:styleId="6">
-    <w:name w:val="heading 6"/>
-    <w:basedOn w:val="a"/>
-    <w:next w:val="a"/>
-    <w:pPr>
-      <w:keepNext/>
-      <w:keepLines/>
-      <w:spacing w:before="240" w:after="80"/>
-      <w:outlineLvl w:val="5"/>
-    </w:pPr>
-    <w:rPr>
-      <w:i/>
-      <w:color w:val="666666"/>
-    </w:rPr>
-  </w:style>
-  <w:style w:type="character" w:default="1" w:styleId="a0">
-    <w:name w:val="Default Paragraph Font"/>
-    <w:uiPriority w:val="1"/>
-    <w:semiHidden/>
-    <w:unhideWhenUsed/>
-  </w:style>
-  <w:style w:type="table" w:default="1" w:styleId="a1">
-    <w:name w:val="Normal Table"/>
-    <w:uiPriority w:val="99"/>
-    <w:semiHidden/>
-    <w:unhideWhenUsed/>
-    <w:tblPr>
-      <w:tblInd w:w="0" w:type="dxa"/>
-      <w:tblCellMar>
-        <w:top w:w="0" w:type="dxa"/>
-        <w:left w:w="108" w:type="dxa"/>
-        <w:bottom w:w="0" w:type="dxa"/>
-        <w:right w:w="108" w:type="dxa"/>
-      </w:tblCellMar>
-    </w:tblPr>
-  </w:style>
-  <w:style w:type="numbering" w:default="1" w:styleId="a2">
-    <w:name w:val="No List"/>
-    <w:uiPriority w:val="99"/>
-    <w:semiHidden/>
-    <w:unhideWhenUsed/>
-  </w:style>
-  <w:style w:type="table" w:customStyle="1" w:styleId="TableNormal">
-    <w:name w:val="Table Normal"/>
-    <w:tblPr>
-      <w:tblCellMar>
-        <w:top w:w="0" w:type="dxa"/>
-        <w:left w:w="0" w:type="dxa"/>
-        <w:bottom w:w="0" w:type="dxa"/>
-        <w:right w:w="0" w:type="dxa"/>
-      </w:tblCellMar>
-    </w:tblPr>
-  </w:style>
-  <w:style w:type="paragraph" w:styleId="a3">
-    <w:name w:val="Title"/>
-    <w:basedOn w:val="a"/>
-    <w:next w:val="a"/>
-    <w:pPr>
-      <w:keepNext/>
-      <w:keepLines/>
-      <w:spacing w:after="60"/>
-    </w:pPr>
-    <w:rPr>
-      <w:sz w:val="52"/>
-      <w:szCs w:val="52"/>
-    </w:rPr>
-  </w:style>
-  <w:style w:type="paragraph" w:styleId="a4">
-    <w:name w:val="Subtitle"/>
-    <w:basedOn w:val="a"/>
-    <w:next w:val="a"/>
-    <w:pPr>
-      <w:keepNext/>
-      <w:keepLines/>
-      <w:spacing w:after="320"/>
-    </w:pPr>
-    <w:rPr>
-      <w:color w:val="666666"/>
-      <w:sz w:val="30"/>
-      <w:szCs w:val="30"/>
-    </w:rPr>
-  </w:style>
-  <w:style w:type="paragraph" w:styleId="a5">
-    <w:name w:val="Balloon Text"/>
-    <w:basedOn w:val="a"/>
-    <w:link w:val="a6"/>
-    <w:uiPriority w:val="99"/>
-    <w:semiHidden/>
-    <w:unhideWhenUsed/>
-    <w:rsid w:val="00873CD5"/>
-    <w:pPr>
-      <w:spacing w:line="240" w:lineRule="auto"/>
-    </w:pPr>
-    <w:rPr>
-      <w:rFonts w:ascii="Tahoma" w:hAnsi="Tahoma" w:cs="Tahoma"/>
-      <w:sz w:val="16"/>
-      <w:szCs w:val="16"/>
-    </w:rPr>
-  </w:style>
-  <w:style w:type="character" w:customStyle="1" w:styleId="a6">
-    <w:name w:val="Текст выноски Знак"/>
-    <w:basedOn w:val="a0"/>
-    <w:link w:val="a5"/>
-    <w:uiPriority w:val="99"/>
-    <w:semiHidden/>
-    <w:rsid w:val="00873CD5"/>
-    <w:rPr>
-      <w:rFonts w:ascii="Tahoma" w:hAnsi="Tahoma" w:cs="Tahoma"/>
-      <w:sz w:val="16"/>
-      <w:szCs w:val="16"/>
-    </w:rPr>
-  </w:style>
-  <w:style w:type="paragraph" w:styleId="HTML">
-    <w:name w:val="HTML Preformatted"/>
-    <w:basedOn w:val="a"/>
-    <w:link w:val="HTML0"/>
-    <w:uiPriority w:val="99"/>
-    <w:unhideWhenUsed/>
-    <w:rsid w:val="00E87AEE"/>
-    <w:pPr>
-      <w:tabs>
-        <w:tab w:val="left" w:pos="916"/>
-        <w:tab w:val="left" w:pos="1832"/>
-        <w:tab w:val="left" w:pos="2748"/>
-        <w:tab w:val="left" w:pos="3664"/>
-        <w:tab w:val="left" w:pos="4580"/>
-        <w:tab w:val="left" w:pos="5496"/>
-        <w:tab w:val="left" w:pos="6412"/>
-        <w:tab w:val="left" w:pos="7328"/>
-        <w:tab w:val="left" w:pos="8244"/>
-        <w:tab w:val="left" w:pos="9160"/>
-        <w:tab w:val="left" w:pos="10076"/>
-        <w:tab w:val="left" w:pos="10992"/>
-        <w:tab w:val="left" w:pos="11908"/>
-        <w:tab w:val="left" w:pos="12824"/>
-        <w:tab w:val="left" w:pos="13740"/>
-        <w:tab w:val="left" w:pos="14656"/>
-      </w:tabs>
-      <w:spacing w:line="240" w:lineRule="auto"/>
-    </w:pPr>
-    <w:rPr>
-      <w:rFonts w:ascii="Courier New" w:eastAsia="Times New Roman" w:hAnsi="Courier New" w:cs="Courier New"/>
-      <w:sz w:val="20"/>
-      <w:szCs w:val="20"/>
-      <w:lang w:val="ru-RU"/>
-    </w:rPr>
-  </w:style>
-  <w:style w:type="character" w:customStyle="1" w:styleId="HTML0">
-    <w:name w:val="Стандартный HTML Знак"/>
-    <w:basedOn w:val="a0"/>
-    <w:link w:val="HTML"/>
-    <w:uiPriority w:val="99"/>
-    <w:rsid w:val="00E87AEE"/>
-    <w:rPr>
-      <w:rFonts w:ascii="Courier New" w:eastAsia="Times New Roman" w:hAnsi="Courier New" w:cs="Courier New"/>
-      <w:sz w:val="20"/>
-      <w:szCs w:val="20"/>
-      <w:lang w:val="ru-RU"/>
-    </w:rPr>
-  </w:style>
-  <w:style w:type="character" w:styleId="HTML1">
-    <w:name w:val="HTML Code"/>
-    <w:basedOn w:val="a0"/>
-    <w:uiPriority w:val="99"/>
-    <w:semiHidden/>
-    <w:unhideWhenUsed/>
-    <w:rsid w:val="00E87AEE"/>
-    <w:rPr>
-      <w:rFonts w:ascii="Courier New" w:eastAsia="Times New Roman" w:hAnsi="Courier New" w:cs="Courier New"/>
-      <w:sz w:val="20"/>
-      <w:szCs w:val="20"/>
-    </w:rPr>
-  </w:style>
-  <w:style w:type="paragraph" w:styleId="a7">
-    <w:name w:val="List Paragraph"/>
-    <w:basedOn w:val="a"/>
-    <w:uiPriority w:val="34"/>
-    <w:qFormat/>
-    <w:rsid w:val="00F41489"/>
-    <w:pPr>
-      <w:ind w:left="720"/>
-      <w:contextualSpacing/>
-    </w:pPr>
-  </w:style>
-  <w:style w:type="paragraph" w:styleId="a8">
-    <w:name w:val="Normal (Web)"/>
-    <w:basedOn w:val="a"/>
-    <w:uiPriority w:val="99"/>
-    <w:semiHidden/>
-    <w:unhideWhenUsed/>
-    <w:rsid w:val="00AC41C8"/>
-    <w:pPr>
-      <w:spacing w:before="100" w:beforeAutospacing="1" w:after="100" w:afterAutospacing="1" w:line="240" w:lineRule="auto"/>
-    </w:pPr>
-    <w:rPr>
-      <w:rFonts w:ascii="Times New Roman" w:eastAsia="Times New Roman" w:hAnsi="Times New Roman" w:cs="Times New Roman"/>
-      <w:sz w:val="24"/>
-      <w:szCs w:val="24"/>
-      <w:lang w:val="ru-RU"/>
-    </w:rPr>
-  </w:style>
-  <w:style w:type="table" w:styleId="a9">
-    <w:name w:val="Table Grid"/>
-    <w:basedOn w:val="a1"/>
-    <w:uiPriority w:val="59"/>
-    <w:rsid w:val="00552FD1"/>
-    <w:pPr>
-      <w:spacing w:line="240" w:lineRule="auto"/>
-    </w:pPr>
-    <w:tblPr>
-      <w:tblInd w:w="0" w:type="dxa"/>
-      <w:tblBorders>
-        <w:top w:val="single" w:sz="4" w:space="0" w:color="auto"/>
-        <w:left w:val="single" w:sz="4" w:space="0" w:color="auto"/>
-        <w:bottom w:val="single" w:sz="4" w:space="0" w:color="auto"/>
-        <w:right w:val="single" w:sz="4" w:space="0" w:color="auto"/>
-        <w:insideH w:val="single" w:sz="4" w:space="0" w:color="auto"/>
-        <w:insideV w:val="single" w:sz="4" w:space="0" w:color="auto"/>
-      </w:tblBorders>
-      <w:tblCellMar>
-        <w:top w:w="0" w:type="dxa"/>
-        <w:left w:w="108" w:type="dxa"/>
-        <w:bottom w:w="0" w:type="dxa"/>
-        <w:right w:w="108" w:type="dxa"/>
-      </w:tblCellMar>
     </w:tblPr>
   </w:style>
   <w:style w:type="character" w:styleId="aa">
